--- a/txt2.docx
+++ b/txt2.docx
@@ -28,7 +28,6 @@
         </w:rPr>
         <w:t xml:space="preserve"> </w:t>
       </w:r>
-      <w:proofErr w:type="gramStart"/>
       <w:r>
         <w:rPr>
           <w:rFonts w:ascii="Times New Roman" w:hAnsi="Times New Roman" w:cs="Times New Roman"/>
@@ -36,21 +35,28 @@
           <w:sz w:val="20"/>
           <w:szCs w:val="20"/>
         </w:rPr>
-        <w:t>ÂN</w:t>
-      </w:r>
-      <w:proofErr w:type="gramEnd"/>
+        <w:t>ÂN H</w:t>
+      </w:r>
       <w:r>
         <w:rPr>
           <w:rFonts w:ascii="Times New Roman" w:hAnsi="Times New Roman" w:cs="Times New Roman"/>
-          <w:b/>
-          <w:sz w:val="20"/>
-          <w:szCs w:val="20"/>
-        </w:rPr>
-        <w:t xml:space="preserve"> H</w:t>
+          <w:sz w:val="20"/>
+          <w:szCs w:val="20"/>
+        </w:rPr>
+        <w:t xml:space="preserve"> </w:t>
       </w:r>
       <w:r>
         <w:rPr>
           <w:rFonts w:ascii="Times New Roman" w:hAnsi="Times New Roman" w:cs="Times New Roman"/>
+          <w:b/>
+          <w:sz w:val="20"/>
+          <w:szCs w:val="20"/>
+        </w:rPr>
+        <w:t>ÀNG C</w:t>
+      </w:r>
+      <w:r>
+        <w:rPr>
+          <w:rFonts w:ascii="Times New Roman" w:hAnsi="Times New Roman" w:cs="Times New Roman"/>
           <w:sz w:val="20"/>
           <w:szCs w:val="20"/>
         </w:rPr>
@@ -63,7 +69,7 @@
           <w:sz w:val="20"/>
           <w:szCs w:val="20"/>
         </w:rPr>
-        <w:t>ÀNG C</w:t>
+        <w:t>ÂU 5 ĐI</w:t>
       </w:r>
       <w:r>
         <w:rPr>
@@ -80,25 +86,10 @@
           <w:sz w:val="20"/>
           <w:szCs w:val="20"/>
         </w:rPr>
-        <w:t>ÂU 5 ĐI</w:t>
-      </w:r>
-      <w:r>
-        <w:rPr>
-          <w:rFonts w:ascii="Times New Roman" w:hAnsi="Times New Roman" w:cs="Times New Roman"/>
-          <w:sz w:val="20"/>
-          <w:szCs w:val="20"/>
-        </w:rPr>
-        <w:t xml:space="preserve"> </w:t>
-      </w:r>
-      <w:r>
-        <w:rPr>
-          <w:rFonts w:ascii="Times New Roman" w:hAnsi="Times New Roman" w:cs="Times New Roman"/>
-          <w:b/>
-          <w:sz w:val="20"/>
-          <w:szCs w:val="20"/>
-        </w:rPr>
         <w:t>ÊM:</w:t>
       </w:r>
+      <w:bookmarkStart w:id="0" w:name="_GoBack"/>
+      <w:bookmarkEnd w:id="0"/>
     </w:p>
     <w:p>
       <w:pPr>
@@ -222,29 +213,7 @@
           <w:szCs w:val="20"/>
           <w:shd w:val="clear" w:color="auto" w:fill="FFFFFF"/>
         </w:rPr>
-        <w:t xml:space="preserve">- Đại hội IX của Đảng nhấn mạnh, kinh tế nhà nước là lực lượng vật chất quan trọng và là công cụ để nhà nước định hướng và điều tiết nền kinh tế </w:t>
-      </w:r>
-      <w:proofErr w:type="gramStart"/>
-      <w:r>
-        <w:rPr>
-          <w:rFonts w:ascii="Times New Roman" w:eastAsia="Times New Roman" w:hAnsi="Times New Roman" w:cs="Times New Roman"/>
-          <w:color w:val="000000"/>
-          <w:sz w:val="20"/>
-          <w:szCs w:val="20"/>
-          <w:shd w:val="clear" w:color="auto" w:fill="FFFFFF"/>
-        </w:rPr>
-        <w:t>vĩ</w:t>
-      </w:r>
-      <w:proofErr w:type="gramEnd"/>
-      <w:r>
-        <w:rPr>
-          <w:rFonts w:ascii="Times New Roman" w:eastAsia="Times New Roman" w:hAnsi="Times New Roman" w:cs="Times New Roman"/>
-          <w:color w:val="000000"/>
-          <w:sz w:val="20"/>
-          <w:szCs w:val="20"/>
-          <w:shd w:val="clear" w:color="auto" w:fill="FFFFFF"/>
-        </w:rPr>
-        <w:t xml:space="preserve"> mô. Doanh nghiệp nhà nước giữ vị trí then chốt, đi đầu ứng dụng khoa học và công nghệ, nêu gương về năng suất, chất lượng, hiệu qu</w:t>
+        <w:t>- Đại hội IX của Đảng nhấn mạnh, kinh tế nhà nước là lực lượng vật chất quan trọng và là công cụ để nhà nước định hướng và điều tiết nền kinh tế vĩ mô. Doanh nghiệp nhà nước giữ vị trí then chốt, đi đầu ứng dụng khoa học và công nghệ, nêu gương về năng suất, chất lượng, hiệu qu</w:t>
       </w:r>
       <w:r>
         <w:rPr>
@@ -295,29 +264,7 @@
           <w:szCs w:val="20"/>
           <w:shd w:val="clear" w:color="auto" w:fill="FFFFFF"/>
         </w:rPr>
-        <w:t xml:space="preserve"> là hình thức kinh tế mang tính tập thể, xã hội hóa, là nhân tố quan trọng để xây dựng đất nước </w:t>
-      </w:r>
-      <w:proofErr w:type="gramStart"/>
-      <w:r>
-        <w:rPr>
-          <w:rFonts w:ascii="Times New Roman" w:eastAsia="Times New Roman" w:hAnsi="Times New Roman" w:cs="Times New Roman"/>
-          <w:color w:val="000000"/>
-          <w:sz w:val="20"/>
-          <w:szCs w:val="20"/>
-          <w:shd w:val="clear" w:color="auto" w:fill="FFFFFF"/>
-        </w:rPr>
-        <w:t>theo</w:t>
-      </w:r>
-      <w:proofErr w:type="gramEnd"/>
-      <w:r>
-        <w:rPr>
-          <w:rFonts w:ascii="Times New Roman" w:eastAsia="Times New Roman" w:hAnsi="Times New Roman" w:cs="Times New Roman"/>
-          <w:color w:val="000000"/>
-          <w:sz w:val="20"/>
-          <w:szCs w:val="20"/>
-          <w:shd w:val="clear" w:color="auto" w:fill="FFFFFF"/>
-        </w:rPr>
-        <w:t xml:space="preserve"> mục tiêu dân giàu, nước mạnh, xã hội công bằng, dân chủ, văn minh. Nó giáo dục ý thức cộng đồng, tinh thần hợp tác hỗ trợ lẫn nhau giữa các thành viên xã hội, giữa các thành phần kinh tế để sản xuất, kinh doanh đúng pháp luật.</w:t>
+        <w:t xml:space="preserve"> là hình thức kinh tế mang tính tập thể, xã hội hóa, là nhân tố quan trọng để xây dựng đất nước theo mục tiêu dân giàu, nước mạnh, xã hội công bằng, dân chủ, văn minh. Nó giáo dục ý thức cộng đồng, tinh thần hợp tác hỗ trợ lẫn nhau giữa các thành viên xã hội, giữa các thành phần kinh tế để sản xuất, kinh doanh đúng pháp luật.</w:t>
       </w:r>
       <w:r>
         <w:rPr>
@@ -501,31 +448,19 @@
           <w:szCs w:val="20"/>
           <w:shd w:val="clear" w:color="auto" w:fill="FFFFFF"/>
         </w:rPr>
-        <w:t>và bóc lột lao động làm thuê</w:t>
-      </w:r>
-      <w:proofErr w:type="gramStart"/>
-      <w:r>
-        <w:rPr>
-          <w:rFonts w:ascii="Times New Roman" w:eastAsia="Times New Roman" w:hAnsi="Times New Roman" w:cs="Times New Roman"/>
-          <w:color w:val="000000"/>
-          <w:sz w:val="20"/>
-          <w:szCs w:val="20"/>
-          <w:shd w:val="clear" w:color="auto" w:fill="FFFFFF"/>
-        </w:rPr>
+        <w:t>và bóc lột lao động làm thuê.</w:t>
+      </w:r>
+      <w:r>
+        <w:rPr>
+          <w:rFonts w:ascii="Times New Roman" w:eastAsia="Times New Roman" w:hAnsi="Times New Roman" w:cs="Times New Roman"/>
+          <w:color w:val="000000"/>
+          <w:sz w:val="20"/>
+          <w:szCs w:val="20"/>
+          <w:shd w:val="clear" w:color="auto" w:fill="FFFFFF"/>
+        </w:rPr>
+        <w:br/>
         <w:t>.</w:t>
       </w:r>
-      <w:proofErr w:type="gramEnd"/>
-      <w:r>
-        <w:rPr>
-          <w:rFonts w:ascii="Times New Roman" w:eastAsia="Times New Roman" w:hAnsi="Times New Roman" w:cs="Times New Roman"/>
-          <w:color w:val="000000"/>
-          <w:sz w:val="20"/>
-          <w:szCs w:val="20"/>
-          <w:shd w:val="clear" w:color="auto" w:fill="FFFFFF"/>
-        </w:rPr>
-        <w:br/>
-        <w:t>.</w:t>
-      </w:r>
       <w:r>
         <w:rPr>
           <w:rFonts w:ascii="Times New Roman" w:eastAsia="Times New Roman" w:hAnsi="Times New Roman" w:cs="Times New Roman"/>
@@ -588,29 +523,7 @@
           <w:shd w:val="clear" w:color="auto" w:fill="FFFFFF"/>
         </w:rPr>
         <w:br/>
-        <w:t xml:space="preserve">- Việc triển khai thực hiện các dự án có vốn đầu tư nước ngoài đã tạo ra một khối lượng đáng kể năng lực sản xuất, đã tiếp nhận được một số kỹ thuật, công nghệ tiên tiến trong một số ngành kinh tế như thông tin viễn thông, thăm dò dầu khí, sản xuất phụ tùng, lắp ráp xe máy, hóa chất, trồng trọt theo công nghệ tiên tiến, nuôi tôm nước lợ theo công nghệ mới, xây dựng khách sạn cao cấp, sản xuất một số mặt hàng tiêu dùng, thực phẩm có chất lượng cao… Đồng thời đã tiếp </w:t>
-      </w:r>
-      <w:proofErr w:type="gramStart"/>
-      <w:r>
-        <w:rPr>
-          <w:rFonts w:ascii="Times New Roman" w:eastAsia="Times New Roman" w:hAnsi="Times New Roman" w:cs="Times New Roman"/>
-          <w:color w:val="000000"/>
-          <w:sz w:val="20"/>
-          <w:szCs w:val="20"/>
-          <w:shd w:val="clear" w:color="auto" w:fill="FFFFFF"/>
-        </w:rPr>
-        <w:t>thu</w:t>
-      </w:r>
-      <w:proofErr w:type="gramEnd"/>
-      <w:r>
-        <w:rPr>
-          <w:rFonts w:ascii="Times New Roman" w:eastAsia="Times New Roman" w:hAnsi="Times New Roman" w:cs="Times New Roman"/>
-          <w:color w:val="000000"/>
-          <w:sz w:val="20"/>
-          <w:szCs w:val="20"/>
-          <w:shd w:val="clear" w:color="auto" w:fill="FFFFFF"/>
-        </w:rPr>
-        <w:t xml:space="preserve"> được một số phương pháp quản lý tiến bộ, một số kinh nghiệm về</w:t>
+        <w:t>- Việc triển khai thực hiện các dự án có vốn đầu tư nước ngoài đã tạo ra một khối lượng đáng kể năng lực sản xuất, đã tiếp nhận được một số kỹ thuật, công nghệ tiên tiến trong một số ngành kinh tế như thông tin viễn thông, thăm dò dầu khí, sản xuất phụ tùng, lắp ráp xe máy, hóa chất, trồng trọt theo công nghệ tiên tiến, nuôi tôm nước lợ theo công nghệ mới, xây dựng khách sạn cao cấp, sản xuất một số mặt hàng tiêu dùng, thực phẩm có chất lượng cao… Đồng thời đã tiếp thu được một số phương pháp quản lý tiến bộ, một số kinh nghiệm về</w:t>
       </w:r>
       <w:r>
         <w:rPr>
@@ -896,7 +809,6 @@
         </w:rPr>
         <w:t>Câu 44</w:t>
       </w:r>
-      <w:proofErr w:type="gramStart"/>
       <w:r>
         <w:rPr>
           <w:rFonts w:ascii="Times New Roman" w:eastAsia="Times New Roman" w:hAnsi="Times New Roman" w:cs="Times New Roman"/>
@@ -911,7 +823,6 @@
         </w:rPr>
         <w:t>,45,46</w:t>
       </w:r>
-      <w:proofErr w:type="gramEnd"/>
       <w:r>
         <w:rPr>
           <w:rFonts w:ascii="Times New Roman" w:eastAsia="Times New Roman" w:hAnsi="Times New Roman" w:cs="Times New Roman"/>
@@ -1102,29 +1013,7 @@
           <w:sz w:val="20"/>
           <w:szCs w:val="20"/>
         </w:rPr>
-        <w:t>+HỘi nghị Trung ương lần thứ 8 (5-1941</w:t>
-      </w:r>
-      <w:proofErr w:type="gramStart"/>
-      <w:r>
-        <w:rPr>
-          <w:rFonts w:ascii="Times New Roman" w:eastAsia="Times New Roman" w:hAnsi="Times New Roman" w:cs="Times New Roman"/>
-          <w:iCs/>
-          <w:color w:val="141414"/>
-          <w:sz w:val="20"/>
-          <w:szCs w:val="20"/>
-        </w:rPr>
-        <w:t>)-</w:t>
-      </w:r>
-      <w:proofErr w:type="gramEnd"/>
-      <w:r>
-        <w:rPr>
-          <w:rFonts w:ascii="Times New Roman" w:eastAsia="Times New Roman" w:hAnsi="Times New Roman" w:cs="Times New Roman"/>
-          <w:iCs/>
-          <w:color w:val="141414"/>
-          <w:sz w:val="20"/>
-          <w:szCs w:val="20"/>
-        </w:rPr>
-        <w:t xml:space="preserve"> quan trọng nhất</w:t>
+        <w:t>+HỘi nghị Trung ương lần thứ 8 (5-1941)- quan trọng nhất</w:t>
       </w:r>
     </w:p>
     <w:p>
@@ -1168,205 +1057,95 @@
           <w:sz w:val="20"/>
           <w:szCs w:val="20"/>
         </w:rPr>
-        <w:t xml:space="preserve">-Tính </w:t>
-      </w:r>
-      <w:proofErr w:type="gramStart"/>
-      <w:r>
-        <w:rPr>
-          <w:rFonts w:ascii="Times New Roman" w:eastAsia="Times New Roman" w:hAnsi="Times New Roman" w:cs="Times New Roman"/>
-          <w:iCs/>
-          <w:color w:val="141414"/>
-          <w:sz w:val="20"/>
-          <w:szCs w:val="20"/>
-        </w:rPr>
-        <w:t>chất  cách</w:t>
-      </w:r>
-      <w:proofErr w:type="gramEnd"/>
-      <w:r>
-        <w:rPr>
-          <w:rFonts w:ascii="Times New Roman" w:eastAsia="Times New Roman" w:hAnsi="Times New Roman" w:cs="Times New Roman"/>
-          <w:iCs/>
-          <w:color w:val="141414"/>
-          <w:sz w:val="20"/>
-          <w:szCs w:val="20"/>
-        </w:rPr>
-        <w:t xml:space="preserve"> mạng và kẻ thù cách mạng : khẳng định cách mạng ĐôgnDương không phải là cuộc cách mạng tư sản dân quyền mang tính chất phản đế mà giai phóng dân tộc . Vì vậy vấn đề giai phóng dân tộc được đặt lên hàng đầu.</w:t>
-      </w:r>
-    </w:p>
-    <w:p>
-      <w:pPr>
-        <w:shd w:val="clear" w:color="auto" w:fill="FFF4E5"/>
-        <w:rPr>
-          <w:rFonts w:ascii="Times New Roman" w:eastAsia="Times New Roman" w:hAnsi="Times New Roman" w:cs="Times New Roman"/>
-          <w:iCs/>
-          <w:color w:val="141414"/>
-          <w:sz w:val="20"/>
-          <w:szCs w:val="20"/>
-        </w:rPr>
-      </w:pPr>
-      <w:r>
-        <w:rPr>
-          <w:rFonts w:ascii="Times New Roman" w:eastAsia="Times New Roman" w:hAnsi="Times New Roman" w:cs="Times New Roman"/>
-          <w:iCs/>
-          <w:color w:val="141414"/>
-          <w:sz w:val="20"/>
-          <w:szCs w:val="20"/>
-        </w:rPr>
-        <w:t xml:space="preserve">Tạm gác khẩu hiệu “đánh đổ đại chủ, chia ruộng đất cho dân cày” thay bằng khẩu hiệu “tịch thu ruộng đất của đế quốc và việt gian chia cho dân cày </w:t>
-      </w:r>
-      <w:proofErr w:type="gramStart"/>
-      <w:r>
-        <w:rPr>
-          <w:rFonts w:ascii="Times New Roman" w:eastAsia="Times New Roman" w:hAnsi="Times New Roman" w:cs="Times New Roman"/>
-          <w:iCs/>
-          <w:color w:val="141414"/>
-          <w:sz w:val="20"/>
-          <w:szCs w:val="20"/>
-        </w:rPr>
-        <w:t>nghèo ”</w:t>
-      </w:r>
-      <w:proofErr w:type="gramEnd"/>
-      <w:r>
-        <w:rPr>
-          <w:rFonts w:ascii="Times New Roman" w:eastAsia="Times New Roman" w:hAnsi="Times New Roman" w:cs="Times New Roman"/>
-          <w:iCs/>
-          <w:color w:val="141414"/>
-          <w:sz w:val="20"/>
-          <w:szCs w:val="20"/>
-        </w:rPr>
-        <w:t xml:space="preserve"> chia lại ruộng đất cho công bằng, giảm tô, giảm tức.</w:t>
-      </w:r>
-    </w:p>
-    <w:p>
-      <w:pPr>
-        <w:shd w:val="clear" w:color="auto" w:fill="FFF4E5"/>
-        <w:rPr>
-          <w:rFonts w:ascii="Times New Roman" w:eastAsia="Times New Roman" w:hAnsi="Times New Roman" w:cs="Times New Roman"/>
-          <w:iCs/>
-          <w:color w:val="141414"/>
-          <w:sz w:val="20"/>
-          <w:szCs w:val="20"/>
-        </w:rPr>
-      </w:pPr>
-      <w:r>
-        <w:rPr>
-          <w:rFonts w:ascii="Times New Roman" w:eastAsia="Times New Roman" w:hAnsi="Times New Roman" w:cs="Times New Roman"/>
-          <w:iCs/>
-          <w:color w:val="141414"/>
-          <w:sz w:val="20"/>
-          <w:szCs w:val="20"/>
-        </w:rPr>
-        <w:t xml:space="preserve">-Xác định mối quan hệ của 2 nhiệm vụ chống đế quốc và chống phong </w:t>
-      </w:r>
-      <w:proofErr w:type="gramStart"/>
-      <w:r>
-        <w:rPr>
-          <w:rFonts w:ascii="Times New Roman" w:eastAsia="Times New Roman" w:hAnsi="Times New Roman" w:cs="Times New Roman"/>
-          <w:iCs/>
-          <w:color w:val="141414"/>
-          <w:sz w:val="20"/>
-          <w:szCs w:val="20"/>
-        </w:rPr>
-        <w:t>kiến :</w:t>
-      </w:r>
-      <w:proofErr w:type="gramEnd"/>
-      <w:r>
-        <w:rPr>
-          <w:rFonts w:ascii="Times New Roman" w:eastAsia="Times New Roman" w:hAnsi="Times New Roman" w:cs="Times New Roman"/>
-          <w:iCs/>
-          <w:color w:val="141414"/>
-          <w:sz w:val="20"/>
-          <w:szCs w:val="20"/>
-        </w:rPr>
-        <w:t xml:space="preserve"> hội nghị khẳng định nhiệm vụ giải phóng dân tộc lên hàng đầu.</w:t>
-      </w:r>
-    </w:p>
-    <w:p>
-      <w:pPr>
-        <w:shd w:val="clear" w:color="auto" w:fill="FFF4E5"/>
-        <w:rPr>
-          <w:rFonts w:ascii="Times New Roman" w:eastAsia="Times New Roman" w:hAnsi="Times New Roman" w:cs="Times New Roman"/>
-          <w:iCs/>
-          <w:color w:val="141414"/>
-          <w:sz w:val="20"/>
-          <w:szCs w:val="20"/>
-        </w:rPr>
-      </w:pPr>
-      <w:r>
-        <w:rPr>
-          <w:rFonts w:ascii="Times New Roman" w:eastAsia="Times New Roman" w:hAnsi="Times New Roman" w:cs="Times New Roman"/>
-          <w:iCs/>
-          <w:color w:val="141414"/>
-          <w:sz w:val="20"/>
-          <w:szCs w:val="20"/>
-        </w:rPr>
-        <w:t xml:space="preserve">-Giải quyết vấn đề dân tộc, thành lập mặt trận ở từng nươc sĐông </w:t>
-      </w:r>
-      <w:proofErr w:type="gramStart"/>
-      <w:r>
-        <w:rPr>
-          <w:rFonts w:ascii="Times New Roman" w:eastAsia="Times New Roman" w:hAnsi="Times New Roman" w:cs="Times New Roman"/>
-          <w:iCs/>
-          <w:color w:val="141414"/>
-          <w:sz w:val="20"/>
-          <w:szCs w:val="20"/>
-        </w:rPr>
-        <w:t>Dương :</w:t>
-      </w:r>
-      <w:proofErr w:type="gramEnd"/>
-      <w:r>
-        <w:rPr>
-          <w:rFonts w:ascii="Times New Roman" w:eastAsia="Times New Roman" w:hAnsi="Times New Roman" w:cs="Times New Roman"/>
-          <w:iCs/>
-          <w:color w:val="141414"/>
-          <w:sz w:val="20"/>
-          <w:szCs w:val="20"/>
-        </w:rPr>
-        <w:t xml:space="preserve"> Giải quyết vấn đề dân tộc trên từng nước Đông Dương trên cơ sở tôn trọng quyền tự quyết . Ở VN, Trung ường Đảng quyết định thành lập MẶt trận VN độc lập đồng minh (Việt Minh) thu hút mọi người dân yêu nước không phân biệt thành phần, lứa tuổi , đoàn kết bên nahu cứu Tổ quốc, cứu giống nòi.</w:t>
-      </w:r>
-    </w:p>
-    <w:p>
-      <w:pPr>
-        <w:shd w:val="clear" w:color="auto" w:fill="FFF4E5"/>
-        <w:rPr>
-          <w:rFonts w:ascii="Times New Roman" w:eastAsia="Times New Roman" w:hAnsi="Times New Roman" w:cs="Times New Roman"/>
-          <w:iCs/>
-          <w:color w:val="141414"/>
-          <w:sz w:val="20"/>
-          <w:szCs w:val="20"/>
-        </w:rPr>
-      </w:pPr>
-      <w:r>
-        <w:rPr>
-          <w:rFonts w:ascii="Times New Roman" w:eastAsia="Times New Roman" w:hAnsi="Times New Roman" w:cs="Times New Roman"/>
-          <w:iCs/>
-          <w:color w:val="141414"/>
-          <w:sz w:val="20"/>
-          <w:szCs w:val="20"/>
-        </w:rPr>
-        <w:t xml:space="preserve">-Quyết định phải </w:t>
-      </w:r>
-      <w:proofErr w:type="gramStart"/>
-      <w:r>
-        <w:rPr>
-          <w:rFonts w:ascii="Times New Roman" w:eastAsia="Times New Roman" w:hAnsi="Times New Roman" w:cs="Times New Roman"/>
-          <w:iCs/>
-          <w:color w:val="141414"/>
-          <w:sz w:val="20"/>
-          <w:szCs w:val="20"/>
-        </w:rPr>
-        <w:t>xúc  tiến</w:t>
-      </w:r>
-      <w:proofErr w:type="gramEnd"/>
-      <w:r>
-        <w:rPr>
-          <w:rFonts w:ascii="Times New Roman" w:eastAsia="Times New Roman" w:hAnsi="Times New Roman" w:cs="Times New Roman"/>
-          <w:iCs/>
-          <w:color w:val="141414"/>
-          <w:sz w:val="20"/>
-          <w:szCs w:val="20"/>
-        </w:rPr>
-        <w:t xml:space="preserve"> ngay công tác khởi nghĩa vũ trang, coi đây là nhiệm vụ trọng tâm của đảng trong giai đoạn hiện tại. Để khởi nghĩa vũ trang đi đến thắng lợi cần phải phát triển lực lượng cách mạng, tiến hành xây dựng căn cứ địa cách mạng.</w:t>
+        <w:t>-Tính chất  cách mạng và kẻ thù cách mạng : khẳng định cách mạng ĐôgnDương không phải là cuộc cách mạng tư sản dân quyền mang tính chất phản đế mà giai phóng dân tộc . Vì vậy vấn đề giai phóng dân tộc được đặt lên hàng đầu.</w:t>
+      </w:r>
+    </w:p>
+    <w:p>
+      <w:pPr>
+        <w:shd w:val="clear" w:color="auto" w:fill="FFF4E5"/>
+        <w:rPr>
+          <w:rFonts w:ascii="Times New Roman" w:eastAsia="Times New Roman" w:hAnsi="Times New Roman" w:cs="Times New Roman"/>
+          <w:iCs/>
+          <w:color w:val="141414"/>
+          <w:sz w:val="20"/>
+          <w:szCs w:val="20"/>
+        </w:rPr>
+      </w:pPr>
+      <w:r>
+        <w:rPr>
+          <w:rFonts w:ascii="Times New Roman" w:eastAsia="Times New Roman" w:hAnsi="Times New Roman" w:cs="Times New Roman"/>
+          <w:iCs/>
+          <w:color w:val="141414"/>
+          <w:sz w:val="20"/>
+          <w:szCs w:val="20"/>
+        </w:rPr>
+        <w:t>Tạm gác khẩu hiệu “đánh đổ đại chủ, chia ruộng đất cho dân cày” thay bằng khẩu hiệu “tịch thu ruộng đất của đế quốc và việt gian chia cho dân cày nghèo ” chia lại ruộng đất cho công bằng, giảm tô, giảm tức.</w:t>
+      </w:r>
+    </w:p>
+    <w:p>
+      <w:pPr>
+        <w:shd w:val="clear" w:color="auto" w:fill="FFF4E5"/>
+        <w:rPr>
+          <w:rFonts w:ascii="Times New Roman" w:eastAsia="Times New Roman" w:hAnsi="Times New Roman" w:cs="Times New Roman"/>
+          <w:iCs/>
+          <w:color w:val="141414"/>
+          <w:sz w:val="20"/>
+          <w:szCs w:val="20"/>
+        </w:rPr>
+      </w:pPr>
+      <w:r>
+        <w:rPr>
+          <w:rFonts w:ascii="Times New Roman" w:eastAsia="Times New Roman" w:hAnsi="Times New Roman" w:cs="Times New Roman"/>
+          <w:iCs/>
+          <w:color w:val="141414"/>
+          <w:sz w:val="20"/>
+          <w:szCs w:val="20"/>
+        </w:rPr>
+        <w:t>-Xác định mối quan hệ của 2 nhiệm vụ chống đế quốc và chống phong kiến : hội nghị khẳng định nhiệm vụ giải phóng dân tộc lên hàng đầu.</w:t>
+      </w:r>
+    </w:p>
+    <w:p>
+      <w:pPr>
+        <w:shd w:val="clear" w:color="auto" w:fill="FFF4E5"/>
+        <w:rPr>
+          <w:rFonts w:ascii="Times New Roman" w:eastAsia="Times New Roman" w:hAnsi="Times New Roman" w:cs="Times New Roman"/>
+          <w:iCs/>
+          <w:color w:val="141414"/>
+          <w:sz w:val="20"/>
+          <w:szCs w:val="20"/>
+        </w:rPr>
+      </w:pPr>
+      <w:r>
+        <w:rPr>
+          <w:rFonts w:ascii="Times New Roman" w:eastAsia="Times New Roman" w:hAnsi="Times New Roman" w:cs="Times New Roman"/>
+          <w:iCs/>
+          <w:color w:val="141414"/>
+          <w:sz w:val="20"/>
+          <w:szCs w:val="20"/>
+        </w:rPr>
+        <w:t>-Giải quyết vấn đề dân tộc, thành lập mặt trận ở từng nươc sĐông Dương : Giải quyết vấn đề dân tộc trên từng nước Đông Dương trên cơ sở tôn trọng quyền tự quyết . Ở VN, Trung ường Đảng quyết định thành lập MẶt trận VN độc lập đồng minh (Việt Minh) thu hút mọi người dân yêu nước không phân biệt thành phần, lứa tuổi , đoàn kết bên nahu cứu Tổ quốc, cứu giống nòi.</w:t>
+      </w:r>
+    </w:p>
+    <w:p>
+      <w:pPr>
+        <w:shd w:val="clear" w:color="auto" w:fill="FFF4E5"/>
+        <w:rPr>
+          <w:rFonts w:ascii="Times New Roman" w:eastAsia="Times New Roman" w:hAnsi="Times New Roman" w:cs="Times New Roman"/>
+          <w:iCs/>
+          <w:color w:val="141414"/>
+          <w:sz w:val="20"/>
+          <w:szCs w:val="20"/>
+        </w:rPr>
+      </w:pPr>
+      <w:r>
+        <w:rPr>
+          <w:rFonts w:ascii="Times New Roman" w:eastAsia="Times New Roman" w:hAnsi="Times New Roman" w:cs="Times New Roman"/>
+          <w:iCs/>
+          <w:color w:val="141414"/>
+          <w:sz w:val="20"/>
+          <w:szCs w:val="20"/>
+        </w:rPr>
+        <w:t>-Quyết định phải xúc  tiến ngay công tác khởi nghĩa vũ trang, coi đây là nhiệm vụ trọng tâm của đảng trong giai đoạn hiện tại. Để khởi nghĩa vũ trang đi đến thắng lợi cần phải phát triển lực lượng cách mạng, tiến hành xây dựng căn cứ địa cách mạng.</w:t>
       </w:r>
     </w:p>
     <w:p>
@@ -1480,29 +1259,7 @@
           <w:sz w:val="20"/>
           <w:szCs w:val="20"/>
         </w:rPr>
-        <w:t xml:space="preserve">-Nguyện vọng tha thiết và trực tiếp của nhân dân là độc lập dân tộc, người cày có ruộng từ đó chỉ ra con đường cách mạng VN là tư sản dân quyền, cách mạng và thổ địa cách mạng để đi tới xã hội cách mạng bằng bạo lực cách </w:t>
-      </w:r>
-      <w:proofErr w:type="gramStart"/>
-      <w:r>
-        <w:rPr>
-          <w:rFonts w:ascii="Times New Roman" w:eastAsia="Times New Roman" w:hAnsi="Times New Roman" w:cs="Times New Roman"/>
-          <w:iCs/>
-          <w:color w:val="141414"/>
-          <w:sz w:val="20"/>
-          <w:szCs w:val="20"/>
-        </w:rPr>
-        <w:t>mạng  đánh</w:t>
-      </w:r>
-      <w:proofErr w:type="gramEnd"/>
-      <w:r>
-        <w:rPr>
-          <w:rFonts w:ascii="Times New Roman" w:eastAsia="Times New Roman" w:hAnsi="Times New Roman" w:cs="Times New Roman"/>
-          <w:iCs/>
-          <w:color w:val="141414"/>
-          <w:sz w:val="20"/>
-          <w:szCs w:val="20"/>
-        </w:rPr>
-        <w:t xml:space="preserve"> đuổi đế quốc Pháp và xóa bỏ chế độ phong kiến  VN đến cách mạng XHCN, bỏ qua tư bản chủ nghĩa.</w:t>
+        <w:t>-Nguyện vọng tha thiết và trực tiếp của nhân dân là độc lập dân tộc, người cày có ruộng từ đó chỉ ra con đường cách mạng VN là tư sản dân quyền, cách mạng và thổ địa cách mạng để đi tới xã hội cách mạng bằng bạo lực cách mạng  đánh đuổi đế quốc Pháp và xóa bỏ chế độ phong kiến  VN đến cách mạng XHCN, bỏ qua tư bản chủ nghĩa.</w:t>
       </w:r>
     </w:p>
     <w:p>
@@ -1568,29 +1325,7 @@
           <w:sz w:val="20"/>
           <w:szCs w:val="20"/>
         </w:rPr>
-        <w:t xml:space="preserve">-Mâu thuẫn chủ yếu ở thuộc địa là mâu </w:t>
-      </w:r>
-      <w:proofErr w:type="gramStart"/>
-      <w:r>
-        <w:rPr>
-          <w:rFonts w:ascii="Times New Roman" w:eastAsia="Times New Roman" w:hAnsi="Times New Roman" w:cs="Times New Roman"/>
-          <w:iCs/>
-          <w:color w:val="141414"/>
-          <w:sz w:val="20"/>
-          <w:szCs w:val="20"/>
-        </w:rPr>
-        <w:t>thuẫn  dân</w:t>
-      </w:r>
-      <w:proofErr w:type="gramEnd"/>
-      <w:r>
-        <w:rPr>
-          <w:rFonts w:ascii="Times New Roman" w:eastAsia="Times New Roman" w:hAnsi="Times New Roman" w:cs="Times New Roman"/>
-          <w:iCs/>
-          <w:color w:val="141414"/>
-          <w:sz w:val="20"/>
-          <w:szCs w:val="20"/>
-        </w:rPr>
-        <w:t xml:space="preserve"> tộc quy định tính chất và nhiệm vụ hàng đầu của cách mạng là giải phóng dân tộc.</w:t>
+        <w:t>-Mâu thuẫn chủ yếu ở thuộc địa là mâu thuẫn  dân tộc quy định tính chất và nhiệm vụ hàng đầu của cách mạng là giải phóng dân tộc.</w:t>
       </w:r>
     </w:p>
     <w:p>
@@ -1657,73 +1392,7 @@
           <w:sz w:val="20"/>
           <w:szCs w:val="20"/>
         </w:rPr>
-        <w:t xml:space="preserve">-Nông dân có nhu cầu về ruộng </w:t>
-      </w:r>
-      <w:proofErr w:type="gramStart"/>
-      <w:r>
-        <w:rPr>
-          <w:rFonts w:ascii="Times New Roman" w:eastAsia="Times New Roman" w:hAnsi="Times New Roman" w:cs="Times New Roman"/>
-          <w:iCs/>
-          <w:color w:val="141414"/>
-          <w:sz w:val="20"/>
-          <w:szCs w:val="20"/>
-        </w:rPr>
-        <w:t>đất ,</w:t>
-      </w:r>
-      <w:proofErr w:type="gramEnd"/>
-      <w:r>
-        <w:rPr>
-          <w:rFonts w:ascii="Times New Roman" w:eastAsia="Times New Roman" w:hAnsi="Times New Roman" w:cs="Times New Roman"/>
-          <w:iCs/>
-          <w:color w:val="141414"/>
-          <w:sz w:val="20"/>
-          <w:szCs w:val="20"/>
-        </w:rPr>
-        <w:t xml:space="preserve"> nhưng nhiệm vụ ruộng đất cần tiến hành thích hợp. Khi đánh đổ ách thống trị của chủ nghĩa đế quốc, yêu cầu đó được đáp ứng một phần, vì ruộng đất của bọn đế quốc và bọn </w:t>
-      </w:r>
-      <w:proofErr w:type="gramStart"/>
-      <w:r>
-        <w:rPr>
-          <w:rFonts w:ascii="Times New Roman" w:eastAsia="Times New Roman" w:hAnsi="Times New Roman" w:cs="Times New Roman"/>
-          <w:iCs/>
-          <w:color w:val="141414"/>
-          <w:sz w:val="20"/>
-          <w:szCs w:val="20"/>
-        </w:rPr>
-        <w:t>tay</w:t>
-      </w:r>
-      <w:proofErr w:type="gramEnd"/>
-      <w:r>
-        <w:rPr>
-          <w:rFonts w:ascii="Times New Roman" w:eastAsia="Times New Roman" w:hAnsi="Times New Roman" w:cs="Times New Roman"/>
-          <w:iCs/>
-          <w:color w:val="141414"/>
-          <w:sz w:val="20"/>
-          <w:szCs w:val="20"/>
-        </w:rPr>
-        <w:t xml:space="preserve"> sia sẽ thuộc về tay nhân dân. Đế quốc và </w:t>
-      </w:r>
-      <w:proofErr w:type="gramStart"/>
-      <w:r>
-        <w:rPr>
-          <w:rFonts w:ascii="Times New Roman" w:eastAsia="Times New Roman" w:hAnsi="Times New Roman" w:cs="Times New Roman"/>
-          <w:iCs/>
-          <w:color w:val="141414"/>
-          <w:sz w:val="20"/>
-          <w:szCs w:val="20"/>
-        </w:rPr>
-        <w:t>tay</w:t>
-      </w:r>
-      <w:proofErr w:type="gramEnd"/>
-      <w:r>
-        <w:rPr>
-          <w:rFonts w:ascii="Times New Roman" w:eastAsia="Times New Roman" w:hAnsi="Times New Roman" w:cs="Times New Roman"/>
-          <w:iCs/>
-          <w:color w:val="141414"/>
-          <w:sz w:val="20"/>
-          <w:szCs w:val="20"/>
-        </w:rPr>
-        <w:t xml:space="preserve"> sai là kẻ thù số một của nông dân, lật đổ chế độ thuộc địa là nguyện vọng của nhân dân.</w:t>
+        <w:t>-Nông dân có nhu cầu về ruộng đất , nhưng nhiệm vụ ruộng đất cần tiến hành thích hợp. Khi đánh đổ ách thống trị của chủ nghĩa đế quốc, yêu cầu đó được đáp ứng một phần, vì ruộng đất của bọn đế quốc và bọn tay sia sẽ thuộc về tay nhân dân. Đế quốc và tay sai là kẻ thù số một của nông dân, lật đổ chế độ thuộc địa là nguyện vọng của nhân dân.</w:t>
       </w:r>
     </w:p>
     <w:p>
@@ -1804,167 +1473,170 @@
           <w:sz w:val="20"/>
           <w:szCs w:val="20"/>
         </w:rPr>
-        <w:t>Phân tích chủ trương lựa chọn hình thức, phương hướng tiến hành đấu tranh giải phóng dân tộc</w:t>
-      </w:r>
-      <w:proofErr w:type="gramStart"/>
-      <w:r>
-        <w:rPr>
-          <w:rFonts w:ascii="Times New Roman" w:eastAsia="Times New Roman" w:hAnsi="Times New Roman" w:cs="Times New Roman"/>
-          <w:b/>
-          <w:iCs/>
-          <w:color w:val="141414"/>
-          <w:sz w:val="20"/>
-          <w:szCs w:val="20"/>
+        <w:t>Phân tích chủ trương lựa chọn hình thức, phương hướng tiến hành đấu tranh giải phóng dân tộc:</w:t>
+      </w:r>
+      <w:r>
+        <w:rPr>
+          <w:rFonts w:ascii="Times New Roman" w:eastAsia="Times New Roman" w:hAnsi="Times New Roman" w:cs="Times New Roman"/>
+          <w:iCs/>
+          <w:color w:val="141414"/>
+          <w:sz w:val="20"/>
+          <w:szCs w:val="20"/>
+        </w:rPr>
+        <w:t>+Sử dụng bạo lực cách mạng , sức mạng quần chúng: Hội nghị 6-7 nhấm mạnh vấn đề khởi nghĩa vũ trang quá trình chính quyền , coi đây là nội dung trung tâm từ đó đề ra nhiệm vụ phải khởi nghĩa  vũ trang giành chính quyền. Hội nghị 8 tán thành và khẳng định cách mạng đông dương kết thúc bằng khởi nghĩa vũ trang giành chính  quyền.</w:t>
+      </w:r>
+    </w:p>
+    <w:p>
+      <w:pPr>
+        <w:shd w:val="clear" w:color="auto" w:fill="FFF4E5"/>
+        <w:rPr>
+          <w:rFonts w:ascii="Times New Roman" w:eastAsia="Times New Roman" w:hAnsi="Times New Roman" w:cs="Times New Roman"/>
+          <w:iCs/>
+          <w:color w:val="141414"/>
+          <w:sz w:val="20"/>
+          <w:szCs w:val="20"/>
+        </w:rPr>
+      </w:pPr>
+      <w:r>
+        <w:rPr>
+          <w:rFonts w:ascii="Times New Roman" w:eastAsia="Times New Roman" w:hAnsi="Times New Roman" w:cs="Times New Roman"/>
+          <w:iCs/>
+          <w:color w:val="141414"/>
+          <w:sz w:val="20"/>
+          <w:szCs w:val="20"/>
+        </w:rPr>
+        <w:t>+Đi từ khởi nghĩa từng phần lên tổng khởi nghĩa : Hội nghị 8 xác định phương châm: lãnh đạo cuộ khởi nghĩa từng phần trong từng địa phương giành thắng lợi , mở đường cho cuộc tổng khởi nghĩa to lớn.</w:t>
+      </w:r>
+    </w:p>
+    <w:p>
+      <w:pPr>
+        <w:shd w:val="clear" w:color="auto" w:fill="FFF4E5"/>
+        <w:rPr>
+          <w:rFonts w:ascii="Times New Roman" w:eastAsia="Times New Roman" w:hAnsi="Times New Roman" w:cs="Times New Roman"/>
+          <w:iCs/>
+          <w:color w:val="141414"/>
+          <w:sz w:val="20"/>
+          <w:szCs w:val="20"/>
+        </w:rPr>
+      </w:pPr>
+      <w:r>
+        <w:rPr>
+          <w:rFonts w:ascii="Times New Roman" w:eastAsia="Times New Roman" w:hAnsi="Times New Roman" w:cs="Times New Roman"/>
+          <w:iCs/>
+          <w:color w:val="141414"/>
+          <w:sz w:val="20"/>
+          <w:szCs w:val="20"/>
+        </w:rPr>
+        <w:t>+</w:t>
+      </w:r>
+      <w:r>
+        <w:rPr>
+          <w:rFonts w:ascii="Times New Roman" w:eastAsia="Times New Roman" w:hAnsi="Times New Roman" w:cs="Times New Roman"/>
+          <w:iCs/>
+          <w:color w:val="141414"/>
+          <w:sz w:val="20"/>
+          <w:szCs w:val="20"/>
+        </w:rPr>
+        <w:t xml:space="preserve">  </w:t>
+      </w:r>
+      <w:r>
+        <w:rPr>
+          <w:rFonts w:ascii="Times New Roman" w:eastAsia="Times New Roman" w:hAnsi="Times New Roman" w:cs="Times New Roman"/>
+          <w:iCs/>
+          <w:color w:val="141414"/>
+          <w:sz w:val="20"/>
+          <w:szCs w:val="20"/>
+        </w:rPr>
+        <w:t>Các điều kiện khởi nghĩa vũ trang: Hội nghị 8 xác định xúc tiến khởi nghĩa vũ trang là nhiệm vụ trung tâm.</w:t>
+      </w:r>
+    </w:p>
+    <w:p>
+      <w:pPr>
+        <w:shd w:val="clear" w:color="auto" w:fill="FFF4E5"/>
+        <w:rPr>
+          <w:rFonts w:ascii="Times New Roman" w:eastAsia="Times New Roman" w:hAnsi="Times New Roman" w:cs="Times New Roman"/>
+          <w:b/>
+          <w:bCs/>
+          <w:i/>
+          <w:iCs/>
+          <w:color w:val="141414"/>
+          <w:sz w:val="20"/>
+          <w:szCs w:val="20"/>
+        </w:rPr>
+      </w:pPr>
+      <w:r>
+        <w:rPr>
+          <w:rFonts w:ascii="Times New Roman" w:eastAsia="Times New Roman" w:hAnsi="Times New Roman" w:cs="Times New Roman"/>
+          <w:b/>
+          <w:bCs/>
+          <w:i/>
+          <w:iCs/>
+          <w:color w:val="141414"/>
+          <w:sz w:val="20"/>
+          <w:szCs w:val="20"/>
+          <w:u w:val="single"/>
+        </w:rPr>
+        <w:t xml:space="preserve">Câu </w:t>
+      </w:r>
+      <w:r>
+        <w:rPr>
+          <w:rFonts w:ascii="Times New Roman" w:eastAsia="Times New Roman" w:hAnsi="Times New Roman" w:cs="Times New Roman"/>
+          <w:b/>
+          <w:bCs/>
+          <w:i/>
+          <w:iCs/>
+          <w:color w:val="141414"/>
+          <w:sz w:val="20"/>
+          <w:szCs w:val="20"/>
+          <w:u w:val="single"/>
+        </w:rPr>
+        <w:t>4</w:t>
+      </w:r>
+      <w:r>
+        <w:rPr>
+          <w:rFonts w:ascii="Times New Roman" w:eastAsia="Times New Roman" w:hAnsi="Times New Roman" w:cs="Times New Roman"/>
+          <w:b/>
+          <w:bCs/>
+          <w:i/>
+          <w:iCs/>
+          <w:color w:val="141414"/>
+          <w:sz w:val="20"/>
+          <w:szCs w:val="20"/>
+          <w:u w:val="single"/>
+        </w:rPr>
+        <w:t>7</w:t>
+      </w:r>
+      <w:r>
+        <w:rPr>
+          <w:rFonts w:ascii="Times New Roman" w:eastAsia="Times New Roman" w:hAnsi="Times New Roman" w:cs="Times New Roman"/>
+          <w:b/>
+          <w:bCs/>
+          <w:i/>
+          <w:iCs/>
+          <w:color w:val="141414"/>
+          <w:sz w:val="20"/>
+          <w:szCs w:val="20"/>
+          <w:u w:val="single"/>
+        </w:rPr>
+        <w:t>, 48</w:t>
+      </w:r>
+      <w:r>
+        <w:rPr>
+          <w:rFonts w:ascii="Times New Roman" w:eastAsia="Times New Roman" w:hAnsi="Times New Roman" w:cs="Times New Roman"/>
+          <w:b/>
+          <w:bCs/>
+          <w:i/>
+          <w:iCs/>
+          <w:color w:val="141414"/>
+          <w:sz w:val="20"/>
+          <w:szCs w:val="20"/>
+          <w:u w:val="single"/>
         </w:rPr>
         <w:t>:</w:t>
       </w:r>
       <w:r>
         <w:rPr>
           <w:rFonts w:ascii="Times New Roman" w:eastAsia="Times New Roman" w:hAnsi="Times New Roman" w:cs="Times New Roman"/>
-          <w:iCs/>
-          <w:color w:val="141414"/>
-          <w:sz w:val="20"/>
-          <w:szCs w:val="20"/>
-        </w:rPr>
-        <w:t>+</w:t>
-      </w:r>
-      <w:proofErr w:type="gramEnd"/>
-      <w:r>
-        <w:rPr>
-          <w:rFonts w:ascii="Times New Roman" w:eastAsia="Times New Roman" w:hAnsi="Times New Roman" w:cs="Times New Roman"/>
-          <w:iCs/>
-          <w:color w:val="141414"/>
-          <w:sz w:val="20"/>
-          <w:szCs w:val="20"/>
-        </w:rPr>
-        <w:t xml:space="preserve">Sử dụng bạo lực cách mạng , sức mạng quần chúng: Hội nghị 6-7 nhấm mạnh vấn đề khởi nghĩa vũ trang quá trình chính quyền , coi đây là nội dung trung tâm từ đó đề ra nhiệm vụ phải khởi nghĩa  vũ trang giành chính quyền. Hội nghị 8 tán thành và khẳng định cách mạng đông dương kết thúc bằng khởi nghĩa vũ trang giành </w:t>
-      </w:r>
-      <w:proofErr w:type="gramStart"/>
-      <w:r>
-        <w:rPr>
-          <w:rFonts w:ascii="Times New Roman" w:eastAsia="Times New Roman" w:hAnsi="Times New Roman" w:cs="Times New Roman"/>
-          <w:iCs/>
-          <w:color w:val="141414"/>
-          <w:sz w:val="20"/>
-          <w:szCs w:val="20"/>
-        </w:rPr>
-        <w:t>chính  quyền</w:t>
-      </w:r>
-      <w:proofErr w:type="gramEnd"/>
-      <w:r>
-        <w:rPr>
-          <w:rFonts w:ascii="Times New Roman" w:eastAsia="Times New Roman" w:hAnsi="Times New Roman" w:cs="Times New Roman"/>
-          <w:iCs/>
-          <w:color w:val="141414"/>
-          <w:sz w:val="20"/>
-          <w:szCs w:val="20"/>
-        </w:rPr>
-        <w:t>.</w:t>
-      </w:r>
-    </w:p>
-    <w:p>
-      <w:pPr>
-        <w:shd w:val="clear" w:color="auto" w:fill="FFF4E5"/>
-        <w:rPr>
-          <w:rFonts w:ascii="Times New Roman" w:eastAsia="Times New Roman" w:hAnsi="Times New Roman" w:cs="Times New Roman"/>
-          <w:iCs/>
-          <w:color w:val="141414"/>
-          <w:sz w:val="20"/>
-          <w:szCs w:val="20"/>
-        </w:rPr>
-      </w:pPr>
-      <w:r>
-        <w:rPr>
-          <w:rFonts w:ascii="Times New Roman" w:eastAsia="Times New Roman" w:hAnsi="Times New Roman" w:cs="Times New Roman"/>
-          <w:iCs/>
-          <w:color w:val="141414"/>
-          <w:sz w:val="20"/>
-          <w:szCs w:val="20"/>
-        </w:rPr>
-        <w:t xml:space="preserve">+Đi từ khởi nghĩa từng phần lên tổng khởi </w:t>
-      </w:r>
-      <w:proofErr w:type="gramStart"/>
-      <w:r>
-        <w:rPr>
-          <w:rFonts w:ascii="Times New Roman" w:eastAsia="Times New Roman" w:hAnsi="Times New Roman" w:cs="Times New Roman"/>
-          <w:iCs/>
-          <w:color w:val="141414"/>
-          <w:sz w:val="20"/>
-          <w:szCs w:val="20"/>
-        </w:rPr>
-        <w:t>nghĩa :</w:t>
-      </w:r>
-      <w:proofErr w:type="gramEnd"/>
-      <w:r>
-        <w:rPr>
-          <w:rFonts w:ascii="Times New Roman" w:eastAsia="Times New Roman" w:hAnsi="Times New Roman" w:cs="Times New Roman"/>
-          <w:iCs/>
-          <w:color w:val="141414"/>
-          <w:sz w:val="20"/>
-          <w:szCs w:val="20"/>
-        </w:rPr>
-        <w:t xml:space="preserve"> Hội nghị 8 xác định phương châm: lãnh đạo cuộ khởi nghĩa từng phần trong từng địa phương giành thắng lợi , mở đường cho cuộc tổng khởi nghĩa to lớn.</w:t>
-      </w:r>
-    </w:p>
-    <w:p>
-      <w:pPr>
-        <w:shd w:val="clear" w:color="auto" w:fill="FFF4E5"/>
-        <w:rPr>
-          <w:rFonts w:ascii="Times New Roman" w:eastAsia="Times New Roman" w:hAnsi="Times New Roman" w:cs="Times New Roman"/>
-          <w:iCs/>
-          <w:color w:val="141414"/>
-          <w:sz w:val="20"/>
-          <w:szCs w:val="20"/>
-        </w:rPr>
-      </w:pPr>
-      <w:proofErr w:type="gramStart"/>
-      <w:r>
-        <w:rPr>
-          <w:rFonts w:ascii="Times New Roman" w:eastAsia="Times New Roman" w:hAnsi="Times New Roman" w:cs="Times New Roman"/>
-          <w:iCs/>
-          <w:color w:val="141414"/>
-          <w:sz w:val="20"/>
-          <w:szCs w:val="20"/>
-        </w:rPr>
-        <w:t>+</w:t>
-      </w:r>
-      <w:r>
-        <w:rPr>
-          <w:rFonts w:ascii="Times New Roman" w:eastAsia="Times New Roman" w:hAnsi="Times New Roman" w:cs="Times New Roman"/>
-          <w:iCs/>
-          <w:color w:val="141414"/>
-          <w:sz w:val="20"/>
-          <w:szCs w:val="20"/>
-        </w:rPr>
-        <w:t xml:space="preserve">  </w:t>
-      </w:r>
-      <w:r>
-        <w:rPr>
-          <w:rFonts w:ascii="Times New Roman" w:eastAsia="Times New Roman" w:hAnsi="Times New Roman" w:cs="Times New Roman"/>
-          <w:iCs/>
-          <w:color w:val="141414"/>
-          <w:sz w:val="20"/>
-          <w:szCs w:val="20"/>
-        </w:rPr>
-        <w:t>Các</w:t>
-      </w:r>
-      <w:proofErr w:type="gramEnd"/>
-      <w:r>
-        <w:rPr>
-          <w:rFonts w:ascii="Times New Roman" w:eastAsia="Times New Roman" w:hAnsi="Times New Roman" w:cs="Times New Roman"/>
-          <w:iCs/>
-          <w:color w:val="141414"/>
-          <w:sz w:val="20"/>
-          <w:szCs w:val="20"/>
-        </w:rPr>
-        <w:t xml:space="preserve"> điều kiện khởi nghĩa vũ trang: Hội nghị 8 xác định xúc tiến khởi nghĩa vũ trang là nhiệm vụ trung tâm.</w:t>
-      </w:r>
-    </w:p>
-    <w:p>
-      <w:pPr>
-        <w:shd w:val="clear" w:color="auto" w:fill="FFF4E5"/>
-        <w:rPr>
-          <w:rFonts w:ascii="Times New Roman" w:eastAsia="Times New Roman" w:hAnsi="Times New Roman" w:cs="Times New Roman"/>
           <w:b/>
           <w:bCs/>
           <w:i/>
@@ -1973,7 +1645,8 @@
           <w:sz w:val="20"/>
           <w:szCs w:val="20"/>
         </w:rPr>
-      </w:pPr>
+        <w:t> Trình bày k</w:t>
+      </w:r>
       <w:r>
         <w:rPr>
           <w:rFonts w:ascii="Times New Roman" w:eastAsia="Times New Roman" w:hAnsi="Times New Roman" w:cs="Times New Roman"/>
@@ -1984,119 +1657,8 @@
           <w:color w:val="141414"/>
           <w:sz w:val="20"/>
           <w:szCs w:val="20"/>
-          <w:u w:val="single"/>
-        </w:rPr>
-        <w:t xml:space="preserve">Câu </w:t>
-      </w:r>
-      <w:r>
-        <w:rPr>
-          <w:rFonts w:ascii="Times New Roman" w:eastAsia="Times New Roman" w:hAnsi="Times New Roman" w:cs="Times New Roman"/>
-          <w:b/>
-          <w:bCs/>
-          <w:i/>
-          <w:iCs/>
-          <w:color w:val="141414"/>
-          <w:sz w:val="20"/>
-          <w:szCs w:val="20"/>
-          <w:u w:val="single"/>
-        </w:rPr>
-        <w:t>4</w:t>
-      </w:r>
-      <w:r>
-        <w:rPr>
-          <w:rFonts w:ascii="Times New Roman" w:eastAsia="Times New Roman" w:hAnsi="Times New Roman" w:cs="Times New Roman"/>
-          <w:b/>
-          <w:bCs/>
-          <w:i/>
-          <w:iCs/>
-          <w:color w:val="141414"/>
-          <w:sz w:val="20"/>
-          <w:szCs w:val="20"/>
-          <w:u w:val="single"/>
-        </w:rPr>
-        <w:t>7</w:t>
-      </w:r>
-      <w:r>
-        <w:rPr>
-          <w:rFonts w:ascii="Times New Roman" w:eastAsia="Times New Roman" w:hAnsi="Times New Roman" w:cs="Times New Roman"/>
-          <w:b/>
-          <w:bCs/>
-          <w:i/>
-          <w:iCs/>
-          <w:color w:val="141414"/>
-          <w:sz w:val="20"/>
-          <w:szCs w:val="20"/>
-          <w:u w:val="single"/>
-        </w:rPr>
-        <w:t>, 48</w:t>
-      </w:r>
-      <w:r>
-        <w:rPr>
-          <w:rFonts w:ascii="Times New Roman" w:eastAsia="Times New Roman" w:hAnsi="Times New Roman" w:cs="Times New Roman"/>
-          <w:b/>
-          <w:bCs/>
-          <w:i/>
-          <w:iCs/>
-          <w:color w:val="141414"/>
-          <w:sz w:val="20"/>
-          <w:szCs w:val="20"/>
-          <w:u w:val="single"/>
-        </w:rPr>
-        <w:t>:</w:t>
-      </w:r>
-      <w:r>
-        <w:rPr>
-          <w:rFonts w:ascii="Times New Roman" w:eastAsia="Times New Roman" w:hAnsi="Times New Roman" w:cs="Times New Roman"/>
-          <w:b/>
-          <w:bCs/>
-          <w:i/>
-          <w:iCs/>
-          <w:color w:val="141414"/>
-          <w:sz w:val="20"/>
-          <w:szCs w:val="20"/>
-        </w:rPr>
-        <w:t> Trình bày k</w:t>
-      </w:r>
-      <w:r>
-        <w:rPr>
-          <w:rFonts w:ascii="Times New Roman" w:eastAsia="Times New Roman" w:hAnsi="Times New Roman" w:cs="Times New Roman"/>
-          <w:b/>
-          <w:bCs/>
-          <w:i/>
-          <w:iCs/>
-          <w:color w:val="141414"/>
-          <w:sz w:val="20"/>
-          <w:szCs w:val="20"/>
-        </w:rPr>
-        <w:t xml:space="preserve">ết quả chỉ đạo thực hiện chủ trương của Đảngvề bảo vệ thành quả cách mạng Tháng </w:t>
-      </w:r>
-      <w:proofErr w:type="gramStart"/>
-      <w:r>
-        <w:rPr>
-          <w:rFonts w:ascii="Times New Roman" w:eastAsia="Times New Roman" w:hAnsi="Times New Roman" w:cs="Times New Roman"/>
-          <w:b/>
-          <w:bCs/>
-          <w:i/>
-          <w:iCs/>
-          <w:color w:val="141414"/>
-          <w:sz w:val="20"/>
-          <w:szCs w:val="20"/>
-        </w:rPr>
-        <w:t>8 ,</w:t>
-      </w:r>
-      <w:proofErr w:type="gramEnd"/>
-      <w:r>
-        <w:rPr>
-          <w:rFonts w:ascii="Times New Roman" w:eastAsia="Times New Roman" w:hAnsi="Times New Roman" w:cs="Times New Roman"/>
-          <w:b/>
-          <w:bCs/>
-          <w:i/>
-          <w:iCs/>
-          <w:color w:val="141414"/>
-          <w:sz w:val="20"/>
-          <w:szCs w:val="20"/>
-        </w:rPr>
-        <w:t xml:space="preserve"> xây dựng và giữ vững chính quyền cách mạnggiai đoạn 1945-1946?</w:t>
+        </w:rPr>
+        <w:t>ết quả chỉ đạo thực hiện chủ trương của Đảngvề bảo vệ thành quả cách mạng Tháng 8 , xây dựng và giữ vững chính quyền cách mạnggiai đoạn 1945-1946?</w:t>
       </w:r>
     </w:p>
     <w:p>
@@ -2223,27 +1785,7 @@
           <w:sz w:val="20"/>
           <w:szCs w:val="20"/>
         </w:rPr>
-        <w:t xml:space="preserve"> đã xây dựng được nền móngcho một chế độ xã hội mới - chế độ dân chủ nhân dân với đầy đủ các yếu tố cầnthiết. Quốc hội, Hội đồng nhân dân các cấp được thành lập thông qua phổ thông bầucử. Hiến pháp dân chủ nhân dân được Quốc hội thông qua và ban hành. Bộ máychính quyền từ Trung ương đến làng xã và các cơ quan tư pháp, tòa án, các côngcụ chuyên chính như Vệ quốc đoàn, Công an nhân dân được thiết lập và tăng cường.Các đoàn thể nhân dân như Mặt trận Việt Minh, Hội Liên hiệp quốc dân Việt Nam</w:t>
-      </w:r>
-      <w:proofErr w:type="gramStart"/>
-      <w:r>
-        <w:rPr>
-          <w:rFonts w:ascii="Times New Roman" w:eastAsia="Times New Roman" w:hAnsi="Times New Roman" w:cs="Times New Roman"/>
-          <w:color w:val="141414"/>
-          <w:sz w:val="20"/>
-          <w:szCs w:val="20"/>
-        </w:rPr>
-        <w:t>,Tổng</w:t>
-      </w:r>
-      <w:proofErr w:type="gramEnd"/>
-      <w:r>
-        <w:rPr>
-          <w:rFonts w:ascii="Times New Roman" w:eastAsia="Times New Roman" w:hAnsi="Times New Roman" w:cs="Times New Roman"/>
-          <w:color w:val="141414"/>
-          <w:sz w:val="20"/>
-          <w:szCs w:val="20"/>
-        </w:rPr>
-        <w:t xml:space="preserve"> Công đoàn Việt Nam, Hội Liên hiệp phụ nữ Việt Nam được xây dựng và mở rộng.Các đảng phái chính trị như Đảng Dân chủ Việt Nam, Đảng </w:t>
+        <w:t xml:space="preserve"> đã xây dựng được nền móngcho một chế độ xã hội mới - chế độ dân chủ nhân dân với đầy đủ các yếu tố cầnthiết. Quốc hội, Hội đồng nhân dân các cấp được thành lập thông qua phổ thông bầucử. Hiến pháp dân chủ nhân dân được Quốc hội thông qua và ban hành. Bộ máychính quyền từ Trung ương đến làng xã và các cơ quan tư pháp, tòa án, các côngcụ chuyên chính như Vệ quốc đoàn, Công an nhân dân được thiết lập và tăng cường.Các đoàn thể nhân dân như Mặt trận Việt Minh, Hội Liên hiệp quốc dân Việt Nam,Tổng Công đoàn Việt Nam, Hội Liên hiệp phụ nữ Việt Nam được xây dựng và mở rộng.Các đảng phái chính trị như Đảng Dân chủ Việt Nam, Đảng </w:t>
       </w:r>
       <w:r>
         <w:rPr>
@@ -2289,27 +1831,7 @@
           <w:sz w:val="20"/>
           <w:szCs w:val="20"/>
         </w:rPr>
-        <w:t>: đã phát động phong tràotăng gia sản xuất, cứu đói, xóa bỏ các thứ thuế vô lý của chế độ cũ, ra sắc lệnhgiảm tô 25%, xây dựng ngân quỹ quốc gia. Các lĩnh vực sản xuất được phục hồi.Cuối năm 1945, nạn đói cơ bản được đẩy lùi, năm 1946 đời sống nhân dân được ổnđịnh và có cải thiện. Tháng 11/1946, giấy bạc “Cụ Hồ” được phát hành. Đã mở lạicác trường lớp và tổ chức khai giảng năm học mới. Cuộc vận động toàn dân xây dựngnền văn hóa mới đã bước đầu xóa bỏ được nhiều tệ nạn xã hội và tập tục lạc hậu.Phong trào diệt dốt, bình dân học vụ được thực hiện sôi nổi. Cuối 1946 cả nướcđã có thêm 2</w:t>
-      </w:r>
-      <w:proofErr w:type="gramStart"/>
-      <w:r>
-        <w:rPr>
-          <w:rFonts w:ascii="Times New Roman" w:eastAsia="Times New Roman" w:hAnsi="Times New Roman" w:cs="Times New Roman"/>
-          <w:color w:val="141414"/>
-          <w:sz w:val="20"/>
-          <w:szCs w:val="20"/>
-        </w:rPr>
-        <w:t>,5</w:t>
-      </w:r>
-      <w:proofErr w:type="gramEnd"/>
-      <w:r>
-        <w:rPr>
-          <w:rFonts w:ascii="Times New Roman" w:eastAsia="Times New Roman" w:hAnsi="Times New Roman" w:cs="Times New Roman"/>
-          <w:color w:val="141414"/>
-          <w:sz w:val="20"/>
-          <w:szCs w:val="20"/>
-        </w:rPr>
-        <w:t xml:space="preserve"> triệu người biết đọc, biết viết.</w:t>
+        <w:t>: đã phát động phong tràotăng gia sản xuất, cứu đói, xóa bỏ các thứ thuế vô lý của chế độ cũ, ra sắc lệnhgiảm tô 25%, xây dựng ngân quỹ quốc gia. Các lĩnh vực sản xuất được phục hồi.Cuối năm 1945, nạn đói cơ bản được đẩy lùi, năm 1946 đời sống nhân dân được ổnđịnh và có cải thiện. Tháng 11/1946, giấy bạc “Cụ Hồ” được phát hành. Đã mở lạicác trường lớp và tổ chức khai giảng năm học mới. Cuộc vận động toàn dân xây dựngnền văn hóa mới đã bước đầu xóa bỏ được nhiều tệ nạn xã hội và tập tục lạc hậu.Phong trào diệt dốt, bình dân học vụ được thực hiện sôi nổi. Cuối 1946 cả nướcđã có thêm 2,5 triệu người biết đọc, biết viết.</w:t>
       </w:r>
     </w:p>
     <w:p>
@@ -2382,27 +1904,7 @@
           <w:sz w:val="20"/>
           <w:szCs w:val="20"/>
         </w:rPr>
-        <w:t>: ngay từ khi thựcdân Pháp nổ súng đánh chiếm Sài Gòn và mở rộng phạm vi chiếm đóng ra các tỉnhNam bộ, Đảng đã kịp thời lãnh đạo nhân dân Nam bộ đứng lên kháng chiến và phátđộng phong trào Nam tiến chi viện Nam bộ, ngăn không cho quân Pháp đánh raTrung bộ. Ở miền Bắc, bằng chủ trương lợi dụng mâu thuẫn trong nội bộ kẻ thù, Đảng</w:t>
-      </w:r>
-      <w:proofErr w:type="gramStart"/>
-      <w:r>
-        <w:rPr>
-          <w:rFonts w:ascii="Times New Roman" w:eastAsia="Times New Roman" w:hAnsi="Times New Roman" w:cs="Times New Roman"/>
-          <w:color w:val="141414"/>
-          <w:sz w:val="20"/>
-          <w:szCs w:val="20"/>
-        </w:rPr>
-        <w:t>,Chính</w:t>
-      </w:r>
-      <w:proofErr w:type="gramEnd"/>
-      <w:r>
-        <w:rPr>
-          <w:rFonts w:ascii="Times New Roman" w:eastAsia="Times New Roman" w:hAnsi="Times New Roman" w:cs="Times New Roman"/>
-          <w:color w:val="141414"/>
-          <w:sz w:val="20"/>
-          <w:szCs w:val="20"/>
-        </w:rPr>
-        <w:t xml:space="preserve"> phủ ta đã thực hiện sách lược nhân nhượng với quân đội Tưởng và tay sai củachúng để giữ vững chính quyền, tập trung lự</w:t>
+        <w:t>: ngay từ khi thựcdân Pháp nổ súng đánh chiếm Sài Gòn và mở rộng phạm vi chiếm đóng ra các tỉnhNam bộ, Đảng đã kịp thời lãnh đạo nhân dân Nam bộ đứng lên kháng chiến và phátđộng phong trào Nam tiến chi viện Nam bộ, ngăn không cho quân Pháp đánh raTrung bộ. Ở miền Bắc, bằng chủ trương lợi dụng mâu thuẫn trong nội bộ kẻ thù, Đảng,Chính phủ ta đã thực hiện sách lược nhân nhượng với quân đội Tưởng và tay sai củachúng để giữ vững chính quyền, tập trung lự</w:t>
       </w:r>
       <w:r>
         <w:rPr>
@@ -2429,19 +1931,8 @@
           <w:sz w:val="20"/>
           <w:szCs w:val="20"/>
         </w:rPr>
-        <w:t>* Ý nghĩa</w:t>
-      </w:r>
-      <w:proofErr w:type="gramStart"/>
-      <w:r>
-        <w:rPr>
-          <w:rFonts w:ascii="Times New Roman" w:eastAsia="Times New Roman" w:hAnsi="Times New Roman" w:cs="Times New Roman"/>
-          <w:color w:val="141414"/>
-          <w:sz w:val="20"/>
-          <w:szCs w:val="20"/>
-        </w:rPr>
-        <w:t>:</w:t>
-      </w:r>
-      <w:proofErr w:type="gramEnd"/>
+        <w:t>* Ý nghĩa:</w:t>
+      </w:r>
       <w:r>
         <w:rPr>
           <w:rFonts w:ascii="Times New Roman" w:eastAsia="Times New Roman" w:hAnsi="Times New Roman" w:cs="Times New Roman"/>
@@ -2497,27 +1988,7 @@
           <w:szCs w:val="20"/>
         </w:rPr>
         <w:br/>
-        <w:t xml:space="preserve">- Phát huy sức mạnh đại đoàn kết dân tộc, dựa vàodân để xây dựng và bảo vệ chính quyền cách mạng. Triệt để lợi dụng mâu thuẫntrong nội bộ kẻ thù, chĩa mũi nhọn vào kẻ thù chính, coi sự nhân nhượng cónguyên tắc với kẻ địch cũng là một biện pháp đấu tranh cách mạng cần thiếttrong hoàn cảnh cụ thể. Tận dụng khả năng hòa hoãn để xây dựng lực lượng, củngcố chính quyền nhân dân, đồng thời đề cao cảnh giác, sẵn sàng ứng phó với khảnăng chiến tranh </w:t>
-      </w:r>
-      <w:proofErr w:type="gramStart"/>
-      <w:r>
-        <w:rPr>
-          <w:rFonts w:ascii="Times New Roman" w:eastAsia="Times New Roman" w:hAnsi="Times New Roman" w:cs="Times New Roman"/>
-          <w:color w:val="141414"/>
-          <w:sz w:val="20"/>
-          <w:szCs w:val="20"/>
-        </w:rPr>
-        <w:t>lan</w:t>
-      </w:r>
-      <w:proofErr w:type="gramEnd"/>
-      <w:r>
-        <w:rPr>
-          <w:rFonts w:ascii="Times New Roman" w:eastAsia="Times New Roman" w:hAnsi="Times New Roman" w:cs="Times New Roman"/>
-          <w:color w:val="141414"/>
-          <w:sz w:val="20"/>
-          <w:szCs w:val="20"/>
-        </w:rPr>
-        <w:t xml:space="preserve"> ra cả nước khi kẻ địch bội ước.</w:t>
+        <w:t>- Phát huy sức mạnh đại đoàn kết dân tộc, dựa vàodân để xây dựng và bảo vệ chính quyền cách mạng. Triệt để lợi dụng mâu thuẫntrong nội bộ kẻ thù, chĩa mũi nhọn vào kẻ thù chính, coi sự nhân nhượng cónguyên tắc với kẻ địch cũng là một biện pháp đấu tranh cách mạng cần thiếttrong hoàn cảnh cụ thể. Tận dụng khả năng hòa hoãn để xây dựng lực lượng, củngcố chính quyền nhân dân, đồng thời đề cao cảnh giác, sẵn sàng ứng phó với khảnăng chiến tranh lan ra cả nước khi kẻ địch bội ước.</w:t>
       </w:r>
     </w:p>
     <w:p>
@@ -2572,35 +2043,7 @@
           <w:sz w:val="20"/>
           <w:szCs w:val="20"/>
         </w:rPr>
-        <w:t xml:space="preserve"> Sách lược lợi dung mâu thuẫn trong hàng </w:t>
-      </w:r>
-      <w:proofErr w:type="gramStart"/>
-      <w:r>
-        <w:rPr>
-          <w:rFonts w:ascii="Times New Roman" w:eastAsia="Times New Roman" w:hAnsi="Times New Roman" w:cs="Times New Roman"/>
-          <w:b/>
-          <w:bCs/>
-          <w:i/>
-          <w:iCs/>
-          <w:color w:val="141414"/>
-          <w:sz w:val="20"/>
-          <w:szCs w:val="20"/>
-        </w:rPr>
-        <w:t>ngũ</w:t>
-      </w:r>
-      <w:proofErr w:type="gramEnd"/>
-      <w:r>
-        <w:rPr>
-          <w:rFonts w:ascii="Times New Roman" w:eastAsia="Times New Roman" w:hAnsi="Times New Roman" w:cs="Times New Roman"/>
-          <w:b/>
-          <w:bCs/>
-          <w:i/>
-          <w:iCs/>
-          <w:color w:val="141414"/>
-          <w:sz w:val="20"/>
-          <w:szCs w:val="20"/>
-        </w:rPr>
-        <w:t xml:space="preserve"> kẻ thù và sự hòa hoàn có nguyên tắc để giữ vững chính quyền giai đoạn 1945-1946?</w:t>
+        <w:t> Sách lược lợi dung mâu thuẫn trong hàng ngũ kẻ thù và sự hòa hoàn có nguyên tắc để giữ vững chính quyền giai đoạn 1945-1946?</w:t>
       </w:r>
     </w:p>
     <w:p>
@@ -2640,29 +2083,7 @@
           <w:szCs w:val="20"/>
           <w:shd w:val="clear" w:color="auto" w:fill="FFFFFF"/>
         </w:rPr>
-        <w:t xml:space="preserve">+ Ở Miền Nam (từ </w:t>
-      </w:r>
-      <w:proofErr w:type="gramStart"/>
-      <w:r>
-        <w:rPr>
-          <w:rFonts w:ascii="Times New Roman" w:eastAsia="Times New Roman" w:hAnsi="Times New Roman" w:cs="Times New Roman"/>
-          <w:color w:val="141414"/>
-          <w:sz w:val="20"/>
-          <w:szCs w:val="20"/>
-          <w:shd w:val="clear" w:color="auto" w:fill="FFFFFF"/>
-        </w:rPr>
-        <w:t>vĩ</w:t>
-      </w:r>
-      <w:proofErr w:type="gramEnd"/>
-      <w:r>
-        <w:rPr>
-          <w:rFonts w:ascii="Times New Roman" w:eastAsia="Times New Roman" w:hAnsi="Times New Roman" w:cs="Times New Roman"/>
-          <w:color w:val="141414"/>
-          <w:sz w:val="20"/>
-          <w:szCs w:val="20"/>
-          <w:shd w:val="clear" w:color="auto" w:fill="FFFFFF"/>
-        </w:rPr>
-        <w:t xml:space="preserve"> tuyến 16 trở vào): Trên một vạn quân Anh cũng mượn tiếng là vào tước vũ khí của Nhật, nhưng kỳ thực là chúng mở đường cho thực dân Pháp cướp lại nước ta. Ngày 23/9/1945 dưới sự yểm trở của 2 sư đoàn thiết giáp Anh, Pháp đã nổ súng tấn công Sài Gòn, chính thức xâm lược nước ta lần thứ 2.</w:t>
+        <w:t>+ Ở Miền Nam (từ vĩ tuyến 16 trở vào): Trên một vạn quân Anh cũng mượn tiếng là vào tước vũ khí của Nhật, nhưng kỳ thực là chúng mở đường cho thực dân Pháp cướp lại nước ta. Ngày 23/9/1945 dưới sự yểm trở của 2 sư đoàn thiết giáp Anh, Pháp đã nổ súng tấn công Sài Gòn, chính thức xâm lược nước ta lần thứ 2.</w:t>
       </w:r>
       <w:r>
         <w:rPr>
@@ -2797,20 +2218,8 @@
           <w:szCs w:val="20"/>
           <w:shd w:val="clear" w:color="auto" w:fill="FFFFFF"/>
         </w:rPr>
-        <w:t>+ Về phương hướng nhiệm vụ: Đảng nêu lên bốn nhiệm vụ chủ yếu và cấp bách cần khẩn trương thực hiện là</w:t>
-      </w:r>
-      <w:proofErr w:type="gramStart"/>
-      <w:r>
-        <w:rPr>
-          <w:rFonts w:ascii="Times New Roman" w:eastAsia="Times New Roman" w:hAnsi="Times New Roman" w:cs="Times New Roman"/>
-          <w:color w:val="141414"/>
-          <w:sz w:val="20"/>
-          <w:szCs w:val="20"/>
-          <w:shd w:val="clear" w:color="auto" w:fill="FFFFFF"/>
-        </w:rPr>
-        <w:t>:</w:t>
-      </w:r>
-      <w:proofErr w:type="gramEnd"/>
+        <w:t>+ Về phương hướng nhiệm vụ: Đảng nêu lên bốn nhiệm vụ chủ yếu và cấp bách cần khẩn trương thực hiện là:</w:t>
+      </w:r>
       <w:r>
         <w:rPr>
           <w:rFonts w:ascii="Times New Roman" w:eastAsia="Times New Roman" w:hAnsi="Times New Roman" w:cs="Times New Roman"/>
@@ -2923,51 +2332,7 @@
           <w:szCs w:val="20"/>
           <w:shd w:val="clear" w:color="auto" w:fill="FFFFFF"/>
         </w:rPr>
-        <w:t xml:space="preserve">- Về bảo vệ chính quyền cách mạng: ngay từ khi thực dân Pháp nổ súng đánh chiếm Sài Gòn và mở rộng phạm vi chiếm đóng ra các tỉnh Nam bộ, Đảng đã kịp thời lãnh đạo nhân dân Nam bộ đứng lên kháng chiến và phát động phong trào Nam tiến chi viện Nam bộ, ngăn không cho quân Pháp đánh ra Trung bộ. Ở miền Bắc, bằng chủ trương lợi dụng mâu thuẫn trong nội bộ kẻ thù, Đảng, Chính phủ ta đã thực hiện sách lược nhân nhượng với quân đội Tưởng và </w:t>
-      </w:r>
-      <w:proofErr w:type="gramStart"/>
-      <w:r>
-        <w:rPr>
-          <w:rFonts w:ascii="Times New Roman" w:eastAsia="Times New Roman" w:hAnsi="Times New Roman" w:cs="Times New Roman"/>
-          <w:color w:val="141414"/>
-          <w:sz w:val="20"/>
-          <w:szCs w:val="20"/>
-          <w:shd w:val="clear" w:color="auto" w:fill="FFFFFF"/>
-        </w:rPr>
-        <w:t>tay</w:t>
-      </w:r>
-      <w:proofErr w:type="gramEnd"/>
-      <w:r>
-        <w:rPr>
-          <w:rFonts w:ascii="Times New Roman" w:eastAsia="Times New Roman" w:hAnsi="Times New Roman" w:cs="Times New Roman"/>
-          <w:color w:val="141414"/>
-          <w:sz w:val="20"/>
-          <w:szCs w:val="20"/>
-          <w:shd w:val="clear" w:color="auto" w:fill="FFFFFF"/>
-        </w:rPr>
-        <w:t xml:space="preserve"> sai của chúng để giữ vững chính quyền, tập trung lực lượng chống Pháp ở miền Nam. Khi Pháp- Tưởng ký hiệp ước Trùng Khánh (28/2/1946 ) , thỏa thuận mua bán quyền lợi với nhau, cho pháp kéo quân ra miền Bắc, Đảng lại mau lẹ chỉ đạo chọn giải pháp hòa hoãn, dàn xếp vứi Pháp để buộc quân Tưởng phải rút về nước. </w:t>
-      </w:r>
-      <w:proofErr w:type="gramStart"/>
-      <w:r>
-        <w:rPr>
-          <w:rFonts w:ascii="Times New Roman" w:eastAsia="Times New Roman" w:hAnsi="Times New Roman" w:cs="Times New Roman"/>
-          <w:color w:val="141414"/>
-          <w:sz w:val="20"/>
-          <w:szCs w:val="20"/>
-          <w:shd w:val="clear" w:color="auto" w:fill="FFFFFF"/>
-        </w:rPr>
-        <w:t>hiệp</w:t>
-      </w:r>
-      <w:proofErr w:type="gramEnd"/>
-      <w:r>
-        <w:rPr>
-          <w:rFonts w:ascii="Times New Roman" w:eastAsia="Times New Roman" w:hAnsi="Times New Roman" w:cs="Times New Roman"/>
-          <w:color w:val="141414"/>
-          <w:sz w:val="20"/>
-          <w:szCs w:val="20"/>
-          <w:shd w:val="clear" w:color="auto" w:fill="FFFFFF"/>
-        </w:rPr>
-        <w:t xml:space="preserve"> định sơ bộ 6/3/1946, cuộc đàm phán ở Đà Lạt, tạm ước 14/9/1946 đã tạo điều kiện cho quân dân có thêm thời gian để chuẩn bị cho cuộc chiến đấu mới.</w:t>
+        <w:t>- Về bảo vệ chính quyền cách mạng: ngay từ khi thực dân Pháp nổ súng đánh chiếm Sài Gòn và mở rộng phạm vi chiếm đóng ra các tỉnh Nam bộ, Đảng đã kịp thời lãnh đạo nhân dân Nam bộ đứng lên kháng chiến và phát động phong trào Nam tiến chi viện Nam bộ, ngăn không cho quân Pháp đánh ra Trung bộ. Ở miền Bắc, bằng chủ trương lợi dụng mâu thuẫn trong nội bộ kẻ thù, Đảng, Chính phủ ta đã thực hiện sách lược nhân nhượng với quân đội Tưởng và tay sai của chúng để giữ vững chính quyền, tập trung lực lượng chống Pháp ở miền Nam. Khi Pháp- Tưởng ký hiệp ước Trùng Khánh (28/2/1946 ) , thỏa thuận mua bán quyền lợi với nhau, cho pháp kéo quân ra miền Bắc, Đảng lại mau lẹ chỉ đạo chọn giải pháp hòa hoãn, dàn xếp vứi Pháp để buộc quân Tưởng phải rút về nước. hiệp định sơ bộ 6/3/1946, cuộc đàm phán ở Đà Lạt, tạm ước 14/9/1946 đã tạo điều kiện cho quân dân có thêm thời gian để chuẩn bị cho cuộc chiến đấu mới.</w:t>
       </w:r>
       <w:r>
         <w:rPr>
@@ -3038,9 +2403,8 @@
           <w:szCs w:val="20"/>
         </w:rPr>
         <w:lastRenderedPageBreak/>
-        <w:t xml:space="preserve">Câu </w:t>
-      </w:r>
-      <w:proofErr w:type="gramStart"/>
+        <w:t xml:space="preserve">Câu 50 </w:t>
+      </w:r>
       <w:r>
         <w:rPr>
           <w:rFonts w:ascii="Times New Roman" w:eastAsia="Times New Roman" w:hAnsi="Times New Roman" w:cs="Times New Roman"/>
@@ -3052,7 +2416,7 @@
           <w:sz w:val="20"/>
           <w:szCs w:val="20"/>
         </w:rPr>
-        <w:t xml:space="preserve">50 </w:t>
+        <w:t>:</w:t>
       </w:r>
       <w:r>
         <w:rPr>
@@ -3065,34 +2429,7 @@
           <w:sz w:val="20"/>
           <w:szCs w:val="20"/>
         </w:rPr>
-        <w:t>:</w:t>
-      </w:r>
-      <w:r>
-        <w:rPr>
-          <w:rFonts w:ascii="Times New Roman" w:eastAsia="Times New Roman" w:hAnsi="Times New Roman" w:cs="Times New Roman"/>
-          <w:b/>
-          <w:bCs/>
-          <w:i/>
-          <w:iCs/>
-          <w:color w:val="0000FF"/>
-          <w:sz w:val="20"/>
-          <w:szCs w:val="20"/>
-        </w:rPr>
-        <w:t>phân</w:t>
-      </w:r>
-      <w:proofErr w:type="gramEnd"/>
-      <w:r>
-        <w:rPr>
-          <w:rFonts w:ascii="Times New Roman" w:eastAsia="Times New Roman" w:hAnsi="Times New Roman" w:cs="Times New Roman"/>
-          <w:b/>
-          <w:bCs/>
-          <w:i/>
-          <w:iCs/>
-          <w:color w:val="0000FF"/>
-          <w:sz w:val="20"/>
-          <w:szCs w:val="20"/>
-        </w:rPr>
-        <w:t xml:space="preserve"> tích </w:t>
+        <w:t xml:space="preserve">phân tích </w:t>
       </w:r>
       <w:r>
         <w:rPr>
@@ -3315,29 +2652,7 @@
           <w:szCs w:val="20"/>
           <w:shd w:val="clear" w:color="auto" w:fill="FFFFFF"/>
         </w:rPr>
-        <w:t xml:space="preserve">Sự nghiệp đổi mới do Đảng ta khởi xướng và lãnh đạo đã đi qua chặng đường gần 25 năm và </w:t>
-      </w:r>
-      <w:proofErr w:type="gramStart"/>
-      <w:r>
-        <w:rPr>
-          <w:rFonts w:ascii="Times New Roman" w:eastAsia="Times New Roman" w:hAnsi="Times New Roman" w:cs="Times New Roman"/>
-          <w:color w:val="000000"/>
-          <w:sz w:val="20"/>
-          <w:szCs w:val="20"/>
-          <w:shd w:val="clear" w:color="auto" w:fill="FFFFFF"/>
-        </w:rPr>
-        <w:t>thu</w:t>
-      </w:r>
-      <w:proofErr w:type="gramEnd"/>
-      <w:r>
-        <w:rPr>
-          <w:rFonts w:ascii="Times New Roman" w:eastAsia="Times New Roman" w:hAnsi="Times New Roman" w:cs="Times New Roman"/>
-          <w:color w:val="000000"/>
-          <w:sz w:val="20"/>
-          <w:szCs w:val="20"/>
-          <w:shd w:val="clear" w:color="auto" w:fill="FFFFFF"/>
-        </w:rPr>
-        <w:t xml:space="preserve"> được những kết quả to lớn, có ý nghĩa lịch sử. Cùng với những thành tựu quan trọng về kinh tế, an ninh - quốc phòng, đối ngoại, vấn đề phát triển văn hoá- xã hội và xây dựng con người luôn luôn được Đảng coi trọng</w:t>
+        <w:t>Sự nghiệp đổi mới do Đảng ta khởi xướng và lãnh đạo đã đi qua chặng đường gần 25 năm và thu được những kết quả to lớn, có ý nghĩa lịch sử. Cùng với những thành tựu quan trọng về kinh tế, an ninh - quốc phòng, đối ngoại, vấn đề phát triển văn hoá- xã hội và xây dựng con người luôn luôn được Đảng coi trọng</w:t>
       </w:r>
       <w:r>
         <w:rPr>
@@ -3416,29 +2731,7 @@
           <w:szCs w:val="20"/>
           <w:shd w:val="clear" w:color="auto" w:fill="FFFFFF"/>
         </w:rPr>
-        <w:t xml:space="preserve">với đặc trưng dân tộc, hiện đại, nhân văn. Một hệ thống lý luận văn hoá được hợp thành với lý luận </w:t>
-      </w:r>
-      <w:proofErr w:type="gramStart"/>
-      <w:r>
-        <w:rPr>
-          <w:rFonts w:ascii="Times New Roman" w:eastAsia="Times New Roman" w:hAnsi="Times New Roman" w:cs="Times New Roman"/>
-          <w:color w:val="000000"/>
-          <w:sz w:val="20"/>
-          <w:szCs w:val="20"/>
-          <w:shd w:val="clear" w:color="auto" w:fill="FFFFFF"/>
-        </w:rPr>
-        <w:t>chung</w:t>
-      </w:r>
-      <w:proofErr w:type="gramEnd"/>
-      <w:r>
-        <w:rPr>
-          <w:rFonts w:ascii="Times New Roman" w:eastAsia="Times New Roman" w:hAnsi="Times New Roman" w:cs="Times New Roman"/>
-          <w:color w:val="000000"/>
-          <w:sz w:val="20"/>
-          <w:szCs w:val="20"/>
-          <w:shd w:val="clear" w:color="auto" w:fill="FFFFFF"/>
-        </w:rPr>
-        <w:t xml:space="preserve"> trong quá trình đổi mới tư duy của toàn xã hội.</w:t>
+        <w:t>với đặc trưng dân tộc, hiện đại, nhân văn. Một hệ thống lý luận văn hoá được hợp thành với lý luận chung trong quá trình đổi mới tư duy của toàn xã hội.</w:t>
       </w:r>
       <w:r>
         <w:rPr>
@@ -3640,29 +2933,7 @@
           <w:shd w:val="clear" w:color="auto" w:fill="FFFFFF"/>
         </w:rPr>
         <w:br/>
-        <w:t xml:space="preserve">- Đại hội X, Đảng xác định tiếp tục phát triển sâu rộng, nâng cao chất lượng nền văn hoá Việt Nam tiên tiến, đậm đà bản sắc dân tộc; Gắn kết chặt chẽ hơn với phát triển kinh tế xã hội; Làm cho văn hoá thấm sâu và mọi lĩnh vực đời sống xã hội; Xây dựng và hoàn thiện giá trị, nhân cách con người Việt Nam; Bảo vệ và phát huy bản sắc văn hoá dân tộc trong thời kỳ công nghiệp hóa, hiện đại hóa, hội nhập kinh tế quốc tế; Bồi dưỡng các giá trị văn hoá trong thanh niên, sinh viên, học sinh, đặc biệt là lý tưởng sống, lối sống, năng lực trí tuệ, đạo đức và bản lĩnh văn hoá Việt Nam; Đầu tư cho việc bảo tồn, tôn tạo các di tích lịch sử cách mạng, kháng chiến, di sản văn hoá vật thể, phi vật thể; Kết hợp hài hoà giữa bảo tồn, phát huy với kế thừa và phát triển, giữ gìn di tích với phát triển kinh tế du lịch. </w:t>
-      </w:r>
-      <w:proofErr w:type="gramStart"/>
-      <w:r>
-        <w:rPr>
-          <w:rFonts w:ascii="Times New Roman" w:hAnsi="Times New Roman" w:cs="Times New Roman"/>
-          <w:color w:val="000000"/>
-          <w:sz w:val="20"/>
-          <w:szCs w:val="20"/>
-          <w:shd w:val="clear" w:color="auto" w:fill="FFFFFF"/>
-        </w:rPr>
-        <w:t>tinh</w:t>
-      </w:r>
-      <w:proofErr w:type="gramEnd"/>
-      <w:r>
-        <w:rPr>
-          <w:rFonts w:ascii="Times New Roman" w:hAnsi="Times New Roman" w:cs="Times New Roman"/>
-          <w:color w:val="000000"/>
-          <w:sz w:val="20"/>
-          <w:szCs w:val="20"/>
-          <w:shd w:val="clear" w:color="auto" w:fill="FFFFFF"/>
-        </w:rPr>
-        <w:t xml:space="preserve"> thần tự nguyện, tính tự quản của nhân dân trong xây dựng văn hoá; Đa dạng hoá các hoạt động của phong trào “Toàn dân đoàn kết xây dựng đời sống văn hoá”.</w:t>
+        <w:t>- Đại hội X, Đảng xác định tiếp tục phát triển sâu rộng, nâng cao chất lượng nền văn hoá Việt Nam tiên tiến, đậm đà bản sắc dân tộc; Gắn kết chặt chẽ hơn với phát triển kinh tế xã hội; Làm cho văn hoá thấm sâu và mọi lĩnh vực đời sống xã hội; Xây dựng và hoàn thiện giá trị, nhân cách con người Việt Nam; Bảo vệ và phát huy bản sắc văn hoá dân tộc trong thời kỳ công nghiệp hóa, hiện đại hóa, hội nhập kinh tế quốc tế; Bồi dưỡng các giá trị văn hoá trong thanh niên, sinh viên, học sinh, đặc biệt là lý tưởng sống, lối sống, năng lực trí tuệ, đạo đức và bản lĩnh văn hoá Việt Nam; Đầu tư cho việc bảo tồn, tôn tạo các di tích lịch sử cách mạng, kháng chiến, di sản văn hoá vật thể, phi vật thể; Kết hợp hài hoà giữa bảo tồn, phát huy với kế thừa và phát triển, giữ gìn di tích với phát triển kinh tế du lịch. tinh thần tự nguyện, tính tự quản của nhân dân trong xây dựng văn hoá; Đa dạng hoá các hoạt động của phong trào “Toàn dân đoàn kết xây dựng đời sống văn hoá”.</w:t>
       </w:r>
       <w:r>
         <w:rPr>
@@ -3822,29 +3093,7 @@
           <w:szCs w:val="20"/>
           <w:shd w:val="clear" w:color="auto" w:fill="FFFFFF"/>
         </w:rPr>
-        <w:t xml:space="preserve">- CHủ trương của Đảng về xây dựng và phát triển văn hóa co ý nghĩa, vai trò to lớn và có tính phát huy. Mặc dù có tiếp </w:t>
-      </w:r>
-      <w:proofErr w:type="gramStart"/>
-      <w:r>
-        <w:rPr>
-          <w:rFonts w:ascii="Times New Roman" w:hAnsi="Times New Roman" w:cs="Times New Roman"/>
-          <w:color w:val="000000"/>
-          <w:sz w:val="20"/>
-          <w:szCs w:val="20"/>
-          <w:shd w:val="clear" w:color="auto" w:fill="FFFFFF"/>
-        </w:rPr>
-        <w:t>thu</w:t>
-      </w:r>
-      <w:proofErr w:type="gramEnd"/>
-      <w:r>
-        <w:rPr>
-          <w:rFonts w:ascii="Times New Roman" w:hAnsi="Times New Roman" w:cs="Times New Roman"/>
-          <w:color w:val="000000"/>
-          <w:sz w:val="20"/>
-          <w:szCs w:val="20"/>
-          <w:shd w:val="clear" w:color="auto" w:fill="FFFFFF"/>
-        </w:rPr>
-        <w:t xml:space="preserve"> những văn hóa của nước ngoài, nhưng có chọn lọc những tiến bộ, mặt tốt đẹp trên cơ sở bảo tồn những tinh hóa văn hóa dân tộc. Giữ được bản chất văn hóa mà cha ông ta để lại.</w:t>
+        <w:t>- CHủ trương của Đảng về xây dựng và phát triển văn hóa co ý nghĩa, vai trò to lớn và có tính phát huy. Mặc dù có tiếp thu những văn hóa của nước ngoài, nhưng có chọn lọc những tiến bộ, mặt tốt đẹp trên cơ sở bảo tồn những tinh hóa văn hóa dân tộc. Giữ được bản chất văn hóa mà cha ông ta để lại.</w:t>
       </w:r>
     </w:p>
     <w:p>
@@ -3939,29 +3188,7 @@
           <w:sz w:val="20"/>
           <w:szCs w:val="20"/>
         </w:rPr>
-        <w:t xml:space="preserve">-Có ý thức tập thể, đoan kết, phấn đấu vì lợi ích </w:t>
-      </w:r>
-      <w:proofErr w:type="gramStart"/>
-      <w:r>
-        <w:rPr>
-          <w:rFonts w:ascii="Times New Roman" w:eastAsia="Times New Roman" w:hAnsi="Times New Roman" w:cs="Times New Roman"/>
-          <w:iCs/>
-          <w:color w:val="000000"/>
-          <w:sz w:val="20"/>
-          <w:szCs w:val="20"/>
-        </w:rPr>
-        <w:t>chung</w:t>
-      </w:r>
-      <w:proofErr w:type="gramEnd"/>
-      <w:r>
-        <w:rPr>
-          <w:rFonts w:ascii="Times New Roman" w:eastAsia="Times New Roman" w:hAnsi="Times New Roman" w:cs="Times New Roman"/>
-          <w:iCs/>
-          <w:color w:val="000000"/>
-          <w:sz w:val="20"/>
-          <w:szCs w:val="20"/>
-        </w:rPr>
-        <w:t>.</w:t>
+        <w:t>-Có ý thức tập thể, đoan kết, phấn đấu vì lợi ích chung.</w:t>
       </w:r>
     </w:p>
     <w:p>
@@ -4013,29 +3240,7 @@
           <w:sz w:val="20"/>
           <w:szCs w:val="20"/>
         </w:rPr>
-        <w:t xml:space="preserve">-Lao động chăm chỉ với lương tâm nghề </w:t>
-      </w:r>
-      <w:proofErr w:type="gramStart"/>
-      <w:r>
-        <w:rPr>
-          <w:rFonts w:ascii="Times New Roman" w:eastAsia="Times New Roman" w:hAnsi="Times New Roman" w:cs="Times New Roman"/>
-          <w:iCs/>
-          <w:color w:val="000000"/>
-          <w:sz w:val="20"/>
-          <w:szCs w:val="20"/>
-        </w:rPr>
-        <w:t>nghiệp ,</w:t>
-      </w:r>
-      <w:proofErr w:type="gramEnd"/>
-      <w:r>
-        <w:rPr>
-          <w:rFonts w:ascii="Times New Roman" w:eastAsia="Times New Roman" w:hAnsi="Times New Roman" w:cs="Times New Roman"/>
-          <w:iCs/>
-          <w:color w:val="000000"/>
-          <w:sz w:val="20"/>
-          <w:szCs w:val="20"/>
-        </w:rPr>
-        <w:t xml:space="preserve"> có kỹ thuật, sáng tạo, năng suất cao vì lợi ích của bản thân, gia đình , tập thể và xã hội.</w:t>
+        <w:t>-Lao động chăm chỉ với lương tâm nghề nghiệp , có kỹ thuật, sáng tạo, năng suất cao vì lợi ích của bản thân, gia đình , tập thể và xã hội.</w:t>
       </w:r>
     </w:p>
     <w:p>
@@ -4061,29 +3266,7 @@
           <w:sz w:val="20"/>
           <w:szCs w:val="20"/>
         </w:rPr>
-        <w:t xml:space="preserve">-Thường </w:t>
-      </w:r>
-      <w:proofErr w:type="gramStart"/>
-      <w:r>
-        <w:rPr>
-          <w:rFonts w:ascii="Times New Roman" w:eastAsia="Times New Roman" w:hAnsi="Times New Roman" w:cs="Times New Roman"/>
-          <w:iCs/>
-          <w:color w:val="000000"/>
-          <w:sz w:val="20"/>
-          <w:szCs w:val="20"/>
-        </w:rPr>
-        <w:t>xuyên  học</w:t>
-      </w:r>
-      <w:proofErr w:type="gramEnd"/>
-      <w:r>
-        <w:rPr>
-          <w:rFonts w:ascii="Times New Roman" w:eastAsia="Times New Roman" w:hAnsi="Times New Roman" w:cs="Times New Roman"/>
-          <w:iCs/>
-          <w:color w:val="000000"/>
-          <w:sz w:val="20"/>
-          <w:szCs w:val="20"/>
-        </w:rPr>
-        <w:t xml:space="preserve"> tập , nâng cao hiểu biết, trình độ chuyên môn, trình đô thẩm mỹ và thể lực.</w:t>
+        <w:t>-Thường xuyên  học tập , nâng cao hiểu biết, trình độ chuyên môn, trình đô thẩm mỹ và thể lực.</w:t>
       </w:r>
     </w:p>
     <w:p>
@@ -4136,29 +3319,7 @@
           <w:sz w:val="20"/>
           <w:szCs w:val="20"/>
         </w:rPr>
-        <w:t xml:space="preserve">    Tạo ra ở các đơn </w:t>
-      </w:r>
-      <w:proofErr w:type="gramStart"/>
-      <w:r>
-        <w:rPr>
-          <w:rFonts w:ascii="Times New Roman" w:eastAsia="Times New Roman" w:hAnsi="Times New Roman" w:cs="Times New Roman"/>
-          <w:iCs/>
-          <w:color w:val="000000"/>
-          <w:sz w:val="20"/>
-          <w:szCs w:val="20"/>
-        </w:rPr>
-        <w:t>vị  cơ</w:t>
-      </w:r>
-      <w:proofErr w:type="gramEnd"/>
-      <w:r>
-        <w:rPr>
-          <w:rFonts w:ascii="Times New Roman" w:eastAsia="Times New Roman" w:hAnsi="Times New Roman" w:cs="Times New Roman"/>
-          <w:iCs/>
-          <w:color w:val="000000"/>
-          <w:sz w:val="20"/>
-          <w:szCs w:val="20"/>
-        </w:rPr>
-        <w:t xml:space="preserve"> sở (gia đình, làng, bản ,xã, phường,khu tập thể, cơ quan , xí nghiệp, nông trường, lâm trường, trường học, đơn vị bộ đội,...., các vùng dân cư(đô thị, nông thôn, miền núi,...) đời sống văn minh lành mạnh, đáp ứng những yêu cầu văn hóa đa dạng và không nghừng tăng lên của các tầng lớp nhân dân.</w:t>
+        <w:t xml:space="preserve">    Tạo ra ở các đơn vị  cơ sở (gia đình, làng, bản ,xã, phường,khu tập thể, cơ quan , xí nghiệp, nông trường, lâm trường, trường học, đơn vị bộ đội,...., các vùng dân cư(đô thị, nông thôn, miền núi,...) đời sống văn minh lành mạnh, đáp ứng những yêu cầu văn hóa đa dạng và không nghừng tăng lên của các tầng lớp nhân dân.</w:t>
       </w:r>
     </w:p>
     <w:p>
@@ -4184,29 +3345,7 @@
           <w:sz w:val="20"/>
           <w:szCs w:val="20"/>
         </w:rPr>
-        <w:t xml:space="preserve">  Giữ gìn và phát huy những đạo lý tốt đẹp của gia đình VN. Nêu cao vai trò gương mẫu của các bậc cha mẹ. Coi trọng xây dựng gia đình. Xây dựng mối quan hệ khăng khít giữa gia </w:t>
-      </w:r>
-      <w:proofErr w:type="gramStart"/>
-      <w:r>
-        <w:rPr>
-          <w:rFonts w:ascii="Times New Roman" w:eastAsia="Times New Roman" w:hAnsi="Times New Roman" w:cs="Times New Roman"/>
-          <w:iCs/>
-          <w:color w:val="000000"/>
-          <w:sz w:val="20"/>
-          <w:szCs w:val="20"/>
-        </w:rPr>
-        <w:t>đình ,</w:t>
-      </w:r>
-      <w:proofErr w:type="gramEnd"/>
-      <w:r>
-        <w:rPr>
-          <w:rFonts w:ascii="Times New Roman" w:eastAsia="Times New Roman" w:hAnsi="Times New Roman" w:cs="Times New Roman"/>
-          <w:iCs/>
-          <w:color w:val="000000"/>
-          <w:sz w:val="20"/>
-          <w:szCs w:val="20"/>
-        </w:rPr>
-        <w:t xml:space="preserve"> nhà trường và xã hội.</w:t>
+        <w:t xml:space="preserve">  Giữ gìn và phát huy những đạo lý tốt đẹp của gia đình VN. Nêu cao vai trò gương mẫu của các bậc cha mẹ. Coi trọng xây dựng gia đình. Xây dựng mối quan hệ khăng khít giữa gia đình , nhà trường và xã hội.</w:t>
       </w:r>
     </w:p>
     <w:p>
@@ -4232,29 +3371,7 @@
           <w:sz w:val="20"/>
           <w:szCs w:val="20"/>
         </w:rPr>
-        <w:t xml:space="preserve">   Đẩy mạnh phong trào xây dựng </w:t>
-      </w:r>
-      <w:proofErr w:type="gramStart"/>
-      <w:r>
-        <w:rPr>
-          <w:rFonts w:ascii="Times New Roman" w:eastAsia="Times New Roman" w:hAnsi="Times New Roman" w:cs="Times New Roman"/>
-          <w:iCs/>
-          <w:color w:val="000000"/>
-          <w:sz w:val="20"/>
-          <w:szCs w:val="20"/>
-        </w:rPr>
-        <w:t>làng ,</w:t>
-      </w:r>
-      <w:proofErr w:type="gramEnd"/>
-      <w:r>
-        <w:rPr>
-          <w:rFonts w:ascii="Times New Roman" w:eastAsia="Times New Roman" w:hAnsi="Times New Roman" w:cs="Times New Roman"/>
-          <w:iCs/>
-          <w:color w:val="000000"/>
-          <w:sz w:val="20"/>
-          <w:szCs w:val="20"/>
-        </w:rPr>
-        <w:t xml:space="preserve"> ấp, xã, phường văn hóa, nâng cao tính tự quản của cộng đồng dân cư trong công cuộc xây dựng nếp sống văn minh.</w:t>
+        <w:t xml:space="preserve">   Đẩy mạnh phong trào xây dựng làng , ấp, xã, phường văn hóa, nâng cao tính tự quản của cộng đồng dân cư trong công cuộc xây dựng nếp sống văn minh.</w:t>
       </w:r>
     </w:p>
     <w:p>
@@ -4358,29 +3475,7 @@
           <w:sz w:val="20"/>
           <w:szCs w:val="20"/>
         </w:rPr>
-        <w:t xml:space="preserve">    Phấn đấu sáng tạo nhiều tác phẩm văn hóa, nghệ thuật có giá trị tư tưởng và nghệ thuật </w:t>
-      </w:r>
-      <w:proofErr w:type="gramStart"/>
-      <w:r>
-        <w:rPr>
-          <w:rFonts w:ascii="Times New Roman" w:eastAsia="Times New Roman" w:hAnsi="Times New Roman" w:cs="Times New Roman"/>
-          <w:iCs/>
-          <w:color w:val="000000"/>
-          <w:sz w:val="20"/>
-          <w:szCs w:val="20"/>
-        </w:rPr>
-        <w:t>cao ,</w:t>
-      </w:r>
-      <w:proofErr w:type="gramEnd"/>
-      <w:r>
-        <w:rPr>
-          <w:rFonts w:ascii="Times New Roman" w:eastAsia="Times New Roman" w:hAnsi="Times New Roman" w:cs="Times New Roman"/>
-          <w:iCs/>
-          <w:color w:val="000000"/>
-          <w:sz w:val="20"/>
-          <w:szCs w:val="20"/>
-        </w:rPr>
-        <w:t xml:space="preserve"> thấm nhuần tình thần nhân văn,dân chủ , có tác dụng sâu sắc xây dựng con người.</w:t>
+        <w:t xml:space="preserve">    Phấn đấu sáng tạo nhiều tác phẩm văn hóa, nghệ thuật có giá trị tư tưởng và nghệ thuật cao , thấm nhuần tình thần nhân văn,dân chủ , có tác dụng sâu sắc xây dựng con người.</w:t>
       </w:r>
     </w:p>
     <w:p>
@@ -4406,29 +3501,7 @@
           <w:sz w:val="20"/>
           <w:szCs w:val="20"/>
         </w:rPr>
-        <w:t xml:space="preserve">   Khuyến khích tìm tòi, thể nghiệm mọi phương </w:t>
-      </w:r>
-      <w:proofErr w:type="gramStart"/>
-      <w:r>
-        <w:rPr>
-          <w:rFonts w:ascii="Times New Roman" w:eastAsia="Times New Roman" w:hAnsi="Times New Roman" w:cs="Times New Roman"/>
-          <w:iCs/>
-          <w:color w:val="000000"/>
-          <w:sz w:val="20"/>
-          <w:szCs w:val="20"/>
-        </w:rPr>
-        <w:t>pháp ,</w:t>
-      </w:r>
-      <w:proofErr w:type="gramEnd"/>
-      <w:r>
-        <w:rPr>
-          <w:rFonts w:ascii="Times New Roman" w:eastAsia="Times New Roman" w:hAnsi="Times New Roman" w:cs="Times New Roman"/>
-          <w:iCs/>
-          <w:color w:val="000000"/>
-          <w:sz w:val="20"/>
-          <w:szCs w:val="20"/>
-        </w:rPr>
-        <w:t xml:space="preserve"> mọi phong cách sáng tác vì mục đích đáp ứng đời sống tinh thần lành mạnh, bổ ích cho công chúng. Bài trừ các khuynh hướng sáng tác suy đồi, phi nhân tính.</w:t>
+        <w:t xml:space="preserve">   Khuyến khích tìm tòi, thể nghiệm mọi phương pháp , mọi phong cách sáng tác vì mục đích đáp ứng đời sống tinh thần lành mạnh, bổ ích cho công chúng. Bài trừ các khuynh hướng sáng tác suy đồi, phi nhân tính.</w:t>
       </w:r>
     </w:p>
     <w:p>
@@ -4454,51 +3527,7 @@
           <w:sz w:val="20"/>
           <w:szCs w:val="20"/>
         </w:rPr>
-        <w:t xml:space="preserve">     Hướng văn nghệ nước ta phản ánh hiện thực sinh động , chân thật và sâu sắc sự nghiệp của nhân dân trong cách mạng và kháng chiến , trong xây dựng chủ nghĩa xã hội và bảo vệ tổ quốc cũng như tái hiện lịch sử kiên cường, bất khuất của dân tộc. Đặc biệt khuyến khích các tác phẩm về công cuộc đổi mới thể hiện nổi bật những nhân tố tích cực trong xã hội, những nhân vật tiêu biểu </w:t>
-      </w:r>
-      <w:proofErr w:type="gramStart"/>
-      <w:r>
-        <w:rPr>
-          <w:rFonts w:ascii="Times New Roman" w:eastAsia="Times New Roman" w:hAnsi="Times New Roman" w:cs="Times New Roman"/>
-          <w:iCs/>
-          <w:color w:val="000000"/>
-          <w:sz w:val="20"/>
-          <w:szCs w:val="20"/>
-        </w:rPr>
-        <w:t>của  thời</w:t>
-      </w:r>
-      <w:proofErr w:type="gramEnd"/>
-      <w:r>
-        <w:rPr>
-          <w:rFonts w:ascii="Times New Roman" w:eastAsia="Times New Roman" w:hAnsi="Times New Roman" w:cs="Times New Roman"/>
-          <w:iCs/>
-          <w:color w:val="000000"/>
-          <w:sz w:val="20"/>
-          <w:szCs w:val="20"/>
-        </w:rPr>
-        <w:t xml:space="preserve"> đại. Cổ  vũ cái đúng, cái tốt, cái đẹp trong quan hệ giữa con người với con người, giữa con người với xã hội, với thiên nhiên phê phán những thói hư tật xấu , lên án cái  ác, cái thấp hèn. Sáng tạo nhiều tác phẩm văn học, nghệ thuật cho thiếu niên, </w:t>
-      </w:r>
-      <w:proofErr w:type="gramStart"/>
-      <w:r>
-        <w:rPr>
-          <w:rFonts w:ascii="Times New Roman" w:eastAsia="Times New Roman" w:hAnsi="Times New Roman" w:cs="Times New Roman"/>
-          <w:iCs/>
-          <w:color w:val="000000"/>
-          <w:sz w:val="20"/>
-          <w:szCs w:val="20"/>
-        </w:rPr>
-        <w:t>nhi</w:t>
-      </w:r>
-      <w:proofErr w:type="gramEnd"/>
-      <w:r>
-        <w:rPr>
-          <w:rFonts w:ascii="Times New Roman" w:eastAsia="Times New Roman" w:hAnsi="Times New Roman" w:cs="Times New Roman"/>
-          <w:iCs/>
-          <w:color w:val="000000"/>
-          <w:sz w:val="20"/>
-          <w:szCs w:val="20"/>
-        </w:rPr>
-        <w:t xml:space="preserve"> đồng với hình thức, nội dung thích hợp; nghiêm cấm xuất bản loại sách kích thích bao lực ở trẻ em.</w:t>
+        <w:t xml:space="preserve">     Hướng văn nghệ nước ta phản ánh hiện thực sinh động , chân thật và sâu sắc sự nghiệp của nhân dân trong cách mạng và kháng chiến , trong xây dựng chủ nghĩa xã hội và bảo vệ tổ quốc cũng như tái hiện lịch sử kiên cường, bất khuất của dân tộc. Đặc biệt khuyến khích các tác phẩm về công cuộc đổi mới thể hiện nổi bật những nhân tố tích cực trong xã hội, những nhân vật tiêu biểu của  thời đại. Cổ  vũ cái đúng, cái tốt, cái đẹp trong quan hệ giữa con người với con người, giữa con người với xã hội, với thiên nhiên phê phán những thói hư tật xấu , lên án cái  ác, cái thấp hèn. Sáng tạo nhiều tác phẩm văn học, nghệ thuật cho thiếu niên, nhi đồng với hình thức, nội dung thích hợp; nghiêm cấm xuất bản loại sách kích thích bao lực ở trẻ em.</w:t>
       </w:r>
     </w:p>
     <w:p>
@@ -4524,29 +3553,7 @@
           <w:sz w:val="20"/>
           <w:szCs w:val="20"/>
         </w:rPr>
-        <w:t xml:space="preserve">    Phát huy vai trò thẩm định tác </w:t>
-      </w:r>
-      <w:proofErr w:type="gramStart"/>
-      <w:r>
-        <w:rPr>
-          <w:rFonts w:ascii="Times New Roman" w:eastAsia="Times New Roman" w:hAnsi="Times New Roman" w:cs="Times New Roman"/>
-          <w:iCs/>
-          <w:color w:val="000000"/>
-          <w:sz w:val="20"/>
-          <w:szCs w:val="20"/>
-        </w:rPr>
-        <w:t>phẩm ,</w:t>
-      </w:r>
-      <w:proofErr w:type="gramEnd"/>
-      <w:r>
-        <w:rPr>
-          <w:rFonts w:ascii="Times New Roman" w:eastAsia="Times New Roman" w:hAnsi="Times New Roman" w:cs="Times New Roman"/>
-          <w:iCs/>
-          <w:color w:val="000000"/>
-          <w:sz w:val="20"/>
-          <w:szCs w:val="20"/>
-        </w:rPr>
-        <w:t xml:space="preserve"> hướng dẫn dư luận xã hội phê bình văn học , nghệ thuật. Bảo đảm tự do sáng tác đi đôi với nêu cao trách nhiệm công dân, trách nhiệm xã hội của nghệ sĩ, các nhà văn hóa. Nâng cao chất lượng, phát huy tác dụng của nghiên cứu, lý luận.</w:t>
+        <w:t xml:space="preserve">    Phát huy vai trò thẩm định tác phẩm , hướng dẫn dư luận xã hội phê bình văn học , nghệ thuật. Bảo đảm tự do sáng tác đi đôi với nêu cao trách nhiệm công dân, trách nhiệm xã hội của nghệ sĩ, các nhà văn hóa. Nâng cao chất lượng, phát huy tác dụng của nghiên cứu, lý luận.</w:t>
       </w:r>
     </w:p>
     <w:p>
@@ -4598,29 +3605,7 @@
           <w:sz w:val="20"/>
           <w:szCs w:val="20"/>
         </w:rPr>
-        <w:t xml:space="preserve">   Không ngừng nâng cao thị hiếu thẩm mỹ và trình độ thưởng thức nghệ thuật của công chúng đặc biệt quan tâm tầng lớp thanh niên, thiếu niên, </w:t>
-      </w:r>
-      <w:proofErr w:type="gramStart"/>
-      <w:r>
-        <w:rPr>
-          <w:rFonts w:ascii="Times New Roman" w:eastAsia="Times New Roman" w:hAnsi="Times New Roman" w:cs="Times New Roman"/>
-          <w:iCs/>
-          <w:color w:val="000000"/>
-          <w:sz w:val="20"/>
-          <w:szCs w:val="20"/>
-        </w:rPr>
-        <w:t>nhi</w:t>
-      </w:r>
-      <w:proofErr w:type="gramEnd"/>
-      <w:r>
-        <w:rPr>
-          <w:rFonts w:ascii="Times New Roman" w:eastAsia="Times New Roman" w:hAnsi="Times New Roman" w:cs="Times New Roman"/>
-          <w:iCs/>
-          <w:color w:val="000000"/>
-          <w:sz w:val="20"/>
-          <w:szCs w:val="20"/>
-        </w:rPr>
-        <w:t xml:space="preserve"> đồng. Tạo điều kiện để nhân dân tham gia tích cực sáng tạo và phê bình, được hưởng thụ ngày càng nhiều tác phẩm văn nghệ có giá trị trong nước và ngoài nước.</w:t>
+        <w:t xml:space="preserve">   Không ngừng nâng cao thị hiếu thẩm mỹ và trình độ thưởng thức nghệ thuật của công chúng đặc biệt quan tâm tầng lớp thanh niên, thiếu niên, nhi đồng. Tạo điều kiện để nhân dân tham gia tích cực sáng tạo và phê bình, được hưởng thụ ngày càng nhiều tác phẩm văn nghệ có giá trị trong nước và ngoài nước.</w:t>
       </w:r>
     </w:p>
     <w:p>
@@ -4682,29 +3667,7 @@
           <w:sz w:val="20"/>
           <w:szCs w:val="20"/>
         </w:rPr>
-        <w:t xml:space="preserve">    Liên hiệp văn học, nghệ thuật VN (bao gồm các hội sáng tạo văn học, nghệ thuật ở trung ương) và các hội văn nghệ ở các tình, thành phố là những tổ chức chính trị - xã hội nghề nghiệp do đảng lãnh đạo có bộ máy chuyên trách gọn </w:t>
-      </w:r>
-      <w:proofErr w:type="gramStart"/>
-      <w:r>
-        <w:rPr>
-          <w:rFonts w:ascii="Times New Roman" w:eastAsia="Times New Roman" w:hAnsi="Times New Roman" w:cs="Times New Roman"/>
-          <w:iCs/>
-          <w:color w:val="000000"/>
-          <w:sz w:val="20"/>
-          <w:szCs w:val="20"/>
-        </w:rPr>
-        <w:t>nhẹ ,</w:t>
-      </w:r>
-      <w:proofErr w:type="gramEnd"/>
-      <w:r>
-        <w:rPr>
-          <w:rFonts w:ascii="Times New Roman" w:eastAsia="Times New Roman" w:hAnsi="Times New Roman" w:cs="Times New Roman"/>
-          <w:iCs/>
-          <w:color w:val="000000"/>
-          <w:sz w:val="20"/>
-          <w:szCs w:val="20"/>
-        </w:rPr>
-        <w:t xml:space="preserve"> có sự tài trợ của nhà nước về kinh phí.</w:t>
+        <w:t xml:space="preserve">    Liên hiệp văn học, nghệ thuật VN (bao gồm các hội sáng tạo văn học, nghệ thuật ở trung ương) và các hội văn nghệ ở các tình, thành phố là những tổ chức chính trị - xã hội nghề nghiệp do đảng lãnh đạo có bộ máy chuyên trách gọn nhẹ , có sự tài trợ của nhà nước về kinh phí.</w:t>
       </w:r>
     </w:p>
     <w:p>
@@ -4756,51 +3719,7 @@
           <w:sz w:val="20"/>
           <w:szCs w:val="20"/>
         </w:rPr>
-        <w:t xml:space="preserve">    Di sản văn hóa là tài sản vô giá, gắn kết cộng đồng dân tộc, là cốt lõi của bẳn sắc dân tộc, cơ sở để sáng tạo những giá </w:t>
-      </w:r>
-      <w:proofErr w:type="gramStart"/>
-      <w:r>
-        <w:rPr>
-          <w:rFonts w:ascii="Times New Roman" w:eastAsia="Times New Roman" w:hAnsi="Times New Roman" w:cs="Times New Roman"/>
-          <w:iCs/>
-          <w:color w:val="000000"/>
-          <w:sz w:val="20"/>
-          <w:szCs w:val="20"/>
-        </w:rPr>
-        <w:t>trị  mới</w:t>
-      </w:r>
-      <w:proofErr w:type="gramEnd"/>
-      <w:r>
-        <w:rPr>
-          <w:rFonts w:ascii="Times New Roman" w:eastAsia="Times New Roman" w:hAnsi="Times New Roman" w:cs="Times New Roman"/>
-          <w:iCs/>
-          <w:color w:val="000000"/>
-          <w:sz w:val="20"/>
-          <w:szCs w:val="20"/>
-        </w:rPr>
-        <w:t xml:space="preserve"> và giao lưu văn hóa . Hết sức coi trọng bảo tồn, kế thừa, phát </w:t>
-      </w:r>
-      <w:proofErr w:type="gramStart"/>
-      <w:r>
-        <w:rPr>
-          <w:rFonts w:ascii="Times New Roman" w:eastAsia="Times New Roman" w:hAnsi="Times New Roman" w:cs="Times New Roman"/>
-          <w:iCs/>
-          <w:color w:val="000000"/>
-          <w:sz w:val="20"/>
-          <w:szCs w:val="20"/>
-        </w:rPr>
-        <w:t>huy  những</w:t>
-      </w:r>
-      <w:proofErr w:type="gramEnd"/>
-      <w:r>
-        <w:rPr>
-          <w:rFonts w:ascii="Times New Roman" w:eastAsia="Times New Roman" w:hAnsi="Times New Roman" w:cs="Times New Roman"/>
-          <w:iCs/>
-          <w:color w:val="000000"/>
-          <w:sz w:val="20"/>
-          <w:szCs w:val="20"/>
-        </w:rPr>
-        <w:t xml:space="preserve"> giá trị văn hóa truyền thống (bác học và dân gian), văn hóa CM, bao gồm cả văn hóa vật thể và phi vật thể.</w:t>
+        <w:t xml:space="preserve">    Di sản văn hóa là tài sản vô giá, gắn kết cộng đồng dân tộc, là cốt lõi của bẳn sắc dân tộc, cơ sở để sáng tạo những giá trị  mới và giao lưu văn hóa . Hết sức coi trọng bảo tồn, kế thừa, phát huy  những giá trị văn hóa truyền thống (bác học và dân gian), văn hóa CM, bao gồm cả văn hóa vật thể và phi vật thể.</w:t>
       </w:r>
     </w:p>
     <w:p>
@@ -4879,29 +3798,7 @@
           <w:sz w:val="20"/>
           <w:szCs w:val="20"/>
         </w:rPr>
-        <w:t xml:space="preserve">     Đẩy mạnh việc thực hiện Nghị quyết Trung ương 2 (khóa VIII) về giáo dục – đào tạo và khoa học – công nghệ. Coi trọng giáo dục đạo lý làm </w:t>
-      </w:r>
-      <w:proofErr w:type="gramStart"/>
-      <w:r>
-        <w:rPr>
-          <w:rFonts w:ascii="Times New Roman" w:eastAsia="Times New Roman" w:hAnsi="Times New Roman" w:cs="Times New Roman"/>
-          <w:iCs/>
-          <w:color w:val="000000"/>
-          <w:sz w:val="20"/>
-          <w:szCs w:val="20"/>
-        </w:rPr>
-        <w:t>người ,</w:t>
-      </w:r>
-      <w:proofErr w:type="gramEnd"/>
-      <w:r>
-        <w:rPr>
-          <w:rFonts w:ascii="Times New Roman" w:eastAsia="Times New Roman" w:hAnsi="Times New Roman" w:cs="Times New Roman"/>
-          <w:iCs/>
-          <w:color w:val="000000"/>
-          <w:sz w:val="20"/>
-          <w:szCs w:val="20"/>
-        </w:rPr>
-        <w:t xml:space="preserve"> ý thức trách nhiệm, nghĩa vụ công dân, lòng yêu nước , yêu CNXH, đạo đức, lối sống, nếp sống văn hóa, lịch sử dân tộc và bản sắc dân tộc, ý chí vươn lên vì tương lại của mỗi người và tiền dồ của đất nước , bồi dưỡng ý thức và năng lực phát huy giá trị văn hóa dân tộc , tiếp thu tinh hoa văn hóa nhân loại.</w:t>
+        <w:t xml:space="preserve">     Đẩy mạnh việc thực hiện Nghị quyết Trung ương 2 (khóa VIII) về giáo dục – đào tạo và khoa học – công nghệ. Coi trọng giáo dục đạo lý làm người , ý thức trách nhiệm, nghĩa vụ công dân, lòng yêu nước , yêu CNXH, đạo đức, lối sống, nếp sống văn hóa, lịch sử dân tộc và bản sắc dân tộc, ý chí vươn lên vì tương lại của mỗi người và tiền dồ của đất nước , bồi dưỡng ý thức và năng lực phát huy giá trị văn hóa dân tộc , tiếp thu tinh hoa văn hóa nhân loại.</w:t>
       </w:r>
     </w:p>
     <w:p>
@@ -5005,29 +3902,7 @@
           <w:sz w:val="20"/>
           <w:szCs w:val="20"/>
         </w:rPr>
-        <w:t xml:space="preserve">     Củng </w:t>
-      </w:r>
-      <w:proofErr w:type="gramStart"/>
-      <w:r>
-        <w:rPr>
-          <w:rFonts w:ascii="Times New Roman" w:eastAsia="Times New Roman" w:hAnsi="Times New Roman" w:cs="Times New Roman"/>
-          <w:iCs/>
-          <w:color w:val="000000"/>
-          <w:sz w:val="20"/>
-          <w:szCs w:val="20"/>
-        </w:rPr>
-        <w:t>cố ,</w:t>
-      </w:r>
-      <w:proofErr w:type="gramEnd"/>
-      <w:r>
-        <w:rPr>
-          <w:rFonts w:ascii="Times New Roman" w:eastAsia="Times New Roman" w:hAnsi="Times New Roman" w:cs="Times New Roman"/>
-          <w:iCs/>
-          <w:color w:val="000000"/>
-          <w:sz w:val="20"/>
-          <w:szCs w:val="20"/>
-        </w:rPr>
-        <w:t xml:space="preserve"> xây dựng, phát triển, từng bước hiện đại hóa hệ thống thông tin đại chúng.</w:t>
+        <w:t xml:space="preserve">     Củng cố , xây dựng, phát triển, từng bước hiện đại hóa hệ thống thông tin đại chúng.</w:t>
       </w:r>
     </w:p>
     <w:p>
@@ -5115,29 +3990,7 @@
           <w:sz w:val="20"/>
           <w:szCs w:val="20"/>
         </w:rPr>
-        <w:t xml:space="preserve"> Đẩy mạnh thông tin đối </w:t>
-      </w:r>
-      <w:proofErr w:type="gramStart"/>
-      <w:r>
-        <w:rPr>
-          <w:rFonts w:ascii="Times New Roman" w:eastAsia="Times New Roman" w:hAnsi="Times New Roman" w:cs="Times New Roman"/>
-          <w:iCs/>
-          <w:color w:val="000000"/>
-          <w:sz w:val="20"/>
-          <w:szCs w:val="20"/>
-        </w:rPr>
-        <w:t>ngoài .</w:t>
-      </w:r>
-      <w:proofErr w:type="gramEnd"/>
-      <w:r>
-        <w:rPr>
-          <w:rFonts w:ascii="Times New Roman" w:eastAsia="Times New Roman" w:hAnsi="Times New Roman" w:cs="Times New Roman"/>
-          <w:iCs/>
-          <w:color w:val="000000"/>
-          <w:sz w:val="20"/>
-          <w:szCs w:val="20"/>
-        </w:rPr>
-        <w:t xml:space="preserve"> Tận dụng thành tựu của mạng Internet để giới thiệu công cuộc đổi mới và văn hóa VN với thế giới, đồng thời có biện pháp hiệu quả ngăn chặn , hạn chế tác dụng tiêu cực qua mạng  internet cũng như qua các phương tiện thông tin khác.</w:t>
+        <w:t xml:space="preserve"> Đẩy mạnh thông tin đối ngoài . Tận dụng thành tựu của mạng Internet để giới thiệu công cuộc đổi mới và văn hóa VN với thế giới, đồng thời có biện pháp hiệu quả ngăn chặn , hạn chế tác dụng tiêu cực qua mạng  internet cũng như qua các phương tiện thông tin khác.</w:t>
       </w:r>
     </w:p>
     <w:p>
@@ -5163,29 +4016,7 @@
           <w:sz w:val="20"/>
           <w:szCs w:val="20"/>
         </w:rPr>
-        <w:t xml:space="preserve">   Không ngừng nâng cao trình độ chính trị và nghề nghiệp, chất lượng tư tưởng, văn hóa của hệ thống truyền thông đại chúng. Khắc </w:t>
-      </w:r>
-      <w:proofErr w:type="gramStart"/>
-      <w:r>
-        <w:rPr>
-          <w:rFonts w:ascii="Times New Roman" w:eastAsia="Times New Roman" w:hAnsi="Times New Roman" w:cs="Times New Roman"/>
-          <w:iCs/>
-          <w:color w:val="000000"/>
-          <w:sz w:val="20"/>
-          <w:szCs w:val="20"/>
-        </w:rPr>
-        <w:t>phcuj  xu</w:t>
-      </w:r>
-      <w:proofErr w:type="gramEnd"/>
-      <w:r>
-        <w:rPr>
-          <w:rFonts w:ascii="Times New Roman" w:eastAsia="Times New Roman" w:hAnsi="Times New Roman" w:cs="Times New Roman"/>
-          <w:iCs/>
-          <w:color w:val="000000"/>
-          <w:sz w:val="20"/>
-          <w:szCs w:val="20"/>
-        </w:rPr>
-        <w:t xml:space="preserve"> hướng thương mại hóa trong hoạt động báo chí , xuất bản.</w:t>
+        <w:t xml:space="preserve">   Không ngừng nâng cao trình độ chính trị và nghề nghiệp, chất lượng tư tưởng, văn hóa của hệ thống truyền thông đại chúng. Khắc phcuj  xu hướng thương mại hóa trong hoạt động báo chí , xuất bản.</w:t>
       </w:r>
     </w:p>
     <w:p>
@@ -5211,29 +4042,7 @@
           <w:sz w:val="20"/>
           <w:szCs w:val="20"/>
         </w:rPr>
-        <w:t xml:space="preserve">    Chăm lo đặc biệt về định hướng chính </w:t>
-      </w:r>
-      <w:proofErr w:type="gramStart"/>
-      <w:r>
-        <w:rPr>
-          <w:rFonts w:ascii="Times New Roman" w:eastAsia="Times New Roman" w:hAnsi="Times New Roman" w:cs="Times New Roman"/>
-          <w:iCs/>
-          <w:color w:val="000000"/>
-          <w:sz w:val="20"/>
-          <w:szCs w:val="20"/>
-        </w:rPr>
-        <w:t>trị ,</w:t>
-      </w:r>
-      <w:proofErr w:type="gramEnd"/>
-      <w:r>
-        <w:rPr>
-          <w:rFonts w:ascii="Times New Roman" w:eastAsia="Times New Roman" w:hAnsi="Times New Roman" w:cs="Times New Roman"/>
-          <w:iCs/>
-          <w:color w:val="000000"/>
-          <w:sz w:val="20"/>
-          <w:szCs w:val="20"/>
-        </w:rPr>
-        <w:t xml:space="preserve"> tư tưởng, văn hóa, cũng như về kỹ thuật hiện đại  đối với truyền  hình là loại hình báo chí có ưu thế lớn, có sức thu hút công chúng đông đảo.</w:t>
+        <w:t xml:space="preserve">    Chăm lo đặc biệt về định hướng chính trị , tư tưởng, văn hóa, cũng như về kỹ thuật hiện đại  đối với truyền  hình là loại hình báo chí có ưu thế lớn, có sức thu hút công chúng đông đảo.</w:t>
       </w:r>
     </w:p>
     <w:p>
@@ -5285,29 +4094,7 @@
           <w:sz w:val="20"/>
           <w:szCs w:val="20"/>
         </w:rPr>
-        <w:t xml:space="preserve">        Coi trọng và bảo tồn, phát huy những giá trị truyền thống và xây dựng, phát triển những giá trị mới về văn hóa, văn </w:t>
-      </w:r>
-      <w:proofErr w:type="gramStart"/>
-      <w:r>
-        <w:rPr>
-          <w:rFonts w:ascii="Times New Roman" w:eastAsia="Times New Roman" w:hAnsi="Times New Roman" w:cs="Times New Roman"/>
-          <w:iCs/>
-          <w:color w:val="000000"/>
-          <w:sz w:val="20"/>
-          <w:szCs w:val="20"/>
-        </w:rPr>
-        <w:t>học ,</w:t>
-      </w:r>
-      <w:proofErr w:type="gramEnd"/>
-      <w:r>
-        <w:rPr>
-          <w:rFonts w:ascii="Times New Roman" w:eastAsia="Times New Roman" w:hAnsi="Times New Roman" w:cs="Times New Roman"/>
-          <w:iCs/>
-          <w:color w:val="000000"/>
-          <w:sz w:val="20"/>
-          <w:szCs w:val="20"/>
-        </w:rPr>
-        <w:t xml:space="preserve"> nghệ thuật của các dân tộc thiểu số.</w:t>
+        <w:t xml:space="preserve">        Coi trọng và bảo tồn, phát huy những giá trị truyền thống và xây dựng, phát triển những giá trị mới về văn hóa, văn học , nghệ thuật của các dân tộc thiểu số.</w:t>
       </w:r>
     </w:p>
     <w:p>
@@ -5333,51 +4120,7 @@
           <w:sz w:val="20"/>
           <w:szCs w:val="20"/>
         </w:rPr>
-        <w:t xml:space="preserve">     Bảo tồn và phát triển ngôn </w:t>
-      </w:r>
-      <w:proofErr w:type="gramStart"/>
-      <w:r>
-        <w:rPr>
-          <w:rFonts w:ascii="Times New Roman" w:eastAsia="Times New Roman" w:hAnsi="Times New Roman" w:cs="Times New Roman"/>
-          <w:iCs/>
-          <w:color w:val="000000"/>
-          <w:sz w:val="20"/>
-          <w:szCs w:val="20"/>
-        </w:rPr>
-        <w:t>ngữ ,</w:t>
-      </w:r>
-      <w:proofErr w:type="gramEnd"/>
-      <w:r>
-        <w:rPr>
-          <w:rFonts w:ascii="Times New Roman" w:eastAsia="Times New Roman" w:hAnsi="Times New Roman" w:cs="Times New Roman"/>
-          <w:iCs/>
-          <w:color w:val="000000"/>
-          <w:sz w:val="20"/>
-          <w:szCs w:val="20"/>
-        </w:rPr>
-        <w:t xml:space="preserve"> chữ viết của các dân tộc. Đi đôi với việc sử dụng ngôn ngữ,chữ viết phổ thông, khuyến khích thế hệ trẻ thuộc đồng bào các dân tộc thiểu số học tập, hiểu biết và tận dụng thành thạo, tiếng nói, chữ viết của dân tộc mình. Phát hiện, bồi dưỡng, tổ chức lực lượng sáng tác, sưu </w:t>
-      </w:r>
-      <w:proofErr w:type="gramStart"/>
-      <w:r>
-        <w:rPr>
-          <w:rFonts w:ascii="Times New Roman" w:eastAsia="Times New Roman" w:hAnsi="Times New Roman" w:cs="Times New Roman"/>
-          <w:iCs/>
-          <w:color w:val="000000"/>
-          <w:sz w:val="20"/>
-          <w:szCs w:val="20"/>
-        </w:rPr>
-        <w:t>tầm ,</w:t>
-      </w:r>
-      <w:proofErr w:type="gramEnd"/>
-      <w:r>
-        <w:rPr>
-          <w:rFonts w:ascii="Times New Roman" w:eastAsia="Times New Roman" w:hAnsi="Times New Roman" w:cs="Times New Roman"/>
-          <w:iCs/>
-          <w:color w:val="000000"/>
-          <w:sz w:val="20"/>
-          <w:szCs w:val="20"/>
-        </w:rPr>
-        <w:t xml:space="preserve"> nghiên cứu văn hóa,  văn học nghệ thuật là người dân tộc thiểu số.</w:t>
+        <w:t xml:space="preserve">     Bảo tồn và phát triển ngôn ngữ , chữ viết của các dân tộc. Đi đôi với việc sử dụng ngôn ngữ,chữ viết phổ thông, khuyến khích thế hệ trẻ thuộc đồng bào các dân tộc thiểu số học tập, hiểu biết và tận dụng thành thạo, tiếng nói, chữ viết của dân tộc mình. Phát hiện, bồi dưỡng, tổ chức lực lượng sáng tác, sưu tầm , nghiên cứu văn hóa,  văn học nghệ thuật là người dân tộc thiểu số.</w:t>
       </w:r>
     </w:p>
     <w:p>
@@ -5403,51 +4146,7 @@
           <w:sz w:val="20"/>
           <w:szCs w:val="20"/>
         </w:rPr>
-        <w:t xml:space="preserve">    Ưu tiên tài trợ cho các tác giả dân tộc thiểu số có tài năng sáng tạo các tác phẩm về đề tài dân tộc và miền </w:t>
-      </w:r>
-      <w:proofErr w:type="gramStart"/>
-      <w:r>
-        <w:rPr>
-          <w:rFonts w:ascii="Times New Roman" w:eastAsia="Times New Roman" w:hAnsi="Times New Roman" w:cs="Times New Roman"/>
-          <w:iCs/>
-          <w:color w:val="000000"/>
-          <w:sz w:val="20"/>
-          <w:szCs w:val="20"/>
-        </w:rPr>
-        <w:t>núi .</w:t>
-      </w:r>
-      <w:proofErr w:type="gramEnd"/>
-      <w:r>
-        <w:rPr>
-          <w:rFonts w:ascii="Times New Roman" w:eastAsia="Times New Roman" w:hAnsi="Times New Roman" w:cs="Times New Roman"/>
-          <w:iCs/>
-          <w:color w:val="000000"/>
-          <w:sz w:val="20"/>
-          <w:szCs w:val="20"/>
-        </w:rPr>
-        <w:t xml:space="preserve"> Đào tạo đội ngũ trí thức thuộc đồng bào các dân tộc thiểu số và tạo điều kiện để trí </w:t>
-      </w:r>
-      <w:proofErr w:type="gramStart"/>
-      <w:r>
-        <w:rPr>
-          <w:rFonts w:ascii="Times New Roman" w:eastAsia="Times New Roman" w:hAnsi="Times New Roman" w:cs="Times New Roman"/>
-          <w:iCs/>
-          <w:color w:val="000000"/>
-          <w:sz w:val="20"/>
-          <w:szCs w:val="20"/>
-        </w:rPr>
-        <w:t>thức ,cán</w:t>
-      </w:r>
-      <w:proofErr w:type="gramEnd"/>
-      <w:r>
-        <w:rPr>
-          <w:rFonts w:ascii="Times New Roman" w:eastAsia="Times New Roman" w:hAnsi="Times New Roman" w:cs="Times New Roman"/>
-          <w:iCs/>
-          <w:color w:val="000000"/>
-          <w:sz w:val="20"/>
-          <w:szCs w:val="20"/>
-        </w:rPr>
-        <w:t xml:space="preserve"> bộ dân tộc thiểu số trở về phục vụ quê hương . Phat huy tài năng các nghệ nhân.</w:t>
+        <w:t xml:space="preserve">    Ưu tiên tài trợ cho các tác giả dân tộc thiểu số có tài năng sáng tạo các tác phẩm về đề tài dân tộc và miền núi . Đào tạo đội ngũ trí thức thuộc đồng bào các dân tộc thiểu số và tạo điều kiện để trí thức ,cán bộ dân tộc thiểu số trở về phục vụ quê hương . Phat huy tài năng các nghệ nhân.</w:t>
       </w:r>
     </w:p>
     <w:p>
@@ -5473,29 +4172,7 @@
           <w:sz w:val="20"/>
           <w:szCs w:val="20"/>
         </w:rPr>
-        <w:t xml:space="preserve">    Đầu tư và tổ chức điều </w:t>
-      </w:r>
-      <w:proofErr w:type="gramStart"/>
-      <w:r>
-        <w:rPr>
-          <w:rFonts w:ascii="Times New Roman" w:eastAsia="Times New Roman" w:hAnsi="Times New Roman" w:cs="Times New Roman"/>
-          <w:iCs/>
-          <w:color w:val="000000"/>
-          <w:sz w:val="20"/>
-          <w:szCs w:val="20"/>
-        </w:rPr>
-        <w:t>tra ,</w:t>
-      </w:r>
-      <w:proofErr w:type="gramEnd"/>
-      <w:r>
-        <w:rPr>
-          <w:rFonts w:ascii="Times New Roman" w:eastAsia="Times New Roman" w:hAnsi="Times New Roman" w:cs="Times New Roman"/>
-          <w:iCs/>
-          <w:color w:val="000000"/>
-          <w:sz w:val="20"/>
-          <w:szCs w:val="20"/>
-        </w:rPr>
-        <w:t xml:space="preserve"> sưu tầm, nghiên cứu , phổ biến các giá trị văn hóa, văn học , nghệ thuật  các dân tộc thiểu số.</w:t>
+        <w:t xml:space="preserve">    Đầu tư và tổ chức điều tra , sưu tầm, nghiên cứu , phổ biến các giá trị văn hóa, văn học , nghệ thuật  các dân tộc thiểu số.</w:t>
       </w:r>
     </w:p>
     <w:p>
@@ -5521,29 +4198,7 @@
           <w:sz w:val="20"/>
           <w:szCs w:val="20"/>
         </w:rPr>
-        <w:t xml:space="preserve">   Xây dựng nếp sống văn minh, gia đình văn </w:t>
-      </w:r>
-      <w:proofErr w:type="gramStart"/>
-      <w:r>
-        <w:rPr>
-          <w:rFonts w:ascii="Times New Roman" w:eastAsia="Times New Roman" w:hAnsi="Times New Roman" w:cs="Times New Roman"/>
-          <w:iCs/>
-          <w:color w:val="000000"/>
-          <w:sz w:val="20"/>
-          <w:szCs w:val="20"/>
-        </w:rPr>
-        <w:t>hóa ,</w:t>
-      </w:r>
-      <w:proofErr w:type="gramEnd"/>
-      <w:r>
-        <w:rPr>
-          <w:rFonts w:ascii="Times New Roman" w:eastAsia="Times New Roman" w:hAnsi="Times New Roman" w:cs="Times New Roman"/>
-          <w:iCs/>
-          <w:color w:val="000000"/>
-          <w:sz w:val="20"/>
-          <w:szCs w:val="20"/>
-        </w:rPr>
-        <w:t xml:space="preserve"> mở rộng  mạng lưới thông tin ở vùng dân tộc thiểu số.</w:t>
+        <w:t xml:space="preserve">   Xây dựng nếp sống văn minh, gia đình văn hóa , mở rộng  mạng lưới thông tin ở vùng dân tộc thiểu số.</w:t>
       </w:r>
     </w:p>
     <w:p>
@@ -5621,29 +4276,7 @@
           <w:sz w:val="20"/>
           <w:szCs w:val="20"/>
         </w:rPr>
-        <w:t xml:space="preserve">    Tôn trọng tự do tín ngưỡng và không tín ngưỡng của </w:t>
-      </w:r>
-      <w:proofErr w:type="gramStart"/>
-      <w:r>
-        <w:rPr>
-          <w:rFonts w:ascii="Times New Roman" w:eastAsia="Times New Roman" w:hAnsi="Times New Roman" w:cs="Times New Roman"/>
-          <w:iCs/>
-          <w:color w:val="000000"/>
-          <w:sz w:val="20"/>
-          <w:szCs w:val="20"/>
-        </w:rPr>
-        <w:t>dân ,</w:t>
-      </w:r>
-      <w:proofErr w:type="gramEnd"/>
-      <w:r>
-        <w:rPr>
-          <w:rFonts w:ascii="Times New Roman" w:eastAsia="Times New Roman" w:hAnsi="Times New Roman" w:cs="Times New Roman"/>
-          <w:iCs/>
-          <w:color w:val="000000"/>
-          <w:sz w:val="20"/>
-          <w:szCs w:val="20"/>
-        </w:rPr>
-        <w:t xml:space="preserve"> bảo đảm cho các tôn giáo hoạt động  bình thường trên cơ sở tôn trọng pháp luật, nghiêm cấm xâm phạm tự do tín  ngưỡng và không tín ngưỡng. Thực hiện nhất quán chính sách đại đoàn kết dân tộc.</w:t>
+        <w:t xml:space="preserve">    Tôn trọng tự do tín ngưỡng và không tín ngưỡng của dân , bảo đảm cho các tôn giáo hoạt động  bình thường trên cơ sở tôn trọng pháp luật, nghiêm cấm xâm phạm tự do tín  ngưỡng và không tín ngưỡng. Thực hiện nhất quán chính sách đại đoàn kết dân tộc.</w:t>
       </w:r>
     </w:p>
     <w:p>
@@ -5670,29 +4303,7 @@
           <w:szCs w:val="20"/>
         </w:rPr>
         <w:lastRenderedPageBreak/>
-        <w:t xml:space="preserve">    Khuyến khích ý tưởng công </w:t>
-      </w:r>
-      <w:proofErr w:type="gramStart"/>
-      <w:r>
-        <w:rPr>
-          <w:rFonts w:ascii="Times New Roman" w:eastAsia="Times New Roman" w:hAnsi="Times New Roman" w:cs="Times New Roman"/>
-          <w:iCs/>
-          <w:color w:val="000000"/>
-          <w:sz w:val="20"/>
-          <w:szCs w:val="20"/>
-        </w:rPr>
-        <w:t>bằng ,</w:t>
-      </w:r>
-      <w:proofErr w:type="gramEnd"/>
-      <w:r>
-        <w:rPr>
-          <w:rFonts w:ascii="Times New Roman" w:eastAsia="Times New Roman" w:hAnsi="Times New Roman" w:cs="Times New Roman"/>
-          <w:iCs/>
-          <w:color w:val="000000"/>
-          <w:sz w:val="20"/>
-          <w:szCs w:val="20"/>
-        </w:rPr>
-        <w:t xml:space="preserve"> bác ái, hướng thiện ... trong tôn giáo , đồng thời tuyên truyền giáo dục khắc phục tệ mê tín dị đoan; chống việc lợi dụng tôn giáo, tín ngưỡng thực hiện ý đồ chính trị xấu</w:t>
+        <w:t xml:space="preserve">    Khuyến khích ý tưởng công bằng , bác ái, hướng thiện ... trong tôn giáo , đồng thời tuyên truyền giáo dục khắc phục tệ mê tín dị đoan; chống việc lợi dụng tôn giáo, tín ngưỡng thực hiện ý đồ chính trị xấu</w:t>
       </w:r>
     </w:p>
     <w:p>
@@ -5718,29 +4329,7 @@
           <w:sz w:val="20"/>
           <w:szCs w:val="20"/>
         </w:rPr>
-        <w:t xml:space="preserve">   Chăm lo phát triển kinh tế - xã hội; giúp đỡ đồng bào theo đạo cóa đói giảm nghèo, nâng cao dân trí</w:t>
-      </w:r>
-      <w:proofErr w:type="gramStart"/>
-      <w:r>
-        <w:rPr>
-          <w:rFonts w:ascii="Times New Roman" w:eastAsia="Times New Roman" w:hAnsi="Times New Roman" w:cs="Times New Roman"/>
-          <w:iCs/>
-          <w:color w:val="000000"/>
-          <w:sz w:val="20"/>
-          <w:szCs w:val="20"/>
-        </w:rPr>
-        <w:t>,  chăm</w:t>
-      </w:r>
-      <w:proofErr w:type="gramEnd"/>
-      <w:r>
-        <w:rPr>
-          <w:rFonts w:ascii="Times New Roman" w:eastAsia="Times New Roman" w:hAnsi="Times New Roman" w:cs="Times New Roman"/>
-          <w:iCs/>
-          <w:color w:val="000000"/>
-          <w:sz w:val="20"/>
-          <w:szCs w:val="20"/>
-        </w:rPr>
-        <w:t xml:space="preserve"> sóc sức khỏe, xây dựng môi trường văn hóa, thực hiện tốt rách nhiệm công dân đối với tổ quốc. </w:t>
+        <w:t xml:space="preserve">   Chăm lo phát triển kinh tế - xã hội; giúp đỡ đồng bào theo đạo cóa đói giảm nghèo, nâng cao dân trí,  chăm sóc sức khỏe, xây dựng môi trường văn hóa, thực hiện tốt rách nhiệm công dân đối với tổ quốc. </w:t>
       </w:r>
     </w:p>
     <w:p>
@@ -5792,51 +4381,7 @@
           <w:sz w:val="20"/>
           <w:szCs w:val="20"/>
         </w:rPr>
-        <w:t xml:space="preserve">    Làm tốt việc giới thiệu văn hóa, đất nước và con người VN với thế giới; tiếp thu có chọn </w:t>
-      </w:r>
-      <w:proofErr w:type="gramStart"/>
-      <w:r>
-        <w:rPr>
-          <w:rFonts w:ascii="Times New Roman" w:eastAsia="Times New Roman" w:hAnsi="Times New Roman" w:cs="Times New Roman"/>
-          <w:iCs/>
-          <w:color w:val="000000"/>
-          <w:sz w:val="20"/>
-          <w:szCs w:val="20"/>
-        </w:rPr>
-        <w:t>lọc  các</w:t>
-      </w:r>
-      <w:proofErr w:type="gramEnd"/>
-      <w:r>
-        <w:rPr>
-          <w:rFonts w:ascii="Times New Roman" w:eastAsia="Times New Roman" w:hAnsi="Times New Roman" w:cs="Times New Roman"/>
-          <w:iCs/>
-          <w:color w:val="000000"/>
-          <w:sz w:val="20"/>
-          <w:szCs w:val="20"/>
-        </w:rPr>
-        <w:t xml:space="preserve"> giá trị nhân văn, khoa học tiến bộ của nước ngoài. Phổ biến những kinh nghiệm tốt xây dựng </w:t>
-      </w:r>
-      <w:proofErr w:type="gramStart"/>
-      <w:r>
-        <w:rPr>
-          <w:rFonts w:ascii="Times New Roman" w:eastAsia="Times New Roman" w:hAnsi="Times New Roman" w:cs="Times New Roman"/>
-          <w:iCs/>
-          <w:color w:val="000000"/>
-          <w:sz w:val="20"/>
-          <w:szCs w:val="20"/>
-        </w:rPr>
-        <w:t>và  phát</w:t>
-      </w:r>
-      <w:proofErr w:type="gramEnd"/>
-      <w:r>
-        <w:rPr>
-          <w:rFonts w:ascii="Times New Roman" w:eastAsia="Times New Roman" w:hAnsi="Times New Roman" w:cs="Times New Roman"/>
-          <w:iCs/>
-          <w:color w:val="000000"/>
-          <w:sz w:val="20"/>
-          <w:szCs w:val="20"/>
-        </w:rPr>
-        <w:t xml:space="preserve"> triển văn hóa của các nước. Ngăn ngừa sự xâm nhập các sản phẩm văn hóa phản động, đồi trụy.</w:t>
+        <w:t xml:space="preserve">    Làm tốt việc giới thiệu văn hóa, đất nước và con người VN với thế giới; tiếp thu có chọn lọc  các giá trị nhân văn, khoa học tiến bộ của nước ngoài. Phổ biến những kinh nghiệm tốt xây dựng và  phát triển văn hóa của các nước. Ngăn ngừa sự xâm nhập các sản phẩm văn hóa phản động, đồi trụy.</w:t>
       </w:r>
     </w:p>
     <w:p>
@@ -5862,29 +4407,7 @@
           <w:sz w:val="20"/>
           <w:szCs w:val="20"/>
         </w:rPr>
-        <w:t xml:space="preserve">    Giúp cộng đồng người VN ở nước ngoài hiểu biết tình hình nước nhà, thu nhận thông tin và sản phẩm văn hóa từ trong nước ra, nêu cao lòng yêu nước, tự tôn dân tộc, giữ gìn truyền </w:t>
-      </w:r>
-      <w:proofErr w:type="gramStart"/>
-      <w:r>
-        <w:rPr>
-          <w:rFonts w:ascii="Times New Roman" w:eastAsia="Times New Roman" w:hAnsi="Times New Roman" w:cs="Times New Roman"/>
-          <w:iCs/>
-          <w:color w:val="000000"/>
-          <w:sz w:val="20"/>
-          <w:szCs w:val="20"/>
-        </w:rPr>
-        <w:t>thống ,</w:t>
-      </w:r>
-      <w:proofErr w:type="gramEnd"/>
-      <w:r>
-        <w:rPr>
-          <w:rFonts w:ascii="Times New Roman" w:eastAsia="Times New Roman" w:hAnsi="Times New Roman" w:cs="Times New Roman"/>
-          <w:iCs/>
-          <w:color w:val="000000"/>
-          <w:sz w:val="20"/>
-          <w:szCs w:val="20"/>
-        </w:rPr>
-        <w:t xml:space="preserve"> bản sắc dân tộc, phát huy trí tuệ, tài năng sáng tạo, đóng góp vào công cuộc xây dựng đất nước.</w:t>
+        <w:t xml:space="preserve">    Giúp cộng đồng người VN ở nước ngoài hiểu biết tình hình nước nhà, thu nhận thông tin và sản phẩm văn hóa từ trong nước ra, nêu cao lòng yêu nước, tự tôn dân tộc, giữ gìn truyền thống , bản sắc dân tộc, phát huy trí tuệ, tài năng sáng tạo, đóng góp vào công cuộc xây dựng đất nước.</w:t>
       </w:r>
     </w:p>
     <w:p>
@@ -5910,29 +4433,7 @@
           <w:sz w:val="20"/>
           <w:szCs w:val="20"/>
         </w:rPr>
-        <w:t xml:space="preserve">9-Xây </w:t>
-      </w:r>
-      <w:proofErr w:type="gramStart"/>
-      <w:r>
-        <w:rPr>
-          <w:rFonts w:ascii="Times New Roman" w:eastAsia="Times New Roman" w:hAnsi="Times New Roman" w:cs="Times New Roman"/>
-          <w:iCs/>
-          <w:color w:val="000000"/>
-          <w:sz w:val="20"/>
-          <w:szCs w:val="20"/>
-        </w:rPr>
-        <w:t>dựng ,</w:t>
-      </w:r>
-      <w:proofErr w:type="gramEnd"/>
-      <w:r>
-        <w:rPr>
-          <w:rFonts w:ascii="Times New Roman" w:eastAsia="Times New Roman" w:hAnsi="Times New Roman" w:cs="Times New Roman"/>
-          <w:iCs/>
-          <w:color w:val="000000"/>
-          <w:sz w:val="20"/>
-          <w:szCs w:val="20"/>
-        </w:rPr>
-        <w:t xml:space="preserve"> hoàn thiện thể chế và chính sách phát triển văn hóa</w:t>
+        <w:t>9-Xây dựng , hoàn thiện thể chế và chính sách phát triển văn hóa</w:t>
       </w:r>
     </w:p>
     <w:p>
@@ -6010,29 +4511,7 @@
           <w:sz w:val="20"/>
           <w:szCs w:val="20"/>
         </w:rPr>
-        <w:t xml:space="preserve">-Thực hiện khẩu hiệu “Nhà nước và nhân dân cùng làm văn hóa”, hình thành các hình thức sáng tạo và tham gia hoạt động văn hóa của các tập </w:t>
-      </w:r>
-      <w:proofErr w:type="gramStart"/>
-      <w:r>
-        <w:rPr>
-          <w:rFonts w:ascii="Times New Roman" w:eastAsia="Times New Roman" w:hAnsi="Times New Roman" w:cs="Times New Roman"/>
-          <w:iCs/>
-          <w:color w:val="000000"/>
-          <w:sz w:val="20"/>
-          <w:szCs w:val="20"/>
-        </w:rPr>
-        <w:t>thể ,</w:t>
-      </w:r>
-      <w:proofErr w:type="gramEnd"/>
-      <w:r>
-        <w:rPr>
-          <w:rFonts w:ascii="Times New Roman" w:eastAsia="Times New Roman" w:hAnsi="Times New Roman" w:cs="Times New Roman"/>
-          <w:iCs/>
-          <w:color w:val="000000"/>
-          <w:sz w:val="20"/>
-          <w:szCs w:val="20"/>
-        </w:rPr>
-        <w:t xml:space="preserve"> ca nhân trong khuôn khổ luật pháp và chính sách. Khuyến khích các hình thức bảo trợ văn hóa.</w:t>
+        <w:t>-Thực hiện khẩu hiệu “Nhà nước và nhân dân cùng làm văn hóa”, hình thành các hình thức sáng tạo và tham gia hoạt động văn hóa của các tập thể , ca nhân trong khuôn khổ luật pháp và chính sách. Khuyến khích các hình thức bảo trợ văn hóa.</w:t>
       </w:r>
     </w:p>
     <w:p>
@@ -6058,29 +4537,7 @@
           <w:sz w:val="20"/>
           <w:szCs w:val="20"/>
         </w:rPr>
-        <w:t xml:space="preserve">-Xây dựng </w:t>
-      </w:r>
-      <w:proofErr w:type="gramStart"/>
-      <w:r>
-        <w:rPr>
-          <w:rFonts w:ascii="Times New Roman" w:eastAsia="Times New Roman" w:hAnsi="Times New Roman" w:cs="Times New Roman"/>
-          <w:iCs/>
-          <w:color w:val="000000"/>
-          <w:sz w:val="20"/>
-          <w:szCs w:val="20"/>
-        </w:rPr>
-        <w:t>các  thiết</w:t>
-      </w:r>
-      <w:proofErr w:type="gramEnd"/>
-      <w:r>
-        <w:rPr>
-          <w:rFonts w:ascii="Times New Roman" w:eastAsia="Times New Roman" w:hAnsi="Times New Roman" w:cs="Times New Roman"/>
-          <w:iCs/>
-          <w:color w:val="000000"/>
-          <w:sz w:val="20"/>
-          <w:szCs w:val="20"/>
-        </w:rPr>
-        <w:t xml:space="preserve"> chế văn hóa cơ sở</w:t>
+        <w:t>-Xây dựng các  thiết chế văn hóa cơ sở</w:t>
       </w:r>
     </w:p>
     <w:p>
@@ -6157,9 +4614,8 @@
           <w:sz w:val="20"/>
           <w:szCs w:val="20"/>
         </w:rPr>
-        <w:t>•Đặc trưng chủ yếu của công nghiệp hóa thời kỳtrước đổi mới</w:t>
-      </w:r>
-      <w:proofErr w:type="gramStart"/>
+        <w:t>•Đặc trưng chủ yếu của công nghiệp hóa thời kỳtrước đổi mới:</w:t>
+      </w:r>
       <w:r>
         <w:rPr>
           <w:rFonts w:ascii="Times New Roman" w:eastAsia="Times New Roman" w:hAnsi="Times New Roman" w:cs="Times New Roman"/>
@@ -6167,9 +4623,9 @@
           <w:sz w:val="20"/>
           <w:szCs w:val="20"/>
         </w:rPr>
-        <w:t>:</w:t>
-      </w:r>
-      <w:proofErr w:type="gramEnd"/>
+        <w:br/>
+        <w:t>ð Nhìn chung trong thời kì 1960-1985,chúng ta đãnhận thức và tiến hành công nghiệp hóa theo kiểu cũ với các đặc trưng:</w:t>
+      </w:r>
       <w:r>
         <w:rPr>
           <w:rFonts w:ascii="Times New Roman" w:eastAsia="Times New Roman" w:hAnsi="Times New Roman" w:cs="Times New Roman"/>
@@ -6178,7 +4634,7 @@
           <w:szCs w:val="20"/>
         </w:rPr>
         <w:br/>
-        <w:t>ð Nhìn chung trong thời kì 1960-1985,chúng ta đãnhận thức và tiến hành công nghiệp hóa theo kiểu cũ với các đặc trưng:</w:t>
+        <w:t>- Công nghiệp hóa theo mô hình nền kinh tế khépkín, hướng nội và thiên về phát triển công nghiệp nặng.</w:t>
       </w:r>
       <w:r>
         <w:rPr>
@@ -6188,7 +4644,7 @@
           <w:szCs w:val="20"/>
         </w:rPr>
         <w:br/>
-        <w:t>- Công nghiệp hóa theo mô hình nền kinh tế khépkín, hướng nội và thiên về phát triển công nghiệp nặng.</w:t>
+        <w:t>- Công nghiệp hóa chủ yếu dựa vào lợi thế về lao</w:t>
       </w:r>
       <w:r>
         <w:rPr>
@@ -6197,8 +4653,7 @@
           <w:sz w:val="20"/>
           <w:szCs w:val="20"/>
         </w:rPr>
-        <w:br/>
-        <w:t>- Công nghiệp hóa chủ yếu dựa vào lợi thế về lao</w:t>
+        <w:t xml:space="preserve"> </w:t>
       </w:r>
       <w:r>
         <w:rPr>
@@ -6207,7 +4662,7 @@
           <w:sz w:val="20"/>
           <w:szCs w:val="20"/>
         </w:rPr>
-        <w:t xml:space="preserve"> </w:t>
+        <w:t>động, tài nguyên, đất đai và nguồn viện trợ của các nước xã hội chủ nghĩa; chủlực thực hiện công nghiệp hóa là Nhà nước và các doanh nghiệp nhà nước; việcphân bổ nguồn lực để công nghiệp hóa được thực hiện thông qua cơ chế kế hoạchhóa tập trung quan liêu, bao cấp, không tôn trọng các qui luật của thị trường.</w:t>
       </w:r>
       <w:r>
         <w:rPr>
@@ -6216,7 +4671,8 @@
           <w:sz w:val="20"/>
           <w:szCs w:val="20"/>
         </w:rPr>
-        <w:t>động, tài nguyên, đất đai và nguồn viện trợ của các nước xã hội chủ nghĩa; chủlực thực hiện công nghiệp hóa là Nhà nước và các doanh nghiệp nhà nước; việcphân bổ nguồn lực để công nghiệp hóa được thực hiện thông qua cơ chế kế hoạchhóa tập trung quan liêu, bao cấp, không tôn trọng các qui luật của thị trường.</w:t>
+        <w:br/>
+        <w:t>- Nóng vội, giản đơn, duy ý chí, ham làm nhanh,làm lớn, không quan tâm đến hiệu quả kinh tế - xã hội.</w:t>
       </w:r>
       <w:r>
         <w:rPr>
@@ -6226,19 +4682,18 @@
           <w:szCs w:val="20"/>
         </w:rPr>
         <w:br/>
-        <w:t>- Nóng vội, giản đơn, duy ý chí, ham làm nhanh</w:t>
-      </w:r>
-      <w:proofErr w:type="gramStart"/>
-      <w:r>
-        <w:rPr>
-          <w:rFonts w:ascii="Times New Roman" w:eastAsia="Times New Roman" w:hAnsi="Times New Roman" w:cs="Times New Roman"/>
+      </w:r>
+      <w:r>
+        <w:rPr>
+          <w:rFonts w:ascii="Times New Roman" w:eastAsia="Times New Roman" w:hAnsi="Times New Roman" w:cs="Times New Roman"/>
+          <w:b/>
+          <w:bCs/>
           <w:color w:val="000000" w:themeColor="text1"/>
           <w:sz w:val="20"/>
           <w:szCs w:val="20"/>
         </w:rPr>
-        <w:t>,làm</w:t>
-      </w:r>
-      <w:proofErr w:type="gramEnd"/>
+        <w:t>- Kết quả</w:t>
+      </w:r>
       <w:r>
         <w:rPr>
           <w:rFonts w:ascii="Times New Roman" w:eastAsia="Times New Roman" w:hAnsi="Times New Roman" w:cs="Times New Roman"/>
@@ -6246,7 +4701,8 @@
           <w:sz w:val="20"/>
           <w:szCs w:val="20"/>
         </w:rPr>
-        <w:t xml:space="preserve"> lớn, không quan tâm đến hiệu quả kinh tế - xã hội.</w:t>
+        <w:br/>
+        <w:t>i. So với năm 1955, số xí nghiệp tăng lên 16,5 lần.Nhiều khu công nghiệp lớn đã hình thành, đã có nhiều cơ sở đầu tiên cho cácngành công nghiệp nặng quan trọng như điện, than, cơ khí, luyện kim, hóa chấtđược xây dựng.</w:t>
       </w:r>
       <w:r>
         <w:rPr>
@@ -6256,27 +4712,27 @@
           <w:szCs w:val="20"/>
         </w:rPr>
         <w:br/>
-      </w:r>
-      <w:r>
-        <w:rPr>
-          <w:rFonts w:ascii="Times New Roman" w:eastAsia="Times New Roman" w:hAnsi="Times New Roman" w:cs="Times New Roman"/>
-          <w:b/>
-          <w:bCs/>
+        <w:t>ii. Đã có hàng chục trường cao đẳng, đại học,trung học chuyên nghiệp, dạy nghề đào tạo được đội ngũ cán bộ khoa học - kỹ thuậtxấp xỉ 43 vạn người, tăng 19 lần so với năm 1960 là thời điểm bắt đầu công nghiệphóa.</w:t>
+      </w:r>
+      <w:r>
+        <w:rPr>
+          <w:rFonts w:ascii="Times New Roman" w:eastAsia="Times New Roman" w:hAnsi="Times New Roman" w:cs="Times New Roman"/>
           <w:color w:val="000000" w:themeColor="text1"/>
           <w:sz w:val="20"/>
           <w:szCs w:val="20"/>
         </w:rPr>
-        <w:t>- Kết quả</w:t>
-      </w:r>
-      <w:r>
-        <w:rPr>
-          <w:rFonts w:ascii="Times New Roman" w:eastAsia="Times New Roman" w:hAnsi="Times New Roman" w:cs="Times New Roman"/>
+        <w:br/>
+      </w:r>
+      <w:r>
+        <w:rPr>
+          <w:rFonts w:ascii="Times New Roman" w:eastAsia="Times New Roman" w:hAnsi="Times New Roman" w:cs="Times New Roman"/>
+          <w:b/>
+          <w:bCs/>
           <w:color w:val="000000" w:themeColor="text1"/>
           <w:sz w:val="20"/>
           <w:szCs w:val="20"/>
         </w:rPr>
-        <w:br/>
-        <w:t>i. So với năm 1955, số xí nghiệp tăng lên 16,5 lần.Nhiều khu công nghiệp lớn đã hình thành, đã có nhiều cơ sở đầu tiên cho cácngành công nghiệp nặng quan trọng như điện, than, cơ khí, luyện kim, hóa chấtđược xây dựng.</w:t>
+        <w:t>- Ý nghĩa: </w:t>
       </w:r>
       <w:r>
         <w:rPr>
@@ -6285,8 +4741,7 @@
           <w:sz w:val="20"/>
           <w:szCs w:val="20"/>
         </w:rPr>
-        <w:br/>
-        <w:t>ii. Đã có hàng chục trường cao đẳng, đại học,trung học chuyên nghiệp, dạy nghề đào tạo được đội ngũ cán bộ khoa học - kỹ thuậtxấp xỉ 43 vạn người, tăng 19 lần so với năm 1960 là thời điểm bắt đầu công nghiệphóa.</w:t>
+        <w:t>Những kết quả trên đây có ý nghĩa hết sức quan trọng -tạo cơ sở ban đầu để nước ta phát triển nhanh hơn trong các giai đoạn tiếptheo.</w:t>
       </w:r>
       <w:r>
         <w:rPr>
@@ -6306,7 +4761,7 @@
           <w:sz w:val="20"/>
           <w:szCs w:val="20"/>
         </w:rPr>
-        <w:t>- Ý nghĩa: </w:t>
+        <w:t>- Hạn chế</w:t>
       </w:r>
       <w:r>
         <w:rPr>
@@ -6315,7 +4770,8 @@
           <w:sz w:val="20"/>
           <w:szCs w:val="20"/>
         </w:rPr>
-        <w:t>Những kết quả trên đây có ý nghĩa hết sức quan trọng -tạo cơ sở ban đầu để nước ta phát triển nhanh hơn trong các giai đoạn tiếptheo.</w:t>
+        <w:br/>
+        <w:t>i. Cơ sở vật chất - kỹ thuật còn hết sức lạc hậu.Những ngành công nghiệp then chốt còn nhỏ bé và chưa được xây dựng đồng bộ,chưa đủ sức làm nền tảng cho nền kinh tế quốc dân.</w:t>
       </w:r>
       <w:r>
         <w:rPr>
@@ -6325,77 +4781,7 @@
           <w:szCs w:val="20"/>
         </w:rPr>
         <w:br/>
-      </w:r>
-      <w:r>
-        <w:rPr>
-          <w:rFonts w:ascii="Times New Roman" w:eastAsia="Times New Roman" w:hAnsi="Times New Roman" w:cs="Times New Roman"/>
-          <w:b/>
-          <w:bCs/>
-          <w:color w:val="000000" w:themeColor="text1"/>
-          <w:sz w:val="20"/>
-          <w:szCs w:val="20"/>
-        </w:rPr>
-        <w:t>- Hạn chế</w:t>
-      </w:r>
-      <w:r>
-        <w:rPr>
-          <w:rFonts w:ascii="Times New Roman" w:eastAsia="Times New Roman" w:hAnsi="Times New Roman" w:cs="Times New Roman"/>
-          <w:color w:val="000000" w:themeColor="text1"/>
-          <w:sz w:val="20"/>
-          <w:szCs w:val="20"/>
-        </w:rPr>
-        <w:br/>
-        <w:t>i. Cơ sở vật chất - kỹ thuật còn hết sức lạc hậu.Những ngành công nghiệp then chốt còn nhỏ bé và chưa được xây dựng đồng bộ</w:t>
-      </w:r>
-      <w:proofErr w:type="gramStart"/>
-      <w:r>
-        <w:rPr>
-          <w:rFonts w:ascii="Times New Roman" w:eastAsia="Times New Roman" w:hAnsi="Times New Roman" w:cs="Times New Roman"/>
-          <w:color w:val="000000" w:themeColor="text1"/>
-          <w:sz w:val="20"/>
-          <w:szCs w:val="20"/>
-        </w:rPr>
-        <w:t>,chưa</w:t>
-      </w:r>
-      <w:proofErr w:type="gramEnd"/>
-      <w:r>
-        <w:rPr>
-          <w:rFonts w:ascii="Times New Roman" w:eastAsia="Times New Roman" w:hAnsi="Times New Roman" w:cs="Times New Roman"/>
-          <w:color w:val="000000" w:themeColor="text1"/>
-          <w:sz w:val="20"/>
-          <w:szCs w:val="20"/>
-        </w:rPr>
-        <w:t xml:space="preserve"> đủ sức làm nền tảng cho nền kinh tế quốc dân.</w:t>
-      </w:r>
-      <w:r>
-        <w:rPr>
-          <w:rFonts w:ascii="Times New Roman" w:eastAsia="Times New Roman" w:hAnsi="Times New Roman" w:cs="Times New Roman"/>
-          <w:color w:val="000000" w:themeColor="text1"/>
-          <w:sz w:val="20"/>
-          <w:szCs w:val="20"/>
-        </w:rPr>
-        <w:br/>
-        <w:t>ii. Lực lượng sản xuất trong nông nghiệp mới chỉbước đầu phát triển, nông nghiệp chưa đáp ứng được yêu cầu về lương thực, thựcphẩm cho xã hội. Đất nước vẫn trong tình trạng nghèo nàn, lạc hậu, kém phát triển</w:t>
-      </w:r>
-      <w:proofErr w:type="gramStart"/>
-      <w:r>
-        <w:rPr>
-          <w:rFonts w:ascii="Times New Roman" w:eastAsia="Times New Roman" w:hAnsi="Times New Roman" w:cs="Times New Roman"/>
-          <w:color w:val="000000" w:themeColor="text1"/>
-          <w:sz w:val="20"/>
-          <w:szCs w:val="20"/>
-        </w:rPr>
-        <w:t>,rơi</w:t>
-      </w:r>
-      <w:proofErr w:type="gramEnd"/>
-      <w:r>
-        <w:rPr>
-          <w:rFonts w:ascii="Times New Roman" w:eastAsia="Times New Roman" w:hAnsi="Times New Roman" w:cs="Times New Roman"/>
-          <w:color w:val="000000" w:themeColor="text1"/>
-          <w:sz w:val="20"/>
-          <w:szCs w:val="20"/>
-        </w:rPr>
-        <w:t xml:space="preserve"> vào khủng hoảng kinh tế - xã hội.</w:t>
+        <w:t>ii. Lực lượng sản xuất trong nông nghiệp mới chỉbước đầu phát triển, nông nghiệp chưa đáp ứng được yêu cầu về lương thực, thựcphẩm cho xã hội. Đất nước vẫn trong tình trạng nghèo nàn, lạc hậu, kém phát triển,rơi vào khủng hoảng kinh tế - xã hội.</w:t>
       </w:r>
     </w:p>
     <w:p>
@@ -6479,1789 +4865,920 @@
           <w:sz w:val="20"/>
           <w:szCs w:val="20"/>
         </w:rPr>
-        <w:t xml:space="preserve">: Những quan điểm chỉ đạo của Đảng về phát triển văn hóa thời kỳ đổi mới đất </w:t>
-      </w:r>
-      <w:proofErr w:type="gramStart"/>
-      <w:r>
-        <w:rPr>
-          <w:rFonts w:ascii="Times New Roman" w:eastAsia="Times New Roman" w:hAnsi="Times New Roman" w:cs="Times New Roman"/>
-          <w:b/>
-          <w:bCs/>
+        <w:t>: Những quan điểm chỉ đạo của Đảng về phát triển văn hóa thời kỳ đổi mới đất nước ?</w:t>
+      </w:r>
+    </w:p>
+    <w:p>
+      <w:pPr>
+        <w:shd w:val="clear" w:color="auto" w:fill="FFF4E5"/>
+        <w:ind w:right="27"/>
+        <w:rPr>
+          <w:rFonts w:ascii="Times New Roman" w:eastAsia="Times New Roman" w:hAnsi="Times New Roman" w:cs="Times New Roman"/>
+          <w:b/>
+          <w:iCs/>
+          <w:color w:val="000000"/>
+          <w:sz w:val="20"/>
+          <w:szCs w:val="20"/>
+        </w:rPr>
+      </w:pPr>
+      <w:r>
+        <w:rPr>
+          <w:rFonts w:ascii="Times New Roman" w:eastAsia="Times New Roman" w:hAnsi="Times New Roman" w:cs="Times New Roman"/>
+          <w:b/>
+          <w:iCs/>
+          <w:color w:val="000000"/>
+          <w:sz w:val="20"/>
+          <w:szCs w:val="20"/>
+        </w:rPr>
+        <w:t>Phân tích quan điểm : văn hóa là nền tảng tinh thần xã hội, là mục tiêu, là động lực phát triển kinh tế xã hội?</w:t>
+      </w:r>
+    </w:p>
+    <w:p>
+      <w:pPr>
+        <w:shd w:val="clear" w:color="auto" w:fill="FFF4E5"/>
+        <w:ind w:right="27"/>
+        <w:rPr>
+          <w:rFonts w:ascii="Times New Roman" w:eastAsia="Times New Roman" w:hAnsi="Times New Roman" w:cs="Times New Roman"/>
+          <w:b/>
+          <w:iCs/>
+          <w:color w:val="000000"/>
+          <w:sz w:val="20"/>
+          <w:szCs w:val="20"/>
+        </w:rPr>
+      </w:pPr>
+      <w:r>
+        <w:rPr>
+          <w:rFonts w:ascii="Times New Roman" w:eastAsia="Times New Roman" w:hAnsi="Times New Roman" w:cs="Times New Roman"/>
+          <w:b/>
+          <w:iCs/>
+          <w:color w:val="000000"/>
+          <w:sz w:val="20"/>
+          <w:szCs w:val="20"/>
+        </w:rPr>
+        <w:t>Phân tích quan điểm : Nền văn hóa VN là nền văn hóa thống nhất mà đa dạng trong cộng đồng các dân tộc VN.</w:t>
+      </w:r>
+    </w:p>
+    <w:p>
+      <w:pPr>
+        <w:shd w:val="clear" w:color="auto" w:fill="FFF4E5"/>
+        <w:ind w:right="27"/>
+        <w:rPr>
+          <w:rFonts w:ascii="Times New Roman" w:eastAsia="Times New Roman" w:hAnsi="Times New Roman" w:cs="Times New Roman"/>
+          <w:iCs/>
+          <w:color w:val="000000"/>
+          <w:sz w:val="20"/>
+          <w:szCs w:val="20"/>
+        </w:rPr>
+      </w:pPr>
+      <w:r>
+        <w:rPr>
+          <w:rFonts w:ascii="Times New Roman" w:eastAsia="Times New Roman" w:hAnsi="Times New Roman" w:cs="Times New Roman"/>
+          <w:iCs/>
+          <w:color w:val="000000"/>
+          <w:sz w:val="20"/>
+          <w:szCs w:val="20"/>
+          <w:u w:val="single"/>
+        </w:rPr>
+        <w:t>Văn hóa:</w:t>
+      </w:r>
+    </w:p>
+    <w:p>
+      <w:pPr>
+        <w:shd w:val="clear" w:color="auto" w:fill="FFF4E5"/>
+        <w:ind w:right="27"/>
+        <w:rPr>
+          <w:rFonts w:ascii="Times New Roman" w:eastAsia="Times New Roman" w:hAnsi="Times New Roman" w:cs="Times New Roman"/>
+          <w:iCs/>
+          <w:color w:val="000000"/>
+          <w:sz w:val="20"/>
+          <w:szCs w:val="20"/>
+        </w:rPr>
+      </w:pPr>
+      <w:r>
+        <w:rPr>
+          <w:rFonts w:ascii="Times New Roman" w:eastAsia="Times New Roman" w:hAnsi="Times New Roman" w:cs="Times New Roman"/>
+          <w:iCs/>
+          <w:color w:val="000000"/>
+          <w:sz w:val="20"/>
+          <w:szCs w:val="20"/>
+        </w:rPr>
+        <w:t xml:space="preserve">  *Theo nghĩa rộng là tổng thể tất cả các giá trị vật chất, giá trị tình thần do cộng đồng các dân tộc VN sáng tạo trong quá trình dựng nước và giữ nước.</w:t>
+      </w:r>
+    </w:p>
+    <w:p>
+      <w:pPr>
+        <w:shd w:val="clear" w:color="auto" w:fill="FFF4E5"/>
+        <w:ind w:right="27"/>
+        <w:rPr>
+          <w:rFonts w:ascii="Times New Roman" w:eastAsia="Times New Roman" w:hAnsi="Times New Roman" w:cs="Times New Roman"/>
+          <w:iCs/>
+          <w:color w:val="000000"/>
+          <w:sz w:val="20"/>
+          <w:szCs w:val="20"/>
+        </w:rPr>
+      </w:pPr>
+      <w:r>
+        <w:rPr>
+          <w:rFonts w:ascii="Times New Roman" w:eastAsia="Times New Roman" w:hAnsi="Times New Roman" w:cs="Times New Roman"/>
+          <w:iCs/>
+          <w:color w:val="000000"/>
+          <w:sz w:val="20"/>
+          <w:szCs w:val="20"/>
+        </w:rPr>
+        <w:t>*Theo nghĩa hẹp: Văn hóa là đời sống tinh thần của xã hội là hệ thống các giá trị truyền thống, lối sống là năng lực sáng tạo của 1 dân tộc, là bản sắc của 1 dân, là cái để phân biệt dân tộc này  với dân tộc khác.</w:t>
+      </w:r>
+    </w:p>
+    <w:p>
+      <w:pPr>
+        <w:shd w:val="clear" w:color="auto" w:fill="FFF4E5"/>
+        <w:ind w:right="27"/>
+        <w:rPr>
+          <w:rFonts w:ascii="Times New Roman" w:eastAsia="Times New Roman" w:hAnsi="Times New Roman" w:cs="Times New Roman"/>
+          <w:iCs/>
+          <w:color w:val="000000"/>
+          <w:sz w:val="20"/>
+          <w:szCs w:val="20"/>
+        </w:rPr>
+      </w:pPr>
+      <w:r>
+        <w:rPr>
+          <w:rFonts w:ascii="Times New Roman" w:eastAsia="Times New Roman" w:hAnsi="Times New Roman" w:cs="Times New Roman"/>
+          <w:iCs/>
+          <w:color w:val="000000"/>
+          <w:sz w:val="20"/>
+          <w:szCs w:val="20"/>
+        </w:rPr>
+        <w:t xml:space="preserve">    Những quan điểm chỉ đạo của đảng về xây dựng , phat triển văn hóa trong thời kỳ đổi mới đất nước: </w:t>
+      </w:r>
+    </w:p>
+    <w:p>
+      <w:pPr>
+        <w:shd w:val="clear" w:color="auto" w:fill="FFF4E5"/>
+        <w:ind w:right="27"/>
+        <w:rPr>
+          <w:rFonts w:ascii="Times New Roman" w:eastAsia="Times New Roman" w:hAnsi="Times New Roman" w:cs="Times New Roman"/>
+          <w:iCs/>
+          <w:color w:val="000000"/>
+          <w:sz w:val="20"/>
+          <w:szCs w:val="20"/>
+        </w:rPr>
+      </w:pPr>
+      <w:r>
+        <w:rPr>
+          <w:rFonts w:ascii="Times New Roman" w:eastAsia="Times New Roman" w:hAnsi="Times New Roman" w:cs="Times New Roman"/>
+          <w:iCs/>
+          <w:color w:val="000000"/>
+          <w:sz w:val="20"/>
+          <w:szCs w:val="20"/>
+        </w:rPr>
+        <w:t>-Văn hóa là nền tảng tinh thần xã hội, vừa là mục tiêu , vừa là động lực thúc đẩy phát triển kinh tế-xa hội.</w:t>
+      </w:r>
+    </w:p>
+    <w:p>
+      <w:pPr>
+        <w:shd w:val="clear" w:color="auto" w:fill="FFF4E5"/>
+        <w:ind w:right="27"/>
+        <w:rPr>
+          <w:rFonts w:ascii="Times New Roman" w:eastAsia="Times New Roman" w:hAnsi="Times New Roman" w:cs="Times New Roman"/>
+          <w:iCs/>
+          <w:color w:val="000000"/>
+          <w:sz w:val="20"/>
+          <w:szCs w:val="20"/>
+        </w:rPr>
+      </w:pPr>
+      <w:r>
+        <w:rPr>
+          <w:rFonts w:ascii="Times New Roman" w:eastAsia="Times New Roman" w:hAnsi="Times New Roman" w:cs="Times New Roman"/>
+          <w:iCs/>
+          <w:color w:val="000000"/>
+          <w:sz w:val="20"/>
+          <w:szCs w:val="20"/>
+        </w:rPr>
+        <w:t>-Nề n văn hóa VN là nền văn hóa tiên tiến , đậm đà bản sắc dân tộc.</w:t>
+      </w:r>
+    </w:p>
+    <w:p>
+      <w:pPr>
+        <w:shd w:val="clear" w:color="auto" w:fill="FFF4E5"/>
+        <w:ind w:right="27"/>
+        <w:rPr>
+          <w:rFonts w:ascii="Times New Roman" w:eastAsia="Times New Roman" w:hAnsi="Times New Roman" w:cs="Times New Roman"/>
+          <w:iCs/>
+          <w:color w:val="000000"/>
+          <w:sz w:val="20"/>
+          <w:szCs w:val="20"/>
+        </w:rPr>
+      </w:pPr>
+      <w:r>
+        <w:rPr>
+          <w:rFonts w:ascii="Times New Roman" w:eastAsia="Times New Roman" w:hAnsi="Times New Roman" w:cs="Times New Roman"/>
+          <w:iCs/>
+          <w:color w:val="000000"/>
+          <w:sz w:val="20"/>
+          <w:szCs w:val="20"/>
+        </w:rPr>
+        <w:t>-Nền văn hóa VN là nền văn hóa thống nhất mà đa dạng trong cộng đồng các dân tộc VN.</w:t>
+      </w:r>
+    </w:p>
+    <w:p>
+      <w:pPr>
+        <w:shd w:val="clear" w:color="auto" w:fill="FFF4E5"/>
+        <w:ind w:right="27"/>
+        <w:rPr>
+          <w:rFonts w:ascii="Times New Roman" w:eastAsia="Times New Roman" w:hAnsi="Times New Roman" w:cs="Times New Roman"/>
+          <w:iCs/>
+          <w:color w:val="000000"/>
+          <w:sz w:val="20"/>
+          <w:szCs w:val="20"/>
+        </w:rPr>
+      </w:pPr>
+      <w:r>
+        <w:rPr>
+          <w:rFonts w:ascii="Times New Roman" w:eastAsia="Times New Roman" w:hAnsi="Times New Roman" w:cs="Times New Roman"/>
+          <w:iCs/>
+          <w:color w:val="000000"/>
+          <w:sz w:val="20"/>
+          <w:szCs w:val="20"/>
+        </w:rPr>
+        <w:t>-Xây dựng và phát triển nền văn hóa là sự nghiệp của toàn dân , do Đảng lãnh đạo, trong đó đội ngũ trí thức giữu vai trò quan trọng.</w:t>
+      </w:r>
+    </w:p>
+    <w:p>
+      <w:pPr>
+        <w:shd w:val="clear" w:color="auto" w:fill="FFF4E5"/>
+        <w:ind w:right="27"/>
+        <w:rPr>
+          <w:rFonts w:ascii="Times New Roman" w:eastAsia="Times New Roman" w:hAnsi="Times New Roman" w:cs="Times New Roman"/>
+          <w:iCs/>
+          <w:color w:val="000000"/>
+          <w:sz w:val="20"/>
+          <w:szCs w:val="20"/>
+        </w:rPr>
+      </w:pPr>
+      <w:r>
+        <w:rPr>
+          <w:rFonts w:ascii="Times New Roman" w:eastAsia="Times New Roman" w:hAnsi="Times New Roman" w:cs="Times New Roman"/>
+          <w:iCs/>
+          <w:color w:val="000000"/>
+          <w:sz w:val="20"/>
+          <w:szCs w:val="20"/>
+        </w:rPr>
+        <w:t>-Văn hóa là một mặt trận, xây dựng và phát triển văn hóa là sự nghiệp CM lâu dài, đòi hỏi phải có ý chí CM và sự kiên trì, thận trọng.</w:t>
+      </w:r>
+    </w:p>
+    <w:p>
+      <w:pPr>
+        <w:shd w:val="clear" w:color="auto" w:fill="FFF4E5"/>
+        <w:ind w:right="27"/>
+        <w:rPr>
+          <w:rFonts w:ascii="Times New Roman" w:eastAsia="Times New Roman" w:hAnsi="Times New Roman" w:cs="Times New Roman"/>
+          <w:iCs/>
+          <w:color w:val="000000"/>
+          <w:sz w:val="20"/>
+          <w:szCs w:val="20"/>
+        </w:rPr>
+      </w:pPr>
+      <w:r>
+        <w:rPr>
+          <w:rFonts w:ascii="Times New Roman" w:eastAsia="Times New Roman" w:hAnsi="Times New Roman" w:cs="Times New Roman"/>
+          <w:iCs/>
+          <w:color w:val="000000"/>
+          <w:sz w:val="20"/>
+          <w:szCs w:val="20"/>
+        </w:rPr>
+        <w:t>-Gắn phát triển kinh tế là trọng tâm, xây dựng chỉnh đốn đảng là then chốt với xây dựng và  phát triển văn hóa VN</w:t>
+      </w:r>
+    </w:p>
+    <w:p>
+      <w:pPr>
+        <w:shd w:val="clear" w:color="auto" w:fill="FFF4E5"/>
+        <w:ind w:right="27"/>
+        <w:rPr>
+          <w:rFonts w:ascii="Times New Roman" w:eastAsia="Times New Roman" w:hAnsi="Times New Roman" w:cs="Times New Roman"/>
+          <w:b/>
+          <w:bCs/>
+          <w:iCs/>
+          <w:color w:val="141414"/>
+          <w:sz w:val="20"/>
+          <w:szCs w:val="20"/>
+        </w:rPr>
+      </w:pPr>
+      <w:r>
+        <w:rPr>
+          <w:rFonts w:ascii="Times New Roman" w:eastAsia="Times New Roman" w:hAnsi="Times New Roman" w:cs="Times New Roman"/>
+          <w:b/>
+          <w:bCs/>
+          <w:iCs/>
+          <w:color w:val="141414"/>
+          <w:sz w:val="20"/>
+          <w:szCs w:val="20"/>
+        </w:rPr>
+        <w:t>*Phân tích quan điểm: văn hóa là nền tảng tinh thần xã hội, là mục tiêu, là động lực phát triển kinh tế xã hội.</w:t>
+      </w:r>
+    </w:p>
+    <w:p>
+      <w:pPr>
+        <w:shd w:val="clear" w:color="auto" w:fill="FFF4E5"/>
+        <w:ind w:right="27"/>
+        <w:rPr>
+          <w:rFonts w:ascii="Times New Roman" w:eastAsia="Times New Roman" w:hAnsi="Times New Roman" w:cs="Times New Roman"/>
+          <w:bCs/>
+          <w:iCs/>
+          <w:color w:val="141414"/>
+          <w:sz w:val="20"/>
+          <w:szCs w:val="20"/>
+        </w:rPr>
+      </w:pPr>
+      <w:r>
+        <w:rPr>
+          <w:rFonts w:ascii="Times New Roman" w:eastAsia="Times New Roman" w:hAnsi="Times New Roman" w:cs="Times New Roman"/>
+          <w:bCs/>
+          <w:iCs/>
+          <w:color w:val="141414"/>
+          <w:sz w:val="20"/>
+          <w:szCs w:val="20"/>
+        </w:rPr>
+        <w:t>-Văn hóa là nền tảng tinh thần của xã hội.</w:t>
+      </w:r>
+    </w:p>
+    <w:p>
+      <w:pPr>
+        <w:shd w:val="clear" w:color="auto" w:fill="FFF4E5"/>
+        <w:ind w:right="27"/>
+        <w:rPr>
+          <w:rFonts w:ascii="Times New Roman" w:eastAsia="Times New Roman" w:hAnsi="Times New Roman" w:cs="Times New Roman"/>
+          <w:bCs/>
+          <w:iCs/>
+          <w:color w:val="141414"/>
+          <w:sz w:val="20"/>
+          <w:szCs w:val="20"/>
+        </w:rPr>
+      </w:pPr>
+      <w:r>
+        <w:rPr>
+          <w:rFonts w:ascii="Times New Roman" w:eastAsia="Times New Roman" w:hAnsi="Times New Roman" w:cs="Times New Roman"/>
+          <w:bCs/>
+          <w:iCs/>
+          <w:color w:val="141414"/>
+          <w:sz w:val="20"/>
+          <w:szCs w:val="20"/>
+        </w:rPr>
+        <w:t xml:space="preserve">   Theo UNESCO: Văn hóa phản ánh và thể hiện một cách tổng quát, sống động mọi mặt của cuộc sống diễn ra trong quá khứ cũng như đang diễn ra trong hiện tại; qua hàng  bao thế kỷ nó cấu thành nên một hệ thống các giá trị , truyền thống và lối sống mà trên đó từng dân tộc tự khẳng định bản sắc riềng của mình.</w:t>
+      </w:r>
+    </w:p>
+    <w:p>
+      <w:pPr>
+        <w:shd w:val="clear" w:color="auto" w:fill="FFF4E5"/>
+        <w:ind w:right="27"/>
+        <w:rPr>
+          <w:rFonts w:ascii="Times New Roman" w:eastAsia="Times New Roman" w:hAnsi="Times New Roman" w:cs="Times New Roman"/>
+          <w:bCs/>
+          <w:iCs/>
+          <w:color w:val="141414"/>
+          <w:sz w:val="20"/>
+          <w:szCs w:val="20"/>
+        </w:rPr>
+      </w:pPr>
+      <w:r>
+        <w:rPr>
+          <w:rFonts w:ascii="Times New Roman" w:eastAsia="Times New Roman" w:hAnsi="Times New Roman" w:cs="Times New Roman"/>
+          <w:bCs/>
+          <w:iCs/>
+          <w:color w:val="141414"/>
+          <w:sz w:val="20"/>
+          <w:szCs w:val="20"/>
+        </w:rPr>
+        <w:t xml:space="preserve">    Các giá trị trên tạo thành nền tảng tinh thần của xã hội vi nó được thấm  nhuần trong mỗi con người và trong cả cộng đồng dân tộc. Nó được truyền lại, tiếp nối  và phát huy qua các thế hệ người VN.</w:t>
+      </w:r>
+    </w:p>
+    <w:p>
+      <w:pPr>
+        <w:shd w:val="clear" w:color="auto" w:fill="FFF4E5"/>
+        <w:ind w:right="27"/>
+        <w:rPr>
+          <w:rFonts w:ascii="Times New Roman" w:eastAsia="Times New Roman" w:hAnsi="Times New Roman" w:cs="Times New Roman"/>
+          <w:bCs/>
+          <w:iCs/>
+          <w:color w:val="141414"/>
+          <w:sz w:val="20"/>
+          <w:szCs w:val="20"/>
+        </w:rPr>
+      </w:pPr>
+      <w:r>
+        <w:rPr>
+          <w:rFonts w:ascii="Times New Roman" w:eastAsia="Times New Roman" w:hAnsi="Times New Roman" w:cs="Times New Roman"/>
+          <w:bCs/>
+          <w:iCs/>
+          <w:color w:val="141414"/>
+          <w:sz w:val="20"/>
+          <w:szCs w:val="20"/>
+        </w:rPr>
+        <w:t xml:space="preserve">   Vì vậy, chúng ta chủ trương làm cho văn  hóa thấm sâu vào mọi lĩnh vực các giá trị văn hóa trở thành nền tảng tinh thần vững bền của xã hội, trở thành động lực phát triển kinh tế xã hội.</w:t>
+      </w:r>
+    </w:p>
+    <w:p>
+      <w:pPr>
+        <w:shd w:val="clear" w:color="auto" w:fill="FFF4E5"/>
+        <w:ind w:right="27"/>
+        <w:rPr>
+          <w:rFonts w:ascii="Times New Roman" w:eastAsia="Times New Roman" w:hAnsi="Times New Roman" w:cs="Times New Roman"/>
+          <w:bCs/>
+          <w:iCs/>
+          <w:color w:val="141414"/>
+          <w:sz w:val="20"/>
+          <w:szCs w:val="20"/>
+        </w:rPr>
+      </w:pPr>
+      <w:r>
+        <w:rPr>
+          <w:rFonts w:ascii="Times New Roman" w:eastAsia="Times New Roman" w:hAnsi="Times New Roman" w:cs="Times New Roman"/>
+          <w:bCs/>
+          <w:iCs/>
+          <w:color w:val="141414"/>
+          <w:sz w:val="20"/>
+          <w:szCs w:val="20"/>
+        </w:rPr>
+        <w:t>-Văn hóa là động lực thúc đẩy sự phát triển.</w:t>
+      </w:r>
+    </w:p>
+    <w:p>
+      <w:pPr>
+        <w:shd w:val="clear" w:color="auto" w:fill="FFF4E5"/>
+        <w:ind w:right="27"/>
+        <w:rPr>
+          <w:rFonts w:ascii="Times New Roman" w:eastAsia="Times New Roman" w:hAnsi="Times New Roman" w:cs="Times New Roman"/>
+          <w:bCs/>
+          <w:iCs/>
+          <w:color w:val="141414"/>
+          <w:sz w:val="20"/>
+          <w:szCs w:val="20"/>
+        </w:rPr>
+      </w:pPr>
+      <w:r>
+        <w:rPr>
+          <w:rFonts w:ascii="Times New Roman" w:eastAsia="Times New Roman" w:hAnsi="Times New Roman" w:cs="Times New Roman"/>
+          <w:bCs/>
+          <w:iCs/>
+          <w:color w:val="141414"/>
+          <w:sz w:val="20"/>
+          <w:szCs w:val="20"/>
+        </w:rPr>
+        <w:t>+Văn hóa được hình thành trong suốt chiều dai lịch sử của dân tộc VN, từ khi lịch sử dân tộc VN được hình thành thì văn hóa cũng chính thức có những yếu tố để hình thành nền nó ,và chính sự phát triển về văn hóa thì nó sẽ phản ánh trực tiếp đời sống vật chất và đời sống tinh thần của all các cộng đồng dân tộc sinh sống trên lãnh thổ VN. Đất  nước ta có 54 dân tộc anh aem, điều đó nó  cũng phản ánh 54 nền văn hóa cực kỳ đa dạng, cực kỳ phong phú. Mỗi một dân tộc , mỗi một nền văn hóa đều có một nét văn hóa đặc trưng, không có sự tương đồng giữa các nền văn hóa, nhưng nó cùng tạo nên một tổng thể văn hóa và thống nhất.</w:t>
+      </w:r>
+    </w:p>
+    <w:p>
+      <w:pPr>
+        <w:shd w:val="clear" w:color="auto" w:fill="FFF4E5"/>
+        <w:ind w:right="27"/>
+        <w:rPr>
+          <w:rFonts w:ascii="Times New Roman" w:eastAsia="Times New Roman" w:hAnsi="Times New Roman" w:cs="Times New Roman"/>
+          <w:bCs/>
+          <w:iCs/>
+          <w:color w:val="141414"/>
+          <w:sz w:val="20"/>
+          <w:szCs w:val="20"/>
+        </w:rPr>
+      </w:pPr>
+      <w:r>
+        <w:rPr>
+          <w:rFonts w:ascii="Times New Roman" w:eastAsia="Times New Roman" w:hAnsi="Times New Roman" w:cs="Times New Roman"/>
+          <w:bCs/>
+          <w:iCs/>
+          <w:color w:val="141414"/>
+          <w:sz w:val="20"/>
+          <w:szCs w:val="20"/>
+        </w:rPr>
+        <w:t>+Văn hóa bao gồm hệ thống all các giá trị bền vững, và các giá trị bền vững này được xây dựng trong chiều dài lịch sử  dân tộc VN, và lịch sử dân tộc  VN với hàng nghìn năm dựng nước và giữ nước.</w:t>
+      </w:r>
+    </w:p>
+    <w:p>
+      <w:pPr>
+        <w:shd w:val="clear" w:color="auto" w:fill="FFF4E5"/>
+        <w:ind w:right="27"/>
+        <w:rPr>
+          <w:rFonts w:ascii="Times New Roman" w:eastAsia="Times New Roman" w:hAnsi="Times New Roman" w:cs="Times New Roman"/>
+          <w:bCs/>
+          <w:iCs/>
+          <w:color w:val="141414"/>
+          <w:sz w:val="20"/>
+          <w:szCs w:val="20"/>
+        </w:rPr>
+      </w:pPr>
+      <w:r>
+        <w:rPr>
+          <w:rFonts w:ascii="Times New Roman" w:eastAsia="Times New Roman" w:hAnsi="Times New Roman" w:cs="Times New Roman"/>
+          <w:bCs/>
+          <w:iCs/>
+          <w:color w:val="141414"/>
+          <w:sz w:val="20"/>
+          <w:szCs w:val="20"/>
+        </w:rPr>
+        <w:lastRenderedPageBreak/>
+        <w:t>+Trong giá trình xây dựng đất nước và đặc biệt là trong quá trình đổi mới toàn diện của đất nước từ năm 1986 trở đi.Đảng ta đã chủ trương đổi mới trên nhiều lĩnh vực như kinh tế, chính trị, văn hóa, xa hội... Văn  hóa cũng là một trong những lĩnh vực trọng tâm để đảng ta tiến hành đổi mới, và từng bước  xây dựng nền văn hóa mới là nền văn hóa tiên tiến, đậm đà bản sắc dân tộc, xây dựng một nền văn hóa mà chúng ta  sẵn sàng hòa nhập với các nền văn hóa tiên tiến trên thế giới , nhưng không thể hòa tan, mà chúng ta phải  giữ gìn những bản sắc riêng của dân tộc VN.</w:t>
+      </w:r>
+    </w:p>
+    <w:p>
+      <w:pPr>
+        <w:shd w:val="clear" w:color="auto" w:fill="FFF4E5"/>
+        <w:ind w:right="27"/>
+        <w:rPr>
+          <w:rFonts w:ascii="Times New Roman" w:eastAsia="Times New Roman" w:hAnsi="Times New Roman" w:cs="Times New Roman"/>
+          <w:bCs/>
+          <w:iCs/>
+          <w:color w:val="141414"/>
+          <w:sz w:val="20"/>
+          <w:szCs w:val="20"/>
+        </w:rPr>
+      </w:pPr>
+      <w:r>
+        <w:rPr>
+          <w:rFonts w:ascii="Times New Roman" w:eastAsia="Times New Roman" w:hAnsi="Times New Roman" w:cs="Times New Roman"/>
+          <w:bCs/>
+          <w:iCs/>
+          <w:color w:val="141414"/>
+          <w:sz w:val="20"/>
+          <w:szCs w:val="20"/>
+        </w:rPr>
+        <w:t>+Trong công cuộc xây dựng và phát triển đất nước, đặc biệt khi  mà cuộc CM khoa học – công nghệ của chúng ta có sự phát triển mạnh mẽ, thì yêu tố văn hóa là một trong những yếu tố để góp phần giữ gìn bản sắc văn hóa con người. Nói đến văn hóa thì chúng ta thướng nói đến là chân, là thiện , là mỹ; nói đến phẩm chất của người phụ nữ thì đo là công ,dung, ngôn, hạnh. Tất cả nhũng  giá trị  này nó sẽ thể hiện đậc trưng của nền văn hóa không chỉ của từng dân tộc, mà là của toàn thể dân tộc VN.</w:t>
+      </w:r>
+    </w:p>
+    <w:p>
+      <w:pPr>
+        <w:shd w:val="clear" w:color="auto" w:fill="FFF4E5"/>
+        <w:ind w:right="27"/>
+        <w:rPr>
+          <w:rFonts w:ascii="Times New Roman" w:eastAsia="Times New Roman" w:hAnsi="Times New Roman" w:cs="Times New Roman"/>
+          <w:bCs/>
+          <w:iCs/>
+          <w:color w:val="141414"/>
+          <w:sz w:val="20"/>
+          <w:szCs w:val="20"/>
+        </w:rPr>
+      </w:pPr>
+      <w:r>
+        <w:rPr>
+          <w:rFonts w:ascii="Times New Roman" w:eastAsia="Times New Roman" w:hAnsi="Times New Roman" w:cs="Times New Roman"/>
+          <w:bCs/>
+          <w:iCs/>
+          <w:color w:val="141414"/>
+          <w:sz w:val="20"/>
+          <w:szCs w:val="20"/>
+        </w:rPr>
+        <w:t>-Văn hóa là một mục tiêu của phát triển</w:t>
+      </w:r>
+    </w:p>
+    <w:p>
+      <w:pPr>
+        <w:shd w:val="clear" w:color="auto" w:fill="FFF4E5"/>
+        <w:ind w:right="27"/>
+        <w:rPr>
+          <w:rFonts w:ascii="Times New Roman" w:eastAsia="Times New Roman" w:hAnsi="Times New Roman" w:cs="Times New Roman"/>
+          <w:bCs/>
+          <w:iCs/>
+          <w:color w:val="141414"/>
+          <w:sz w:val="20"/>
+          <w:szCs w:val="20"/>
+        </w:rPr>
+      </w:pPr>
+      <w:r>
+        <w:rPr>
+          <w:rFonts w:ascii="Times New Roman" w:eastAsia="Times New Roman" w:hAnsi="Times New Roman" w:cs="Times New Roman"/>
+          <w:bCs/>
+          <w:iCs/>
+          <w:color w:val="141414"/>
+          <w:sz w:val="20"/>
+          <w:szCs w:val="20"/>
+        </w:rPr>
+        <w:t>+Trong vấn đề xây dựng và bảo vệ mt thì yếu tố văn hóa giữ vai trò cực kỳ quan trọng . Văn hóa giúp con người điều chỉnh các mối quan hệ  xã hội trở nên hài hòa hơn , đo là mối quan hệ giữa con người với con người , giữa con người với xã hội. Từ đây, sẽ giúp cho chúng ta hình thành ý thức , cũng như nhân cách một cách toàn diện hơn.</w:t>
+      </w:r>
+    </w:p>
+    <w:p>
+      <w:pPr>
+        <w:shd w:val="clear" w:color="auto" w:fill="FFF4E5"/>
+        <w:ind w:right="27"/>
+        <w:rPr>
+          <w:rFonts w:ascii="Times New Roman" w:eastAsia="Times New Roman" w:hAnsi="Times New Roman" w:cs="Times New Roman"/>
+          <w:bCs/>
+          <w:iCs/>
+          <w:color w:val="141414"/>
+          <w:sz w:val="20"/>
+          <w:szCs w:val="20"/>
+        </w:rPr>
+      </w:pPr>
+      <w:r>
+        <w:rPr>
+          <w:rFonts w:ascii="Times New Roman" w:eastAsia="Times New Roman" w:hAnsi="Times New Roman" w:cs="Times New Roman"/>
+          <w:bCs/>
+          <w:iCs/>
+          <w:color w:val="141414"/>
+          <w:sz w:val="20"/>
+          <w:szCs w:val="20"/>
+        </w:rPr>
+        <w:t xml:space="preserve"> VD: +Vấn đề cá chết ở vùng biển Hà Tĩnh.</w:t>
+      </w:r>
+    </w:p>
+    <w:p>
+      <w:pPr>
+        <w:shd w:val="clear" w:color="auto" w:fill="FFF4E5"/>
+        <w:ind w:right="27"/>
+        <w:rPr>
+          <w:rFonts w:ascii="Times New Roman" w:eastAsia="Times New Roman" w:hAnsi="Times New Roman" w:cs="Times New Roman"/>
+          <w:bCs/>
+          <w:iCs/>
+          <w:color w:val="141414"/>
+          <w:sz w:val="20"/>
+          <w:szCs w:val="20"/>
+        </w:rPr>
+      </w:pPr>
+      <w:r>
+        <w:rPr>
+          <w:rFonts w:ascii="Times New Roman" w:eastAsia="Times New Roman" w:hAnsi="Times New Roman" w:cs="Times New Roman"/>
+          <w:bCs/>
+          <w:iCs/>
+          <w:color w:val="141414"/>
+          <w:sz w:val="20"/>
+          <w:szCs w:val="20"/>
+        </w:rPr>
+        <w:t xml:space="preserve">       + Nơi công cộng (trường học, bệnh viện,....) có thùng rấc công cộng , nhưng người dân có vứt vào thùng rác đâu, dân ta cứ tiện đâu là xả rác đó.</w:t>
+      </w:r>
+    </w:p>
+    <w:p>
+      <w:pPr>
+        <w:shd w:val="clear" w:color="auto" w:fill="FFF4E5"/>
+        <w:ind w:right="27"/>
+        <w:rPr>
+          <w:rFonts w:ascii="Times New Roman" w:eastAsia="Times New Roman" w:hAnsi="Times New Roman" w:cs="Times New Roman"/>
+          <w:bCs/>
+          <w:iCs/>
+          <w:color w:val="141414"/>
+          <w:sz w:val="20"/>
+          <w:szCs w:val="20"/>
+        </w:rPr>
+      </w:pPr>
+      <w:r>
+        <w:rPr>
+          <w:rFonts w:ascii="Times New Roman" w:eastAsia="Times New Roman" w:hAnsi="Times New Roman" w:cs="Times New Roman"/>
+          <w:bCs/>
+          <w:iCs/>
+          <w:color w:val="141414"/>
+          <w:sz w:val="20"/>
+          <w:szCs w:val="20"/>
+        </w:rPr>
+        <w:t>+Trong chiến luojc phát triể kinh tế xã hội đến năm 2010, Đảng ta đã xác định rõ tầm quan trọng , vị trí, vai trò của vấn đề văn hóa. Đó là, Đảng ta đưa ra quan điểm rất rõ ràng, khẳng định “tăng trưởng kinh tế gắn với  phát triển văn hóa xã hội, để từ đó từng bước đảm bảo vấn đề về mt , vấn đề về an ninh”. Như vậy, không chỉ có tăng trưởng kinh tế , mà vấn đề văn hóa đã đc đi liền với mục tiêu phát triển kinh tế đóa. Điều này đảm bảo sự phát triển song song, đồng hành giữa kinh tế và văn hóa. Cụ thể hơn nữa, trong Đại hội X, Đảng ta đã hướng tới mục tiêu “dân giàu, nước mạnh , xã hội công bằng, dân chủ, văn minh”. Từng bước phát triển nền văn hóa với đặc trưng là nền văn hóa tiên tiến, đậm đà bản sắc dân tộc.</w:t>
+      </w:r>
+    </w:p>
+    <w:p>
+      <w:pPr>
+        <w:shd w:val="clear" w:color="auto" w:fill="FFF4E5"/>
+        <w:ind w:right="27"/>
+        <w:rPr>
+          <w:rFonts w:ascii="Times New Roman" w:eastAsia="Times New Roman" w:hAnsi="Times New Roman" w:cs="Times New Roman"/>
+          <w:bCs/>
+          <w:iCs/>
+          <w:color w:val="141414"/>
+          <w:sz w:val="20"/>
+          <w:szCs w:val="20"/>
+        </w:rPr>
+      </w:pPr>
+      <w:r>
+        <w:rPr>
+          <w:rFonts w:ascii="Times New Roman" w:eastAsia="Times New Roman" w:hAnsi="Times New Roman" w:cs="Times New Roman"/>
+          <w:bCs/>
+          <w:iCs/>
+          <w:color w:val="141414"/>
+          <w:sz w:val="20"/>
+          <w:szCs w:val="20"/>
+        </w:rPr>
+        <w:t xml:space="preserve">     Việc phát triển kinh tế - xã hội cần đến nhiều nguồn lực khác nhau như tài nguyên, vốn , v...v... Những nguồn lực này đều có hạn và có thể bị khai thác cạn kiệt. Chỉ có tri thức con người mới là nguồn lực vô hạn, có khả năng tái sinh và tự sinh không bao giờ cạn kiệt. Các nguồn lực khác sẽ ko đc sử dụng có hiệu quả nếu không có những con người đủ trí tuệ và năng lực khai thác chúng.</w:t>
+      </w:r>
+    </w:p>
+    <w:p>
+      <w:pPr>
+        <w:shd w:val="clear" w:color="auto" w:fill="FFF4E5"/>
+        <w:ind w:right="27"/>
+        <w:rPr>
+          <w:rFonts w:ascii="Times New Roman" w:eastAsia="Times New Roman" w:hAnsi="Times New Roman" w:cs="Times New Roman"/>
+          <w:bCs/>
+          <w:iCs/>
+          <w:color w:val="141414"/>
+          <w:sz w:val="20"/>
+          <w:szCs w:val="20"/>
+        </w:rPr>
+      </w:pPr>
+      <w:r>
+        <w:rPr>
+          <w:rFonts w:ascii="Times New Roman" w:eastAsia="Times New Roman" w:hAnsi="Times New Roman" w:cs="Times New Roman"/>
+          <w:bCs/>
+          <w:iCs/>
+          <w:color w:val="141414"/>
+          <w:sz w:val="20"/>
+          <w:szCs w:val="20"/>
+        </w:rPr>
+        <w:t xml:space="preserve">    Năm 1990, chương trình phát triển của liên hợp quốc (UNDP) đưa ra những tiêu chí mới để đánh giá mức độ phát triển của các quốc gia. Đó là chỉ số phát triển con người, 1 trong 3 chỉ tiêu của cách tính toán mới này là thành tựu giáo dục (hai chỉ tiêu khác là tuổi thọ bình quân và mức thu nhập). Chỉ tiêt giáo dục lại đc tổng hợp từ hai tiêu chí : Tình trạng học vấn của nhân dân và số năm được giáo  dục tính bình quân cho mỗi người.</w:t>
+      </w:r>
+    </w:p>
+    <w:p>
+      <w:pPr>
+        <w:shd w:val="clear" w:color="auto" w:fill="FFF4E5"/>
+        <w:ind w:right="27"/>
+        <w:rPr>
+          <w:rFonts w:ascii="Times New Roman" w:eastAsia="Times New Roman" w:hAnsi="Times New Roman" w:cs="Times New Roman"/>
+          <w:bCs/>
+          <w:iCs/>
+          <w:color w:val="141414"/>
+          <w:sz w:val="20"/>
+          <w:szCs w:val="20"/>
+        </w:rPr>
+      </w:pPr>
+      <w:r>
+        <w:rPr>
+          <w:rFonts w:ascii="Times New Roman" w:eastAsia="Times New Roman" w:hAnsi="Times New Roman" w:cs="Times New Roman"/>
+          <w:bCs/>
+          <w:iCs/>
+          <w:color w:val="141414"/>
+          <w:sz w:val="20"/>
+          <w:szCs w:val="20"/>
+        </w:rPr>
+        <w:t xml:space="preserve">   Theo đó, quốc gia nào đạt thành tựu giáo dục cao, tức là có vốn trí tuệ toàn dân nhiều hơn thì chứng tỏ xã hội đó phát triển hơn, có kahr năng tăng trưởng dồi dào. Như vậy văn hóa trực tiếp tạo dựng và nâng cao vốn “ tài nguyên người”.</w:t>
+      </w:r>
+    </w:p>
+    <w:p>
+      <w:pPr>
+        <w:shd w:val="clear" w:color="auto" w:fill="FFF4E5"/>
+        <w:ind w:right="27"/>
+        <w:rPr>
+          <w:rFonts w:ascii="Times New Roman" w:eastAsia="Times New Roman" w:hAnsi="Times New Roman" w:cs="Times New Roman"/>
+          <w:bCs/>
+          <w:iCs/>
+          <w:color w:val="141414"/>
+          <w:sz w:val="20"/>
+          <w:szCs w:val="20"/>
+        </w:rPr>
+      </w:pPr>
+      <w:r>
+        <w:rPr>
+          <w:rFonts w:ascii="Times New Roman" w:eastAsia="Times New Roman" w:hAnsi="Times New Roman" w:cs="Times New Roman"/>
+          <w:bCs/>
+          <w:iCs/>
+          <w:color w:val="141414"/>
+          <w:sz w:val="20"/>
+          <w:szCs w:val="20"/>
+        </w:rPr>
+        <w:t xml:space="preserve">    VN từ 1 nước nông nghiệp lạc hậu, đi vào CNH,HĐH, nên chưa có lợi thế về chỉ số phat triển con người như mong muốn. Tỷ lệ người biết đọc , biết viết được xếp vào thứ hạng cao trong khu vực nhưng nguy cơ tái mù chữ lại đang tăng, đb là mù ngoại ngữ , tin học.</w:t>
+      </w:r>
+    </w:p>
+    <w:p>
+      <w:pPr>
+        <w:shd w:val="clear" w:color="auto" w:fill="FFF4E5"/>
+        <w:ind w:right="27"/>
+        <w:rPr>
+          <w:rFonts w:ascii="Times New Roman" w:eastAsia="Times New Roman" w:hAnsi="Times New Roman" w:cs="Times New Roman"/>
+          <w:b/>
+          <w:iCs/>
+          <w:color w:val="000000"/>
+          <w:sz w:val="20"/>
+          <w:szCs w:val="20"/>
+        </w:rPr>
+      </w:pPr>
+      <w:r>
+        <w:rPr>
+          <w:rFonts w:ascii="Times New Roman" w:eastAsia="Times New Roman" w:hAnsi="Times New Roman" w:cs="Times New Roman"/>
+          <w:b/>
+          <w:iCs/>
+          <w:color w:val="000000"/>
+          <w:sz w:val="20"/>
+          <w:szCs w:val="20"/>
+        </w:rPr>
+        <w:t>*Phân tích quan điểm : Nền văn hóa VN là nền văn hóa thống nhất mà đa dạng trong cộng đồng các dân tộc VN.</w:t>
+      </w:r>
+    </w:p>
+    <w:p>
+      <w:pPr>
+        <w:shd w:val="clear" w:color="auto" w:fill="FFF4E5"/>
+        <w:ind w:right="27"/>
+        <w:rPr>
+          <w:rFonts w:ascii="Times New Roman" w:eastAsia="Times New Roman" w:hAnsi="Times New Roman" w:cs="Times New Roman"/>
+          <w:bCs/>
+          <w:iCs/>
+          <w:color w:val="141414"/>
+          <w:sz w:val="20"/>
+          <w:szCs w:val="20"/>
+        </w:rPr>
+      </w:pPr>
+      <w:r>
+        <w:rPr>
+          <w:rFonts w:ascii="Times New Roman" w:eastAsia="Times New Roman" w:hAnsi="Times New Roman" w:cs="Times New Roman"/>
+          <w:bCs/>
+          <w:iCs/>
+          <w:color w:val="141414"/>
+          <w:sz w:val="20"/>
+          <w:szCs w:val="20"/>
+        </w:rPr>
+        <w:t>-Tiên tiến là yêu nước và tiến bộ mà nội dung cốt lõi là lý tưởng độc lập dân tộc và CNXH theo chủ nghĩa Mác-leenin và tư tưởng HCM nhằm mục tiêu tất cả vì con người.</w:t>
+      </w:r>
+    </w:p>
+    <w:p>
+      <w:pPr>
+        <w:shd w:val="clear" w:color="auto" w:fill="FFF4E5"/>
+        <w:ind w:right="27"/>
+        <w:rPr>
+          <w:rFonts w:ascii="Times New Roman" w:eastAsia="Times New Roman" w:hAnsi="Times New Roman" w:cs="Times New Roman"/>
+          <w:bCs/>
+          <w:iCs/>
+          <w:color w:val="141414"/>
+          <w:sz w:val="20"/>
+          <w:szCs w:val="20"/>
+        </w:rPr>
+      </w:pPr>
+      <w:r>
+        <w:rPr>
+          <w:rFonts w:ascii="Times New Roman" w:eastAsia="Times New Roman" w:hAnsi="Times New Roman" w:cs="Times New Roman"/>
+          <w:bCs/>
+          <w:iCs/>
+          <w:color w:val="141414"/>
+          <w:sz w:val="20"/>
+          <w:szCs w:val="20"/>
+        </w:rPr>
+        <w:t>-Bản sắc dân tộc bao gồm những giá trị văn hóa truyền thống bền vững của cộng đồng các dân tộc VN được xay dựng, vun dắp qua hàng nghìn năm dựng nước và giữ nước.</w:t>
+      </w:r>
+    </w:p>
+    <w:p>
+      <w:pPr>
+        <w:shd w:val="clear" w:color="auto" w:fill="FFF4E5"/>
+        <w:ind w:right="27"/>
+        <w:rPr>
+          <w:rFonts w:ascii="Times New Roman" w:eastAsia="Times New Roman" w:hAnsi="Times New Roman" w:cs="Times New Roman"/>
+          <w:bCs/>
+          <w:iCs/>
+          <w:color w:val="141414"/>
+          <w:sz w:val="20"/>
+          <w:szCs w:val="20"/>
+        </w:rPr>
+      </w:pPr>
+      <w:r>
+        <w:rPr>
+          <w:rFonts w:ascii="Times New Roman" w:eastAsia="Times New Roman" w:hAnsi="Times New Roman" w:cs="Times New Roman"/>
+          <w:bCs/>
+          <w:iCs/>
+          <w:color w:val="141414"/>
+          <w:sz w:val="20"/>
+          <w:szCs w:val="20"/>
+        </w:rPr>
+        <w:t xml:space="preserve">    Đó là lòng yêu nước , ý chí tự lực tự cường tinh thần đoàn kết , đó là lòng nhân ái khoan dung, trọng đạo lý ,là đức tính cần cù, sáng tạo trong lao động sản xuất... </w:t>
+      </w:r>
+    </w:p>
+    <w:p>
+      <w:pPr>
+        <w:shd w:val="clear" w:color="auto" w:fill="FFF4E5"/>
+        <w:rPr>
+          <w:rFonts w:ascii="Times New Roman" w:eastAsia="Times New Roman" w:hAnsi="Times New Roman" w:cs="Times New Roman"/>
+          <w:b/>
           <w:i/>
           <w:iCs/>
           <w:color w:val="141414"/>
           <w:sz w:val="20"/>
           <w:szCs w:val="20"/>
         </w:rPr>
-        <w:t>nước ?</w:t>
-      </w:r>
-      <w:proofErr w:type="gramEnd"/>
-    </w:p>
-    <w:p>
-      <w:pPr>
-        <w:shd w:val="clear" w:color="auto" w:fill="FFF4E5"/>
-        <w:ind w:right="27"/>
-        <w:rPr>
-          <w:rFonts w:ascii="Times New Roman" w:eastAsia="Times New Roman" w:hAnsi="Times New Roman" w:cs="Times New Roman"/>
-          <w:b/>
-          <w:iCs/>
-          <w:color w:val="000000"/>
-          <w:sz w:val="20"/>
-          <w:szCs w:val="20"/>
-        </w:rPr>
-      </w:pPr>
-      <w:r>
-        <w:rPr>
-          <w:rFonts w:ascii="Times New Roman" w:eastAsia="Times New Roman" w:hAnsi="Times New Roman" w:cs="Times New Roman"/>
-          <w:b/>
-          <w:iCs/>
-          <w:color w:val="000000"/>
-          <w:sz w:val="20"/>
-          <w:szCs w:val="20"/>
-        </w:rPr>
-        <w:t xml:space="preserve">Phân tích quan </w:t>
-      </w:r>
-      <w:proofErr w:type="gramStart"/>
-      <w:r>
-        <w:rPr>
-          <w:rFonts w:ascii="Times New Roman" w:eastAsia="Times New Roman" w:hAnsi="Times New Roman" w:cs="Times New Roman"/>
-          <w:b/>
-          <w:iCs/>
-          <w:color w:val="000000"/>
-          <w:sz w:val="20"/>
-          <w:szCs w:val="20"/>
-        </w:rPr>
-        <w:t>điểm :</w:t>
-      </w:r>
-      <w:proofErr w:type="gramEnd"/>
-      <w:r>
-        <w:rPr>
-          <w:rFonts w:ascii="Times New Roman" w:eastAsia="Times New Roman" w:hAnsi="Times New Roman" w:cs="Times New Roman"/>
-          <w:b/>
-          <w:iCs/>
-          <w:color w:val="000000"/>
-          <w:sz w:val="20"/>
-          <w:szCs w:val="20"/>
-        </w:rPr>
-        <w:t xml:space="preserve"> văn hóa là nền tảng tinh thần xã hội, là mục tiêu, là động lực phát triển kinh tế xã hội?</w:t>
-      </w:r>
-    </w:p>
-    <w:p>
-      <w:pPr>
-        <w:shd w:val="clear" w:color="auto" w:fill="FFF4E5"/>
-        <w:ind w:right="27"/>
-        <w:rPr>
-          <w:rFonts w:ascii="Times New Roman" w:eastAsia="Times New Roman" w:hAnsi="Times New Roman" w:cs="Times New Roman"/>
-          <w:b/>
-          <w:iCs/>
-          <w:color w:val="000000"/>
-          <w:sz w:val="20"/>
-          <w:szCs w:val="20"/>
-        </w:rPr>
-      </w:pPr>
-      <w:r>
-        <w:rPr>
-          <w:rFonts w:ascii="Times New Roman" w:eastAsia="Times New Roman" w:hAnsi="Times New Roman" w:cs="Times New Roman"/>
-          <w:b/>
-          <w:iCs/>
-          <w:color w:val="000000"/>
-          <w:sz w:val="20"/>
-          <w:szCs w:val="20"/>
-        </w:rPr>
-        <w:t xml:space="preserve">Phân tích quan </w:t>
-      </w:r>
-      <w:proofErr w:type="gramStart"/>
-      <w:r>
-        <w:rPr>
-          <w:rFonts w:ascii="Times New Roman" w:eastAsia="Times New Roman" w:hAnsi="Times New Roman" w:cs="Times New Roman"/>
-          <w:b/>
-          <w:iCs/>
-          <w:color w:val="000000"/>
-          <w:sz w:val="20"/>
-          <w:szCs w:val="20"/>
-        </w:rPr>
-        <w:t>điểm :</w:t>
-      </w:r>
-      <w:proofErr w:type="gramEnd"/>
-      <w:r>
-        <w:rPr>
-          <w:rFonts w:ascii="Times New Roman" w:eastAsia="Times New Roman" w:hAnsi="Times New Roman" w:cs="Times New Roman"/>
-          <w:b/>
-          <w:iCs/>
-          <w:color w:val="000000"/>
-          <w:sz w:val="20"/>
-          <w:szCs w:val="20"/>
-        </w:rPr>
-        <w:t xml:space="preserve"> Nền văn hóa VN là nền văn hóa thống nhất mà đa dạng trong cộng đồng các dân tộc VN.</w:t>
-      </w:r>
-    </w:p>
-    <w:p>
-      <w:pPr>
-        <w:shd w:val="clear" w:color="auto" w:fill="FFF4E5"/>
-        <w:ind w:right="27"/>
-        <w:rPr>
-          <w:rFonts w:ascii="Times New Roman" w:eastAsia="Times New Roman" w:hAnsi="Times New Roman" w:cs="Times New Roman"/>
-          <w:iCs/>
-          <w:color w:val="000000"/>
-          <w:sz w:val="20"/>
-          <w:szCs w:val="20"/>
-        </w:rPr>
-      </w:pPr>
-      <w:r>
-        <w:rPr>
-          <w:rFonts w:ascii="Times New Roman" w:eastAsia="Times New Roman" w:hAnsi="Times New Roman" w:cs="Times New Roman"/>
-          <w:iCs/>
-          <w:color w:val="000000"/>
+      </w:pPr>
+      <w:r>
+        <w:rPr>
+          <w:rFonts w:ascii="Times New Roman" w:eastAsia="Times New Roman" w:hAnsi="Times New Roman" w:cs="Times New Roman"/>
+          <w:b/>
+          <w:bCs/>
+          <w:i/>
+          <w:iCs/>
+          <w:color w:val="141414"/>
           <w:sz w:val="20"/>
           <w:szCs w:val="20"/>
           <w:u w:val="single"/>
         </w:rPr>
-        <w:t>Văn hóa:</w:t>
-      </w:r>
-    </w:p>
-    <w:p>
-      <w:pPr>
-        <w:shd w:val="clear" w:color="auto" w:fill="FFF4E5"/>
-        <w:ind w:right="27"/>
-        <w:rPr>
-          <w:rFonts w:ascii="Times New Roman" w:eastAsia="Times New Roman" w:hAnsi="Times New Roman" w:cs="Times New Roman"/>
-          <w:iCs/>
-          <w:color w:val="000000"/>
-          <w:sz w:val="20"/>
-          <w:szCs w:val="20"/>
-        </w:rPr>
-      </w:pPr>
-      <w:r>
-        <w:rPr>
-          <w:rFonts w:ascii="Times New Roman" w:eastAsia="Times New Roman" w:hAnsi="Times New Roman" w:cs="Times New Roman"/>
-          <w:iCs/>
-          <w:color w:val="000000"/>
-          <w:sz w:val="20"/>
-          <w:szCs w:val="20"/>
-        </w:rPr>
-        <w:t xml:space="preserve">  *Theo nghĩa rộng là tổng thể tất cả các giá trị vật chất, giá trị tình thần do cộng đồng các dân tộc VN sáng tạo trong quá trình dựng nước và giữ nước.</w:t>
-      </w:r>
-    </w:p>
-    <w:p>
-      <w:pPr>
-        <w:shd w:val="clear" w:color="auto" w:fill="FFF4E5"/>
-        <w:ind w:right="27"/>
-        <w:rPr>
-          <w:rFonts w:ascii="Times New Roman" w:eastAsia="Times New Roman" w:hAnsi="Times New Roman" w:cs="Times New Roman"/>
-          <w:iCs/>
-          <w:color w:val="000000"/>
-          <w:sz w:val="20"/>
-          <w:szCs w:val="20"/>
-        </w:rPr>
-      </w:pPr>
-      <w:r>
-        <w:rPr>
-          <w:rFonts w:ascii="Times New Roman" w:eastAsia="Times New Roman" w:hAnsi="Times New Roman" w:cs="Times New Roman"/>
-          <w:iCs/>
-          <w:color w:val="000000"/>
-          <w:sz w:val="20"/>
-          <w:szCs w:val="20"/>
-        </w:rPr>
-        <w:t>*Theo nghĩa hẹp: Văn hóa là đời sống tinh thần của xã hội là hệ thống các giá trị truyền thống, lối sống là năng lực sáng tạo của 1 dân tộc, là bản sắc của 1 dân, là cái để phân biệt dân tộc này  với dân tộc khác.</w:t>
-      </w:r>
-    </w:p>
-    <w:p>
-      <w:pPr>
-        <w:shd w:val="clear" w:color="auto" w:fill="FFF4E5"/>
-        <w:ind w:right="27"/>
-        <w:rPr>
-          <w:rFonts w:ascii="Times New Roman" w:eastAsia="Times New Roman" w:hAnsi="Times New Roman" w:cs="Times New Roman"/>
-          <w:iCs/>
-          <w:color w:val="000000"/>
-          <w:sz w:val="20"/>
-          <w:szCs w:val="20"/>
-        </w:rPr>
-      </w:pPr>
-      <w:r>
-        <w:rPr>
-          <w:rFonts w:ascii="Times New Roman" w:eastAsia="Times New Roman" w:hAnsi="Times New Roman" w:cs="Times New Roman"/>
-          <w:iCs/>
-          <w:color w:val="000000"/>
-          <w:sz w:val="20"/>
-          <w:szCs w:val="20"/>
-        </w:rPr>
-        <w:t xml:space="preserve">    Những quan điểm chỉ đạo của đảng về xây </w:t>
-      </w:r>
-      <w:proofErr w:type="gramStart"/>
-      <w:r>
-        <w:rPr>
-          <w:rFonts w:ascii="Times New Roman" w:eastAsia="Times New Roman" w:hAnsi="Times New Roman" w:cs="Times New Roman"/>
-          <w:iCs/>
-          <w:color w:val="000000"/>
-          <w:sz w:val="20"/>
-          <w:szCs w:val="20"/>
-        </w:rPr>
-        <w:t>dựng ,</w:t>
-      </w:r>
-      <w:proofErr w:type="gramEnd"/>
-      <w:r>
-        <w:rPr>
-          <w:rFonts w:ascii="Times New Roman" w:eastAsia="Times New Roman" w:hAnsi="Times New Roman" w:cs="Times New Roman"/>
-          <w:iCs/>
-          <w:color w:val="000000"/>
-          <w:sz w:val="20"/>
-          <w:szCs w:val="20"/>
-        </w:rPr>
-        <w:t xml:space="preserve"> phat triển văn hóa trong thời kỳ đổi mới đất nước: </w:t>
-      </w:r>
-    </w:p>
-    <w:p>
-      <w:pPr>
-        <w:shd w:val="clear" w:color="auto" w:fill="FFF4E5"/>
-        <w:ind w:right="27"/>
-        <w:rPr>
-          <w:rFonts w:ascii="Times New Roman" w:eastAsia="Times New Roman" w:hAnsi="Times New Roman" w:cs="Times New Roman"/>
-          <w:iCs/>
-          <w:color w:val="000000"/>
-          <w:sz w:val="20"/>
-          <w:szCs w:val="20"/>
-        </w:rPr>
-      </w:pPr>
-      <w:r>
-        <w:rPr>
-          <w:rFonts w:ascii="Times New Roman" w:eastAsia="Times New Roman" w:hAnsi="Times New Roman" w:cs="Times New Roman"/>
-          <w:iCs/>
-          <w:color w:val="000000"/>
-          <w:sz w:val="20"/>
-          <w:szCs w:val="20"/>
-        </w:rPr>
-        <w:t xml:space="preserve">-Văn hóa là nền tảng tinh thần xã hội, vừa là mục </w:t>
-      </w:r>
-      <w:proofErr w:type="gramStart"/>
-      <w:r>
-        <w:rPr>
-          <w:rFonts w:ascii="Times New Roman" w:eastAsia="Times New Roman" w:hAnsi="Times New Roman" w:cs="Times New Roman"/>
-          <w:iCs/>
-          <w:color w:val="000000"/>
-          <w:sz w:val="20"/>
-          <w:szCs w:val="20"/>
-        </w:rPr>
-        <w:t>tiêu ,</w:t>
-      </w:r>
-      <w:proofErr w:type="gramEnd"/>
-      <w:r>
-        <w:rPr>
-          <w:rFonts w:ascii="Times New Roman" w:eastAsia="Times New Roman" w:hAnsi="Times New Roman" w:cs="Times New Roman"/>
-          <w:iCs/>
-          <w:color w:val="000000"/>
-          <w:sz w:val="20"/>
-          <w:szCs w:val="20"/>
-        </w:rPr>
-        <w:t xml:space="preserve"> vừa là động lực thúc đẩy phát triển kinh tế-xa hội.</w:t>
-      </w:r>
-    </w:p>
-    <w:p>
-      <w:pPr>
-        <w:shd w:val="clear" w:color="auto" w:fill="FFF4E5"/>
-        <w:ind w:right="27"/>
-        <w:rPr>
-          <w:rFonts w:ascii="Times New Roman" w:eastAsia="Times New Roman" w:hAnsi="Times New Roman" w:cs="Times New Roman"/>
-          <w:iCs/>
-          <w:color w:val="000000"/>
-          <w:sz w:val="20"/>
-          <w:szCs w:val="20"/>
-        </w:rPr>
-      </w:pPr>
-      <w:r>
-        <w:rPr>
-          <w:rFonts w:ascii="Times New Roman" w:eastAsia="Times New Roman" w:hAnsi="Times New Roman" w:cs="Times New Roman"/>
-          <w:iCs/>
-          <w:color w:val="000000"/>
-          <w:sz w:val="20"/>
-          <w:szCs w:val="20"/>
-        </w:rPr>
-        <w:t xml:space="preserve">-Nề n văn hóa VN là nền văn hóa tiên </w:t>
-      </w:r>
-      <w:proofErr w:type="gramStart"/>
-      <w:r>
-        <w:rPr>
-          <w:rFonts w:ascii="Times New Roman" w:eastAsia="Times New Roman" w:hAnsi="Times New Roman" w:cs="Times New Roman"/>
-          <w:iCs/>
-          <w:color w:val="000000"/>
-          <w:sz w:val="20"/>
-          <w:szCs w:val="20"/>
-        </w:rPr>
-        <w:t>tiến ,</w:t>
-      </w:r>
-      <w:proofErr w:type="gramEnd"/>
-      <w:r>
-        <w:rPr>
-          <w:rFonts w:ascii="Times New Roman" w:eastAsia="Times New Roman" w:hAnsi="Times New Roman" w:cs="Times New Roman"/>
-          <w:iCs/>
-          <w:color w:val="000000"/>
-          <w:sz w:val="20"/>
-          <w:szCs w:val="20"/>
-        </w:rPr>
-        <w:t xml:space="preserve"> đậm đà bản sắc dân tộc.</w:t>
-      </w:r>
-    </w:p>
-    <w:p>
-      <w:pPr>
-        <w:shd w:val="clear" w:color="auto" w:fill="FFF4E5"/>
-        <w:ind w:right="27"/>
-        <w:rPr>
-          <w:rFonts w:ascii="Times New Roman" w:eastAsia="Times New Roman" w:hAnsi="Times New Roman" w:cs="Times New Roman"/>
-          <w:iCs/>
-          <w:color w:val="000000"/>
-          <w:sz w:val="20"/>
-          <w:szCs w:val="20"/>
-        </w:rPr>
-      </w:pPr>
-      <w:r>
-        <w:rPr>
-          <w:rFonts w:ascii="Times New Roman" w:eastAsia="Times New Roman" w:hAnsi="Times New Roman" w:cs="Times New Roman"/>
-          <w:iCs/>
-          <w:color w:val="000000"/>
-          <w:sz w:val="20"/>
-          <w:szCs w:val="20"/>
-        </w:rPr>
-        <w:t>-Nền văn hóa VN là nền văn hóa thống nhất mà đa dạng trong cộng đồng các dân tộc VN.</w:t>
-      </w:r>
-    </w:p>
-    <w:p>
-      <w:pPr>
-        <w:shd w:val="clear" w:color="auto" w:fill="FFF4E5"/>
-        <w:ind w:right="27"/>
-        <w:rPr>
-          <w:rFonts w:ascii="Times New Roman" w:eastAsia="Times New Roman" w:hAnsi="Times New Roman" w:cs="Times New Roman"/>
-          <w:iCs/>
-          <w:color w:val="000000"/>
-          <w:sz w:val="20"/>
-          <w:szCs w:val="20"/>
-        </w:rPr>
-      </w:pPr>
-      <w:r>
-        <w:rPr>
-          <w:rFonts w:ascii="Times New Roman" w:eastAsia="Times New Roman" w:hAnsi="Times New Roman" w:cs="Times New Roman"/>
-          <w:iCs/>
-          <w:color w:val="000000"/>
-          <w:sz w:val="20"/>
-          <w:szCs w:val="20"/>
-        </w:rPr>
-        <w:t xml:space="preserve">-Xây dựng và phát triển nền văn hóa là sự nghiệp của toàn </w:t>
-      </w:r>
-      <w:proofErr w:type="gramStart"/>
-      <w:r>
-        <w:rPr>
-          <w:rFonts w:ascii="Times New Roman" w:eastAsia="Times New Roman" w:hAnsi="Times New Roman" w:cs="Times New Roman"/>
-          <w:iCs/>
-          <w:color w:val="000000"/>
-          <w:sz w:val="20"/>
-          <w:szCs w:val="20"/>
-        </w:rPr>
-        <w:t>dân ,</w:t>
-      </w:r>
-      <w:proofErr w:type="gramEnd"/>
-      <w:r>
-        <w:rPr>
-          <w:rFonts w:ascii="Times New Roman" w:eastAsia="Times New Roman" w:hAnsi="Times New Roman" w:cs="Times New Roman"/>
-          <w:iCs/>
-          <w:color w:val="000000"/>
-          <w:sz w:val="20"/>
-          <w:szCs w:val="20"/>
-        </w:rPr>
-        <w:t xml:space="preserve"> do Đảng lãnh đạo, trong đó đội ngũ trí thức giữu vai trò quan trọng.</w:t>
-      </w:r>
-    </w:p>
-    <w:p>
-      <w:pPr>
-        <w:shd w:val="clear" w:color="auto" w:fill="FFF4E5"/>
-        <w:ind w:right="27"/>
-        <w:rPr>
-          <w:rFonts w:ascii="Times New Roman" w:eastAsia="Times New Roman" w:hAnsi="Times New Roman" w:cs="Times New Roman"/>
-          <w:iCs/>
-          <w:color w:val="000000"/>
-          <w:sz w:val="20"/>
-          <w:szCs w:val="20"/>
-        </w:rPr>
-      </w:pPr>
-      <w:r>
-        <w:rPr>
-          <w:rFonts w:ascii="Times New Roman" w:eastAsia="Times New Roman" w:hAnsi="Times New Roman" w:cs="Times New Roman"/>
-          <w:iCs/>
-          <w:color w:val="000000"/>
-          <w:sz w:val="20"/>
-          <w:szCs w:val="20"/>
-        </w:rPr>
-        <w:t xml:space="preserve">-Văn hóa là một mặt trận, xây dựng và phát triển văn hóa là sự nghiệp CM lâu dài, đòi hỏi phải có ý chí CM và sự kiên trì, </w:t>
-      </w:r>
-      <w:proofErr w:type="gramStart"/>
-      <w:r>
-        <w:rPr>
-          <w:rFonts w:ascii="Times New Roman" w:eastAsia="Times New Roman" w:hAnsi="Times New Roman" w:cs="Times New Roman"/>
-          <w:iCs/>
-          <w:color w:val="000000"/>
-          <w:sz w:val="20"/>
-          <w:szCs w:val="20"/>
-        </w:rPr>
-        <w:t>thận</w:t>
-      </w:r>
-      <w:proofErr w:type="gramEnd"/>
-      <w:r>
-        <w:rPr>
-          <w:rFonts w:ascii="Times New Roman" w:eastAsia="Times New Roman" w:hAnsi="Times New Roman" w:cs="Times New Roman"/>
-          <w:iCs/>
-          <w:color w:val="000000"/>
-          <w:sz w:val="20"/>
-          <w:szCs w:val="20"/>
-        </w:rPr>
-        <w:t xml:space="preserve"> trọng.</w:t>
-      </w:r>
-    </w:p>
-    <w:p>
-      <w:pPr>
-        <w:shd w:val="clear" w:color="auto" w:fill="FFF4E5"/>
-        <w:ind w:right="27"/>
-        <w:rPr>
-          <w:rFonts w:ascii="Times New Roman" w:eastAsia="Times New Roman" w:hAnsi="Times New Roman" w:cs="Times New Roman"/>
-          <w:iCs/>
-          <w:color w:val="000000"/>
-          <w:sz w:val="20"/>
-          <w:szCs w:val="20"/>
-        </w:rPr>
-      </w:pPr>
-      <w:r>
-        <w:rPr>
-          <w:rFonts w:ascii="Times New Roman" w:eastAsia="Times New Roman" w:hAnsi="Times New Roman" w:cs="Times New Roman"/>
-          <w:iCs/>
-          <w:color w:val="000000"/>
-          <w:sz w:val="20"/>
-          <w:szCs w:val="20"/>
-        </w:rPr>
-        <w:t xml:space="preserve">-Gắn phát triển kinh tế là trọng tâm, xây dựng chỉnh đốn đảng là then chốt với xây dựng </w:t>
-      </w:r>
-      <w:proofErr w:type="gramStart"/>
-      <w:r>
-        <w:rPr>
-          <w:rFonts w:ascii="Times New Roman" w:eastAsia="Times New Roman" w:hAnsi="Times New Roman" w:cs="Times New Roman"/>
-          <w:iCs/>
-          <w:color w:val="000000"/>
-          <w:sz w:val="20"/>
-          <w:szCs w:val="20"/>
-        </w:rPr>
-        <w:t>và  phát</w:t>
-      </w:r>
-      <w:proofErr w:type="gramEnd"/>
-      <w:r>
-        <w:rPr>
-          <w:rFonts w:ascii="Times New Roman" w:eastAsia="Times New Roman" w:hAnsi="Times New Roman" w:cs="Times New Roman"/>
-          <w:iCs/>
-          <w:color w:val="000000"/>
-          <w:sz w:val="20"/>
-          <w:szCs w:val="20"/>
-        </w:rPr>
-        <w:t xml:space="preserve"> triển văn hóa VN</w:t>
-      </w:r>
-    </w:p>
-    <w:p>
-      <w:pPr>
-        <w:shd w:val="clear" w:color="auto" w:fill="FFF4E5"/>
-        <w:ind w:right="27"/>
-        <w:rPr>
-          <w:rFonts w:ascii="Times New Roman" w:eastAsia="Times New Roman" w:hAnsi="Times New Roman" w:cs="Times New Roman"/>
-          <w:b/>
-          <w:bCs/>
-          <w:iCs/>
-          <w:color w:val="141414"/>
-          <w:sz w:val="20"/>
-          <w:szCs w:val="20"/>
-        </w:rPr>
-      </w:pPr>
-      <w:r>
-        <w:rPr>
-          <w:rFonts w:ascii="Times New Roman" w:eastAsia="Times New Roman" w:hAnsi="Times New Roman" w:cs="Times New Roman"/>
-          <w:b/>
-          <w:bCs/>
-          <w:iCs/>
-          <w:color w:val="141414"/>
-          <w:sz w:val="20"/>
-          <w:szCs w:val="20"/>
-        </w:rPr>
-        <w:t>*Phân tích quan điểm: văn hóa là nền tảng tinh thần xã hội, là mục tiêu, là động lực phát triển kinh tế xã hội.</w:t>
-      </w:r>
-    </w:p>
-    <w:p>
-      <w:pPr>
-        <w:shd w:val="clear" w:color="auto" w:fill="FFF4E5"/>
-        <w:ind w:right="27"/>
-        <w:rPr>
-          <w:rFonts w:ascii="Times New Roman" w:eastAsia="Times New Roman" w:hAnsi="Times New Roman" w:cs="Times New Roman"/>
-          <w:bCs/>
-          <w:iCs/>
-          <w:color w:val="141414"/>
-          <w:sz w:val="20"/>
-          <w:szCs w:val="20"/>
-        </w:rPr>
-      </w:pPr>
-      <w:r>
-        <w:rPr>
-          <w:rFonts w:ascii="Times New Roman" w:eastAsia="Times New Roman" w:hAnsi="Times New Roman" w:cs="Times New Roman"/>
-          <w:bCs/>
-          <w:iCs/>
-          <w:color w:val="141414"/>
-          <w:sz w:val="20"/>
-          <w:szCs w:val="20"/>
-        </w:rPr>
-        <w:t>-Văn hóa là nền tảng tinh thần của xã hội.</w:t>
-      </w:r>
-    </w:p>
-    <w:p>
-      <w:pPr>
-        <w:shd w:val="clear" w:color="auto" w:fill="FFF4E5"/>
-        <w:ind w:right="27"/>
-        <w:rPr>
-          <w:rFonts w:ascii="Times New Roman" w:eastAsia="Times New Roman" w:hAnsi="Times New Roman" w:cs="Times New Roman"/>
-          <w:bCs/>
-          <w:iCs/>
-          <w:color w:val="141414"/>
-          <w:sz w:val="20"/>
-          <w:szCs w:val="20"/>
-        </w:rPr>
-      </w:pPr>
-      <w:r>
-        <w:rPr>
-          <w:rFonts w:ascii="Times New Roman" w:eastAsia="Times New Roman" w:hAnsi="Times New Roman" w:cs="Times New Roman"/>
-          <w:bCs/>
-          <w:iCs/>
-          <w:color w:val="141414"/>
-          <w:sz w:val="20"/>
-          <w:szCs w:val="20"/>
-        </w:rPr>
-        <w:t xml:space="preserve">   Theo UNESCO: Văn hóa phản ánh và thể hiện một cách tổng quát, sống động mọi mặt của cuộc sống diễn ra trong quá khứ cũng như đang diễn ra trong hiện tại; qua </w:t>
-      </w:r>
-      <w:proofErr w:type="gramStart"/>
-      <w:r>
-        <w:rPr>
-          <w:rFonts w:ascii="Times New Roman" w:eastAsia="Times New Roman" w:hAnsi="Times New Roman" w:cs="Times New Roman"/>
-          <w:bCs/>
-          <w:iCs/>
-          <w:color w:val="141414"/>
-          <w:sz w:val="20"/>
-          <w:szCs w:val="20"/>
-        </w:rPr>
-        <w:t>hàng  bao</w:t>
-      </w:r>
-      <w:proofErr w:type="gramEnd"/>
-      <w:r>
-        <w:rPr>
-          <w:rFonts w:ascii="Times New Roman" w:eastAsia="Times New Roman" w:hAnsi="Times New Roman" w:cs="Times New Roman"/>
-          <w:bCs/>
-          <w:iCs/>
-          <w:color w:val="141414"/>
-          <w:sz w:val="20"/>
-          <w:szCs w:val="20"/>
-        </w:rPr>
-        <w:t xml:space="preserve"> thế kỷ nó cấu thành nên một hệ thống các giá trị , truyền thống và lối sống mà trên đó từng dân tộc tự khẳng định bản sắc riềng của mình.</w:t>
-      </w:r>
-    </w:p>
-    <w:p>
-      <w:pPr>
-        <w:shd w:val="clear" w:color="auto" w:fill="FFF4E5"/>
-        <w:ind w:right="27"/>
-        <w:rPr>
-          <w:rFonts w:ascii="Times New Roman" w:eastAsia="Times New Roman" w:hAnsi="Times New Roman" w:cs="Times New Roman"/>
-          <w:bCs/>
-          <w:iCs/>
-          <w:color w:val="141414"/>
-          <w:sz w:val="20"/>
-          <w:szCs w:val="20"/>
-        </w:rPr>
-      </w:pPr>
-      <w:r>
-        <w:rPr>
-          <w:rFonts w:ascii="Times New Roman" w:eastAsia="Times New Roman" w:hAnsi="Times New Roman" w:cs="Times New Roman"/>
-          <w:bCs/>
-          <w:iCs/>
-          <w:color w:val="141414"/>
-          <w:sz w:val="20"/>
-          <w:szCs w:val="20"/>
-        </w:rPr>
-        <w:t xml:space="preserve">    Các giá trị trên tạo thành nền tảng tinh thần của xã hội vi nó được </w:t>
-      </w:r>
-      <w:proofErr w:type="gramStart"/>
-      <w:r>
-        <w:rPr>
-          <w:rFonts w:ascii="Times New Roman" w:eastAsia="Times New Roman" w:hAnsi="Times New Roman" w:cs="Times New Roman"/>
-          <w:bCs/>
-          <w:iCs/>
-          <w:color w:val="141414"/>
-          <w:sz w:val="20"/>
-          <w:szCs w:val="20"/>
-        </w:rPr>
-        <w:t>thấm  nhuần</w:t>
-      </w:r>
-      <w:proofErr w:type="gramEnd"/>
-      <w:r>
-        <w:rPr>
-          <w:rFonts w:ascii="Times New Roman" w:eastAsia="Times New Roman" w:hAnsi="Times New Roman" w:cs="Times New Roman"/>
-          <w:bCs/>
-          <w:iCs/>
-          <w:color w:val="141414"/>
-          <w:sz w:val="20"/>
-          <w:szCs w:val="20"/>
-        </w:rPr>
-        <w:t xml:space="preserve"> trong mỗi con người và trong cả cộng đồng dân tộc. Nó được truyền lại, tiếp </w:t>
-      </w:r>
-      <w:proofErr w:type="gramStart"/>
-      <w:r>
-        <w:rPr>
-          <w:rFonts w:ascii="Times New Roman" w:eastAsia="Times New Roman" w:hAnsi="Times New Roman" w:cs="Times New Roman"/>
-          <w:bCs/>
-          <w:iCs/>
-          <w:color w:val="141414"/>
-          <w:sz w:val="20"/>
-          <w:szCs w:val="20"/>
-        </w:rPr>
-        <w:t>nối  và</w:t>
-      </w:r>
-      <w:proofErr w:type="gramEnd"/>
-      <w:r>
-        <w:rPr>
-          <w:rFonts w:ascii="Times New Roman" w:eastAsia="Times New Roman" w:hAnsi="Times New Roman" w:cs="Times New Roman"/>
-          <w:bCs/>
-          <w:iCs/>
-          <w:color w:val="141414"/>
-          <w:sz w:val="20"/>
-          <w:szCs w:val="20"/>
-        </w:rPr>
-        <w:t xml:space="preserve"> phát huy qua các thế hệ người VN.</w:t>
-      </w:r>
-    </w:p>
-    <w:p>
-      <w:pPr>
-        <w:shd w:val="clear" w:color="auto" w:fill="FFF4E5"/>
-        <w:ind w:right="27"/>
-        <w:rPr>
-          <w:rFonts w:ascii="Times New Roman" w:eastAsia="Times New Roman" w:hAnsi="Times New Roman" w:cs="Times New Roman"/>
-          <w:bCs/>
-          <w:iCs/>
-          <w:color w:val="141414"/>
-          <w:sz w:val="20"/>
-          <w:szCs w:val="20"/>
-        </w:rPr>
-      </w:pPr>
-      <w:r>
-        <w:rPr>
-          <w:rFonts w:ascii="Times New Roman" w:eastAsia="Times New Roman" w:hAnsi="Times New Roman" w:cs="Times New Roman"/>
-          <w:bCs/>
-          <w:iCs/>
-          <w:color w:val="141414"/>
-          <w:sz w:val="20"/>
-          <w:szCs w:val="20"/>
-        </w:rPr>
-        <w:t xml:space="preserve">   Vì vậy, chúng ta chủ trương làm cho văn  hóa thấm sâu vào mọi lĩnh vực các giá trị văn hóa trở thành nền tảng tinh thần vững bền của xã hội, trở thành động lực phát triển kinh tế xã hội.</w:t>
-      </w:r>
-    </w:p>
-    <w:p>
-      <w:pPr>
-        <w:shd w:val="clear" w:color="auto" w:fill="FFF4E5"/>
-        <w:ind w:right="27"/>
-        <w:rPr>
-          <w:rFonts w:ascii="Times New Roman" w:eastAsia="Times New Roman" w:hAnsi="Times New Roman" w:cs="Times New Roman"/>
-          <w:bCs/>
-          <w:iCs/>
-          <w:color w:val="141414"/>
-          <w:sz w:val="20"/>
-          <w:szCs w:val="20"/>
-        </w:rPr>
-      </w:pPr>
-      <w:r>
-        <w:rPr>
-          <w:rFonts w:ascii="Times New Roman" w:eastAsia="Times New Roman" w:hAnsi="Times New Roman" w:cs="Times New Roman"/>
-          <w:bCs/>
-          <w:iCs/>
-          <w:color w:val="141414"/>
-          <w:sz w:val="20"/>
-          <w:szCs w:val="20"/>
-        </w:rPr>
-        <w:t>-Văn hóa là động lực thúc đẩy sự phát triển.</w:t>
-      </w:r>
-    </w:p>
-    <w:p>
-      <w:pPr>
-        <w:shd w:val="clear" w:color="auto" w:fill="FFF4E5"/>
-        <w:ind w:right="27"/>
-        <w:rPr>
-          <w:rFonts w:ascii="Times New Roman" w:eastAsia="Times New Roman" w:hAnsi="Times New Roman" w:cs="Times New Roman"/>
-          <w:bCs/>
-          <w:iCs/>
-          <w:color w:val="141414"/>
-          <w:sz w:val="20"/>
-          <w:szCs w:val="20"/>
-        </w:rPr>
-      </w:pPr>
-      <w:r>
-        <w:rPr>
-          <w:rFonts w:ascii="Times New Roman" w:eastAsia="Times New Roman" w:hAnsi="Times New Roman" w:cs="Times New Roman"/>
-          <w:bCs/>
-          <w:iCs/>
-          <w:color w:val="141414"/>
-          <w:sz w:val="20"/>
-          <w:szCs w:val="20"/>
-        </w:rPr>
-        <w:t xml:space="preserve">+Văn hóa được hình thành trong suốt chiều dai lịch sử của dân tộc VN, từ khi lịch sử dân tộc VN được hình thành thì văn hóa cũng chính thức có những yếu tố để hình thành nền </w:t>
-      </w:r>
-      <w:proofErr w:type="gramStart"/>
-      <w:r>
-        <w:rPr>
-          <w:rFonts w:ascii="Times New Roman" w:eastAsia="Times New Roman" w:hAnsi="Times New Roman" w:cs="Times New Roman"/>
-          <w:bCs/>
-          <w:iCs/>
-          <w:color w:val="141414"/>
-          <w:sz w:val="20"/>
-          <w:szCs w:val="20"/>
-        </w:rPr>
-        <w:t>nó ,</w:t>
-      </w:r>
-      <w:proofErr w:type="gramEnd"/>
-      <w:r>
-        <w:rPr>
-          <w:rFonts w:ascii="Times New Roman" w:eastAsia="Times New Roman" w:hAnsi="Times New Roman" w:cs="Times New Roman"/>
-          <w:bCs/>
-          <w:iCs/>
-          <w:color w:val="141414"/>
-          <w:sz w:val="20"/>
-          <w:szCs w:val="20"/>
-        </w:rPr>
-        <w:t>và chính sự phát triển về văn hóa thì nó sẽ phản ánh trực tiếp đời sống vật chất và đời sống tinh thần của all các cộng đồng dân tộc sinh sống trên lãnh thổ VN. Đất  nước ta có 54 dân tộc anh aem, điều đó nó  cũng phản ánh 54 nền văn hóa cực kỳ đa dạng, cực kỳ phong phú. Mỗi một dân tộc , mỗi một nền văn hóa đều có một nét văn hóa đặc trưng, không có sự tương đồng giữa các nền văn hóa, nhưng nó cùng tạo nên một tổng thể văn hóa và thống nhất.</w:t>
-      </w:r>
-    </w:p>
-    <w:p>
-      <w:pPr>
-        <w:shd w:val="clear" w:color="auto" w:fill="FFF4E5"/>
-        <w:ind w:right="27"/>
-        <w:rPr>
-          <w:rFonts w:ascii="Times New Roman" w:eastAsia="Times New Roman" w:hAnsi="Times New Roman" w:cs="Times New Roman"/>
-          <w:bCs/>
-          <w:iCs/>
-          <w:color w:val="141414"/>
-          <w:sz w:val="20"/>
-          <w:szCs w:val="20"/>
-        </w:rPr>
-      </w:pPr>
-      <w:r>
-        <w:rPr>
-          <w:rFonts w:ascii="Times New Roman" w:eastAsia="Times New Roman" w:hAnsi="Times New Roman" w:cs="Times New Roman"/>
-          <w:bCs/>
-          <w:iCs/>
-          <w:color w:val="141414"/>
-          <w:sz w:val="20"/>
-          <w:szCs w:val="20"/>
-        </w:rPr>
-        <w:t xml:space="preserve">+Văn hóa bao gồm hệ thống all các giá trị bền vững, và các giá trị bền vững này được xây dựng trong chiều dài lịch </w:t>
-      </w:r>
-      <w:proofErr w:type="gramStart"/>
-      <w:r>
-        <w:rPr>
-          <w:rFonts w:ascii="Times New Roman" w:eastAsia="Times New Roman" w:hAnsi="Times New Roman" w:cs="Times New Roman"/>
-          <w:bCs/>
-          <w:iCs/>
-          <w:color w:val="141414"/>
-          <w:sz w:val="20"/>
-          <w:szCs w:val="20"/>
-        </w:rPr>
-        <w:t>sử  dân</w:t>
-      </w:r>
-      <w:proofErr w:type="gramEnd"/>
-      <w:r>
-        <w:rPr>
-          <w:rFonts w:ascii="Times New Roman" w:eastAsia="Times New Roman" w:hAnsi="Times New Roman" w:cs="Times New Roman"/>
-          <w:bCs/>
-          <w:iCs/>
-          <w:color w:val="141414"/>
-          <w:sz w:val="20"/>
-          <w:szCs w:val="20"/>
-        </w:rPr>
-        <w:t xml:space="preserve"> tộc VN, và lịch sử dân tộc  VN với hàng nghìn năm dựng nước và giữ nước.</w:t>
-      </w:r>
-    </w:p>
-    <w:p>
-      <w:pPr>
-        <w:shd w:val="clear" w:color="auto" w:fill="FFF4E5"/>
-        <w:ind w:right="27"/>
-        <w:rPr>
-          <w:rFonts w:ascii="Times New Roman" w:eastAsia="Times New Roman" w:hAnsi="Times New Roman" w:cs="Times New Roman"/>
-          <w:bCs/>
-          <w:iCs/>
-          <w:color w:val="141414"/>
-          <w:sz w:val="20"/>
-          <w:szCs w:val="20"/>
-        </w:rPr>
-      </w:pPr>
-      <w:r>
-        <w:rPr>
-          <w:rFonts w:ascii="Times New Roman" w:eastAsia="Times New Roman" w:hAnsi="Times New Roman" w:cs="Times New Roman"/>
-          <w:bCs/>
-          <w:iCs/>
-          <w:color w:val="141414"/>
-          <w:sz w:val="20"/>
-          <w:szCs w:val="20"/>
-        </w:rPr>
-        <w:lastRenderedPageBreak/>
-        <w:t xml:space="preserve">+Trong giá trình xây dựng đất nước và đặc biệt là trong quá trình đổi mới toàn diện của đất nước từ năm 1986 trở đi.Đảng ta đã chủ trương đổi mới trên nhiều lĩnh vực như kinh tế, chính trị, văn hóa, xa hội... </w:t>
-      </w:r>
-      <w:proofErr w:type="gramStart"/>
-      <w:r>
-        <w:rPr>
-          <w:rFonts w:ascii="Times New Roman" w:eastAsia="Times New Roman" w:hAnsi="Times New Roman" w:cs="Times New Roman"/>
-          <w:bCs/>
-          <w:iCs/>
-          <w:color w:val="141414"/>
-          <w:sz w:val="20"/>
-          <w:szCs w:val="20"/>
-        </w:rPr>
-        <w:t>Văn  hóa</w:t>
-      </w:r>
-      <w:proofErr w:type="gramEnd"/>
-      <w:r>
-        <w:rPr>
-          <w:rFonts w:ascii="Times New Roman" w:eastAsia="Times New Roman" w:hAnsi="Times New Roman" w:cs="Times New Roman"/>
-          <w:bCs/>
-          <w:iCs/>
-          <w:color w:val="141414"/>
-          <w:sz w:val="20"/>
-          <w:szCs w:val="20"/>
-        </w:rPr>
-        <w:t xml:space="preserve"> cũng là một trong những lĩnh vực trọng tâm để đảng ta tiến hành đổi mới, và từng bước  xây dựng nền văn hóa mới là nền văn hóa tiên tiến, đậm đà bản sắc dân tộc, xây dựng một nền văn hóa mà chúng ta  sẵn sàng hòa nhập với các nền văn hóa tiên tiến trên thế giới , nhưng không thể hòa tan, mà chúng ta phải  giữ gìn những bản sắc riêng của dân tộc VN.</w:t>
-      </w:r>
-    </w:p>
-    <w:p>
-      <w:pPr>
-        <w:shd w:val="clear" w:color="auto" w:fill="FFF4E5"/>
-        <w:ind w:right="27"/>
-        <w:rPr>
-          <w:rFonts w:ascii="Times New Roman" w:eastAsia="Times New Roman" w:hAnsi="Times New Roman" w:cs="Times New Roman"/>
-          <w:bCs/>
-          <w:iCs/>
-          <w:color w:val="141414"/>
-          <w:sz w:val="20"/>
-          <w:szCs w:val="20"/>
-        </w:rPr>
-      </w:pPr>
-      <w:r>
-        <w:rPr>
-          <w:rFonts w:ascii="Times New Roman" w:eastAsia="Times New Roman" w:hAnsi="Times New Roman" w:cs="Times New Roman"/>
-          <w:bCs/>
-          <w:iCs/>
-          <w:color w:val="141414"/>
-          <w:sz w:val="20"/>
-          <w:szCs w:val="20"/>
-        </w:rPr>
-        <w:t xml:space="preserve">+Trong công cuộc xây dựng và phát triển đất nước, đặc biệt </w:t>
-      </w:r>
-      <w:proofErr w:type="gramStart"/>
-      <w:r>
-        <w:rPr>
-          <w:rFonts w:ascii="Times New Roman" w:eastAsia="Times New Roman" w:hAnsi="Times New Roman" w:cs="Times New Roman"/>
-          <w:bCs/>
-          <w:iCs/>
-          <w:color w:val="141414"/>
-          <w:sz w:val="20"/>
-          <w:szCs w:val="20"/>
-        </w:rPr>
-        <w:t>khi  mà</w:t>
-      </w:r>
-      <w:proofErr w:type="gramEnd"/>
-      <w:r>
-        <w:rPr>
-          <w:rFonts w:ascii="Times New Roman" w:eastAsia="Times New Roman" w:hAnsi="Times New Roman" w:cs="Times New Roman"/>
-          <w:bCs/>
-          <w:iCs/>
-          <w:color w:val="141414"/>
-          <w:sz w:val="20"/>
-          <w:szCs w:val="20"/>
-        </w:rPr>
-        <w:t xml:space="preserve"> cuộc CM khoa học – công nghệ của chúng ta có sự phát triển mạnh mẽ, thì yêu tố văn hóa là một trong những yếu tố để góp phần giữ gìn bản sắc văn hóa con người. Nói đến văn hóa thì chúng ta thướng nói đến là chân, là </w:t>
-      </w:r>
-      <w:proofErr w:type="gramStart"/>
-      <w:r>
-        <w:rPr>
-          <w:rFonts w:ascii="Times New Roman" w:eastAsia="Times New Roman" w:hAnsi="Times New Roman" w:cs="Times New Roman"/>
-          <w:bCs/>
-          <w:iCs/>
-          <w:color w:val="141414"/>
-          <w:sz w:val="20"/>
-          <w:szCs w:val="20"/>
-        </w:rPr>
-        <w:t>thiện ,</w:t>
-      </w:r>
-      <w:proofErr w:type="gramEnd"/>
-      <w:r>
-        <w:rPr>
-          <w:rFonts w:ascii="Times New Roman" w:eastAsia="Times New Roman" w:hAnsi="Times New Roman" w:cs="Times New Roman"/>
-          <w:bCs/>
-          <w:iCs/>
-          <w:color w:val="141414"/>
-          <w:sz w:val="20"/>
-          <w:szCs w:val="20"/>
-        </w:rPr>
-        <w:t xml:space="preserve"> là mỹ; nói đến phẩm chất của người phụ nữ thì đo là công ,dung, ngôn, hạnh. Tất cả </w:t>
-      </w:r>
-      <w:proofErr w:type="gramStart"/>
-      <w:r>
-        <w:rPr>
-          <w:rFonts w:ascii="Times New Roman" w:eastAsia="Times New Roman" w:hAnsi="Times New Roman" w:cs="Times New Roman"/>
-          <w:bCs/>
-          <w:iCs/>
-          <w:color w:val="141414"/>
-          <w:sz w:val="20"/>
-          <w:szCs w:val="20"/>
-        </w:rPr>
-        <w:t>nhũng  giá</w:t>
-      </w:r>
-      <w:proofErr w:type="gramEnd"/>
-      <w:r>
-        <w:rPr>
-          <w:rFonts w:ascii="Times New Roman" w:eastAsia="Times New Roman" w:hAnsi="Times New Roman" w:cs="Times New Roman"/>
-          <w:bCs/>
-          <w:iCs/>
-          <w:color w:val="141414"/>
-          <w:sz w:val="20"/>
-          <w:szCs w:val="20"/>
-        </w:rPr>
-        <w:t xml:space="preserve"> trị  này nó sẽ thể hiện đậc trưng của nền văn hóa không chỉ của từng dân tộc, mà là của toàn thể dân tộc VN.</w:t>
-      </w:r>
-    </w:p>
-    <w:p>
-      <w:pPr>
-        <w:shd w:val="clear" w:color="auto" w:fill="FFF4E5"/>
-        <w:ind w:right="27"/>
-        <w:rPr>
-          <w:rFonts w:ascii="Times New Roman" w:eastAsia="Times New Roman" w:hAnsi="Times New Roman" w:cs="Times New Roman"/>
-          <w:bCs/>
-          <w:iCs/>
-          <w:color w:val="141414"/>
-          <w:sz w:val="20"/>
-          <w:szCs w:val="20"/>
-        </w:rPr>
-      </w:pPr>
-      <w:r>
-        <w:rPr>
-          <w:rFonts w:ascii="Times New Roman" w:eastAsia="Times New Roman" w:hAnsi="Times New Roman" w:cs="Times New Roman"/>
-          <w:bCs/>
-          <w:iCs/>
-          <w:color w:val="141414"/>
-          <w:sz w:val="20"/>
-          <w:szCs w:val="20"/>
-        </w:rPr>
-        <w:t>-Văn hóa là một mục tiêu của phát triển</w:t>
-      </w:r>
-    </w:p>
-    <w:p>
-      <w:pPr>
-        <w:shd w:val="clear" w:color="auto" w:fill="FFF4E5"/>
-        <w:ind w:right="27"/>
-        <w:rPr>
-          <w:rFonts w:ascii="Times New Roman" w:eastAsia="Times New Roman" w:hAnsi="Times New Roman" w:cs="Times New Roman"/>
-          <w:bCs/>
-          <w:iCs/>
-          <w:color w:val="141414"/>
-          <w:sz w:val="20"/>
-          <w:szCs w:val="20"/>
-        </w:rPr>
-      </w:pPr>
-      <w:r>
-        <w:rPr>
-          <w:rFonts w:ascii="Times New Roman" w:eastAsia="Times New Roman" w:hAnsi="Times New Roman" w:cs="Times New Roman"/>
-          <w:bCs/>
-          <w:iCs/>
-          <w:color w:val="141414"/>
-          <w:sz w:val="20"/>
-          <w:szCs w:val="20"/>
-        </w:rPr>
-        <w:t xml:space="preserve">+Trong vấn đề xây dựng và bảo vệ mt thì yếu tố văn hóa giữ vai trò cực kỳ quan </w:t>
-      </w:r>
-      <w:proofErr w:type="gramStart"/>
-      <w:r>
-        <w:rPr>
-          <w:rFonts w:ascii="Times New Roman" w:eastAsia="Times New Roman" w:hAnsi="Times New Roman" w:cs="Times New Roman"/>
-          <w:bCs/>
-          <w:iCs/>
-          <w:color w:val="141414"/>
-          <w:sz w:val="20"/>
-          <w:szCs w:val="20"/>
-        </w:rPr>
-        <w:t>trọng .</w:t>
-      </w:r>
-      <w:proofErr w:type="gramEnd"/>
-      <w:r>
-        <w:rPr>
-          <w:rFonts w:ascii="Times New Roman" w:eastAsia="Times New Roman" w:hAnsi="Times New Roman" w:cs="Times New Roman"/>
-          <w:bCs/>
-          <w:iCs/>
-          <w:color w:val="141414"/>
-          <w:sz w:val="20"/>
-          <w:szCs w:val="20"/>
-        </w:rPr>
-        <w:t xml:space="preserve"> Văn hóa giúp con người điều chỉnh các mối quan </w:t>
-      </w:r>
-      <w:proofErr w:type="gramStart"/>
-      <w:r>
-        <w:rPr>
-          <w:rFonts w:ascii="Times New Roman" w:eastAsia="Times New Roman" w:hAnsi="Times New Roman" w:cs="Times New Roman"/>
-          <w:bCs/>
-          <w:iCs/>
-          <w:color w:val="141414"/>
-          <w:sz w:val="20"/>
-          <w:szCs w:val="20"/>
-        </w:rPr>
-        <w:t>hệ  xã</w:t>
-      </w:r>
-      <w:proofErr w:type="gramEnd"/>
-      <w:r>
-        <w:rPr>
-          <w:rFonts w:ascii="Times New Roman" w:eastAsia="Times New Roman" w:hAnsi="Times New Roman" w:cs="Times New Roman"/>
-          <w:bCs/>
-          <w:iCs/>
-          <w:color w:val="141414"/>
-          <w:sz w:val="20"/>
-          <w:szCs w:val="20"/>
-        </w:rPr>
-        <w:t xml:space="preserve"> hội trở nên hài hòa hơn , đo là mối quan hệ giữa con người với con người , giữa con người với xã hội. Từ đây, sẽ giúp cho chúng ta hình thành ý </w:t>
-      </w:r>
-      <w:proofErr w:type="gramStart"/>
-      <w:r>
-        <w:rPr>
-          <w:rFonts w:ascii="Times New Roman" w:eastAsia="Times New Roman" w:hAnsi="Times New Roman" w:cs="Times New Roman"/>
-          <w:bCs/>
-          <w:iCs/>
-          <w:color w:val="141414"/>
-          <w:sz w:val="20"/>
-          <w:szCs w:val="20"/>
-        </w:rPr>
-        <w:t>thức ,</w:t>
-      </w:r>
-      <w:proofErr w:type="gramEnd"/>
-      <w:r>
-        <w:rPr>
-          <w:rFonts w:ascii="Times New Roman" w:eastAsia="Times New Roman" w:hAnsi="Times New Roman" w:cs="Times New Roman"/>
-          <w:bCs/>
-          <w:iCs/>
-          <w:color w:val="141414"/>
-          <w:sz w:val="20"/>
-          <w:szCs w:val="20"/>
-        </w:rPr>
-        <w:t xml:space="preserve"> cũng như nhân cách một cách toàn diện hơn.</w:t>
-      </w:r>
-    </w:p>
-    <w:p>
-      <w:pPr>
-        <w:shd w:val="clear" w:color="auto" w:fill="FFF4E5"/>
-        <w:ind w:right="27"/>
-        <w:rPr>
-          <w:rFonts w:ascii="Times New Roman" w:eastAsia="Times New Roman" w:hAnsi="Times New Roman" w:cs="Times New Roman"/>
-          <w:bCs/>
-          <w:iCs/>
-          <w:color w:val="141414"/>
-          <w:sz w:val="20"/>
-          <w:szCs w:val="20"/>
-        </w:rPr>
-      </w:pPr>
-      <w:r>
-        <w:rPr>
-          <w:rFonts w:ascii="Times New Roman" w:eastAsia="Times New Roman" w:hAnsi="Times New Roman" w:cs="Times New Roman"/>
-          <w:bCs/>
-          <w:iCs/>
-          <w:color w:val="141414"/>
-          <w:sz w:val="20"/>
-          <w:szCs w:val="20"/>
-        </w:rPr>
-        <w:t xml:space="preserve"> VD: +Vấn đề cá chết ở vùng biển Hà Tĩnh.</w:t>
-      </w:r>
-    </w:p>
-    <w:p>
-      <w:pPr>
-        <w:shd w:val="clear" w:color="auto" w:fill="FFF4E5"/>
-        <w:ind w:right="27"/>
-        <w:rPr>
-          <w:rFonts w:ascii="Times New Roman" w:eastAsia="Times New Roman" w:hAnsi="Times New Roman" w:cs="Times New Roman"/>
-          <w:bCs/>
-          <w:iCs/>
-          <w:color w:val="141414"/>
-          <w:sz w:val="20"/>
-          <w:szCs w:val="20"/>
-        </w:rPr>
-      </w:pPr>
-      <w:r>
-        <w:rPr>
-          <w:rFonts w:ascii="Times New Roman" w:eastAsia="Times New Roman" w:hAnsi="Times New Roman" w:cs="Times New Roman"/>
-          <w:bCs/>
-          <w:iCs/>
-          <w:color w:val="141414"/>
-          <w:sz w:val="20"/>
-          <w:szCs w:val="20"/>
-        </w:rPr>
-        <w:t xml:space="preserve">       + Nơi công cộng (trường học, bệnh </w:t>
-      </w:r>
-      <w:proofErr w:type="gramStart"/>
-      <w:r>
-        <w:rPr>
-          <w:rFonts w:ascii="Times New Roman" w:eastAsia="Times New Roman" w:hAnsi="Times New Roman" w:cs="Times New Roman"/>
-          <w:bCs/>
-          <w:iCs/>
-          <w:color w:val="141414"/>
-          <w:sz w:val="20"/>
-          <w:szCs w:val="20"/>
-        </w:rPr>
-        <w:t>viện,....)</w:t>
-      </w:r>
-      <w:proofErr w:type="gramEnd"/>
-      <w:r>
-        <w:rPr>
-          <w:rFonts w:ascii="Times New Roman" w:eastAsia="Times New Roman" w:hAnsi="Times New Roman" w:cs="Times New Roman"/>
-          <w:bCs/>
-          <w:iCs/>
-          <w:color w:val="141414"/>
-          <w:sz w:val="20"/>
-          <w:szCs w:val="20"/>
-        </w:rPr>
-        <w:t xml:space="preserve"> có thùng rấc công cộng , nhưng người dân có vứt vào thùng rác đâu, dân ta cứ tiện đâu là xả rác đó.</w:t>
-      </w:r>
-    </w:p>
-    <w:p>
-      <w:pPr>
-        <w:shd w:val="clear" w:color="auto" w:fill="FFF4E5"/>
-        <w:ind w:right="27"/>
-        <w:rPr>
-          <w:rFonts w:ascii="Times New Roman" w:eastAsia="Times New Roman" w:hAnsi="Times New Roman" w:cs="Times New Roman"/>
-          <w:bCs/>
-          <w:iCs/>
-          <w:color w:val="141414"/>
-          <w:sz w:val="20"/>
-          <w:szCs w:val="20"/>
-        </w:rPr>
-      </w:pPr>
-      <w:r>
-        <w:rPr>
-          <w:rFonts w:ascii="Times New Roman" w:eastAsia="Times New Roman" w:hAnsi="Times New Roman" w:cs="Times New Roman"/>
-          <w:bCs/>
-          <w:iCs/>
-          <w:color w:val="141414"/>
-          <w:sz w:val="20"/>
-          <w:szCs w:val="20"/>
-        </w:rPr>
-        <w:t xml:space="preserve">+Trong chiến luojc phát triể kinh tế xã hội đến năm 2010, Đảng ta đã xác định rõ tầm quan </w:t>
-      </w:r>
-      <w:proofErr w:type="gramStart"/>
-      <w:r>
-        <w:rPr>
-          <w:rFonts w:ascii="Times New Roman" w:eastAsia="Times New Roman" w:hAnsi="Times New Roman" w:cs="Times New Roman"/>
-          <w:bCs/>
-          <w:iCs/>
-          <w:color w:val="141414"/>
-          <w:sz w:val="20"/>
-          <w:szCs w:val="20"/>
-        </w:rPr>
-        <w:t>trọng ,</w:t>
-      </w:r>
-      <w:proofErr w:type="gramEnd"/>
-      <w:r>
-        <w:rPr>
-          <w:rFonts w:ascii="Times New Roman" w:eastAsia="Times New Roman" w:hAnsi="Times New Roman" w:cs="Times New Roman"/>
-          <w:bCs/>
-          <w:iCs/>
-          <w:color w:val="141414"/>
-          <w:sz w:val="20"/>
-          <w:szCs w:val="20"/>
-        </w:rPr>
-        <w:t xml:space="preserve"> vị trí, vai trò của vấn đề văn hóa. Đó là, Đảng ta đưa ra quan điểm rất rõ ràng, khẳng định “tăng trưởng kinh tế gắn </w:t>
-      </w:r>
-      <w:proofErr w:type="gramStart"/>
-      <w:r>
-        <w:rPr>
-          <w:rFonts w:ascii="Times New Roman" w:eastAsia="Times New Roman" w:hAnsi="Times New Roman" w:cs="Times New Roman"/>
-          <w:bCs/>
-          <w:iCs/>
-          <w:color w:val="141414"/>
-          <w:sz w:val="20"/>
-          <w:szCs w:val="20"/>
-        </w:rPr>
-        <w:t>với  phát</w:t>
-      </w:r>
-      <w:proofErr w:type="gramEnd"/>
-      <w:r>
-        <w:rPr>
-          <w:rFonts w:ascii="Times New Roman" w:eastAsia="Times New Roman" w:hAnsi="Times New Roman" w:cs="Times New Roman"/>
-          <w:bCs/>
-          <w:iCs/>
-          <w:color w:val="141414"/>
-          <w:sz w:val="20"/>
-          <w:szCs w:val="20"/>
-        </w:rPr>
-        <w:t xml:space="preserve"> triển văn hóa xã hội, để từ đó từng bước đảm bảo vấn đề về mt , vấn đề về an ninh”. Như vậy, không chỉ có tăng trưởng kinh </w:t>
-      </w:r>
-      <w:proofErr w:type="gramStart"/>
-      <w:r>
-        <w:rPr>
-          <w:rFonts w:ascii="Times New Roman" w:eastAsia="Times New Roman" w:hAnsi="Times New Roman" w:cs="Times New Roman"/>
-          <w:bCs/>
-          <w:iCs/>
-          <w:color w:val="141414"/>
-          <w:sz w:val="20"/>
-          <w:szCs w:val="20"/>
-        </w:rPr>
-        <w:t>tế ,</w:t>
-      </w:r>
-      <w:proofErr w:type="gramEnd"/>
-      <w:r>
-        <w:rPr>
-          <w:rFonts w:ascii="Times New Roman" w:eastAsia="Times New Roman" w:hAnsi="Times New Roman" w:cs="Times New Roman"/>
-          <w:bCs/>
-          <w:iCs/>
-          <w:color w:val="141414"/>
-          <w:sz w:val="20"/>
-          <w:szCs w:val="20"/>
-        </w:rPr>
-        <w:t xml:space="preserve"> mà vấn đề văn hóa đã đc đi liền với mục tiêu phát triển kinh tế đóa. Điều này đảm bảo sự phát triển song song, đồng hành giữa kinh tế và văn hóa. Cụ thể hơn nữa, trong Đại hội X, Đảng ta đã hướng tới mục tiêu “dân giàu, nước </w:t>
-      </w:r>
-      <w:proofErr w:type="gramStart"/>
-      <w:r>
-        <w:rPr>
-          <w:rFonts w:ascii="Times New Roman" w:eastAsia="Times New Roman" w:hAnsi="Times New Roman" w:cs="Times New Roman"/>
-          <w:bCs/>
-          <w:iCs/>
-          <w:color w:val="141414"/>
-          <w:sz w:val="20"/>
-          <w:szCs w:val="20"/>
-        </w:rPr>
-        <w:t>mạnh ,</w:t>
-      </w:r>
-      <w:proofErr w:type="gramEnd"/>
-      <w:r>
-        <w:rPr>
-          <w:rFonts w:ascii="Times New Roman" w:eastAsia="Times New Roman" w:hAnsi="Times New Roman" w:cs="Times New Roman"/>
-          <w:bCs/>
-          <w:iCs/>
-          <w:color w:val="141414"/>
-          <w:sz w:val="20"/>
-          <w:szCs w:val="20"/>
-        </w:rPr>
-        <w:t xml:space="preserve"> xã hội công bằng, dân chủ, văn minh”. Từng bước phát triển nền văn hóa với đặc trưng là nền văn hóa tiên tiến, đậm đà bản sắc dân tộc.</w:t>
-      </w:r>
-    </w:p>
-    <w:p>
-      <w:pPr>
-        <w:shd w:val="clear" w:color="auto" w:fill="FFF4E5"/>
-        <w:ind w:right="27"/>
-        <w:rPr>
-          <w:rFonts w:ascii="Times New Roman" w:eastAsia="Times New Roman" w:hAnsi="Times New Roman" w:cs="Times New Roman"/>
-          <w:bCs/>
-          <w:iCs/>
-          <w:color w:val="141414"/>
-          <w:sz w:val="20"/>
-          <w:szCs w:val="20"/>
-        </w:rPr>
-      </w:pPr>
-      <w:r>
-        <w:rPr>
-          <w:rFonts w:ascii="Times New Roman" w:eastAsia="Times New Roman" w:hAnsi="Times New Roman" w:cs="Times New Roman"/>
-          <w:bCs/>
-          <w:iCs/>
-          <w:color w:val="141414"/>
-          <w:sz w:val="20"/>
-          <w:szCs w:val="20"/>
-        </w:rPr>
-        <w:t xml:space="preserve">     Việc phát triển kinh tế - xã hội cần đến nhiều nguồn lực khác nhau như tài nguyên, </w:t>
-      </w:r>
-      <w:proofErr w:type="gramStart"/>
-      <w:r>
-        <w:rPr>
-          <w:rFonts w:ascii="Times New Roman" w:eastAsia="Times New Roman" w:hAnsi="Times New Roman" w:cs="Times New Roman"/>
-          <w:bCs/>
-          <w:iCs/>
-          <w:color w:val="141414"/>
-          <w:sz w:val="20"/>
-          <w:szCs w:val="20"/>
-        </w:rPr>
-        <w:t>vốn ,</w:t>
-      </w:r>
-      <w:proofErr w:type="gramEnd"/>
-      <w:r>
-        <w:rPr>
-          <w:rFonts w:ascii="Times New Roman" w:eastAsia="Times New Roman" w:hAnsi="Times New Roman" w:cs="Times New Roman"/>
-          <w:bCs/>
-          <w:iCs/>
-          <w:color w:val="141414"/>
-          <w:sz w:val="20"/>
-          <w:szCs w:val="20"/>
-        </w:rPr>
-        <w:t xml:space="preserve"> v...v... Những nguồn lực này đều có hạn và có thể bị khai thác cạn kiệt. Chỉ có tri thức con người mới là nguồn lực vô hạn, có khả năng tái sinh và tự sinh không bao giờ cạn kiệt. Các nguồn lực khác sẽ </w:t>
-      </w:r>
-      <w:proofErr w:type="gramStart"/>
-      <w:r>
-        <w:rPr>
-          <w:rFonts w:ascii="Times New Roman" w:eastAsia="Times New Roman" w:hAnsi="Times New Roman" w:cs="Times New Roman"/>
-          <w:bCs/>
-          <w:iCs/>
-          <w:color w:val="141414"/>
-          <w:sz w:val="20"/>
-          <w:szCs w:val="20"/>
-        </w:rPr>
-        <w:t>ko</w:t>
-      </w:r>
-      <w:proofErr w:type="gramEnd"/>
-      <w:r>
-        <w:rPr>
-          <w:rFonts w:ascii="Times New Roman" w:eastAsia="Times New Roman" w:hAnsi="Times New Roman" w:cs="Times New Roman"/>
-          <w:bCs/>
-          <w:iCs/>
-          <w:color w:val="141414"/>
-          <w:sz w:val="20"/>
-          <w:szCs w:val="20"/>
-        </w:rPr>
-        <w:t xml:space="preserve"> đc sử dụng có hiệu quả nếu không có những con người đủ trí tuệ và năng lực khai thác chúng.</w:t>
-      </w:r>
-    </w:p>
-    <w:p>
-      <w:pPr>
-        <w:shd w:val="clear" w:color="auto" w:fill="FFF4E5"/>
-        <w:ind w:right="27"/>
-        <w:rPr>
-          <w:rFonts w:ascii="Times New Roman" w:eastAsia="Times New Roman" w:hAnsi="Times New Roman" w:cs="Times New Roman"/>
-          <w:bCs/>
-          <w:iCs/>
-          <w:color w:val="141414"/>
-          <w:sz w:val="20"/>
-          <w:szCs w:val="20"/>
-        </w:rPr>
-      </w:pPr>
-      <w:r>
-        <w:rPr>
-          <w:rFonts w:ascii="Times New Roman" w:eastAsia="Times New Roman" w:hAnsi="Times New Roman" w:cs="Times New Roman"/>
-          <w:bCs/>
-          <w:iCs/>
-          <w:color w:val="141414"/>
-          <w:sz w:val="20"/>
-          <w:szCs w:val="20"/>
-        </w:rPr>
-        <w:t xml:space="preserve">    Năm 1990, chương trình phát triển của liên hợp quốc (UNDP) đưa ra những tiêu chí mới để đánh giá mức độ phát triển của các quốc gia. Đó là chỉ số phát triển con người, 1 trong 3 chỉ tiêu của cách tính toán mới này là thành tựu giáo dục (hai chỉ tiêu khác là tuổi thọ bình quân và mức </w:t>
-      </w:r>
-      <w:proofErr w:type="gramStart"/>
-      <w:r>
-        <w:rPr>
-          <w:rFonts w:ascii="Times New Roman" w:eastAsia="Times New Roman" w:hAnsi="Times New Roman" w:cs="Times New Roman"/>
-          <w:bCs/>
-          <w:iCs/>
-          <w:color w:val="141414"/>
-          <w:sz w:val="20"/>
-          <w:szCs w:val="20"/>
-        </w:rPr>
-        <w:t>thu</w:t>
-      </w:r>
-      <w:proofErr w:type="gramEnd"/>
-      <w:r>
-        <w:rPr>
-          <w:rFonts w:ascii="Times New Roman" w:eastAsia="Times New Roman" w:hAnsi="Times New Roman" w:cs="Times New Roman"/>
-          <w:bCs/>
-          <w:iCs/>
-          <w:color w:val="141414"/>
-          <w:sz w:val="20"/>
-          <w:szCs w:val="20"/>
-        </w:rPr>
-        <w:t xml:space="preserve"> nhập). Chỉ tiêt giáo dục lại đc tổng hợp từ hai tiêu </w:t>
-      </w:r>
-      <w:proofErr w:type="gramStart"/>
-      <w:r>
-        <w:rPr>
-          <w:rFonts w:ascii="Times New Roman" w:eastAsia="Times New Roman" w:hAnsi="Times New Roman" w:cs="Times New Roman"/>
-          <w:bCs/>
-          <w:iCs/>
-          <w:color w:val="141414"/>
-          <w:sz w:val="20"/>
-          <w:szCs w:val="20"/>
-        </w:rPr>
-        <w:t>chí :</w:t>
-      </w:r>
-      <w:proofErr w:type="gramEnd"/>
-      <w:r>
-        <w:rPr>
-          <w:rFonts w:ascii="Times New Roman" w:eastAsia="Times New Roman" w:hAnsi="Times New Roman" w:cs="Times New Roman"/>
-          <w:bCs/>
-          <w:iCs/>
-          <w:color w:val="141414"/>
-          <w:sz w:val="20"/>
-          <w:szCs w:val="20"/>
-        </w:rPr>
-        <w:t xml:space="preserve"> Tình trạng học vấn của nhân dân và số năm được giáo  dục tính bình quân cho mỗi người.</w:t>
-      </w:r>
-    </w:p>
-    <w:p>
-      <w:pPr>
-        <w:shd w:val="clear" w:color="auto" w:fill="FFF4E5"/>
-        <w:ind w:right="27"/>
-        <w:rPr>
-          <w:rFonts w:ascii="Times New Roman" w:eastAsia="Times New Roman" w:hAnsi="Times New Roman" w:cs="Times New Roman"/>
-          <w:bCs/>
-          <w:iCs/>
-          <w:color w:val="141414"/>
-          <w:sz w:val="20"/>
-          <w:szCs w:val="20"/>
-        </w:rPr>
-      </w:pPr>
-      <w:r>
-        <w:rPr>
-          <w:rFonts w:ascii="Times New Roman" w:eastAsia="Times New Roman" w:hAnsi="Times New Roman" w:cs="Times New Roman"/>
-          <w:bCs/>
-          <w:iCs/>
-          <w:color w:val="141414"/>
-          <w:sz w:val="20"/>
-          <w:szCs w:val="20"/>
-        </w:rPr>
-        <w:t xml:space="preserve">   Theo đó, quốc gia nào đạt thành tựu giáo dục cao, tức là có vốn trí tuệ toàn dân nhiều hơn thì chứng tỏ xã hội đó phát triển hơn, có kahr năng tăng trưởng dồi dào. Như vậy văn hóa trực tiếp tạo dựng và nâng cao vốn </w:t>
-      </w:r>
-      <w:proofErr w:type="gramStart"/>
-      <w:r>
-        <w:rPr>
-          <w:rFonts w:ascii="Times New Roman" w:eastAsia="Times New Roman" w:hAnsi="Times New Roman" w:cs="Times New Roman"/>
-          <w:bCs/>
-          <w:iCs/>
-          <w:color w:val="141414"/>
-          <w:sz w:val="20"/>
-          <w:szCs w:val="20"/>
-        </w:rPr>
-        <w:t>“ tài</w:t>
-      </w:r>
-      <w:proofErr w:type="gramEnd"/>
-      <w:r>
-        <w:rPr>
-          <w:rFonts w:ascii="Times New Roman" w:eastAsia="Times New Roman" w:hAnsi="Times New Roman" w:cs="Times New Roman"/>
-          <w:bCs/>
-          <w:iCs/>
-          <w:color w:val="141414"/>
-          <w:sz w:val="20"/>
-          <w:szCs w:val="20"/>
-        </w:rPr>
-        <w:t xml:space="preserve"> nguyên người”.</w:t>
-      </w:r>
-    </w:p>
-    <w:p>
-      <w:pPr>
-        <w:shd w:val="clear" w:color="auto" w:fill="FFF4E5"/>
-        <w:ind w:right="27"/>
-        <w:rPr>
-          <w:rFonts w:ascii="Times New Roman" w:eastAsia="Times New Roman" w:hAnsi="Times New Roman" w:cs="Times New Roman"/>
-          <w:bCs/>
-          <w:iCs/>
-          <w:color w:val="141414"/>
-          <w:sz w:val="20"/>
-          <w:szCs w:val="20"/>
-        </w:rPr>
-      </w:pPr>
-      <w:r>
-        <w:rPr>
-          <w:rFonts w:ascii="Times New Roman" w:eastAsia="Times New Roman" w:hAnsi="Times New Roman" w:cs="Times New Roman"/>
-          <w:bCs/>
-          <w:iCs/>
-          <w:color w:val="141414"/>
-          <w:sz w:val="20"/>
-          <w:szCs w:val="20"/>
-        </w:rPr>
-        <w:t xml:space="preserve">    VN từ 1 nước nông nghiệp lạc hậu, đi vào CNH</w:t>
-      </w:r>
-      <w:proofErr w:type="gramStart"/>
-      <w:r>
-        <w:rPr>
-          <w:rFonts w:ascii="Times New Roman" w:eastAsia="Times New Roman" w:hAnsi="Times New Roman" w:cs="Times New Roman"/>
-          <w:bCs/>
-          <w:iCs/>
-          <w:color w:val="141414"/>
-          <w:sz w:val="20"/>
-          <w:szCs w:val="20"/>
-        </w:rPr>
-        <w:t>,HĐH</w:t>
-      </w:r>
-      <w:proofErr w:type="gramEnd"/>
-      <w:r>
-        <w:rPr>
-          <w:rFonts w:ascii="Times New Roman" w:eastAsia="Times New Roman" w:hAnsi="Times New Roman" w:cs="Times New Roman"/>
-          <w:bCs/>
-          <w:iCs/>
-          <w:color w:val="141414"/>
-          <w:sz w:val="20"/>
-          <w:szCs w:val="20"/>
-        </w:rPr>
-        <w:t xml:space="preserve">, nên chưa có lợi thế về chỉ số phat triển con người như mong muốn. Tỷ lệ người biết </w:t>
-      </w:r>
-      <w:proofErr w:type="gramStart"/>
-      <w:r>
-        <w:rPr>
-          <w:rFonts w:ascii="Times New Roman" w:eastAsia="Times New Roman" w:hAnsi="Times New Roman" w:cs="Times New Roman"/>
-          <w:bCs/>
-          <w:iCs/>
-          <w:color w:val="141414"/>
-          <w:sz w:val="20"/>
-          <w:szCs w:val="20"/>
-        </w:rPr>
-        <w:t>đọc ,</w:t>
-      </w:r>
-      <w:proofErr w:type="gramEnd"/>
-      <w:r>
-        <w:rPr>
-          <w:rFonts w:ascii="Times New Roman" w:eastAsia="Times New Roman" w:hAnsi="Times New Roman" w:cs="Times New Roman"/>
-          <w:bCs/>
-          <w:iCs/>
-          <w:color w:val="141414"/>
-          <w:sz w:val="20"/>
-          <w:szCs w:val="20"/>
-        </w:rPr>
-        <w:t xml:space="preserve"> biết viết được xếp vào thứ hạng cao trong khu vực nhưng nguy cơ tái mù chữ lại đang tăng, đb là mù ngoại ngữ , tin học.</w:t>
-      </w:r>
-    </w:p>
-    <w:p>
-      <w:pPr>
-        <w:shd w:val="clear" w:color="auto" w:fill="FFF4E5"/>
-        <w:ind w:right="27"/>
-        <w:rPr>
-          <w:rFonts w:ascii="Times New Roman" w:eastAsia="Times New Roman" w:hAnsi="Times New Roman" w:cs="Times New Roman"/>
-          <w:b/>
-          <w:iCs/>
-          <w:color w:val="000000"/>
-          <w:sz w:val="20"/>
-          <w:szCs w:val="20"/>
-        </w:rPr>
-      </w:pPr>
-      <w:r>
-        <w:rPr>
-          <w:rFonts w:ascii="Times New Roman" w:eastAsia="Times New Roman" w:hAnsi="Times New Roman" w:cs="Times New Roman"/>
-          <w:b/>
-          <w:iCs/>
-          <w:color w:val="000000"/>
-          <w:sz w:val="20"/>
-          <w:szCs w:val="20"/>
-        </w:rPr>
-        <w:t xml:space="preserve">*Phân tích quan </w:t>
-      </w:r>
-      <w:proofErr w:type="gramStart"/>
-      <w:r>
-        <w:rPr>
-          <w:rFonts w:ascii="Times New Roman" w:eastAsia="Times New Roman" w:hAnsi="Times New Roman" w:cs="Times New Roman"/>
-          <w:b/>
-          <w:iCs/>
-          <w:color w:val="000000"/>
-          <w:sz w:val="20"/>
-          <w:szCs w:val="20"/>
-        </w:rPr>
-        <w:t>điểm :</w:t>
-      </w:r>
-      <w:proofErr w:type="gramEnd"/>
-      <w:r>
-        <w:rPr>
-          <w:rFonts w:ascii="Times New Roman" w:eastAsia="Times New Roman" w:hAnsi="Times New Roman" w:cs="Times New Roman"/>
-          <w:b/>
-          <w:iCs/>
-          <w:color w:val="000000"/>
-          <w:sz w:val="20"/>
-          <w:szCs w:val="20"/>
-        </w:rPr>
-        <w:t xml:space="preserve"> Nền văn hóa VN là nền văn hóa thống nhất mà đa dạng trong cộng đồng các dân tộc VN.</w:t>
-      </w:r>
-    </w:p>
-    <w:p>
-      <w:pPr>
-        <w:shd w:val="clear" w:color="auto" w:fill="FFF4E5"/>
-        <w:ind w:right="27"/>
-        <w:rPr>
-          <w:rFonts w:ascii="Times New Roman" w:eastAsia="Times New Roman" w:hAnsi="Times New Roman" w:cs="Times New Roman"/>
-          <w:bCs/>
-          <w:iCs/>
-          <w:color w:val="141414"/>
-          <w:sz w:val="20"/>
-          <w:szCs w:val="20"/>
-        </w:rPr>
-      </w:pPr>
-      <w:r>
-        <w:rPr>
-          <w:rFonts w:ascii="Times New Roman" w:eastAsia="Times New Roman" w:hAnsi="Times New Roman" w:cs="Times New Roman"/>
-          <w:bCs/>
-          <w:iCs/>
-          <w:color w:val="141414"/>
-          <w:sz w:val="20"/>
-          <w:szCs w:val="20"/>
-        </w:rPr>
-        <w:t xml:space="preserve">-Tiên tiến là yêu nước và tiến bộ mà nội dung cốt lõi là lý tưởng độc lập dân tộc và CNXH </w:t>
-      </w:r>
-      <w:proofErr w:type="gramStart"/>
-      <w:r>
-        <w:rPr>
-          <w:rFonts w:ascii="Times New Roman" w:eastAsia="Times New Roman" w:hAnsi="Times New Roman" w:cs="Times New Roman"/>
-          <w:bCs/>
-          <w:iCs/>
-          <w:color w:val="141414"/>
-          <w:sz w:val="20"/>
-          <w:szCs w:val="20"/>
-        </w:rPr>
-        <w:t>theo</w:t>
-      </w:r>
-      <w:proofErr w:type="gramEnd"/>
-      <w:r>
-        <w:rPr>
-          <w:rFonts w:ascii="Times New Roman" w:eastAsia="Times New Roman" w:hAnsi="Times New Roman" w:cs="Times New Roman"/>
-          <w:bCs/>
-          <w:iCs/>
-          <w:color w:val="141414"/>
-          <w:sz w:val="20"/>
-          <w:szCs w:val="20"/>
-        </w:rPr>
-        <w:t xml:space="preserve"> chủ nghĩa Mác-leenin và tư tưởng HCM nhằm mục tiêu tất cả vì con người.</w:t>
-      </w:r>
-    </w:p>
-    <w:p>
-      <w:pPr>
-        <w:shd w:val="clear" w:color="auto" w:fill="FFF4E5"/>
-        <w:ind w:right="27"/>
-        <w:rPr>
-          <w:rFonts w:ascii="Times New Roman" w:eastAsia="Times New Roman" w:hAnsi="Times New Roman" w:cs="Times New Roman"/>
-          <w:bCs/>
-          <w:iCs/>
-          <w:color w:val="141414"/>
-          <w:sz w:val="20"/>
-          <w:szCs w:val="20"/>
-        </w:rPr>
-      </w:pPr>
-      <w:r>
-        <w:rPr>
-          <w:rFonts w:ascii="Times New Roman" w:eastAsia="Times New Roman" w:hAnsi="Times New Roman" w:cs="Times New Roman"/>
-          <w:bCs/>
-          <w:iCs/>
-          <w:color w:val="141414"/>
-          <w:sz w:val="20"/>
-          <w:szCs w:val="20"/>
-        </w:rPr>
-        <w:t>-Bản sắc dân tộc bao gồm những giá trị văn hóa truyền thống bền vững của cộng đồng các dân tộc VN được xay dựng, vun dắp qua hàng nghìn năm dựng nước và giữ nước.</w:t>
-      </w:r>
-    </w:p>
-    <w:p>
-      <w:pPr>
-        <w:shd w:val="clear" w:color="auto" w:fill="FFF4E5"/>
-        <w:ind w:right="27"/>
-        <w:rPr>
-          <w:rFonts w:ascii="Times New Roman" w:eastAsia="Times New Roman" w:hAnsi="Times New Roman" w:cs="Times New Roman"/>
-          <w:bCs/>
-          <w:iCs/>
-          <w:color w:val="141414"/>
-          <w:sz w:val="20"/>
-          <w:szCs w:val="20"/>
-        </w:rPr>
-      </w:pPr>
-      <w:r>
-        <w:rPr>
-          <w:rFonts w:ascii="Times New Roman" w:eastAsia="Times New Roman" w:hAnsi="Times New Roman" w:cs="Times New Roman"/>
-          <w:bCs/>
-          <w:iCs/>
-          <w:color w:val="141414"/>
-          <w:sz w:val="20"/>
-          <w:szCs w:val="20"/>
-        </w:rPr>
-        <w:t xml:space="preserve">    Đó là lòng yêu </w:t>
-      </w:r>
-      <w:proofErr w:type="gramStart"/>
-      <w:r>
-        <w:rPr>
-          <w:rFonts w:ascii="Times New Roman" w:eastAsia="Times New Roman" w:hAnsi="Times New Roman" w:cs="Times New Roman"/>
-          <w:bCs/>
-          <w:iCs/>
-          <w:color w:val="141414"/>
-          <w:sz w:val="20"/>
-          <w:szCs w:val="20"/>
-        </w:rPr>
-        <w:t>nước ,</w:t>
-      </w:r>
-      <w:proofErr w:type="gramEnd"/>
-      <w:r>
-        <w:rPr>
-          <w:rFonts w:ascii="Times New Roman" w:eastAsia="Times New Roman" w:hAnsi="Times New Roman" w:cs="Times New Roman"/>
-          <w:bCs/>
-          <w:iCs/>
-          <w:color w:val="141414"/>
-          <w:sz w:val="20"/>
-          <w:szCs w:val="20"/>
-        </w:rPr>
-        <w:t xml:space="preserve"> ý chí tự lực tự cường tinh thần đoàn kết , đó là lòng nhân ái khoan dung, trọng đạo lý ,là đức tính cần cù, sáng tạo trong lao động sản xuất... </w:t>
-      </w:r>
-    </w:p>
-    <w:p>
-      <w:pPr>
-        <w:shd w:val="clear" w:color="auto" w:fill="FFF4E5"/>
-        <w:rPr>
-          <w:rFonts w:ascii="Times New Roman" w:eastAsia="Times New Roman" w:hAnsi="Times New Roman" w:cs="Times New Roman"/>
-          <w:b/>
+        <w:t>Câu 55</w:t>
+      </w:r>
+      <w:r>
+        <w:rPr>
+          <w:rFonts w:ascii="Times New Roman" w:eastAsia="Times New Roman" w:hAnsi="Times New Roman" w:cs="Times New Roman"/>
+          <w:b/>
+          <w:bCs/>
           <w:i/>
           <w:iCs/>
           <w:color w:val="141414"/>
           <w:sz w:val="20"/>
           <w:szCs w:val="20"/>
-        </w:rPr>
-      </w:pPr>
-      <w:r>
-        <w:rPr>
-          <w:rFonts w:ascii="Times New Roman" w:eastAsia="Times New Roman" w:hAnsi="Times New Roman" w:cs="Times New Roman"/>
-          <w:b/>
-          <w:bCs/>
+          <w:u w:val="single"/>
+        </w:rPr>
+        <w:t>:</w:t>
+      </w:r>
+      <w:r>
+        <w:rPr>
+          <w:rFonts w:ascii="Times New Roman" w:eastAsia="Times New Roman" w:hAnsi="Times New Roman" w:cs="Times New Roman"/>
+          <w:b/>
           <w:i/>
           <w:iCs/>
           <w:color w:val="141414"/>
           <w:sz w:val="20"/>
           <w:szCs w:val="20"/>
-          <w:u w:val="single"/>
-        </w:rPr>
-        <w:t>Câu 55</w:t>
-      </w:r>
-      <w:r>
-        <w:rPr>
-          <w:rFonts w:ascii="Times New Roman" w:eastAsia="Times New Roman" w:hAnsi="Times New Roman" w:cs="Times New Roman"/>
-          <w:b/>
-          <w:bCs/>
-          <w:i/>
-          <w:iCs/>
-          <w:color w:val="141414"/>
-          <w:sz w:val="20"/>
-          <w:szCs w:val="20"/>
-          <w:u w:val="single"/>
-        </w:rPr>
-        <w:t>:</w:t>
-      </w:r>
-      <w:r>
-        <w:rPr>
-          <w:rFonts w:ascii="Times New Roman" w:eastAsia="Times New Roman" w:hAnsi="Times New Roman" w:cs="Times New Roman"/>
-          <w:b/>
-          <w:i/>
-          <w:iCs/>
-          <w:color w:val="141414"/>
-          <w:sz w:val="20"/>
-          <w:szCs w:val="20"/>
-        </w:rPr>
-        <w:t xml:space="preserve"> Công </w:t>
-      </w:r>
-      <w:proofErr w:type="gramStart"/>
-      <w:r>
-        <w:rPr>
-          <w:rFonts w:ascii="Times New Roman" w:eastAsia="Times New Roman" w:hAnsi="Times New Roman" w:cs="Times New Roman"/>
-          <w:b/>
-          <w:i/>
-          <w:iCs/>
-          <w:color w:val="141414"/>
-          <w:sz w:val="20"/>
-          <w:szCs w:val="20"/>
-        </w:rPr>
-        <w:t>lao</w:t>
-      </w:r>
-      <w:proofErr w:type="gramEnd"/>
-      <w:r>
-        <w:rPr>
-          <w:rFonts w:ascii="Times New Roman" w:eastAsia="Times New Roman" w:hAnsi="Times New Roman" w:cs="Times New Roman"/>
-          <w:b/>
-          <w:i/>
-          <w:iCs/>
-          <w:color w:val="141414"/>
-          <w:sz w:val="20"/>
-          <w:szCs w:val="20"/>
-        </w:rPr>
-        <w:t xml:space="preserve"> của Nguyễn Ái Quốc đối với cuộc vận động thành lập Đảng cộng sản Việt Nam?</w:t>
+        </w:rPr>
+        <w:t> Công lao của Nguyễn Ái Quốc đối với cuộc vận động thành lập Đảng cộng sản Việt Nam?</w:t>
       </w:r>
     </w:p>
     <w:p>
@@ -8349,61 +5866,27 @@
           <w:szCs w:val="20"/>
           <w:shd w:val="clear" w:color="auto" w:fill="FFFFFF"/>
         </w:rPr>
-        <w:t xml:space="preserve">- Giữa năm 1920, Nguyễn Ái Quốc đọc bản </w:t>
-      </w:r>
-      <w:proofErr w:type="gramStart"/>
-      <w:r>
-        <w:rPr>
-          <w:rFonts w:ascii="Times New Roman" w:eastAsia="Times New Roman" w:hAnsi="Times New Roman" w:cs="Times New Roman"/>
-          <w:color w:val="141414"/>
-          <w:sz w:val="20"/>
-          <w:szCs w:val="20"/>
-          <w:shd w:val="clear" w:color="auto" w:fill="FFFFFF"/>
-        </w:rPr>
-        <w:t>Sơ</w:t>
-      </w:r>
-      <w:proofErr w:type="gramEnd"/>
-      <w:r>
-        <w:rPr>
-          <w:rFonts w:ascii="Times New Roman" w:eastAsia="Times New Roman" w:hAnsi="Times New Roman" w:cs="Times New Roman"/>
-          <w:color w:val="141414"/>
-          <w:sz w:val="20"/>
-          <w:szCs w:val="20"/>
-          <w:shd w:val="clear" w:color="auto" w:fill="FFFFFF"/>
-        </w:rPr>
-        <w:t xml:space="preserve"> thảo lần thứ nhất Luận cương về vấn đề dân tộc và thuộc địa của Lê-Nin. Từ đây người tìm ra con đường cứu nước giải phóng dân tộc.</w:t>
-      </w:r>
-      <w:r>
-        <w:rPr>
-          <w:rFonts w:ascii="Times New Roman" w:eastAsia="Times New Roman" w:hAnsi="Times New Roman" w:cs="Times New Roman"/>
-          <w:color w:val="141414"/>
-          <w:sz w:val="20"/>
-          <w:szCs w:val="20"/>
-        </w:rPr>
-        <w:br/>
-      </w:r>
-      <w:r>
-        <w:rPr>
-          <w:rFonts w:ascii="Times New Roman" w:eastAsia="Times New Roman" w:hAnsi="Times New Roman" w:cs="Times New Roman"/>
-          <w:color w:val="141414"/>
-          <w:sz w:val="20"/>
-          <w:szCs w:val="20"/>
-          <w:shd w:val="clear" w:color="auto" w:fill="FFFFFF"/>
-        </w:rPr>
-        <w:t>* Nguyễn Ái Quốc truyền bá CN Mác-Lênin chuẩn bị thành lập đảng</w:t>
-      </w:r>
-      <w:proofErr w:type="gramStart"/>
-      <w:r>
-        <w:rPr>
-          <w:rFonts w:ascii="Times New Roman" w:eastAsia="Times New Roman" w:hAnsi="Times New Roman" w:cs="Times New Roman"/>
-          <w:color w:val="141414"/>
-          <w:sz w:val="20"/>
-          <w:szCs w:val="20"/>
-          <w:shd w:val="clear" w:color="auto" w:fill="FFFFFF"/>
-        </w:rPr>
-        <w:t>:</w:t>
-      </w:r>
-      <w:proofErr w:type="gramEnd"/>
+        <w:t>- Giữa năm 1920, Nguyễn Ái Quốc đọc bản Sơ thảo lần thứ nhất Luận cương về vấn đề dân tộc và thuộc địa của Lê-Nin. Từ đây người tìm ra con đường cứu nước giải phóng dân tộc.</w:t>
+      </w:r>
+      <w:r>
+        <w:rPr>
+          <w:rFonts w:ascii="Times New Roman" w:eastAsia="Times New Roman" w:hAnsi="Times New Roman" w:cs="Times New Roman"/>
+          <w:color w:val="141414"/>
+          <w:sz w:val="20"/>
+          <w:szCs w:val="20"/>
+        </w:rPr>
+        <w:br/>
+      </w:r>
+      <w:r>
+        <w:rPr>
+          <w:rFonts w:ascii="Times New Roman" w:eastAsia="Times New Roman" w:hAnsi="Times New Roman" w:cs="Times New Roman"/>
+          <w:color w:val="141414"/>
+          <w:sz w:val="20"/>
+          <w:szCs w:val="20"/>
+          <w:shd w:val="clear" w:color="auto" w:fill="FFFFFF"/>
+        </w:rPr>
+        <w:t>* Nguyễn Ái Quốc truyền bá CN Mác-Lênin chuẩn bị thành lập đảng:</w:t>
+      </w:r>
       <w:r>
         <w:rPr>
           <w:rFonts w:ascii="Times New Roman" w:eastAsia="Times New Roman" w:hAnsi="Times New Roman" w:cs="Times New Roman"/>
@@ -8440,92 +5923,26 @@
           <w:szCs w:val="20"/>
           <w:shd w:val="clear" w:color="auto" w:fill="FFFFFF"/>
         </w:rPr>
-        <w:t xml:space="preserve">- Tháng 6 - 1923, Nguyễn Ái Quốc bí mật rời nước Pháp sang Liên Xô dự Hội nghị Quốc tế Nông dân </w:t>
-      </w:r>
-      <w:proofErr w:type="gramStart"/>
-      <w:r>
-        <w:rPr>
-          <w:rFonts w:ascii="Times New Roman" w:eastAsia="Times New Roman" w:hAnsi="Times New Roman" w:cs="Times New Roman"/>
-          <w:color w:val="141414"/>
-          <w:sz w:val="20"/>
-          <w:szCs w:val="20"/>
-          <w:shd w:val="clear" w:color="auto" w:fill="FFFFFF"/>
-        </w:rPr>
-        <w:t>( 10</w:t>
-      </w:r>
-      <w:proofErr w:type="gramEnd"/>
-      <w:r>
-        <w:rPr>
-          <w:rFonts w:ascii="Times New Roman" w:eastAsia="Times New Roman" w:hAnsi="Times New Roman" w:cs="Times New Roman"/>
-          <w:color w:val="141414"/>
-          <w:sz w:val="20"/>
-          <w:szCs w:val="20"/>
-          <w:shd w:val="clear" w:color="auto" w:fill="FFFFFF"/>
-        </w:rPr>
-        <w:t xml:space="preserve"> - 1923 ) và được bầu vào Ban chấp hành Hội. Người ở lại Liên Xô, vừa nghiên cứu, học tập, viết bài cho báo Sự thật của Đảng Cộng sản Liên Xô, tạp chí Thư tín Quốc tế của Quốc tế Cộng sản. Tại Đại hội Quốc tế Cộng sản lần thứ V </w:t>
-      </w:r>
-      <w:proofErr w:type="gramStart"/>
-      <w:r>
-        <w:rPr>
-          <w:rFonts w:ascii="Times New Roman" w:eastAsia="Times New Roman" w:hAnsi="Times New Roman" w:cs="Times New Roman"/>
-          <w:color w:val="141414"/>
-          <w:sz w:val="20"/>
-          <w:szCs w:val="20"/>
-          <w:shd w:val="clear" w:color="auto" w:fill="FFFFFF"/>
-        </w:rPr>
-        <w:t>( 1924</w:t>
-      </w:r>
-      <w:proofErr w:type="gramEnd"/>
-      <w:r>
-        <w:rPr>
-          <w:rFonts w:ascii="Times New Roman" w:eastAsia="Times New Roman" w:hAnsi="Times New Roman" w:cs="Times New Roman"/>
-          <w:color w:val="141414"/>
-          <w:sz w:val="20"/>
-          <w:szCs w:val="20"/>
-          <w:shd w:val="clear" w:color="auto" w:fill="FFFFFF"/>
-        </w:rPr>
-        <w:t xml:space="preserve"> ), Nguyễn Ái Quốc trình bày lập trường quan điểm của mình về vị trí chiến lược của cách mạng các nước thuộc địa, về mối quan hệ giữa phong trào công nhân ở các nước đế quốc với phong trào cách mạng ở các nước thuộc địa, về vai trò và sức mạnh to lớn của giai cấp nông dân ở các nước thuộc địa.</w:t>
-      </w:r>
-      <w:r>
-        <w:rPr>
-          <w:rFonts w:ascii="Times New Roman" w:eastAsia="Times New Roman" w:hAnsi="Times New Roman" w:cs="Times New Roman"/>
-          <w:color w:val="141414"/>
-          <w:sz w:val="20"/>
-          <w:szCs w:val="20"/>
-        </w:rPr>
-        <w:br/>
-      </w:r>
-      <w:r>
-        <w:rPr>
-          <w:rFonts w:ascii="Times New Roman" w:eastAsia="Times New Roman" w:hAnsi="Times New Roman" w:cs="Times New Roman"/>
-          <w:color w:val="141414"/>
-          <w:sz w:val="20"/>
-          <w:szCs w:val="20"/>
-          <w:shd w:val="clear" w:color="auto" w:fill="FFFFFF"/>
-        </w:rPr>
-        <w:t xml:space="preserve">- Ngày 11 - 11 - 1924, Nguyễn Ái Quốc đến Quảng Châu </w:t>
-      </w:r>
-      <w:proofErr w:type="gramStart"/>
-      <w:r>
-        <w:rPr>
-          <w:rFonts w:ascii="Times New Roman" w:eastAsia="Times New Roman" w:hAnsi="Times New Roman" w:cs="Times New Roman"/>
-          <w:color w:val="141414"/>
-          <w:sz w:val="20"/>
-          <w:szCs w:val="20"/>
-          <w:shd w:val="clear" w:color="auto" w:fill="FFFFFF"/>
-        </w:rPr>
-        <w:t>( Trung</w:t>
-      </w:r>
-      <w:proofErr w:type="gramEnd"/>
-      <w:r>
-        <w:rPr>
-          <w:rFonts w:ascii="Times New Roman" w:eastAsia="Times New Roman" w:hAnsi="Times New Roman" w:cs="Times New Roman"/>
-          <w:color w:val="141414"/>
-          <w:sz w:val="20"/>
-          <w:szCs w:val="20"/>
-          <w:shd w:val="clear" w:color="auto" w:fill="FFFFFF"/>
-        </w:rPr>
-        <w:t xml:space="preserve"> Quốc ) để trực tiếp đào tạo cán bộ, xây dựng tổ chức cách mạng, truyền bá lí luận cách mạng giải phóng dân tộc vào Việt Nam. Người đã tiếp xúc với các nhà cách mạng Việt Nam đang hoạt động ở đây và chọn một số thanh niên hăng hái trong tổ chức Tâm tâm xã, mở các lớp huấn luyện chính trị ngắn hạn để đào tạo họ thành cán bộ cách mạng đưa về nước hoạt động.</w:t>
+        <w:t>- Tháng 6 - 1923, Nguyễn Ái Quốc bí mật rời nước Pháp sang Liên Xô dự Hội nghị Quốc tế Nông dân ( 10 - 1923 ) và được bầu vào Ban chấp hành Hội. Người ở lại Liên Xô, vừa nghiên cứu, học tập, viết bài cho báo Sự thật của Đảng Cộng sản Liên Xô, tạp chí Thư tín Quốc tế của Quốc tế Cộng sản. Tại Đại hội Quốc tế Cộng sản lần thứ V ( 1924 ), Nguyễn Ái Quốc trình bày lập trường quan điểm của mình về vị trí chiến lược của cách mạng các nước thuộc địa, về mối quan hệ giữa phong trào công nhân ở các nước đế quốc với phong trào cách mạng ở các nước thuộc địa, về vai trò và sức mạnh to lớn của giai cấp nông dân ở các nước thuộc địa.</w:t>
+      </w:r>
+      <w:r>
+        <w:rPr>
+          <w:rFonts w:ascii="Times New Roman" w:eastAsia="Times New Roman" w:hAnsi="Times New Roman" w:cs="Times New Roman"/>
+          <w:color w:val="141414"/>
+          <w:sz w:val="20"/>
+          <w:szCs w:val="20"/>
+        </w:rPr>
+        <w:br/>
+      </w:r>
+      <w:r>
+        <w:rPr>
+          <w:rFonts w:ascii="Times New Roman" w:eastAsia="Times New Roman" w:hAnsi="Times New Roman" w:cs="Times New Roman"/>
+          <w:color w:val="141414"/>
+          <w:sz w:val="20"/>
+          <w:szCs w:val="20"/>
+          <w:shd w:val="clear" w:color="auto" w:fill="FFFFFF"/>
+        </w:rPr>
+        <w:t>- Ngày 11 - 11 - 1924, Nguyễn Ái Quốc đến Quảng Châu ( Trung Quốc ) để trực tiếp đào tạo cán bộ, xây dựng tổ chức cách mạng, truyền bá lí luận cách mạng giải phóng dân tộc vào Việt Nam. Người đã tiếp xúc với các nhà cách mạng Việt Nam đang hoạt động ở đây và chọn một số thanh niên hăng hái trong tổ chức Tâm tâm xã, mở các lớp huấn luyện chính trị ngắn hạn để đào tạo họ thành cán bộ cách mạng đưa về nước hoạt động.</w:t>
       </w:r>
       <w:r>
         <w:rPr>
@@ -8563,60 +5980,26 @@
           <w:szCs w:val="20"/>
           <w:shd w:val="clear" w:color="auto" w:fill="FFFFFF"/>
         </w:rPr>
-        <w:t>* Nguyễn Ái Quốc đã thống nhất 3 đảng</w:t>
-      </w:r>
-      <w:proofErr w:type="gramStart"/>
-      <w:r>
-        <w:rPr>
-          <w:rFonts w:ascii="Times New Roman" w:eastAsia="Times New Roman" w:hAnsi="Times New Roman" w:cs="Times New Roman"/>
-          <w:color w:val="141414"/>
-          <w:sz w:val="20"/>
-          <w:szCs w:val="20"/>
-          <w:shd w:val="clear" w:color="auto" w:fill="FFFFFF"/>
-        </w:rPr>
-        <w:t>:</w:t>
-      </w:r>
-      <w:proofErr w:type="gramEnd"/>
-      <w:r>
-        <w:rPr>
-          <w:rFonts w:ascii="Times New Roman" w:eastAsia="Times New Roman" w:hAnsi="Times New Roman" w:cs="Times New Roman"/>
-          <w:color w:val="141414"/>
-          <w:sz w:val="20"/>
-          <w:szCs w:val="20"/>
-        </w:rPr>
-        <w:br/>
-      </w:r>
-      <w:r>
-        <w:rPr>
-          <w:rFonts w:ascii="Times New Roman" w:eastAsia="Times New Roman" w:hAnsi="Times New Roman" w:cs="Times New Roman"/>
-          <w:color w:val="141414"/>
-          <w:sz w:val="20"/>
-          <w:szCs w:val="20"/>
-          <w:shd w:val="clear" w:color="auto" w:fill="FFFFFF"/>
-        </w:rPr>
-        <w:t xml:space="preserve">- Sau một thời gian dài hoạt động có hiệu quả, tổ chức Hội Việt Nam cách mạng thanh niên dần dần mất vai trò lịch sử. Sự phát triển mạnh mẽ của phong trào cách mạng trong nước đòi hỏi phải có một đảng cách mạng tiên phong đủ sức lãnh đạo và đưa phong trào tiếp </w:t>
-      </w:r>
-      <w:proofErr w:type="gramStart"/>
-      <w:r>
-        <w:rPr>
-          <w:rFonts w:ascii="Times New Roman" w:eastAsia="Times New Roman" w:hAnsi="Times New Roman" w:cs="Times New Roman"/>
-          <w:color w:val="141414"/>
-          <w:sz w:val="20"/>
-          <w:szCs w:val="20"/>
-          <w:shd w:val="clear" w:color="auto" w:fill="FFFFFF"/>
-        </w:rPr>
-        <w:t>tục .........</w:t>
-      </w:r>
-      <w:proofErr w:type="gramEnd"/>
-      <w:r>
-        <w:rPr>
-          <w:rFonts w:ascii="Times New Roman" w:eastAsia="Times New Roman" w:hAnsi="Times New Roman" w:cs="Times New Roman"/>
-          <w:color w:val="141414"/>
-          <w:sz w:val="20"/>
-          <w:szCs w:val="20"/>
-          <w:shd w:val="clear" w:color="auto" w:fill="FFFFFF"/>
-        </w:rPr>
-        <w:t xml:space="preserve"> Để đáp ứng nhu cầu đó, từ giữa đến cuối năm 1929, ở Việt Nam đã lần lượt xuất hiện ba tổ chức cộng sản là Đông Dương Cộng sản đảng, An Nam Cộng sản đảng và Đông Dương Cộng sản liên đoàn.</w:t>
+        <w:t>* Nguyễn Ái Quốc đã thống nhất 3 đảng:</w:t>
+      </w:r>
+      <w:r>
+        <w:rPr>
+          <w:rFonts w:ascii="Times New Roman" w:eastAsia="Times New Roman" w:hAnsi="Times New Roman" w:cs="Times New Roman"/>
+          <w:color w:val="141414"/>
+          <w:sz w:val="20"/>
+          <w:szCs w:val="20"/>
+        </w:rPr>
+        <w:br/>
+      </w:r>
+      <w:r>
+        <w:rPr>
+          <w:rFonts w:ascii="Times New Roman" w:eastAsia="Times New Roman" w:hAnsi="Times New Roman" w:cs="Times New Roman"/>
+          <w:color w:val="141414"/>
+          <w:sz w:val="20"/>
+          <w:szCs w:val="20"/>
+          <w:shd w:val="clear" w:color="auto" w:fill="FFFFFF"/>
+        </w:rPr>
+        <w:t>- Sau một thời gian dài hoạt động có hiệu quả, tổ chức Hội Việt Nam cách mạng thanh niên dần dần mất vai trò lịch sử. Sự phát triển mạnh mẽ của phong trào cách mạng trong nước đòi hỏi phải có một đảng cách mạng tiên phong đủ sức lãnh đạo và đưa phong trào tiếp tục ......... Để đáp ứng nhu cầu đó, từ giữa đến cuối năm 1929, ở Việt Nam đã lần lượt xuất hiện ba tổ chức cộng sản là Đông Dương Cộng sản đảng, An Nam Cộng sản đảng và Đông Dương Cộng sản liên đoàn.</w:t>
       </w:r>
       <w:r>
         <w:rPr>
@@ -8654,61 +6037,27 @@
           <w:szCs w:val="20"/>
           <w:shd w:val="clear" w:color="auto" w:fill="FFFFFF"/>
         </w:rPr>
-        <w:t xml:space="preserve">- Từ 3 - 2 đến 7 - 2 - 1930, Nguyễn Ái Quốc triệu tập hội nghị để hợp nhất các tổ chức cộng sản tại Hương Cảng </w:t>
-      </w:r>
-      <w:proofErr w:type="gramStart"/>
-      <w:r>
-        <w:rPr>
-          <w:rFonts w:ascii="Times New Roman" w:eastAsia="Times New Roman" w:hAnsi="Times New Roman" w:cs="Times New Roman"/>
-          <w:color w:val="141414"/>
-          <w:sz w:val="20"/>
-          <w:szCs w:val="20"/>
-          <w:shd w:val="clear" w:color="auto" w:fill="FFFFFF"/>
-        </w:rPr>
-        <w:t>( Trung</w:t>
-      </w:r>
-      <w:proofErr w:type="gramEnd"/>
-      <w:r>
-        <w:rPr>
-          <w:rFonts w:ascii="Times New Roman" w:eastAsia="Times New Roman" w:hAnsi="Times New Roman" w:cs="Times New Roman"/>
-          <w:color w:val="141414"/>
-          <w:sz w:val="20"/>
-          <w:szCs w:val="20"/>
-          <w:shd w:val="clear" w:color="auto" w:fill="FFFFFF"/>
-        </w:rPr>
-        <w:t xml:space="preserve"> Quốc ). Người chủ trì hội nghị và đã phân tích những hoạt động bè phái, chia rẽ của ba tổ chức cộng sản và tác hại của nó. Do yêu cầu cấp thiết của cách mạng Việt Nam và uy tín đức độ của Người nên đã đã thống nhất được các tổ chức cộng sản. Hội nghị nhất trí hợp nhất các tổ chức cộng sản Việt Nam thành đảng duy nhất, lấy tên là Đảng Cộng sản Việt Nam.</w:t>
-      </w:r>
-      <w:r>
-        <w:rPr>
-          <w:rFonts w:ascii="Times New Roman" w:eastAsia="Times New Roman" w:hAnsi="Times New Roman" w:cs="Times New Roman"/>
-          <w:color w:val="141414"/>
-          <w:sz w:val="20"/>
-          <w:szCs w:val="20"/>
-        </w:rPr>
-        <w:br/>
-      </w:r>
-      <w:r>
-        <w:rPr>
-          <w:rFonts w:ascii="Times New Roman" w:eastAsia="Times New Roman" w:hAnsi="Times New Roman" w:cs="Times New Roman"/>
-          <w:color w:val="141414"/>
-          <w:sz w:val="20"/>
-          <w:szCs w:val="20"/>
-          <w:shd w:val="clear" w:color="auto" w:fill="FFFFFF"/>
-        </w:rPr>
-        <w:t>* Thành lập ĐCSVN</w:t>
-      </w:r>
-      <w:proofErr w:type="gramStart"/>
-      <w:r>
-        <w:rPr>
-          <w:rFonts w:ascii="Times New Roman" w:eastAsia="Times New Roman" w:hAnsi="Times New Roman" w:cs="Times New Roman"/>
-          <w:color w:val="141414"/>
-          <w:sz w:val="20"/>
-          <w:szCs w:val="20"/>
-          <w:shd w:val="clear" w:color="auto" w:fill="FFFFFF"/>
-        </w:rPr>
-        <w:t>:</w:t>
-      </w:r>
-      <w:proofErr w:type="gramEnd"/>
+        <w:t>- Từ 3 - 2 đến 7 - 2 - 1930, Nguyễn Ái Quốc triệu tập hội nghị để hợp nhất các tổ chức cộng sản tại Hương Cảng ( Trung Quốc ). Người chủ trì hội nghị và đã phân tích những hoạt động bè phái, chia rẽ của ba tổ chức cộng sản và tác hại của nó. Do yêu cầu cấp thiết của cách mạng Việt Nam và uy tín đức độ của Người nên đã đã thống nhất được các tổ chức cộng sản. Hội nghị nhất trí hợp nhất các tổ chức cộng sản Việt Nam thành đảng duy nhất, lấy tên là Đảng Cộng sản Việt Nam.</w:t>
+      </w:r>
+      <w:r>
+        <w:rPr>
+          <w:rFonts w:ascii="Times New Roman" w:eastAsia="Times New Roman" w:hAnsi="Times New Roman" w:cs="Times New Roman"/>
+          <w:color w:val="141414"/>
+          <w:sz w:val="20"/>
+          <w:szCs w:val="20"/>
+        </w:rPr>
+        <w:br/>
+      </w:r>
+      <w:r>
+        <w:rPr>
+          <w:rFonts w:ascii="Times New Roman" w:eastAsia="Times New Roman" w:hAnsi="Times New Roman" w:cs="Times New Roman"/>
+          <w:color w:val="141414"/>
+          <w:sz w:val="20"/>
+          <w:szCs w:val="20"/>
+          <w:shd w:val="clear" w:color="auto" w:fill="FFFFFF"/>
+        </w:rPr>
+        <w:t>* Thành lập ĐCSVN:</w:t>
+      </w:r>
       <w:r>
         <w:rPr>
           <w:rFonts w:ascii="Times New Roman" w:eastAsia="Times New Roman" w:hAnsi="Times New Roman" w:cs="Times New Roman"/>
@@ -8809,25 +6158,14 @@
         </w:rPr>
         <w:t>- Một là</w:t>
       </w:r>
-      <w:proofErr w:type="gramStart"/>
-      <w:r>
-        <w:rPr>
-          <w:rFonts w:ascii="Times New Roman" w:eastAsia="Times New Roman" w:hAnsi="Times New Roman" w:cs="Times New Roman"/>
-          <w:color w:val="141414"/>
-          <w:sz w:val="20"/>
-          <w:szCs w:val="20"/>
-        </w:rPr>
-        <w:t>:kết</w:t>
-      </w:r>
-      <w:proofErr w:type="gramEnd"/>
-      <w:r>
-        <w:rPr>
-          <w:rFonts w:ascii="Times New Roman" w:eastAsia="Times New Roman" w:hAnsi="Times New Roman" w:cs="Times New Roman"/>
-          <w:color w:val="141414"/>
-          <w:sz w:val="20"/>
-          <w:szCs w:val="20"/>
-        </w:rPr>
-        <w:t xml:space="preserve"> hợp các mục tiêu kinh tế với các mục tiêu xã hội</w:t>
+      <w:r>
+        <w:rPr>
+          <w:rFonts w:ascii="Times New Roman" w:eastAsia="Times New Roman" w:hAnsi="Times New Roman" w:cs="Times New Roman"/>
+          <w:color w:val="141414"/>
+          <w:sz w:val="20"/>
+          <w:szCs w:val="20"/>
+        </w:rPr>
+        <w:t>:kết hợp các mục tiêu kinh tế với các mục tiêu xã hội</w:t>
       </w:r>
       <w:r>
         <w:rPr>
@@ -8940,27 +6278,7 @@
           <w:szCs w:val="20"/>
         </w:rPr>
         <w:br/>
-        <w:t>+ nhiệm vụ gắn kết này không dừng lại như một khẩu hiệu</w:t>
-      </w:r>
-      <w:proofErr w:type="gramStart"/>
-      <w:r>
-        <w:rPr>
-          <w:rFonts w:ascii="Times New Roman" w:eastAsia="Times New Roman" w:hAnsi="Times New Roman" w:cs="Times New Roman"/>
-          <w:color w:val="141414"/>
-          <w:sz w:val="20"/>
-          <w:szCs w:val="20"/>
-        </w:rPr>
-        <w:t>,móa</w:t>
-      </w:r>
-      <w:proofErr w:type="gramEnd"/>
-      <w:r>
-        <w:rPr>
-          <w:rFonts w:ascii="Times New Roman" w:eastAsia="Times New Roman" w:hAnsi="Times New Roman" w:cs="Times New Roman"/>
-          <w:color w:val="141414"/>
-          <w:sz w:val="20"/>
-          <w:szCs w:val="20"/>
-        </w:rPr>
-        <w:t xml:space="preserve"> thột lời khuyến nghị mà phải được pháp chế thành các thể chế có tính cưỡng chế,buộc các chủ thể phải thi hành</w:t>
+        <w:t>+ nhiệm vụ gắn kết này không dừng lại như một khẩu hiệu,móa thột lời khuyến nghị mà phải được pháp chế thành các thể chế có tính cưỡng chế,buộc các chủ thể phải thi hành</w:t>
       </w:r>
       <w:r>
         <w:rPr>
@@ -9000,98 +6318,36 @@
           <w:sz w:val="20"/>
           <w:szCs w:val="20"/>
         </w:rPr>
-        <w:t>- Ba là</w:t>
-      </w:r>
-      <w:proofErr w:type="gramStart"/>
-      <w:r>
-        <w:rPr>
-          <w:rFonts w:ascii="Times New Roman" w:eastAsia="Times New Roman" w:hAnsi="Times New Roman" w:cs="Times New Roman"/>
-          <w:b/>
-          <w:bCs/>
-          <w:color w:val="141414"/>
-          <w:sz w:val="20"/>
-          <w:szCs w:val="20"/>
-        </w:rPr>
-        <w:t>:</w:t>
-      </w:r>
-      <w:r>
-        <w:rPr>
-          <w:rFonts w:ascii="Times New Roman" w:eastAsia="Times New Roman" w:hAnsi="Times New Roman" w:cs="Times New Roman"/>
-          <w:color w:val="141414"/>
-          <w:sz w:val="20"/>
-          <w:szCs w:val="20"/>
-        </w:rPr>
-        <w:t>chính</w:t>
-      </w:r>
-      <w:proofErr w:type="gramEnd"/>
-      <w:r>
-        <w:rPr>
-          <w:rFonts w:ascii="Times New Roman" w:eastAsia="Times New Roman" w:hAnsi="Times New Roman" w:cs="Times New Roman"/>
-          <w:color w:val="141414"/>
-          <w:sz w:val="20"/>
-          <w:szCs w:val="20"/>
-        </w:rPr>
-        <w:t xml:space="preserve"> sách xã hội được thực hiện trên cơ sở phát triển kinh tế,gắn bó hữu cơ giữa quyền lợi và nghĩa vụ,giữa cống hiến và hưởng thụ.</w:t>
-      </w:r>
-      <w:r>
-        <w:rPr>
-          <w:rFonts w:ascii="Times New Roman" w:eastAsia="Times New Roman" w:hAnsi="Times New Roman" w:cs="Times New Roman"/>
-          <w:color w:val="141414"/>
-          <w:sz w:val="20"/>
-          <w:szCs w:val="20"/>
-        </w:rPr>
-        <w:br/>
-        <w:t xml:space="preserve">+ </w:t>
-      </w:r>
-      <w:proofErr w:type="gramStart"/>
-      <w:r>
-        <w:rPr>
-          <w:rFonts w:ascii="Times New Roman" w:eastAsia="Times New Roman" w:hAnsi="Times New Roman" w:cs="Times New Roman"/>
-          <w:color w:val="141414"/>
-          <w:sz w:val="20"/>
-          <w:szCs w:val="20"/>
-        </w:rPr>
-        <w:t>chính</w:t>
-      </w:r>
-      <w:proofErr w:type="gramEnd"/>
-      <w:r>
-        <w:rPr>
-          <w:rFonts w:ascii="Times New Roman" w:eastAsia="Times New Roman" w:hAnsi="Times New Roman" w:cs="Times New Roman"/>
-          <w:color w:val="141414"/>
-          <w:sz w:val="20"/>
-          <w:szCs w:val="20"/>
-        </w:rPr>
-        <w:t xml:space="preserve"> sách xã hội có vị trí vai trò độc lập tương đối với kinh tế,nhưng không thể tách rời trình độ phát triển kinh tế,cũng không thể dựa vào viện trợ như thời bao cấp.</w:t>
-      </w:r>
-      <w:r>
-        <w:rPr>
-          <w:rFonts w:ascii="Times New Roman" w:eastAsia="Times New Roman" w:hAnsi="Times New Roman" w:cs="Times New Roman"/>
-          <w:color w:val="141414"/>
-          <w:sz w:val="20"/>
-          <w:szCs w:val="20"/>
-        </w:rPr>
-        <w:br/>
-        <w:t>+ trong chính sách xã hội phai gắn bó giữa quyền lợi và nghĩa vụ</w:t>
-      </w:r>
-      <w:proofErr w:type="gramStart"/>
-      <w:r>
-        <w:rPr>
-          <w:rFonts w:ascii="Times New Roman" w:eastAsia="Times New Roman" w:hAnsi="Times New Roman" w:cs="Times New Roman"/>
-          <w:color w:val="141414"/>
-          <w:sz w:val="20"/>
-          <w:szCs w:val="20"/>
-        </w:rPr>
-        <w:t>,giữa</w:t>
-      </w:r>
-      <w:proofErr w:type="gramEnd"/>
-      <w:r>
-        <w:rPr>
-          <w:rFonts w:ascii="Times New Roman" w:eastAsia="Times New Roman" w:hAnsi="Times New Roman" w:cs="Times New Roman"/>
-          <w:color w:val="141414"/>
-          <w:sz w:val="20"/>
-          <w:szCs w:val="20"/>
-        </w:rPr>
-        <w:t xml:space="preserve"> cống hiến và hưởng thụ.Đó là một yêu cầu của công bằng xã hội và tiến bộ xã hội</w:t>
+        <w:t>- Ba là:</w:t>
+      </w:r>
+      <w:r>
+        <w:rPr>
+          <w:rFonts w:ascii="Times New Roman" w:eastAsia="Times New Roman" w:hAnsi="Times New Roman" w:cs="Times New Roman"/>
+          <w:color w:val="141414"/>
+          <w:sz w:val="20"/>
+          <w:szCs w:val="20"/>
+        </w:rPr>
+        <w:t>chính sách xã hội được thực hiện trên cơ sở phát triển kinh tế,gắn bó hữu cơ giữa quyền lợi và nghĩa vụ,giữa cống hiến và hưởng thụ.</w:t>
+      </w:r>
+      <w:r>
+        <w:rPr>
+          <w:rFonts w:ascii="Times New Roman" w:eastAsia="Times New Roman" w:hAnsi="Times New Roman" w:cs="Times New Roman"/>
+          <w:color w:val="141414"/>
+          <w:sz w:val="20"/>
+          <w:szCs w:val="20"/>
+        </w:rPr>
+        <w:br/>
+        <w:t>+ chính sách xã hội có vị trí vai trò độc lập tương đối với kinh tế,nhưng không thể tách rời trình độ phát triển kinh tế,cũng không thể dựa vào viện trợ như thời bao cấp.</w:t>
+      </w:r>
+      <w:r>
+        <w:rPr>
+          <w:rFonts w:ascii="Times New Roman" w:eastAsia="Times New Roman" w:hAnsi="Times New Roman" w:cs="Times New Roman"/>
+          <w:color w:val="141414"/>
+          <w:sz w:val="20"/>
+          <w:szCs w:val="20"/>
+        </w:rPr>
+        <w:br/>
+        <w:t>+ trong chính sách xã hội phai gắn bó giữa quyền lợi và nghĩa vụ,giữa cống hiến và hưởng thụ.Đó là một yêu cầu của công bằng xã hội và tiến bộ xã hội</w:t>
       </w:r>
       <w:r>
         <w:rPr>
@@ -9324,43 +6580,79 @@
           <w:shd w:val="clear" w:color="auto" w:fill="FFFFFF"/>
         </w:rPr>
         <w:br/>
-        <w:t xml:space="preserve">- Quan điểm của Đảng ta rất dứt khoát: “Nhà nước thực hiện nhất quán chính sách kinh tế nhiều thành phần, không phân biệt đối xử, không tước đoạt tài sản hợp pháp, không gò ép tập thể hóa tư liệu sản </w:t>
-      </w:r>
-      <w:proofErr w:type="gramStart"/>
-      <w:r>
-        <w:rPr>
-          <w:rFonts w:ascii="Times New Roman" w:eastAsia="Times New Roman" w:hAnsi="Times New Roman" w:cs="Times New Roman"/>
-          <w:color w:val="000000"/>
-          <w:sz w:val="20"/>
-          <w:szCs w:val="20"/>
-          <w:shd w:val="clear" w:color="auto" w:fill="FFFFFF"/>
-        </w:rPr>
-        <w:t>xuất, ...”</w:t>
-      </w:r>
-      <w:proofErr w:type="gramEnd"/>
-      <w:r>
-        <w:rPr>
-          <w:rFonts w:ascii="Times New Roman" w:hAnsi="Times New Roman" w:cs="Times New Roman"/>
-          <w:sz w:val="20"/>
-          <w:szCs w:val="20"/>
-        </w:rPr>
-        <w:fldChar w:fldCharType="begin"/>
-      </w:r>
-      <w:r>
-        <w:rPr>
-          <w:rFonts w:ascii="Times New Roman" w:hAnsi="Times New Roman" w:cs="Times New Roman"/>
-          <w:sz w:val="20"/>
-          <w:szCs w:val="20"/>
-        </w:rPr>
-        <w:instrText xml:space="preserve"> HYPERLINK "http://kenhsinhvien.net/url/?http%3A%2F%2Fwww.tinhte.vn%2F%23_ftn6" \t "_blank" </w:instrText>
-      </w:r>
-      <w:r>
-        <w:rPr>
-          <w:rFonts w:ascii="Times New Roman" w:hAnsi="Times New Roman" w:cs="Times New Roman"/>
-          <w:sz w:val="20"/>
-          <w:szCs w:val="20"/>
-        </w:rPr>
-        <w:fldChar w:fldCharType="separate"/>
+        <w:t>- Quan điểm của Đảng ta rất dứt khoát: “Nhà nước thực hiện nhất quán chính sách kinh tế nhiều thành phần, không phân biệt đối xử, không tước đoạt tài sản hợp pháp, không gò ép tập thể hóa tư liệu sản xuất, ...”</w:t>
+      </w:r>
+      <w:hyperlink r:id="rId7" w:tgtFrame="_blank" w:history="1">
+        <w:r>
+          <w:rPr>
+            <w:rFonts w:ascii="Times New Roman" w:eastAsia="Times New Roman" w:hAnsi="Times New Roman" w:cs="Times New Roman"/>
+            <w:i/>
+            <w:iCs/>
+            <w:color w:val="000000"/>
+            <w:sz w:val="20"/>
+            <w:szCs w:val="20"/>
+          </w:rPr>
+          <w:t>[9]</w:t>
+        </w:r>
+      </w:hyperlink>
+      <w:r>
+        <w:rPr>
+          <w:rFonts w:ascii="Times New Roman" w:eastAsia="Times New Roman" w:hAnsi="Times New Roman" w:cs="Times New Roman"/>
+          <w:color w:val="000000"/>
+          <w:sz w:val="20"/>
+          <w:szCs w:val="20"/>
+        </w:rPr>
+        <w:t> </w:t>
+      </w:r>
+      <w:r>
+        <w:rPr>
+          <w:rFonts w:ascii="Times New Roman" w:eastAsia="Times New Roman" w:hAnsi="Times New Roman" w:cs="Times New Roman"/>
+          <w:color w:val="000000"/>
+          <w:sz w:val="20"/>
+          <w:szCs w:val="20"/>
+          <w:shd w:val="clear" w:color="auto" w:fill="FFFFFF"/>
+        </w:rPr>
+        <w:t>và “ trong nền kinh tế thị trường, với quyền tự do kinh doanh được pháp luật đảm bảo, từ ba loại hình sở hữu cơ bản( toàn dân, tập thể, tư nhân) ...” “ Mọi người được tự do kinh doanh theo pháp luật... Mọi đơn vị kinh tế, không phân biệt quan hệ sở hữu đều hoạt động theo cơ chế tự chủ kinh doanh, hợp tác và cạnh tranh với n</w:t>
+      </w:r>
+      <w:r>
+        <w:rPr>
+          <w:rFonts w:ascii="Times New Roman" w:eastAsia="Times New Roman" w:hAnsi="Times New Roman" w:cs="Times New Roman"/>
+          <w:color w:val="000000"/>
+          <w:sz w:val="20"/>
+          <w:szCs w:val="20"/>
+          <w:shd w:val="clear" w:color="auto" w:fill="FFFFFF"/>
+        </w:rPr>
+        <w:t>hau bình đẳng trước pháp luật”</w:t>
+      </w:r>
+      <w:r>
+        <w:rPr>
+          <w:rFonts w:ascii="Times New Roman" w:eastAsia="Times New Roman" w:hAnsi="Times New Roman" w:cs="Times New Roman"/>
+          <w:color w:val="000000"/>
+          <w:sz w:val="20"/>
+          <w:szCs w:val="20"/>
+          <w:shd w:val="clear" w:color="auto" w:fill="FFFFFF"/>
+        </w:rPr>
+        <w:br/>
+      </w:r>
+      <w:r>
+        <w:rPr>
+          <w:rFonts w:ascii="Times New Roman" w:eastAsia="Times New Roman" w:hAnsi="Times New Roman" w:cs="Times New Roman"/>
+          <w:color w:val="000000"/>
+          <w:sz w:val="20"/>
+          <w:szCs w:val="20"/>
+          <w:shd w:val="clear" w:color="auto" w:fill="FFFFFF"/>
+        </w:rPr>
+        <w:t>- Như vậy đối với các thành phần kinh tế, quan điểm của Đại hội VII là sự khẳng định, kế thừa của Đại hộiVI và có bổ sung, phát triển một số điểm mới quan trọng:</w:t>
+      </w:r>
+      <w:r>
+        <w:rPr>
+          <w:rFonts w:ascii="Times New Roman" w:eastAsia="Times New Roman" w:hAnsi="Times New Roman" w:cs="Times New Roman"/>
+          <w:color w:val="000000"/>
+          <w:sz w:val="20"/>
+          <w:szCs w:val="20"/>
+          <w:shd w:val="clear" w:color="auto" w:fill="FFFFFF"/>
+        </w:rPr>
+        <w:br/>
       </w:r>
       <w:r>
         <w:rPr>
@@ -9370,8 +6662,29 @@
           <w:color w:val="000000"/>
           <w:sz w:val="20"/>
           <w:szCs w:val="20"/>
-        </w:rPr>
-        <w:t>[9]</w:t>
+          <w:shd w:val="clear" w:color="auto" w:fill="FFFFFF"/>
+        </w:rPr>
+        <w:t>i. Một là</w:t>
+      </w:r>
+      <w:r>
+        <w:rPr>
+          <w:rFonts w:ascii="Times New Roman" w:eastAsia="Times New Roman" w:hAnsi="Times New Roman" w:cs="Times New Roman"/>
+          <w:color w:val="000000"/>
+          <w:sz w:val="20"/>
+          <w:szCs w:val="20"/>
+          <w:shd w:val="clear" w:color="auto" w:fill="FFFFFF"/>
+        </w:rPr>
+        <w:t>, chính thức thừa nhận sở hữu tư nhân cùng tồn tại với sở hữu nhà nước và tập thể trong đời sống kinh tế- xã hội nước ta và được Nhà nước bảo hộ những thu nhập hợp pháp.</w:t>
+      </w:r>
+      <w:r>
+        <w:rPr>
+          <w:rFonts w:ascii="Times New Roman" w:eastAsia="Times New Roman" w:hAnsi="Times New Roman" w:cs="Times New Roman"/>
+          <w:color w:val="000000"/>
+          <w:sz w:val="20"/>
+          <w:szCs w:val="20"/>
+          <w:shd w:val="clear" w:color="auto" w:fill="FFFFFF"/>
+        </w:rPr>
+        <w:br/>
       </w:r>
       <w:r>
         <w:rPr>
@@ -9381,8 +6694,129 @@
           <w:color w:val="000000"/>
           <w:sz w:val="20"/>
           <w:szCs w:val="20"/>
-        </w:rPr>
-        <w:fldChar w:fldCharType="end"/>
+          <w:shd w:val="clear" w:color="auto" w:fill="FFFFFF"/>
+        </w:rPr>
+        <w:t>ii. Hai là</w:t>
+      </w:r>
+      <w:r>
+        <w:rPr>
+          <w:rFonts w:ascii="Times New Roman" w:eastAsia="Times New Roman" w:hAnsi="Times New Roman" w:cs="Times New Roman"/>
+          <w:color w:val="000000"/>
+          <w:sz w:val="20"/>
+          <w:szCs w:val="20"/>
+          <w:shd w:val="clear" w:color="auto" w:fill="FFFFFF"/>
+        </w:rPr>
+        <w:t xml:space="preserve">, vấn đề cải tạo XHCN đối với các thành phần kinh tế ngoài quốc doanh và tập thể sẽ được cụ thể hóa bằng các chế định pháp lý nhằm phục vụ có hiệu quả cho mục tiêu phát triển kinh tế- xã hội của đất nước trong </w:t>
+      </w:r>
+      <w:r>
+        <w:rPr>
+          <w:rFonts w:ascii="Times New Roman" w:eastAsia="Times New Roman" w:hAnsi="Times New Roman" w:cs="Times New Roman"/>
+          <w:color w:val="000000"/>
+          <w:sz w:val="20"/>
+          <w:szCs w:val="20"/>
+          <w:shd w:val="clear" w:color="auto" w:fill="FFFFFF"/>
+        </w:rPr>
+        <w:t>thời kỳ quá độ đi lên CNXH.</w:t>
+      </w:r>
+      <w:r>
+        <w:rPr>
+          <w:rFonts w:ascii="Times New Roman" w:eastAsia="Times New Roman" w:hAnsi="Times New Roman" w:cs="Times New Roman"/>
+          <w:color w:val="000000"/>
+          <w:sz w:val="20"/>
+          <w:szCs w:val="20"/>
+          <w:shd w:val="clear" w:color="auto" w:fill="FFFFFF"/>
+        </w:rPr>
+        <w:br/>
+      </w:r>
+      <w:r>
+        <w:rPr>
+          <w:rFonts w:ascii="Times New Roman" w:eastAsia="Times New Roman" w:hAnsi="Times New Roman" w:cs="Times New Roman"/>
+          <w:color w:val="000000"/>
+          <w:sz w:val="20"/>
+          <w:szCs w:val="20"/>
+          <w:shd w:val="clear" w:color="auto" w:fill="FFFFFF"/>
+        </w:rPr>
+        <w:t>- Những điểm mới trên đã tạo sự bình đẳng thực sự trước pháp luật giữa các thành phần kinh tế và mọi hình thức sở hữu, là động lực thúc đẩy sức sản xuất tr</w:t>
+      </w:r>
+      <w:r>
+        <w:rPr>
+          <w:rFonts w:ascii="Times New Roman" w:eastAsia="Times New Roman" w:hAnsi="Times New Roman" w:cs="Times New Roman"/>
+          <w:color w:val="000000"/>
+          <w:sz w:val="20"/>
+          <w:szCs w:val="20"/>
+          <w:shd w:val="clear" w:color="auto" w:fill="FFFFFF"/>
+        </w:rPr>
+        <w:t>ong xã hội phát triển mạnh mẽ.</w:t>
+      </w:r>
+      <w:r>
+        <w:rPr>
+          <w:rFonts w:ascii="Times New Roman" w:eastAsia="Times New Roman" w:hAnsi="Times New Roman" w:cs="Times New Roman"/>
+          <w:color w:val="000000"/>
+          <w:sz w:val="20"/>
+          <w:szCs w:val="20"/>
+          <w:shd w:val="clear" w:color="auto" w:fill="FFFFFF"/>
+        </w:rPr>
+        <w:br/>
+      </w:r>
+      <w:r>
+        <w:rPr>
+          <w:rFonts w:ascii="Times New Roman" w:eastAsia="Times New Roman" w:hAnsi="Times New Roman" w:cs="Times New Roman"/>
+          <w:color w:val="000000"/>
+          <w:sz w:val="20"/>
+          <w:szCs w:val="20"/>
+          <w:shd w:val="clear" w:color="auto" w:fill="FFFFFF"/>
+        </w:rPr>
+        <w:t xml:space="preserve">- Tuy nhiên, với kinh tế quốc doanh, Đại hội VII cũng nhấn mạnh phải được củng cố, phát triển, sắp xếp lại, đổi mới công nghệ và tổ chức quản lý để nắm vững những ngành, lĩnh vực then chốt của nền kinh tế nhằm phát huy vai trò chủ đạo và chức năng là công cụ điều tiết vĩ mô của Nhà nước, giữ vững định hướng XHCN trong thời </w:t>
+      </w:r>
+      <w:r>
+        <w:rPr>
+          <w:rFonts w:ascii="Times New Roman" w:eastAsia="Times New Roman" w:hAnsi="Times New Roman" w:cs="Times New Roman"/>
+          <w:color w:val="000000"/>
+          <w:sz w:val="20"/>
+          <w:szCs w:val="20"/>
+          <w:shd w:val="clear" w:color="auto" w:fill="FFFFFF"/>
+        </w:rPr>
+        <w:t>kỳ quá độ.</w:t>
+      </w:r>
+      <w:r>
+        <w:rPr>
+          <w:rFonts w:ascii="Times New Roman" w:eastAsia="Times New Roman" w:hAnsi="Times New Roman" w:cs="Times New Roman"/>
+          <w:color w:val="000000"/>
+          <w:sz w:val="20"/>
+          <w:szCs w:val="20"/>
+          <w:shd w:val="clear" w:color="auto" w:fill="FFFFFF"/>
+        </w:rPr>
+        <w:br/>
+      </w:r>
+      <w:r>
+        <w:rPr>
+          <w:rFonts w:ascii="Times New Roman" w:eastAsia="Times New Roman" w:hAnsi="Times New Roman" w:cs="Times New Roman"/>
+          <w:color w:val="000000"/>
+          <w:sz w:val="20"/>
+          <w:szCs w:val="20"/>
+          <w:shd w:val="clear" w:color="auto" w:fill="FFFFFF"/>
+        </w:rPr>
+        <w:t>Tóm lại, chủ trương của Đại hội VII về cơ cấu thành phần kinh tế đã tạo ra</w:t>
+      </w:r>
+      <w:r>
+        <w:rPr>
+          <w:rFonts w:ascii="Times New Roman" w:eastAsia="Times New Roman" w:hAnsi="Times New Roman" w:cs="Times New Roman"/>
+          <w:color w:val="000000"/>
+          <w:sz w:val="20"/>
+          <w:szCs w:val="20"/>
+          <w:shd w:val="clear" w:color="auto" w:fill="FFFFFF"/>
+        </w:rPr>
+        <w:sym w:font="Symbol" w:char="F0A0"/>
+      </w:r>
+      <w:r>
+        <w:rPr>
+          <w:rFonts w:ascii="Times New Roman" w:eastAsia="Times New Roman" w:hAnsi="Times New Roman" w:cs="Times New Roman"/>
+          <w:color w:val="000000"/>
+          <w:sz w:val="20"/>
+          <w:szCs w:val="20"/>
+          <w:shd w:val="clear" w:color="auto" w:fill="FFFFFF"/>
+        </w:rPr>
+        <w:sym w:font="Symbol" w:char="F0F0"/>
       </w:r>
       <w:r>
         <w:rPr>
@@ -9393,231 +6827,17 @@
         </w:rPr>
         <w:t> </w:t>
       </w:r>
-      <w:proofErr w:type="gramStart"/>
-      <w:r>
-        <w:rPr>
-          <w:rFonts w:ascii="Times New Roman" w:eastAsia="Times New Roman" w:hAnsi="Times New Roman" w:cs="Times New Roman"/>
-          <w:color w:val="000000"/>
-          <w:sz w:val="20"/>
-          <w:szCs w:val="20"/>
-          <w:shd w:val="clear" w:color="auto" w:fill="FFFFFF"/>
-        </w:rPr>
-        <w:t>và</w:t>
-      </w:r>
-      <w:proofErr w:type="gramEnd"/>
-      <w:r>
-        <w:rPr>
-          <w:rFonts w:ascii="Times New Roman" w:eastAsia="Times New Roman" w:hAnsi="Times New Roman" w:cs="Times New Roman"/>
-          <w:color w:val="000000"/>
-          <w:sz w:val="20"/>
-          <w:szCs w:val="20"/>
-          <w:shd w:val="clear" w:color="auto" w:fill="FFFFFF"/>
-        </w:rPr>
-        <w:t xml:space="preserve"> “ trong nền kinh tế thị trường, với quyền tự do kinh doanh được pháp luật đảm bảo, từ ba loại hình sở hữu cơ bản( toàn dân, tập thể, tư nhân) ...” “ Mọi người được tự do kinh doanh theo pháp luật... Mọi đơn vị kinh tế, không phân biệt quan hệ sở hữu đều hoạt động theo cơ chế tự chủ kinh doanh, hợp tác và cạnh tranh với n</w:t>
-      </w:r>
-      <w:r>
-        <w:rPr>
-          <w:rFonts w:ascii="Times New Roman" w:eastAsia="Times New Roman" w:hAnsi="Times New Roman" w:cs="Times New Roman"/>
-          <w:color w:val="000000"/>
-          <w:sz w:val="20"/>
-          <w:szCs w:val="20"/>
-          <w:shd w:val="clear" w:color="auto" w:fill="FFFFFF"/>
-        </w:rPr>
-        <w:t>hau bình đẳng trước pháp luật”</w:t>
-      </w:r>
-      <w:r>
-        <w:rPr>
-          <w:rFonts w:ascii="Times New Roman" w:eastAsia="Times New Roman" w:hAnsi="Times New Roman" w:cs="Times New Roman"/>
-          <w:color w:val="000000"/>
-          <w:sz w:val="20"/>
-          <w:szCs w:val="20"/>
-          <w:shd w:val="clear" w:color="auto" w:fill="FFFFFF"/>
-        </w:rPr>
-        <w:br/>
-      </w:r>
-      <w:r>
-        <w:rPr>
-          <w:rFonts w:ascii="Times New Roman" w:eastAsia="Times New Roman" w:hAnsi="Times New Roman" w:cs="Times New Roman"/>
-          <w:color w:val="000000"/>
-          <w:sz w:val="20"/>
-          <w:szCs w:val="20"/>
-          <w:shd w:val="clear" w:color="auto" w:fill="FFFFFF"/>
-        </w:rPr>
-        <w:t>- Như vậy đối với các thành phần kinh tế, quan điểm của Đại hội VII là sự khẳng định, kế thừa của Đại hộiVI và có bổ sung, phát triển một số điểm mới quan trọng:</w:t>
-      </w:r>
-      <w:r>
-        <w:rPr>
-          <w:rFonts w:ascii="Times New Roman" w:eastAsia="Times New Roman" w:hAnsi="Times New Roman" w:cs="Times New Roman"/>
-          <w:color w:val="000000"/>
-          <w:sz w:val="20"/>
-          <w:szCs w:val="20"/>
-          <w:shd w:val="clear" w:color="auto" w:fill="FFFFFF"/>
-        </w:rPr>
-        <w:br/>
-      </w:r>
-      <w:r>
-        <w:rPr>
-          <w:rFonts w:ascii="Times New Roman" w:eastAsia="Times New Roman" w:hAnsi="Times New Roman" w:cs="Times New Roman"/>
-          <w:i/>
-          <w:iCs/>
-          <w:color w:val="000000"/>
-          <w:sz w:val="20"/>
-          <w:szCs w:val="20"/>
-          <w:shd w:val="clear" w:color="auto" w:fill="FFFFFF"/>
-        </w:rPr>
-        <w:t>i. Một là</w:t>
-      </w:r>
-      <w:r>
-        <w:rPr>
-          <w:rFonts w:ascii="Times New Roman" w:eastAsia="Times New Roman" w:hAnsi="Times New Roman" w:cs="Times New Roman"/>
-          <w:color w:val="000000"/>
-          <w:sz w:val="20"/>
-          <w:szCs w:val="20"/>
-          <w:shd w:val="clear" w:color="auto" w:fill="FFFFFF"/>
-        </w:rPr>
-        <w:t>, chính thức thừa nhận sở hữu tư nhân cùng tồn tại với sở hữu nhà nước và tập thể trong đời sống kinh tế- xã hội nước ta và được Nhà nước bảo hộ những thu nhập hợp pháp.</w:t>
-      </w:r>
-      <w:r>
-        <w:rPr>
-          <w:rFonts w:ascii="Times New Roman" w:eastAsia="Times New Roman" w:hAnsi="Times New Roman" w:cs="Times New Roman"/>
-          <w:color w:val="000000"/>
-          <w:sz w:val="20"/>
-          <w:szCs w:val="20"/>
-          <w:shd w:val="clear" w:color="auto" w:fill="FFFFFF"/>
-        </w:rPr>
-        <w:br/>
-      </w:r>
-      <w:r>
-        <w:rPr>
-          <w:rFonts w:ascii="Times New Roman" w:eastAsia="Times New Roman" w:hAnsi="Times New Roman" w:cs="Times New Roman"/>
-          <w:i/>
-          <w:iCs/>
-          <w:color w:val="000000"/>
-          <w:sz w:val="20"/>
-          <w:szCs w:val="20"/>
-          <w:shd w:val="clear" w:color="auto" w:fill="FFFFFF"/>
-        </w:rPr>
-        <w:t>ii. Hai là</w:t>
-      </w:r>
-      <w:r>
-        <w:rPr>
-          <w:rFonts w:ascii="Times New Roman" w:eastAsia="Times New Roman" w:hAnsi="Times New Roman" w:cs="Times New Roman"/>
-          <w:color w:val="000000"/>
-          <w:sz w:val="20"/>
-          <w:szCs w:val="20"/>
-          <w:shd w:val="clear" w:color="auto" w:fill="FFFFFF"/>
-        </w:rPr>
-        <w:t xml:space="preserve">, vấn đề cải tạo XHCN đối với các thành phần kinh tế ngoài quốc doanh và tập thể sẽ được cụ thể hóa bằng các chế định pháp lý nhằm phục vụ có hiệu quả cho mục tiêu phát triển kinh tế- xã hội của đất nước trong </w:t>
-      </w:r>
-      <w:r>
-        <w:rPr>
-          <w:rFonts w:ascii="Times New Roman" w:eastAsia="Times New Roman" w:hAnsi="Times New Roman" w:cs="Times New Roman"/>
-          <w:color w:val="000000"/>
-          <w:sz w:val="20"/>
-          <w:szCs w:val="20"/>
-          <w:shd w:val="clear" w:color="auto" w:fill="FFFFFF"/>
-        </w:rPr>
-        <w:t>thời kỳ quá độ đi lên CNXH.</w:t>
-      </w:r>
-      <w:r>
-        <w:rPr>
-          <w:rFonts w:ascii="Times New Roman" w:eastAsia="Times New Roman" w:hAnsi="Times New Roman" w:cs="Times New Roman"/>
-          <w:color w:val="000000"/>
-          <w:sz w:val="20"/>
-          <w:szCs w:val="20"/>
-          <w:shd w:val="clear" w:color="auto" w:fill="FFFFFF"/>
-        </w:rPr>
-        <w:br/>
-      </w:r>
-      <w:r>
-        <w:rPr>
-          <w:rFonts w:ascii="Times New Roman" w:eastAsia="Times New Roman" w:hAnsi="Times New Roman" w:cs="Times New Roman"/>
-          <w:color w:val="000000"/>
-          <w:sz w:val="20"/>
-          <w:szCs w:val="20"/>
-          <w:shd w:val="clear" w:color="auto" w:fill="FFFFFF"/>
-        </w:rPr>
-        <w:t>- Những điểm mới trên đã tạo sự bình đẳng thực sự trước pháp luật giữa các thành phần kinh tế và mọi hình thức sở hữu, là động lực thúc đẩy sức sản xuất tr</w:t>
-      </w:r>
-      <w:r>
-        <w:rPr>
-          <w:rFonts w:ascii="Times New Roman" w:eastAsia="Times New Roman" w:hAnsi="Times New Roman" w:cs="Times New Roman"/>
-          <w:color w:val="000000"/>
-          <w:sz w:val="20"/>
-          <w:szCs w:val="20"/>
-          <w:shd w:val="clear" w:color="auto" w:fill="FFFFFF"/>
-        </w:rPr>
-        <w:t>ong xã hội phát triển mạnh mẽ.</w:t>
-      </w:r>
-      <w:r>
-        <w:rPr>
-          <w:rFonts w:ascii="Times New Roman" w:eastAsia="Times New Roman" w:hAnsi="Times New Roman" w:cs="Times New Roman"/>
-          <w:color w:val="000000"/>
-          <w:sz w:val="20"/>
-          <w:szCs w:val="20"/>
-          <w:shd w:val="clear" w:color="auto" w:fill="FFFFFF"/>
-        </w:rPr>
-        <w:br/>
-      </w:r>
-      <w:r>
-        <w:rPr>
-          <w:rFonts w:ascii="Times New Roman" w:eastAsia="Times New Roman" w:hAnsi="Times New Roman" w:cs="Times New Roman"/>
-          <w:color w:val="000000"/>
-          <w:sz w:val="20"/>
-          <w:szCs w:val="20"/>
-          <w:shd w:val="clear" w:color="auto" w:fill="FFFFFF"/>
-        </w:rPr>
-        <w:t xml:space="preserve">- Tuy nhiên, với kinh tế quốc doanh, Đại hội VII cũng nhấn mạnh phải được củng cố, phát triển, sắp xếp lại, đổi mới công nghệ và tổ chức quản lý để nắm vững những ngành, lĩnh vực then chốt của nền kinh tế nhằm phát huy vai trò chủ đạo và chức năng là công cụ điều tiết vĩ mô của Nhà nước, giữ vững định hướng XHCN trong thời </w:t>
-      </w:r>
-      <w:r>
-        <w:rPr>
-          <w:rFonts w:ascii="Times New Roman" w:eastAsia="Times New Roman" w:hAnsi="Times New Roman" w:cs="Times New Roman"/>
-          <w:color w:val="000000"/>
-          <w:sz w:val="20"/>
-          <w:szCs w:val="20"/>
-          <w:shd w:val="clear" w:color="auto" w:fill="FFFFFF"/>
-        </w:rPr>
-        <w:t>kỳ quá độ.</w:t>
-      </w:r>
-      <w:r>
-        <w:rPr>
-          <w:rFonts w:ascii="Times New Roman" w:eastAsia="Times New Roman" w:hAnsi="Times New Roman" w:cs="Times New Roman"/>
-          <w:color w:val="000000"/>
-          <w:sz w:val="20"/>
-          <w:szCs w:val="20"/>
-          <w:shd w:val="clear" w:color="auto" w:fill="FFFFFF"/>
-        </w:rPr>
-        <w:br/>
-      </w:r>
-      <w:r>
-        <w:rPr>
-          <w:rFonts w:ascii="Times New Roman" w:eastAsia="Times New Roman" w:hAnsi="Times New Roman" w:cs="Times New Roman"/>
-          <w:color w:val="000000"/>
-          <w:sz w:val="20"/>
-          <w:szCs w:val="20"/>
-          <w:shd w:val="clear" w:color="auto" w:fill="FFFFFF"/>
-        </w:rPr>
-        <w:t>Tóm lại, chủ trương của Đại hội VII về cơ cấu thành phần kinh tế đã tạo ra</w:t>
-      </w:r>
-      <w:r>
-        <w:rPr>
-          <w:rFonts w:ascii="Times New Roman" w:eastAsia="Times New Roman" w:hAnsi="Times New Roman" w:cs="Times New Roman"/>
-          <w:color w:val="000000"/>
-          <w:sz w:val="20"/>
-          <w:szCs w:val="20"/>
-          <w:shd w:val="clear" w:color="auto" w:fill="FFFFFF"/>
-        </w:rPr>
-        <w:sym w:font="Symbol" w:char="F0A0"/>
-      </w:r>
-      <w:r>
-        <w:rPr>
-          <w:rFonts w:ascii="Times New Roman" w:eastAsia="Times New Roman" w:hAnsi="Times New Roman" w:cs="Times New Roman"/>
-          <w:color w:val="000000"/>
-          <w:sz w:val="20"/>
-          <w:szCs w:val="20"/>
-          <w:shd w:val="clear" w:color="auto" w:fill="FFFFFF"/>
-        </w:rPr>
-        <w:sym w:font="Symbol" w:char="F0F0"/>
+      <w:r>
+        <w:rPr>
+          <w:rFonts w:ascii="Times New Roman" w:eastAsia="Times New Roman" w:hAnsi="Times New Roman" w:cs="Times New Roman"/>
+          <w:b/>
+          <w:bCs/>
+          <w:color w:val="000000"/>
+          <w:sz w:val="20"/>
+          <w:szCs w:val="20"/>
+          <w:shd w:val="clear" w:color="auto" w:fill="FFFFFF"/>
+        </w:rPr>
+        <w:t>điểm nhấn quyết định</w:t>
       </w:r>
       <w:r>
         <w:rPr>
@@ -9631,55 +6851,12 @@
       <w:r>
         <w:rPr>
           <w:rFonts w:ascii="Times New Roman" w:eastAsia="Times New Roman" w:hAnsi="Times New Roman" w:cs="Times New Roman"/>
-          <w:b/>
-          <w:bCs/>
-          <w:color w:val="000000"/>
-          <w:sz w:val="20"/>
-          <w:szCs w:val="20"/>
-          <w:shd w:val="clear" w:color="auto" w:fill="FFFFFF"/>
-        </w:rPr>
-        <w:t>điểm nhấn quyết định</w:t>
-      </w:r>
-      <w:r>
-        <w:rPr>
-          <w:rFonts w:ascii="Times New Roman" w:eastAsia="Times New Roman" w:hAnsi="Times New Roman" w:cs="Times New Roman"/>
-          <w:color w:val="000000"/>
-          <w:sz w:val="20"/>
-          <w:szCs w:val="20"/>
-        </w:rPr>
-        <w:t> </w:t>
-      </w:r>
-      <w:r>
-        <w:rPr>
-          <w:rFonts w:ascii="Times New Roman" w:eastAsia="Times New Roman" w:hAnsi="Times New Roman" w:cs="Times New Roman"/>
-          <w:color w:val="000000"/>
-          <w:sz w:val="20"/>
-          <w:szCs w:val="20"/>
-          <w:shd w:val="clear" w:color="auto" w:fill="FFFFFF"/>
-        </w:rPr>
-        <w:t xml:space="preserve">trong tiến trình đổi mới, tháo bỏ mọi </w:t>
-      </w:r>
-      <w:proofErr w:type="gramStart"/>
-      <w:r>
-        <w:rPr>
-          <w:rFonts w:ascii="Times New Roman" w:eastAsia="Times New Roman" w:hAnsi="Times New Roman" w:cs="Times New Roman"/>
-          <w:color w:val="000000"/>
-          <w:sz w:val="20"/>
-          <w:szCs w:val="20"/>
-          <w:shd w:val="clear" w:color="auto" w:fill="FFFFFF"/>
-        </w:rPr>
-        <w:t>“ rào</w:t>
-      </w:r>
-      <w:proofErr w:type="gramEnd"/>
-      <w:r>
-        <w:rPr>
-          <w:rFonts w:ascii="Times New Roman" w:eastAsia="Times New Roman" w:hAnsi="Times New Roman" w:cs="Times New Roman"/>
-          <w:color w:val="000000"/>
-          <w:sz w:val="20"/>
-          <w:szCs w:val="20"/>
-          <w:shd w:val="clear" w:color="auto" w:fill="FFFFFF"/>
-        </w:rPr>
-        <w:t xml:space="preserve"> cản” cho sức sản xuất phát triển trên tất cả các ngành, lĩnh vực và vùng kinh tế, huy động được mọi nguồn lực trong xã hội vào xây dựng, phát triển kinh tế đất nước.</w:t>
+          <w:color w:val="000000"/>
+          <w:sz w:val="20"/>
+          <w:szCs w:val="20"/>
+          <w:shd w:val="clear" w:color="auto" w:fill="FFFFFF"/>
+        </w:rPr>
+        <w:t>trong tiến trình đổi mới, tháo bỏ mọi “ rào cản” cho sức sản xuất phát triển trên tất cả các ngành, lĩnh vực và vùng kinh tế, huy động được mọi nguồn lực trong xã hội vào xây dựng, phát triển kinh tế đất nước.</w:t>
       </w:r>
     </w:p>
     <w:p>
@@ -9802,87 +6979,27 @@
           <w:szCs w:val="20"/>
         </w:rPr>
         <w:br/>
-        <w:t>ii. Tách biệt vai trò của nhà nước với tư cách là bộ máy công quyền quản lí toàn bộ nền kinh tế-xã hội với vai trò chủ sở hữu tài sản</w:t>
-      </w:r>
-      <w:proofErr w:type="gramStart"/>
-      <w:r>
-        <w:rPr>
-          <w:rFonts w:ascii="Times New Roman" w:eastAsia="Times New Roman" w:hAnsi="Times New Roman" w:cs="Times New Roman"/>
-          <w:color w:val="000000"/>
-          <w:sz w:val="20"/>
-          <w:szCs w:val="20"/>
-        </w:rPr>
-        <w:t>,vốn</w:t>
-      </w:r>
-      <w:proofErr w:type="gramEnd"/>
-      <w:r>
-        <w:rPr>
-          <w:rFonts w:ascii="Times New Roman" w:eastAsia="Times New Roman" w:hAnsi="Times New Roman" w:cs="Times New Roman"/>
-          <w:color w:val="000000"/>
-          <w:sz w:val="20"/>
-          <w:szCs w:val="20"/>
-        </w:rPr>
-        <w:t xml:space="preserve"> của nhà nước.</w:t>
-      </w:r>
-      <w:r>
-        <w:rPr>
-          <w:rFonts w:ascii="Times New Roman" w:eastAsia="Times New Roman" w:hAnsi="Times New Roman" w:cs="Times New Roman"/>
-          <w:color w:val="000000"/>
-          <w:sz w:val="20"/>
-          <w:szCs w:val="20"/>
-        </w:rPr>
-        <w:br/>
-        <w:t>iii. Quy định rõ cụ thể về quyền của chủ sở hữu và những người lien quan đối với các loại tài sản.đồng thời quy định rõ trách nhiệm nghĩa vụ của họ đối với xã hội.bổ sung luật pháp</w:t>
-      </w:r>
-      <w:proofErr w:type="gramStart"/>
-      <w:r>
-        <w:rPr>
-          <w:rFonts w:ascii="Times New Roman" w:eastAsia="Times New Roman" w:hAnsi="Times New Roman" w:cs="Times New Roman"/>
-          <w:color w:val="000000"/>
-          <w:sz w:val="20"/>
-          <w:szCs w:val="20"/>
-        </w:rPr>
-        <w:t>,cơ</w:t>
-      </w:r>
-      <w:proofErr w:type="gramEnd"/>
-      <w:r>
-        <w:rPr>
-          <w:rFonts w:ascii="Times New Roman" w:eastAsia="Times New Roman" w:hAnsi="Times New Roman" w:cs="Times New Roman"/>
-          <w:color w:val="000000"/>
-          <w:sz w:val="20"/>
-          <w:szCs w:val="20"/>
-        </w:rPr>
-        <w:t xml:space="preserve"> chế,chính sách khuyến khích,hỗ trợ phát triển sở hữu tập thể,các hợp tác xã bảo vệ quyền và lợi ích của xa viên đối với tài sản.</w:t>
-      </w:r>
-      <w:r>
-        <w:rPr>
-          <w:rFonts w:ascii="Times New Roman" w:eastAsia="Times New Roman" w:hAnsi="Times New Roman" w:cs="Times New Roman"/>
-          <w:color w:val="000000"/>
-          <w:sz w:val="20"/>
-          <w:szCs w:val="20"/>
-        </w:rPr>
-        <w:br/>
-        <w:t>iv. Ban hanh các quy định pháp lí về quyền sở hữu của doanh nghiệp</w:t>
-      </w:r>
-      <w:proofErr w:type="gramStart"/>
-      <w:r>
-        <w:rPr>
-          <w:rFonts w:ascii="Times New Roman" w:eastAsia="Times New Roman" w:hAnsi="Times New Roman" w:cs="Times New Roman"/>
-          <w:color w:val="000000"/>
-          <w:sz w:val="20"/>
-          <w:szCs w:val="20"/>
-        </w:rPr>
-        <w:t>,tổ</w:t>
-      </w:r>
-      <w:proofErr w:type="gramEnd"/>
-      <w:r>
-        <w:rPr>
-          <w:rFonts w:ascii="Times New Roman" w:eastAsia="Times New Roman" w:hAnsi="Times New Roman" w:cs="Times New Roman"/>
-          <w:color w:val="000000"/>
-          <w:sz w:val="20"/>
-          <w:szCs w:val="20"/>
-        </w:rPr>
-        <w:t xml:space="preserve"> chức cá nhân nước ngoài ở việt nam.</w:t>
+        <w:t>ii. Tách biệt vai trò của nhà nước với tư cách là bộ máy công quyền quản lí toàn bộ nền kinh tế-xã hội với vai trò chủ sở hữu tài sản,vốn của nhà nước.</w:t>
+      </w:r>
+      <w:r>
+        <w:rPr>
+          <w:rFonts w:ascii="Times New Roman" w:eastAsia="Times New Roman" w:hAnsi="Times New Roman" w:cs="Times New Roman"/>
+          <w:color w:val="000000"/>
+          <w:sz w:val="20"/>
+          <w:szCs w:val="20"/>
+        </w:rPr>
+        <w:br/>
+        <w:t>iii. Quy định rõ cụ thể về quyền của chủ sở hữu và những người lien quan đối với các loại tài sản.đồng thời quy định rõ trách nhiệm nghĩa vụ của họ đối với xã hội.bổ sung luật pháp,cơ chế,chính sách khuyến khích,hỗ trợ phát triển sở hữu tập thể,các hợp tác xã bảo vệ quyền và lợi ích của xa viên đối với tài sản.</w:t>
+      </w:r>
+      <w:r>
+        <w:rPr>
+          <w:rFonts w:ascii="Times New Roman" w:eastAsia="Times New Roman" w:hAnsi="Times New Roman" w:cs="Times New Roman"/>
+          <w:color w:val="000000"/>
+          <w:sz w:val="20"/>
+          <w:szCs w:val="20"/>
+        </w:rPr>
+        <w:br/>
+        <w:t>iv. Ban hanh các quy định pháp lí về quyền sở hữu của doanh nghiệp,tổ chức cá nhân nước ngoài ở việt nam.</w:t>
       </w:r>
       <w:r>
         <w:rPr>
@@ -9902,27 +7019,7 @@
           <w:szCs w:val="20"/>
         </w:rPr>
         <w:br/>
-        <w:t>Hoàn thiện luật pháp cơ chế chính sách về cơ chế nguồn lực</w:t>
-      </w:r>
-      <w:proofErr w:type="gramStart"/>
-      <w:r>
-        <w:rPr>
-          <w:rFonts w:ascii="Times New Roman" w:eastAsia="Times New Roman" w:hAnsi="Times New Roman" w:cs="Times New Roman"/>
-          <w:color w:val="000000"/>
-          <w:sz w:val="20"/>
-          <w:szCs w:val="20"/>
-        </w:rPr>
-        <w:t>,phân</w:t>
-      </w:r>
-      <w:proofErr w:type="gramEnd"/>
-      <w:r>
-        <w:rPr>
-          <w:rFonts w:ascii="Times New Roman" w:eastAsia="Times New Roman" w:hAnsi="Times New Roman" w:cs="Times New Roman"/>
-          <w:color w:val="000000"/>
-          <w:sz w:val="20"/>
-          <w:szCs w:val="20"/>
-        </w:rPr>
-        <w:t xml:space="preserve"> phối lại theo hướng bảo đảm tăng trưởng kinh tế với tiến bộ và công </w:t>
+        <w:t xml:space="preserve">Hoàn thiện luật pháp cơ chế chính sách về cơ chế nguồn lực,phân phối lại theo hướng bảo đảm tăng trưởng kinh tế với tiến bộ và công </w:t>
       </w:r>
       <w:r>
         <w:rPr>
@@ -10113,9 +7210,8 @@
           <w:sz w:val="20"/>
           <w:szCs w:val="20"/>
         </w:rPr>
-        <w:t>: Quyết tâm chống mỹ cứu nước được thể hiện trong 2 nghị quyết trung ương 11(3/1965) và 12/1965</w:t>
-      </w:r>
-      <w:proofErr w:type="gramStart"/>
+        <w:t>: Quyết tâm chống mỹ cứu nước được thể hiện trong 2 nghị quyết trung ương 11(3/1965) và 12/1965?</w:t>
+      </w:r>
       <w:r>
         <w:rPr>
           <w:rFonts w:ascii="Times New Roman" w:eastAsia="Times New Roman" w:hAnsi="Times New Roman" w:cs="Times New Roman"/>
@@ -10127,34 +7223,7 @@
           <w:sz w:val="20"/>
           <w:szCs w:val="20"/>
         </w:rPr>
-        <w:t>?</w:t>
-      </w:r>
-      <w:r>
-        <w:rPr>
-          <w:rFonts w:ascii="Times New Roman" w:eastAsia="Times New Roman" w:hAnsi="Times New Roman" w:cs="Times New Roman"/>
-          <w:b/>
-          <w:bCs/>
-          <w:i/>
-          <w:iCs/>
-          <w:color w:val="141414"/>
-          <w:sz w:val="20"/>
-          <w:szCs w:val="20"/>
-        </w:rPr>
-        <w:t>ý</w:t>
-      </w:r>
-      <w:proofErr w:type="gramEnd"/>
-      <w:r>
-        <w:rPr>
-          <w:rFonts w:ascii="Times New Roman" w:eastAsia="Times New Roman" w:hAnsi="Times New Roman" w:cs="Times New Roman"/>
-          <w:b/>
-          <w:bCs/>
-          <w:i/>
-          <w:iCs/>
-          <w:color w:val="141414"/>
-          <w:sz w:val="20"/>
-          <w:szCs w:val="20"/>
-        </w:rPr>
-        <w:t xml:space="preserve"> nghĩa lịch sử và hiện thưc?</w:t>
+        <w:t>ý nghĩa lịch sử và hiện thưc?</w:t>
       </w:r>
     </w:p>
     <w:p>
@@ -10433,7 +7502,6 @@
         </w:rPr>
         <w:t>- Tư tưởng chỉ đạo đối với miền Bắc</w:t>
       </w:r>
-      <w:proofErr w:type="gramStart"/>
       <w:r>
         <w:rPr>
           <w:rFonts w:ascii="Times New Roman" w:eastAsia="Times New Roman" w:hAnsi="Times New Roman" w:cs="Times New Roman"/>
@@ -10444,7 +7512,6 @@
         </w:rPr>
         <w:t>:</w:t>
       </w:r>
-      <w:proofErr w:type="gramEnd"/>
       <w:r>
         <w:rPr>
           <w:rFonts w:ascii="Times New Roman" w:eastAsia="Times New Roman" w:hAnsi="Times New Roman" w:cs="Times New Roman"/>
@@ -10511,7 +7578,6 @@
         </w:rPr>
         <w:t>-Nhiệm vụ và mối quan hệ giữa cuộc chiến tranh ở 2 miền</w:t>
       </w:r>
-      <w:proofErr w:type="gramStart"/>
       <w:r>
         <w:rPr>
           <w:rFonts w:ascii="Times New Roman" w:eastAsia="Times New Roman" w:hAnsi="Times New Roman" w:cs="Times New Roman"/>
@@ -10522,7 +7588,6 @@
         </w:rPr>
         <w:t>:</w:t>
       </w:r>
-      <w:proofErr w:type="gramEnd"/>
       <w:r>
         <w:rPr>
           <w:rFonts w:ascii="Times New Roman" w:eastAsia="Times New Roman" w:hAnsi="Times New Roman" w:cs="Times New Roman"/>
@@ -10660,20 +7725,8 @@
           <w:szCs w:val="20"/>
           <w:shd w:val="clear" w:color="auto" w:fill="FFFFFF"/>
         </w:rPr>
-        <w:t>- Đó là đường lối chiến tranh nhân dân, toàn dân, toàn diện lâu dài, dựa vào sức mình la chính được phát triển trong hoàn cảnh mới, tạo nên sức mạnh mới để dân tộc ta đủ sức đánh thắng giặc Mĩ xâm lược</w:t>
-      </w:r>
-      <w:proofErr w:type="gramStart"/>
-      <w:r>
-        <w:rPr>
-          <w:rFonts w:ascii="Times New Roman" w:eastAsia="Times New Roman" w:hAnsi="Times New Roman" w:cs="Times New Roman"/>
-          <w:color w:val="141414"/>
-          <w:sz w:val="20"/>
-          <w:szCs w:val="20"/>
-          <w:shd w:val="clear" w:color="auto" w:fill="FFFFFF"/>
-        </w:rPr>
-        <w:t>..</w:t>
-      </w:r>
-      <w:proofErr w:type="gramEnd"/>
+        <w:t>- Đó là đường lối chiến tranh nhân dân, toàn dân, toàn diện lâu dài, dựa vào sức mình la chính được phát triển trong hoàn cảnh mới, tạo nên sức mạnh mới để dân tộc ta đủ sức đánh thắng giặc Mĩ xâm lược..</w:t>
+      </w:r>
       <w:r>
         <w:rPr>
           <w:rFonts w:ascii="Times New Roman" w:eastAsia="Times New Roman" w:hAnsi="Times New Roman" w:cs="Times New Roman"/>
@@ -10794,61 +7847,27 @@
           <w:szCs w:val="20"/>
           <w:shd w:val="clear" w:color="auto" w:fill="FFFFFF"/>
         </w:rPr>
-        <w:t>ðNhư vậy mục tiêu chủ yếu của đỏi mới hệ thống chính trịla nhằm thực hiện tốt hơn nền dân chủ xã hội chủ nghĩa</w:t>
-      </w:r>
-      <w:proofErr w:type="gramStart"/>
-      <w:r>
-        <w:rPr>
-          <w:rFonts w:ascii="Times New Roman" w:eastAsia="Times New Roman" w:hAnsi="Times New Roman" w:cs="Times New Roman"/>
-          <w:color w:val="000000"/>
-          <w:sz w:val="20"/>
-          <w:szCs w:val="20"/>
-          <w:shd w:val="clear" w:color="auto" w:fill="FFFFFF"/>
-        </w:rPr>
-        <w:t>,phát</w:t>
-      </w:r>
-      <w:proofErr w:type="gramEnd"/>
-      <w:r>
-        <w:rPr>
-          <w:rFonts w:ascii="Times New Roman" w:eastAsia="Times New Roman" w:hAnsi="Times New Roman" w:cs="Times New Roman"/>
-          <w:color w:val="000000"/>
-          <w:sz w:val="20"/>
-          <w:szCs w:val="20"/>
-          <w:shd w:val="clear" w:color="auto" w:fill="FFFFFF"/>
-        </w:rPr>
-        <w:t xml:space="preserve"> huy quyền làm chủ đầyđủ của nhân dân.Toàn bộ tổ chức và hoạt động của hệ thống chính trị của nước tatrong giai đoạn mới là nhằm xây dựng và hoàn thiện nền dân chủ xã hội chủnghĩa,bảo đảm quyền làm chủ của nhân dân.</w:t>
-      </w:r>
-      <w:r>
-        <w:rPr>
-          <w:rFonts w:ascii="Times New Roman" w:eastAsia="Times New Roman" w:hAnsi="Times New Roman" w:cs="Times New Roman"/>
-          <w:color w:val="000000"/>
-          <w:sz w:val="20"/>
-          <w:szCs w:val="20"/>
-        </w:rPr>
-        <w:br/>
-      </w:r>
-      <w:r>
-        <w:rPr>
-          <w:rFonts w:ascii="Times New Roman" w:eastAsia="Times New Roman" w:hAnsi="Times New Roman" w:cs="Times New Roman"/>
-          <w:color w:val="000000"/>
-          <w:sz w:val="20"/>
-          <w:szCs w:val="20"/>
-          <w:shd w:val="clear" w:color="auto" w:fill="FFFFFF"/>
-        </w:rPr>
-        <w:t>* Nhận thức mới về mục tiêu đổi mới hệ thốngchính trị</w:t>
-      </w:r>
-      <w:proofErr w:type="gramStart"/>
-      <w:r>
-        <w:rPr>
-          <w:rFonts w:ascii="Times New Roman" w:eastAsia="Times New Roman" w:hAnsi="Times New Roman" w:cs="Times New Roman"/>
-          <w:color w:val="000000"/>
-          <w:sz w:val="20"/>
-          <w:szCs w:val="20"/>
-          <w:shd w:val="clear" w:color="auto" w:fill="FFFFFF"/>
-        </w:rPr>
-        <w:t>:</w:t>
-      </w:r>
-      <w:proofErr w:type="gramEnd"/>
+        <w:t>ðNhư vậy mục tiêu chủ yếu của đỏi mới hệ thống chính trịla nhằm thực hiện tốt hơn nền dân chủ xã hội chủ nghĩa,phát huy quyền làm chủ đầyđủ của nhân dân.Toàn bộ tổ chức và hoạt động của hệ thống chính trị của nước tatrong giai đoạn mới là nhằm xây dựng và hoàn thiện nền dân chủ xã hội chủnghĩa,bảo đảm quyền làm chủ của nhân dân.</w:t>
+      </w:r>
+      <w:r>
+        <w:rPr>
+          <w:rFonts w:ascii="Times New Roman" w:eastAsia="Times New Roman" w:hAnsi="Times New Roman" w:cs="Times New Roman"/>
+          <w:color w:val="000000"/>
+          <w:sz w:val="20"/>
+          <w:szCs w:val="20"/>
+        </w:rPr>
+        <w:br/>
+      </w:r>
+      <w:r>
+        <w:rPr>
+          <w:rFonts w:ascii="Times New Roman" w:eastAsia="Times New Roman" w:hAnsi="Times New Roman" w:cs="Times New Roman"/>
+          <w:color w:val="000000"/>
+          <w:sz w:val="20"/>
+          <w:szCs w:val="20"/>
+          <w:shd w:val="clear" w:color="auto" w:fill="FFFFFF"/>
+        </w:rPr>
+        <w:t>* Nhận thức mới về mục tiêu đổi mới hệ thốngchính trị:</w:t>
+      </w:r>
       <w:r>
         <w:rPr>
           <w:rFonts w:ascii="Times New Roman" w:eastAsia="Times New Roman" w:hAnsi="Times New Roman" w:cs="Times New Roman"/>
@@ -11004,29 +8023,7 @@
           <w:szCs w:val="20"/>
           <w:shd w:val="clear" w:color="auto" w:fill="FFFFFF"/>
         </w:rPr>
-        <w:t>+ Về nền tảng tư tưởng của Đảng, Đại hội VII khẳngđịnh: Đảng lấy chủ nghĩa Mác-Lênin và tư tưởng Hồ Chí Minh làm nền tảng tư tưởng</w:t>
-      </w:r>
-      <w:proofErr w:type="gramStart"/>
-      <w:r>
-        <w:rPr>
-          <w:rFonts w:ascii="Times New Roman" w:hAnsi="Times New Roman" w:cs="Times New Roman"/>
-          <w:color w:val="000000"/>
-          <w:sz w:val="20"/>
-          <w:szCs w:val="20"/>
-          <w:shd w:val="clear" w:color="auto" w:fill="FFFFFF"/>
-        </w:rPr>
-        <w:t>,kim</w:t>
-      </w:r>
-      <w:proofErr w:type="gramEnd"/>
-      <w:r>
-        <w:rPr>
-          <w:rFonts w:ascii="Times New Roman" w:hAnsi="Times New Roman" w:cs="Times New Roman"/>
-          <w:color w:val="000000"/>
-          <w:sz w:val="20"/>
-          <w:szCs w:val="20"/>
-          <w:shd w:val="clear" w:color="auto" w:fill="FFFFFF"/>
-        </w:rPr>
-        <w:t xml:space="preserve"> chỉ nam cho hành động.</w:t>
+        <w:t>+ Về nền tảng tư tưởng của Đảng, Đại hội VII khẳngđịnh: Đảng lấy chủ nghĩa Mác-Lênin và tư tưởng Hồ Chí Minh làm nền tảng tư tưởng,kim chỉ nam cho hành động.</w:t>
       </w:r>
       <w:r>
         <w:rPr>
@@ -11056,29 +8053,7 @@
           <w:szCs w:val="20"/>
           <w:shd w:val="clear" w:color="auto" w:fill="FFFFFF"/>
         </w:rPr>
-        <w:t xml:space="preserve">+ Về mục đích của Đảng, Đại hội VII xác định Đảnglãnh đạo nhân dân xây dựng nước Việt Nam dân chủ, giàu mạnh </w:t>
-      </w:r>
-      <w:proofErr w:type="gramStart"/>
-      <w:r>
-        <w:rPr>
-          <w:rFonts w:ascii="Times New Roman" w:hAnsi="Times New Roman" w:cs="Times New Roman"/>
-          <w:color w:val="000000"/>
-          <w:sz w:val="20"/>
-          <w:szCs w:val="20"/>
-          <w:shd w:val="clear" w:color="auto" w:fill="FFFFFF"/>
-        </w:rPr>
-        <w:t>theo</w:t>
-      </w:r>
-      <w:proofErr w:type="gramEnd"/>
-      <w:r>
-        <w:rPr>
-          <w:rFonts w:ascii="Times New Roman" w:hAnsi="Times New Roman" w:cs="Times New Roman"/>
-          <w:color w:val="000000"/>
-          <w:sz w:val="20"/>
-          <w:szCs w:val="20"/>
-          <w:shd w:val="clear" w:color="auto" w:fill="FFFFFF"/>
-        </w:rPr>
-        <w:t xml:space="preserve"> con đường xã hộichủ nghĩa và cuối cùng là thực hiện lý tưởng cộng sản chủ nghĩa.</w:t>
+        <w:t>+ Về mục đích của Đảng, Đại hội VII xác định Đảnglãnh đạo nhân dân xây dựng nước Việt Nam dân chủ, giàu mạnh theo con đường xã hộichủ nghĩa và cuối cùng là thực hiện lý tưởng cộng sản chủ nghĩa.</w:t>
       </w:r>
       <w:r>
         <w:rPr>
@@ -11138,29 +8113,7 @@
           <w:szCs w:val="20"/>
           <w:shd w:val="clear" w:color="auto" w:fill="FFFFFF"/>
         </w:rPr>
-        <w:t xml:space="preserve">Công tác xây dựng Đảng rất quan trọng nên việc </w:t>
-      </w:r>
-      <w:proofErr w:type="gramStart"/>
-      <w:r>
-        <w:rPr>
-          <w:rFonts w:ascii="Times New Roman" w:hAnsi="Times New Roman" w:cs="Times New Roman"/>
-          <w:color w:val="000000"/>
-          <w:sz w:val="20"/>
-          <w:szCs w:val="20"/>
-          <w:shd w:val="clear" w:color="auto" w:fill="FFFFFF"/>
-        </w:rPr>
-        <w:t>đổimới ,</w:t>
-      </w:r>
-      <w:proofErr w:type="gramEnd"/>
-      <w:r>
-        <w:rPr>
-          <w:rFonts w:ascii="Times New Roman" w:hAnsi="Times New Roman" w:cs="Times New Roman"/>
-          <w:color w:val="000000"/>
-          <w:sz w:val="20"/>
-          <w:szCs w:val="20"/>
-          <w:shd w:val="clear" w:color="auto" w:fill="FFFFFF"/>
-        </w:rPr>
-        <w:t>chỉnh đốn Đảng phải được chỉ đạo một cách kiên quyết, có bước đi vững chắclàm từ Trung ương đến cơ sở, bằng nhiều biện pháp đồng bộ, gắn với quá trình đổimới cơ chế quản lý, tăng cường hệ thống chính trị, cải cách bộ máy Nhà nước, dựavào nhân dân, thông qu phong trào cách mạng của nhân dân để đổi mới, chỉnh đốnĐảng.</w:t>
+        <w:t>Công tác xây dựng Đảng rất quan trọng nên việc đổimới ,chỉnh đốn Đảng phải được chỉ đạo một cách kiên quyết, có bước đi vững chắclàm từ Trung ương đến cơ sở, bằng nhiều biện pháp đồng bộ, gắn với quá trình đổimới cơ chế quản lý, tăng cường hệ thống chính trị, cải cách bộ máy Nhà nước, dựavào nhân dân, thông qu phong trào cách mạng của nhân dân để đổi mới, chỉnh đốnĐảng.</w:t>
       </w:r>
       <w:r>
         <w:rPr>
@@ -11199,73 +8152,7 @@
           <w:szCs w:val="20"/>
           <w:shd w:val="clear" w:color="auto" w:fill="FFFFFF"/>
         </w:rPr>
-        <w:t xml:space="preserve">Đại hội đã thông qua Điều lệ của Đảng (sửa đổi).Điều lệ gồm 12 chương, 47 điều. Đại hội đã bầu ra Ban Chấp hành Trung </w:t>
-      </w:r>
-      <w:proofErr w:type="gramStart"/>
-      <w:r>
-        <w:rPr>
-          <w:rFonts w:ascii="Times New Roman" w:hAnsi="Times New Roman" w:cs="Times New Roman"/>
-          <w:color w:val="000000"/>
-          <w:sz w:val="20"/>
-          <w:szCs w:val="20"/>
-          <w:shd w:val="clear" w:color="auto" w:fill="FFFFFF"/>
-        </w:rPr>
-        <w:t>ương(</w:t>
-      </w:r>
-      <w:proofErr w:type="gramEnd"/>
-      <w:r>
-        <w:rPr>
-          <w:rFonts w:ascii="Times New Roman" w:hAnsi="Times New Roman" w:cs="Times New Roman"/>
-          <w:color w:val="000000"/>
-          <w:sz w:val="20"/>
-          <w:szCs w:val="20"/>
-          <w:shd w:val="clear" w:color="auto" w:fill="FFFFFF"/>
-        </w:rPr>
-        <w:t xml:space="preserve">khoá VII) gồm 146 uỷ viên. Hội nghị thứ nhất của Ban Chấp hành Trung ương </w:t>
-      </w:r>
-      <w:proofErr w:type="gramStart"/>
-      <w:r>
-        <w:rPr>
-          <w:rFonts w:ascii="Times New Roman" w:hAnsi="Times New Roman" w:cs="Times New Roman"/>
-          <w:color w:val="000000"/>
-          <w:sz w:val="20"/>
-          <w:szCs w:val="20"/>
-          <w:shd w:val="clear" w:color="auto" w:fill="FFFFFF"/>
-        </w:rPr>
-        <w:t>Đảng(</w:t>
-      </w:r>
-      <w:proofErr w:type="gramEnd"/>
-      <w:r>
-        <w:rPr>
-          <w:rFonts w:ascii="Times New Roman" w:hAnsi="Times New Roman" w:cs="Times New Roman"/>
-          <w:color w:val="000000"/>
-          <w:sz w:val="20"/>
-          <w:szCs w:val="20"/>
-          <w:shd w:val="clear" w:color="auto" w:fill="FFFFFF"/>
-        </w:rPr>
-        <w:t xml:space="preserve">khoá VII) đã bầu Bộ Chính trị gồm 13 uỷ viên. Đồng chí Đỗ Mười được bầu làm TổngBí </w:t>
-      </w:r>
-      <w:proofErr w:type="gramStart"/>
-      <w:r>
-        <w:rPr>
-          <w:rFonts w:ascii="Times New Roman" w:hAnsi="Times New Roman" w:cs="Times New Roman"/>
-          <w:color w:val="000000"/>
-          <w:sz w:val="20"/>
-          <w:szCs w:val="20"/>
-          <w:shd w:val="clear" w:color="auto" w:fill="FFFFFF"/>
-        </w:rPr>
-        <w:t>thư</w:t>
-      </w:r>
-      <w:proofErr w:type="gramEnd"/>
-      <w:r>
-        <w:rPr>
-          <w:rFonts w:ascii="Times New Roman" w:hAnsi="Times New Roman" w:cs="Times New Roman"/>
-          <w:color w:val="000000"/>
-          <w:sz w:val="20"/>
-          <w:szCs w:val="20"/>
-          <w:shd w:val="clear" w:color="auto" w:fill="FFFFFF"/>
-        </w:rPr>
-        <w:t xml:space="preserve"> của Đảng.</w:t>
+        <w:t>Đại hội đã thông qua Điều lệ của Đảng (sửa đổi).Điều lệ gồm 12 chương, 47 điều. Đại hội đã bầu ra Ban Chấp hành Trung ương(khoá VII) gồm 146 uỷ viên. Hội nghị thứ nhất của Ban Chấp hành Trung ương Đảng(khoá VII) đã bầu Bộ Chính trị gồm 13 uỷ viên. Đồng chí Đỗ Mười được bầu làm TổngBí thư của Đảng.</w:t>
       </w:r>
     </w:p>
     <w:p>
@@ -11293,7 +8180,6 @@
         </w:rPr>
         <w:t>Câu 63</w:t>
       </w:r>
-      <w:proofErr w:type="gramStart"/>
       <w:r>
         <w:rPr>
           <w:rFonts w:ascii="Times New Roman" w:eastAsia="Times New Roman" w:hAnsi="Times New Roman" w:cs="Times New Roman"/>
@@ -11307,7 +8193,6 @@
         </w:rPr>
         <w:t>,64</w:t>
       </w:r>
-      <w:proofErr w:type="gramEnd"/>
       <w:r>
         <w:rPr>
           <w:rFonts w:ascii="Times New Roman" w:eastAsia="Times New Roman" w:hAnsi="Times New Roman" w:cs="Times New Roman"/>
@@ -11353,78 +8238,36 @@
           <w:sz w:val="20"/>
           <w:szCs w:val="20"/>
         </w:rPr>
-        <w:t xml:space="preserve">- Công nghiệp hóa hiện đại hoá một quá trình chuyển đổi căn bản, toàn diện hoạt động sản xuất kinh doanh dịch vụ và quản lí xã hội từ lao động thủ công sang sử dung phổ biến sức lao </w:t>
-      </w:r>
-      <w:proofErr w:type="gramStart"/>
-      <w:r>
-        <w:rPr>
-          <w:rFonts w:ascii="Times New Roman" w:eastAsia="Times New Roman" w:hAnsi="Times New Roman" w:cs="Times New Roman"/>
-          <w:color w:val="141414"/>
-          <w:sz w:val="20"/>
-          <w:szCs w:val="20"/>
-        </w:rPr>
-        <w:t>động ,</w:t>
-      </w:r>
-      <w:proofErr w:type="gramEnd"/>
-      <w:r>
-        <w:rPr>
-          <w:rFonts w:ascii="Times New Roman" w:eastAsia="Times New Roman" w:hAnsi="Times New Roman" w:cs="Times New Roman"/>
-          <w:color w:val="141414"/>
-          <w:sz w:val="20"/>
-          <w:szCs w:val="20"/>
-        </w:rPr>
-        <w:t xml:space="preserve"> công nghệ và phương thức tiên tiến, hiện đại dựa trên sự phát triến công nghệ và khoa học.</w:t>
-      </w:r>
-      <w:r>
-        <w:rPr>
-          <w:rFonts w:ascii="Times New Roman" w:eastAsia="Times New Roman" w:hAnsi="Times New Roman" w:cs="Times New Roman"/>
-          <w:color w:val="141414"/>
-          <w:sz w:val="20"/>
-          <w:szCs w:val="20"/>
-        </w:rPr>
-        <w:br/>
-      </w:r>
-      <w:r>
-        <w:rPr>
-          <w:rFonts w:ascii="Times New Roman" w:eastAsia="Times New Roman" w:hAnsi="Times New Roman" w:cs="Times New Roman"/>
-          <w:b/>
-          <w:bCs/>
-          <w:color w:val="141414"/>
-          <w:sz w:val="20"/>
-          <w:szCs w:val="20"/>
-        </w:rPr>
-        <w:t>- Một là</w:t>
-      </w:r>
-      <w:proofErr w:type="gramStart"/>
-      <w:r>
-        <w:rPr>
-          <w:rFonts w:ascii="Times New Roman" w:eastAsia="Times New Roman" w:hAnsi="Times New Roman" w:cs="Times New Roman"/>
-          <w:b/>
-          <w:bCs/>
-          <w:color w:val="141414"/>
-          <w:sz w:val="20"/>
-          <w:szCs w:val="20"/>
-        </w:rPr>
-        <w:t>,</w:t>
-      </w:r>
-      <w:r>
-        <w:rPr>
-          <w:rFonts w:ascii="Times New Roman" w:eastAsia="Times New Roman" w:hAnsi="Times New Roman" w:cs="Times New Roman"/>
-          <w:color w:val="141414"/>
-          <w:sz w:val="20"/>
-          <w:szCs w:val="20"/>
-        </w:rPr>
-        <w:t>công</w:t>
-      </w:r>
-      <w:proofErr w:type="gramEnd"/>
-      <w:r>
-        <w:rPr>
-          <w:rFonts w:ascii="Times New Roman" w:eastAsia="Times New Roman" w:hAnsi="Times New Roman" w:cs="Times New Roman"/>
-          <w:color w:val="141414"/>
-          <w:sz w:val="20"/>
-          <w:szCs w:val="20"/>
-        </w:rPr>
-        <w:t xml:space="preserve"> nghiệp hóa gắn liền với hiện đại hóa và công nghiệp hóa,hiện đại hóa gắn với phát triển kinh tế tri thức.</w:t>
+        <w:t>- Công nghiệp hóa hiện đại hoá một quá trình chuyển đổi căn bản, toàn diện hoạt động sản xuất kinh doanh dịch vụ và quản lí xã hội từ lao động thủ công sang sử dung phổ biến sức lao động , công nghệ và phương thức tiên tiến, hiện đại dựa trên sự phát triến công nghệ và khoa học.</w:t>
+      </w:r>
+      <w:r>
+        <w:rPr>
+          <w:rFonts w:ascii="Times New Roman" w:eastAsia="Times New Roman" w:hAnsi="Times New Roman" w:cs="Times New Roman"/>
+          <w:color w:val="141414"/>
+          <w:sz w:val="20"/>
+          <w:szCs w:val="20"/>
+        </w:rPr>
+        <w:br/>
+      </w:r>
+      <w:r>
+        <w:rPr>
+          <w:rFonts w:ascii="Times New Roman" w:eastAsia="Times New Roman" w:hAnsi="Times New Roman" w:cs="Times New Roman"/>
+          <w:b/>
+          <w:bCs/>
+          <w:color w:val="141414"/>
+          <w:sz w:val="20"/>
+          <w:szCs w:val="20"/>
+        </w:rPr>
+        <w:t>- Một là,</w:t>
+      </w:r>
+      <w:r>
+        <w:rPr>
+          <w:rFonts w:ascii="Times New Roman" w:eastAsia="Times New Roman" w:hAnsi="Times New Roman" w:cs="Times New Roman"/>
+          <w:color w:val="141414"/>
+          <w:sz w:val="20"/>
+          <w:szCs w:val="20"/>
+        </w:rPr>
+        <w:t>công nghiệp hóa gắn liền với hiện đại hóa và công nghiệp hóa,hiện đại hóa gắn với phát triển kinh tế tri thức.</w:t>
       </w:r>
       <w:r>
         <w:rPr>
@@ -11511,19 +8354,8 @@
           <w:sz w:val="20"/>
           <w:szCs w:val="20"/>
         </w:rPr>
-        <w:t xml:space="preserve"> khoa học và công nghệ là nền tảng và động lực của công nghiệp hóa, hiện đại </w:t>
-      </w:r>
-      <w:proofErr w:type="gramStart"/>
-      <w:r>
-        <w:rPr>
-          <w:rFonts w:ascii="Times New Roman" w:eastAsia="Times New Roman" w:hAnsi="Times New Roman" w:cs="Times New Roman"/>
-          <w:color w:val="141414"/>
-          <w:sz w:val="20"/>
-          <w:szCs w:val="20"/>
-        </w:rPr>
-        <w:t>hóa .</w:t>
-      </w:r>
-      <w:proofErr w:type="gramEnd"/>
+        <w:t> khoa học và công nghệ là nền tảng và động lực của công nghiệp hóa, hiện đại hóa .</w:t>
+      </w:r>
       <w:r>
         <w:rPr>
           <w:rFonts w:ascii="Times New Roman" w:eastAsia="Times New Roman" w:hAnsi="Times New Roman" w:cs="Times New Roman"/>
@@ -11598,27 +8430,7 @@
           <w:sz w:val="20"/>
           <w:szCs w:val="20"/>
         </w:rPr>
-        <w:t xml:space="preserve">-Công nghiệp hóa hiện đại hoá một quá trình chuyển đổi căn bản, toàn diện hoạt động sản xuất kinh doanh dịch vụ và quản lí xã hội từ lao động thủ công sang sử dung phổ biến sức lao </w:t>
-      </w:r>
-      <w:proofErr w:type="gramStart"/>
-      <w:r>
-        <w:rPr>
-          <w:rFonts w:ascii="Times New Roman" w:eastAsia="Times New Roman" w:hAnsi="Times New Roman" w:cs="Times New Roman"/>
-          <w:color w:val="141414"/>
-          <w:sz w:val="20"/>
-          <w:szCs w:val="20"/>
-        </w:rPr>
-        <w:t>động ,</w:t>
-      </w:r>
-      <w:proofErr w:type="gramEnd"/>
-      <w:r>
-        <w:rPr>
-          <w:rFonts w:ascii="Times New Roman" w:eastAsia="Times New Roman" w:hAnsi="Times New Roman" w:cs="Times New Roman"/>
-          <w:color w:val="141414"/>
-          <w:sz w:val="20"/>
-          <w:szCs w:val="20"/>
-        </w:rPr>
-        <w:t xml:space="preserve"> công nghệ và phương thức tiên tiến, hiện đại dựa trên sự phát triến công nghệ và khoa học.</w:t>
+        <w:t>-Công nghiệp hóa hiện đại hoá một quá trình chuyển đổi căn bản, toàn diện hoạt động sản xuất kinh doanh dịch vụ và quản lí xã hội từ lao động thủ công sang sử dung phổ biến sức lao động , công nghệ và phương thức tiên tiến, hiện đại dựa trên sự phát triến công nghệ và khoa học.</w:t>
       </w:r>
       <w:r>
         <w:rPr>
@@ -11688,21 +8500,8 @@
           <w:sz w:val="20"/>
           <w:szCs w:val="20"/>
         </w:rPr>
-        <w:t>- Phương thức phân bổ các nguồn lực</w:t>
-      </w:r>
-      <w:proofErr w:type="gramStart"/>
-      <w:r>
-        <w:rPr>
-          <w:rFonts w:ascii="Times New Roman" w:eastAsia="Times New Roman" w:hAnsi="Times New Roman" w:cs="Times New Roman"/>
-          <w:b/>
-          <w:bCs/>
-          <w:color w:val="141414"/>
-          <w:sz w:val="20"/>
-          <w:szCs w:val="20"/>
-        </w:rPr>
-        <w:t>:</w:t>
-      </w:r>
-      <w:proofErr w:type="gramEnd"/>
+        <w:t>- Phương thức phân bổ các nguồn lực:</w:t>
+      </w:r>
       <w:r>
         <w:rPr>
           <w:rFonts w:ascii="Times New Roman" w:eastAsia="Times New Roman" w:hAnsi="Times New Roman" w:cs="Times New Roman"/>
@@ -11721,61 +8520,28 @@
           <w:szCs w:val="20"/>
         </w:rPr>
         <w:br/>
-        <w:t xml:space="preserve">+ Trong thời kì đổi mới: phân bổ các nguồn lực </w:t>
-      </w:r>
-      <w:proofErr w:type="gramStart"/>
-      <w:r>
-        <w:rPr>
-          <w:rFonts w:ascii="Times New Roman" w:eastAsia="Times New Roman" w:hAnsi="Times New Roman" w:cs="Times New Roman"/>
-          <w:color w:val="141414"/>
-          <w:sz w:val="20"/>
-          <w:szCs w:val="20"/>
-        </w:rPr>
-        <w:t>theo</w:t>
-      </w:r>
-      <w:proofErr w:type="gramEnd"/>
-      <w:r>
-        <w:rPr>
-          <w:rFonts w:ascii="Times New Roman" w:eastAsia="Times New Roman" w:hAnsi="Times New Roman" w:cs="Times New Roman"/>
-          <w:color w:val="141414"/>
-          <w:sz w:val="20"/>
-          <w:szCs w:val="20"/>
-        </w:rPr>
-        <w:t xml:space="preserve"> cơ chế thị trường để hiệu quả kinh tế cao hơn.</w:t>
-      </w:r>
-      <w:r>
-        <w:rPr>
-          <w:rFonts w:ascii="Times New Roman" w:eastAsia="Times New Roman" w:hAnsi="Times New Roman" w:cs="Times New Roman"/>
-          <w:color w:val="141414"/>
-          <w:sz w:val="20"/>
-          <w:szCs w:val="20"/>
-        </w:rPr>
-        <w:br/>
-      </w:r>
-      <w:r>
-        <w:rPr>
-          <w:rFonts w:ascii="Times New Roman" w:eastAsia="Times New Roman" w:hAnsi="Times New Roman" w:cs="Times New Roman"/>
-          <w:b/>
-          <w:bCs/>
-          <w:color w:val="141414"/>
-          <w:sz w:val="20"/>
-          <w:szCs w:val="20"/>
-        </w:rPr>
-        <w:t>- Chiến lược phát triển</w:t>
-      </w:r>
-      <w:proofErr w:type="gramStart"/>
-      <w:r>
-        <w:rPr>
-          <w:rFonts w:ascii="Times New Roman" w:eastAsia="Times New Roman" w:hAnsi="Times New Roman" w:cs="Times New Roman"/>
-          <w:b/>
-          <w:bCs/>
-          <w:color w:val="141414"/>
-          <w:sz w:val="20"/>
-          <w:szCs w:val="20"/>
-        </w:rPr>
-        <w:t>:</w:t>
-      </w:r>
-      <w:proofErr w:type="gramEnd"/>
+        <w:t>+ Trong thời kì đổi mới: phân bổ các nguồn lực theo cơ chế thị trường để hiệu quả kinh tế cao hơn.</w:t>
+      </w:r>
+      <w:r>
+        <w:rPr>
+          <w:rFonts w:ascii="Times New Roman" w:eastAsia="Times New Roman" w:hAnsi="Times New Roman" w:cs="Times New Roman"/>
+          <w:color w:val="141414"/>
+          <w:sz w:val="20"/>
+          <w:szCs w:val="20"/>
+        </w:rPr>
+        <w:br/>
+      </w:r>
+      <w:r>
+        <w:rPr>
+          <w:rFonts w:ascii="Times New Roman" w:eastAsia="Times New Roman" w:hAnsi="Times New Roman" w:cs="Times New Roman"/>
+          <w:b/>
+          <w:bCs/>
+          <w:color w:val="141414"/>
+          <w:sz w:val="20"/>
+          <w:szCs w:val="20"/>
+        </w:rPr>
+        <w:t>- Chiến lược phát triển:</w:t>
+      </w:r>
       <w:r>
         <w:rPr>
           <w:rFonts w:ascii="Times New Roman" w:eastAsia="Times New Roman" w:hAnsi="Times New Roman" w:cs="Times New Roman"/>
@@ -11831,27 +8597,7 @@
           <w:szCs w:val="20"/>
         </w:rPr>
         <w:br/>
-        <w:t xml:space="preserve">- Kết hợp phát triển kinh tế CNH – HĐH với cũng cố tăng cường, quốc phòng, </w:t>
-      </w:r>
-      <w:proofErr w:type="gramStart"/>
-      <w:r>
-        <w:rPr>
-          <w:rFonts w:ascii="Times New Roman" w:eastAsia="Times New Roman" w:hAnsi="Times New Roman" w:cs="Times New Roman"/>
-          <w:color w:val="141414"/>
-          <w:sz w:val="20"/>
-          <w:szCs w:val="20"/>
-        </w:rPr>
-        <w:t>an</w:t>
-      </w:r>
-      <w:proofErr w:type="gramEnd"/>
-      <w:r>
-        <w:rPr>
-          <w:rFonts w:ascii="Times New Roman" w:eastAsia="Times New Roman" w:hAnsi="Times New Roman" w:cs="Times New Roman"/>
-          <w:color w:val="141414"/>
-          <w:sz w:val="20"/>
-          <w:szCs w:val="20"/>
-        </w:rPr>
-        <w:t xml:space="preserve"> ninh, đối ngoại.</w:t>
+        <w:t>- Kết hợp phát triển kinh tế CNH – HĐH với cũng cố tăng cường, quốc phòng, an ninh, đối ngoại.</w:t>
       </w:r>
     </w:p>
     <w:p>
@@ -11914,8 +8660,6 @@
         </w:rPr>
         <w:t>…….</w:t>
       </w:r>
-      <w:bookmarkStart w:id="0" w:name="_GoBack"/>
-      <w:bookmarkEnd w:id="0"/>
     </w:p>
     <w:p>
       <w:pPr>
@@ -12209,61 +8953,27 @@
           <w:szCs w:val="20"/>
           <w:shd w:val="clear" w:color="auto" w:fill="FFFFFF"/>
         </w:rPr>
-        <w:t xml:space="preserve">- Ba là, về giải quyết </w:t>
-      </w:r>
-      <w:proofErr w:type="gramStart"/>
-      <w:r>
-        <w:rPr>
-          <w:rFonts w:ascii="Times New Roman" w:eastAsia="Times New Roman" w:hAnsi="Times New Roman" w:cs="Times New Roman"/>
-          <w:color w:val="141414"/>
-          <w:sz w:val="20"/>
-          <w:szCs w:val="20"/>
-          <w:shd w:val="clear" w:color="auto" w:fill="FFFFFF"/>
-        </w:rPr>
-        <w:t>lao</w:t>
-      </w:r>
-      <w:proofErr w:type="gramEnd"/>
-      <w:r>
-        <w:rPr>
-          <w:rFonts w:ascii="Times New Roman" w:eastAsia="Times New Roman" w:hAnsi="Times New Roman" w:cs="Times New Roman"/>
-          <w:color w:val="141414"/>
-          <w:sz w:val="20"/>
-          <w:szCs w:val="20"/>
-          <w:shd w:val="clear" w:color="auto" w:fill="FFFFFF"/>
-        </w:rPr>
-        <w:t xml:space="preserve"> động, việc làm ở nông thôn.</w:t>
-      </w:r>
-      <w:r>
-        <w:rPr>
-          <w:rFonts w:ascii="Times New Roman" w:eastAsia="Times New Roman" w:hAnsi="Times New Roman" w:cs="Times New Roman"/>
-          <w:color w:val="141414"/>
-          <w:sz w:val="20"/>
-          <w:szCs w:val="20"/>
-        </w:rPr>
-        <w:br/>
-      </w:r>
-      <w:r>
-        <w:rPr>
-          <w:rFonts w:ascii="Times New Roman" w:eastAsia="Times New Roman" w:hAnsi="Times New Roman" w:cs="Times New Roman"/>
-          <w:color w:val="141414"/>
-          <w:sz w:val="20"/>
-          <w:szCs w:val="20"/>
-          <w:shd w:val="clear" w:color="auto" w:fill="FFFFFF"/>
-        </w:rPr>
-        <w:t>· Phát triển nhanh hơn công nghiệp, xây dựng và dịch vụ</w:t>
-      </w:r>
-      <w:proofErr w:type="gramStart"/>
-      <w:r>
-        <w:rPr>
-          <w:rFonts w:ascii="Times New Roman" w:eastAsia="Times New Roman" w:hAnsi="Times New Roman" w:cs="Times New Roman"/>
-          <w:color w:val="141414"/>
-          <w:sz w:val="20"/>
-          <w:szCs w:val="20"/>
-          <w:shd w:val="clear" w:color="auto" w:fill="FFFFFF"/>
-        </w:rPr>
-        <w:t>:</w:t>
-      </w:r>
-      <w:proofErr w:type="gramEnd"/>
+        <w:t>- Ba là, về giải quyết lao động, việc làm ở nông thôn.</w:t>
+      </w:r>
+      <w:r>
+        <w:rPr>
+          <w:rFonts w:ascii="Times New Roman" w:eastAsia="Times New Roman" w:hAnsi="Times New Roman" w:cs="Times New Roman"/>
+          <w:color w:val="141414"/>
+          <w:sz w:val="20"/>
+          <w:szCs w:val="20"/>
+        </w:rPr>
+        <w:br/>
+      </w:r>
+      <w:r>
+        <w:rPr>
+          <w:rFonts w:ascii="Times New Roman" w:eastAsia="Times New Roman" w:hAnsi="Times New Roman" w:cs="Times New Roman"/>
+          <w:color w:val="141414"/>
+          <w:sz w:val="20"/>
+          <w:szCs w:val="20"/>
+          <w:shd w:val="clear" w:color="auto" w:fill="FFFFFF"/>
+        </w:rPr>
+        <w:t>· Phát triển nhanh hơn công nghiệp, xây dựng và dịch vụ:</w:t>
+      </w:r>
       <w:r>
         <w:rPr>
           <w:rFonts w:ascii="Times New Roman" w:eastAsia="Times New Roman" w:hAnsi="Times New Roman" w:cs="Times New Roman"/>
@@ -12319,20 +9029,8 @@
           <w:szCs w:val="20"/>
           <w:shd w:val="clear" w:color="auto" w:fill="FFFFFF"/>
         </w:rPr>
-        <w:t>· Phát triển kinh tế vùng</w:t>
-      </w:r>
-      <w:proofErr w:type="gramStart"/>
-      <w:r>
-        <w:rPr>
-          <w:rFonts w:ascii="Times New Roman" w:eastAsia="Times New Roman" w:hAnsi="Times New Roman" w:cs="Times New Roman"/>
-          <w:color w:val="141414"/>
-          <w:sz w:val="20"/>
-          <w:szCs w:val="20"/>
-          <w:shd w:val="clear" w:color="auto" w:fill="FFFFFF"/>
-        </w:rPr>
-        <w:t>:</w:t>
-      </w:r>
-      <w:proofErr w:type="gramEnd"/>
+        <w:t>· Phát triển kinh tế vùng:</w:t>
+      </w:r>
       <w:r>
         <w:rPr>
           <w:rFonts w:ascii="Times New Roman" w:eastAsia="Times New Roman" w:hAnsi="Times New Roman" w:cs="Times New Roman"/>
@@ -12388,60 +9086,26 @@
           <w:szCs w:val="20"/>
           <w:shd w:val="clear" w:color="auto" w:fill="FFFFFF"/>
         </w:rPr>
-        <w:t>· Phát triển kinh tế biển</w:t>
-      </w:r>
-      <w:proofErr w:type="gramStart"/>
-      <w:r>
-        <w:rPr>
-          <w:rFonts w:ascii="Times New Roman" w:eastAsia="Times New Roman" w:hAnsi="Times New Roman" w:cs="Times New Roman"/>
-          <w:color w:val="141414"/>
-          <w:sz w:val="20"/>
-          <w:szCs w:val="20"/>
-          <w:shd w:val="clear" w:color="auto" w:fill="FFFFFF"/>
-        </w:rPr>
-        <w:t>:</w:t>
-      </w:r>
-      <w:proofErr w:type="gramEnd"/>
-      <w:r>
-        <w:rPr>
-          <w:rFonts w:ascii="Times New Roman" w:eastAsia="Times New Roman" w:hAnsi="Times New Roman" w:cs="Times New Roman"/>
-          <w:color w:val="141414"/>
-          <w:sz w:val="20"/>
-          <w:szCs w:val="20"/>
-        </w:rPr>
-        <w:br/>
-      </w:r>
-      <w:r>
-        <w:rPr>
-          <w:rFonts w:ascii="Times New Roman" w:eastAsia="Times New Roman" w:hAnsi="Times New Roman" w:cs="Times New Roman"/>
-          <w:color w:val="141414"/>
-          <w:sz w:val="20"/>
-          <w:szCs w:val="20"/>
-          <w:shd w:val="clear" w:color="auto" w:fill="FFFFFF"/>
-        </w:rPr>
-        <w:t xml:space="preserve">Xây dựng và thực hiện chiến lược phát triển kinh tế biển (hệ thống cảng biển và vận tải biển, công nghiệp đóng tàu biển, khai thác và chế biến dầu khí, khai thác và chế biền hải sản, phát triển du lịch,…). Sớm đưa nước ta trở thành quốc gia mạnh về kinh tế biển trong khu vực, gắn với bảo đảm quốc phòng - </w:t>
-      </w:r>
-      <w:proofErr w:type="gramStart"/>
-      <w:r>
-        <w:rPr>
-          <w:rFonts w:ascii="Times New Roman" w:eastAsia="Times New Roman" w:hAnsi="Times New Roman" w:cs="Times New Roman"/>
-          <w:color w:val="141414"/>
-          <w:sz w:val="20"/>
-          <w:szCs w:val="20"/>
-          <w:shd w:val="clear" w:color="auto" w:fill="FFFFFF"/>
-        </w:rPr>
-        <w:t>an</w:t>
-      </w:r>
-      <w:proofErr w:type="gramEnd"/>
-      <w:r>
-        <w:rPr>
-          <w:rFonts w:ascii="Times New Roman" w:eastAsia="Times New Roman" w:hAnsi="Times New Roman" w:cs="Times New Roman"/>
-          <w:color w:val="141414"/>
-          <w:sz w:val="20"/>
-          <w:szCs w:val="20"/>
-          <w:shd w:val="clear" w:color="auto" w:fill="FFFFFF"/>
-        </w:rPr>
-        <w:t xml:space="preserve"> ninh và hợp tác quốc tế.</w:t>
+        <w:t>· Phát triển kinh tế biển:</w:t>
+      </w:r>
+      <w:r>
+        <w:rPr>
+          <w:rFonts w:ascii="Times New Roman" w:eastAsia="Times New Roman" w:hAnsi="Times New Roman" w:cs="Times New Roman"/>
+          <w:color w:val="141414"/>
+          <w:sz w:val="20"/>
+          <w:szCs w:val="20"/>
+        </w:rPr>
+        <w:br/>
+      </w:r>
+      <w:r>
+        <w:rPr>
+          <w:rFonts w:ascii="Times New Roman" w:eastAsia="Times New Roman" w:hAnsi="Times New Roman" w:cs="Times New Roman"/>
+          <w:color w:val="141414"/>
+          <w:sz w:val="20"/>
+          <w:szCs w:val="20"/>
+          <w:shd w:val="clear" w:color="auto" w:fill="FFFFFF"/>
+        </w:rPr>
+        <w:t>Xây dựng và thực hiện chiến lược phát triển kinh tế biển (hệ thống cảng biển và vận tải biển, công nghiệp đóng tàu biển, khai thác và chế biến dầu khí, khai thác và chế biền hải sản, phát triển du lịch,…). Sớm đưa nước ta trở thành quốc gia mạnh về kinh tế biển trong khu vực, gắn với bảo đảm quốc phòng - an ninh và hợp tác quốc tế.</w:t>
       </w:r>
       <w:r>
         <w:rPr>
@@ -12498,29 +9162,7 @@
           <w:szCs w:val="20"/>
           <w:shd w:val="clear" w:color="auto" w:fill="FFFFFF"/>
         </w:rPr>
-        <w:t xml:space="preserve">- Lựa chọn và đi ngay vào công nghệ hiện đại ở một số ngành và lĩnh vực then chốt. Chú trong phát triển công nghệ cao để tạo đột phá và công nghệ sử dụng nhiều </w:t>
-      </w:r>
-      <w:proofErr w:type="gramStart"/>
-      <w:r>
-        <w:rPr>
-          <w:rFonts w:ascii="Times New Roman" w:eastAsia="Times New Roman" w:hAnsi="Times New Roman" w:cs="Times New Roman"/>
-          <w:color w:val="141414"/>
-          <w:sz w:val="20"/>
-          <w:szCs w:val="20"/>
-          <w:shd w:val="clear" w:color="auto" w:fill="FFFFFF"/>
-        </w:rPr>
-        <w:t>lao</w:t>
-      </w:r>
-      <w:proofErr w:type="gramEnd"/>
-      <w:r>
-        <w:rPr>
-          <w:rFonts w:ascii="Times New Roman" w:eastAsia="Times New Roman" w:hAnsi="Times New Roman" w:cs="Times New Roman"/>
-          <w:color w:val="141414"/>
-          <w:sz w:val="20"/>
-          <w:szCs w:val="20"/>
-          <w:shd w:val="clear" w:color="auto" w:fill="FFFFFF"/>
-        </w:rPr>
-        <w:t xml:space="preserve"> động để giải quyết việc làm.</w:t>
+        <w:t>- Lựa chọn và đi ngay vào công nghệ hiện đại ở một số ngành và lĩnh vực then chốt. Chú trong phát triển công nghệ cao để tạo đột phá và công nghệ sử dụng nhiều lao động để giải quyết việc làm.</w:t>
       </w:r>
       <w:r>
         <w:rPr>
@@ -12577,101 +9219,45 @@
           <w:szCs w:val="20"/>
           <w:shd w:val="clear" w:color="auto" w:fill="FFFFFF"/>
         </w:rPr>
-        <w:t>· Bảo vệ, sử dụng hiệu quả tài nguyên quốc gia, cải thiện môi trường tự nhiên</w:t>
-      </w:r>
-      <w:proofErr w:type="gramStart"/>
-      <w:r>
-        <w:rPr>
-          <w:rFonts w:ascii="Times New Roman" w:eastAsia="Times New Roman" w:hAnsi="Times New Roman" w:cs="Times New Roman"/>
-          <w:color w:val="141414"/>
-          <w:sz w:val="20"/>
-          <w:szCs w:val="20"/>
-          <w:shd w:val="clear" w:color="auto" w:fill="FFFFFF"/>
-        </w:rPr>
-        <w:t>:</w:t>
-      </w:r>
-      <w:proofErr w:type="gramEnd"/>
-      <w:r>
-        <w:rPr>
-          <w:rFonts w:ascii="Times New Roman" w:eastAsia="Times New Roman" w:hAnsi="Times New Roman" w:cs="Times New Roman"/>
-          <w:color w:val="141414"/>
-          <w:sz w:val="20"/>
-          <w:szCs w:val="20"/>
-        </w:rPr>
-        <w:br/>
-      </w:r>
-      <w:r>
-        <w:rPr>
-          <w:rFonts w:ascii="Times New Roman" w:eastAsia="Times New Roman" w:hAnsi="Times New Roman" w:cs="Times New Roman"/>
-          <w:color w:val="141414"/>
-          <w:sz w:val="20"/>
-          <w:szCs w:val="20"/>
-          <w:shd w:val="clear" w:color="auto" w:fill="FFFFFF"/>
-        </w:rPr>
-        <w:t xml:space="preserve">- Tăng cường quản lý tài nguyên quốc gia. Quan tâm đầu tư vào lĩnh vực môi trường, khắc phục tình trạng xưống cấp môi trường. Ngăn chặn các hành </w:t>
-      </w:r>
-      <w:proofErr w:type="gramStart"/>
-      <w:r>
-        <w:rPr>
-          <w:rFonts w:ascii="Times New Roman" w:eastAsia="Times New Roman" w:hAnsi="Times New Roman" w:cs="Times New Roman"/>
-          <w:color w:val="141414"/>
-          <w:sz w:val="20"/>
-          <w:szCs w:val="20"/>
-          <w:shd w:val="clear" w:color="auto" w:fill="FFFFFF"/>
-        </w:rPr>
-        <w:t>vi</w:t>
-      </w:r>
-      <w:proofErr w:type="gramEnd"/>
-      <w:r>
-        <w:rPr>
-          <w:rFonts w:ascii="Times New Roman" w:eastAsia="Times New Roman" w:hAnsi="Times New Roman" w:cs="Times New Roman"/>
-          <w:color w:val="141414"/>
-          <w:sz w:val="20"/>
-          <w:szCs w:val="20"/>
-          <w:shd w:val="clear" w:color="auto" w:fill="FFFFFF"/>
-        </w:rPr>
-        <w:t xml:space="preserve"> hủy hoại và gây ô nhiễm môi trường; thực hiện nguyên tắc người gây ô nhiễm phải xử lý ô nhiễm hoặc chi trả cho việc xử lý ô nhiễm.</w:t>
-      </w:r>
-      <w:r>
-        <w:rPr>
-          <w:rFonts w:ascii="Times New Roman" w:eastAsia="Times New Roman" w:hAnsi="Times New Roman" w:cs="Times New Roman"/>
-          <w:color w:val="141414"/>
-          <w:sz w:val="20"/>
-          <w:szCs w:val="20"/>
-        </w:rPr>
-        <w:br/>
-      </w:r>
-      <w:r>
-        <w:rPr>
-          <w:rFonts w:ascii="Times New Roman" w:eastAsia="Times New Roman" w:hAnsi="Times New Roman" w:cs="Times New Roman"/>
-          <w:color w:val="141414"/>
-          <w:sz w:val="20"/>
-          <w:szCs w:val="20"/>
-          <w:shd w:val="clear" w:color="auto" w:fill="FFFFFF"/>
-        </w:rPr>
-        <w:t xml:space="preserve">- Từng bước hiện đại hóa công tác nghiên cứu, dự báo khí tượng - thủy văn, chủ động phòng chống thiên </w:t>
-      </w:r>
-      <w:proofErr w:type="gramStart"/>
-      <w:r>
-        <w:rPr>
-          <w:rFonts w:ascii="Times New Roman" w:eastAsia="Times New Roman" w:hAnsi="Times New Roman" w:cs="Times New Roman"/>
-          <w:color w:val="141414"/>
-          <w:sz w:val="20"/>
-          <w:szCs w:val="20"/>
-          <w:shd w:val="clear" w:color="auto" w:fill="FFFFFF"/>
-        </w:rPr>
-        <w:t>tai</w:t>
-      </w:r>
-      <w:proofErr w:type="gramEnd"/>
-      <w:r>
-        <w:rPr>
-          <w:rFonts w:ascii="Times New Roman" w:eastAsia="Times New Roman" w:hAnsi="Times New Roman" w:cs="Times New Roman"/>
-          <w:color w:val="141414"/>
-          <w:sz w:val="20"/>
-          <w:szCs w:val="20"/>
-          <w:shd w:val="clear" w:color="auto" w:fill="FFFFFF"/>
-        </w:rPr>
-        <w:t>, tìm kiếm, cứu nạn.</w:t>
+        <w:t>· Bảo vệ, sử dụng hiệu quả tài nguyên quốc gia, cải thiện môi trường tự nhiên:</w:t>
+      </w:r>
+      <w:r>
+        <w:rPr>
+          <w:rFonts w:ascii="Times New Roman" w:eastAsia="Times New Roman" w:hAnsi="Times New Roman" w:cs="Times New Roman"/>
+          <w:color w:val="141414"/>
+          <w:sz w:val="20"/>
+          <w:szCs w:val="20"/>
+        </w:rPr>
+        <w:br/>
+      </w:r>
+      <w:r>
+        <w:rPr>
+          <w:rFonts w:ascii="Times New Roman" w:eastAsia="Times New Roman" w:hAnsi="Times New Roman" w:cs="Times New Roman"/>
+          <w:color w:val="141414"/>
+          <w:sz w:val="20"/>
+          <w:szCs w:val="20"/>
+          <w:shd w:val="clear" w:color="auto" w:fill="FFFFFF"/>
+        </w:rPr>
+        <w:t>- Tăng cường quản lý tài nguyên quốc gia. Quan tâm đầu tư vào lĩnh vực môi trường, khắc phục tình trạng xưống cấp môi trường. Ngăn chặn các hành vi hủy hoại và gây ô nhiễm môi trường; thực hiện nguyên tắc người gây ô nhiễm phải xử lý ô nhiễm hoặc chi trả cho việc xử lý ô nhiễm.</w:t>
+      </w:r>
+      <w:r>
+        <w:rPr>
+          <w:rFonts w:ascii="Times New Roman" w:eastAsia="Times New Roman" w:hAnsi="Times New Roman" w:cs="Times New Roman"/>
+          <w:color w:val="141414"/>
+          <w:sz w:val="20"/>
+          <w:szCs w:val="20"/>
+        </w:rPr>
+        <w:br/>
+      </w:r>
+      <w:r>
+        <w:rPr>
+          <w:rFonts w:ascii="Times New Roman" w:eastAsia="Times New Roman" w:hAnsi="Times New Roman" w:cs="Times New Roman"/>
+          <w:color w:val="141414"/>
+          <w:sz w:val="20"/>
+          <w:szCs w:val="20"/>
+          <w:shd w:val="clear" w:color="auto" w:fill="FFFFFF"/>
+        </w:rPr>
+        <w:t>- Từng bước hiện đại hóa công tác nghiên cứu, dự báo khí tượng - thủy văn, chủ động phòng chống thiên tai, tìm kiếm, cứu nạn.</w:t>
       </w:r>
       <w:r>
         <w:rPr>
@@ -12811,9 +9397,8 @@
           <w:szCs w:val="20"/>
           <w:shd w:val="clear" w:color="auto" w:fill="FFFFFF"/>
         </w:rPr>
-        <w:t>chủ yếu của công nghiệp hóa thời kỳtrước đổi mới</w:t>
-      </w:r>
-      <w:proofErr w:type="gramStart"/>
+        <w:t>chủ yếu của công nghiệp hóa thời kỳtrước đổi mới:</w:t>
+      </w:r>
       <w:r>
         <w:rPr>
           <w:rFonts w:ascii="Times New Roman" w:eastAsia="Times New Roman" w:hAnsi="Times New Roman" w:cs="Times New Roman"/>
@@ -12822,9 +9407,9 @@
           <w:szCs w:val="20"/>
           <w:shd w:val="clear" w:color="auto" w:fill="FFFFFF"/>
         </w:rPr>
-        <w:t>:</w:t>
-      </w:r>
-      <w:proofErr w:type="gramEnd"/>
+        <w:br/>
+        <w:t>ð Nhìn chung trong thời kì 1960-1985,chúng ta đãnhận thức và tiến hành công nghiệp hóa theo kiểu cũ với các đặc trưng:</w:t>
+      </w:r>
       <w:r>
         <w:rPr>
           <w:rFonts w:ascii="Times New Roman" w:eastAsia="Times New Roman" w:hAnsi="Times New Roman" w:cs="Times New Roman"/>
@@ -12834,7 +9419,7 @@
           <w:shd w:val="clear" w:color="auto" w:fill="FFFFFF"/>
         </w:rPr>
         <w:br/>
-        <w:t>ð Nhìn chung trong thời kì 1960-1985,chúng ta đãnhận thức và tiến hành công nghiệp hóa theo kiểu cũ với các đặc trưng:</w:t>
+        <w:t>- Công nghiệp hóa theo mô hình nền kinh tế khépkín, hướng nội và thiên về phát triển công nghiệp nặng.</w:t>
       </w:r>
       <w:r>
         <w:rPr>
@@ -12845,7 +9430,7 @@
           <w:shd w:val="clear" w:color="auto" w:fill="FFFFFF"/>
         </w:rPr>
         <w:br/>
-        <w:t>- Công nghiệp hóa theo mô hình nền kinh tế khépkín, hướng nội và thiên về phát triển công nghiệp nặng.</w:t>
+        <w:t>- Công nghiệp hóa chủ yếu dựa vào lợi thế về laođộng, tài nguyên, đất đai và nguồn viện trợ của các nước xã hội chủ nghĩa; chủlực thực hiện công nghiệp hóa là Nhà nước và các doanh nghiệp nhà nước; việcphân bổ nguồn lực để công nghiệp hóa được thực hiện thông qua cơ chế kế hoạchhóa tập trung quan liêu, bao cấp, không tôn trọng các qui luật của thị trường.</w:t>
       </w:r>
       <w:r>
         <w:rPr>
@@ -12856,7 +9441,7 @@
           <w:shd w:val="clear" w:color="auto" w:fill="FFFFFF"/>
         </w:rPr>
         <w:br/>
-        <w:t>- Công nghiệp hóa chủ yếu dựa vào lợi thế về laođộng, tài nguyên, đất đai và nguồn viện trợ của các nước xã hội chủ nghĩa; chủlực thực hiện công nghiệp hóa là Nhà nước và các doanh nghiệp nhà nước; việcphân bổ nguồn lực để công nghiệp hóa được thực hiện thông qua cơ chế kế hoạchhóa tập trung quan liêu, bao cấp, không tôn trọng các qui luật của thị trường.</w:t>
+        <w:t>- Nóng vội, giản đơn, duy ý chí, ham làm nhanh,làm lớn, không quan tâm đến hiệu quả kinh tế - xã hội.</w:t>
       </w:r>
       <w:r>
         <w:rPr>
@@ -12867,20 +9452,19 @@
           <w:shd w:val="clear" w:color="auto" w:fill="FFFFFF"/>
         </w:rPr>
         <w:br/>
-        <w:t>- Nóng vội, giản đơn, duy ý chí, ham làm nhanh</w:t>
-      </w:r>
-      <w:proofErr w:type="gramStart"/>
-      <w:r>
-        <w:rPr>
-          <w:rFonts w:ascii="Times New Roman" w:eastAsia="Times New Roman" w:hAnsi="Times New Roman" w:cs="Times New Roman"/>
+      </w:r>
+      <w:r>
+        <w:rPr>
+          <w:rFonts w:ascii="Times New Roman" w:eastAsia="Times New Roman" w:hAnsi="Times New Roman" w:cs="Times New Roman"/>
+          <w:b/>
+          <w:bCs/>
           <w:color w:val="000000" w:themeColor="text1"/>
           <w:sz w:val="20"/>
           <w:szCs w:val="20"/>
           <w:shd w:val="clear" w:color="auto" w:fill="FFFFFF"/>
         </w:rPr>
-        <w:t>,làm</w:t>
-      </w:r>
-      <w:proofErr w:type="gramEnd"/>
+        <w:t>- Kết quả</w:t>
+      </w:r>
       <w:r>
         <w:rPr>
           <w:rFonts w:ascii="Times New Roman" w:eastAsia="Times New Roman" w:hAnsi="Times New Roman" w:cs="Times New Roman"/>
@@ -12889,7 +9473,8 @@
           <w:szCs w:val="20"/>
           <w:shd w:val="clear" w:color="auto" w:fill="FFFFFF"/>
         </w:rPr>
-        <w:t xml:space="preserve"> lớn, không quan tâm đến hiệu quả kinh tế - xã hội.</w:t>
+        <w:br/>
+        <w:t>i. So với năm 1955, số xí nghiệp tăng lên 16,5 lần.Nhiều khu công nghiệp lớn đã hình thành, đã có nhiều cơ sở đầu tiên cho cácngành công nghiệp nặng quan trọng như điện, than, cơ khí, luyện kim, hóa chấtđược xây dựng.</w:t>
       </w:r>
       <w:r>
         <w:rPr>
@@ -12900,40 +9485,40 @@
           <w:shd w:val="clear" w:color="auto" w:fill="FFFFFF"/>
         </w:rPr>
         <w:br/>
-      </w:r>
-      <w:r>
-        <w:rPr>
-          <w:rFonts w:ascii="Times New Roman" w:eastAsia="Times New Roman" w:hAnsi="Times New Roman" w:cs="Times New Roman"/>
-          <w:b/>
-          <w:bCs/>
+        <w:t>ii. Đã có hàng chục trường cao đẳng, đại học,trung học chuyên nghiệp, dạy nghề đào tạo được đội ngũ cán bộ khoa học - kỹ thuậtxấp xỉ 43 vạn người, tăng 19 lần so với năm 1960 là thời điểm bắt đầu công nghiệphóa.</w:t>
+      </w:r>
+      <w:r>
+        <w:rPr>
+          <w:rFonts w:ascii="Times New Roman" w:eastAsia="Times New Roman" w:hAnsi="Times New Roman" w:cs="Times New Roman"/>
           <w:color w:val="000000" w:themeColor="text1"/>
           <w:sz w:val="20"/>
           <w:szCs w:val="20"/>
           <w:shd w:val="clear" w:color="auto" w:fill="FFFFFF"/>
         </w:rPr>
-        <w:t>- Kết quả</w:t>
-      </w:r>
-      <w:r>
-        <w:rPr>
-          <w:rFonts w:ascii="Times New Roman" w:eastAsia="Times New Roman" w:hAnsi="Times New Roman" w:cs="Times New Roman"/>
+        <w:br/>
+      </w:r>
+      <w:r>
+        <w:rPr>
+          <w:rFonts w:ascii="Times New Roman" w:eastAsia="Times New Roman" w:hAnsi="Times New Roman" w:cs="Times New Roman"/>
+          <w:b/>
+          <w:bCs/>
           <w:color w:val="000000" w:themeColor="text1"/>
           <w:sz w:val="20"/>
           <w:szCs w:val="20"/>
           <w:shd w:val="clear" w:color="auto" w:fill="FFFFFF"/>
         </w:rPr>
-        <w:br/>
-        <w:t>i. So với năm 1955, số xí nghiệp tăng lên 16,5 lần.Nhiều khu công nghiệp lớn đã hình thành, đã có nhiều cơ sở đầu tiên cho cácngành công nghiệp nặng quan trọng như điện, than, cơ khí, luyện kim, hóa chấtđược xây dựng.</w:t>
-      </w:r>
-      <w:r>
-        <w:rPr>
-          <w:rFonts w:ascii="Times New Roman" w:eastAsia="Times New Roman" w:hAnsi="Times New Roman" w:cs="Times New Roman"/>
+        <w:t>- Ý nghĩa:</w:t>
+      </w:r>
+      <w:r>
+        <w:rPr>
+          <w:rFonts w:ascii="Times New Roman" w:eastAsia="Times New Roman" w:hAnsi="Times New Roman" w:cs="Times New Roman"/>
+          <w:b/>
+          <w:bCs/>
           <w:color w:val="000000" w:themeColor="text1"/>
           <w:sz w:val="20"/>
           <w:szCs w:val="20"/>
-          <w:shd w:val="clear" w:color="auto" w:fill="FFFFFF"/>
-        </w:rPr>
-        <w:br/>
-        <w:t>ii. Đã có hàng chục trường cao đẳng, đại học,trung học chuyên nghiệp, dạy nghề đào tạo được đội ngũ cán bộ khoa học - kỹ thuậtxấp xỉ 43 vạn người, tăng 19 lần so với năm 1960 là thời điểm bắt đầu công nghiệphóa.</w:t>
+        </w:rPr>
+        <w:t> </w:t>
       </w:r>
       <w:r>
         <w:rPr>
@@ -12943,19 +9528,17 @@
           <w:szCs w:val="20"/>
           <w:shd w:val="clear" w:color="auto" w:fill="FFFFFF"/>
         </w:rPr>
-        <w:br/>
-      </w:r>
-      <w:r>
-        <w:rPr>
-          <w:rFonts w:ascii="Times New Roman" w:eastAsia="Times New Roman" w:hAnsi="Times New Roman" w:cs="Times New Roman"/>
-          <w:b/>
-          <w:bCs/>
+        <w:t>Những kết quả trên đây có ý nghĩa hết sức quan trọng -tạo cơ sở ban đầu để nước ta phát triển nhanh hơn trong các giai đoạn tiếptheo.</w:t>
+      </w:r>
+      <w:r>
+        <w:rPr>
+          <w:rFonts w:ascii="Times New Roman" w:eastAsia="Times New Roman" w:hAnsi="Times New Roman" w:cs="Times New Roman"/>
           <w:color w:val="000000" w:themeColor="text1"/>
           <w:sz w:val="20"/>
           <w:szCs w:val="20"/>
           <w:shd w:val="clear" w:color="auto" w:fill="FFFFFF"/>
         </w:rPr>
-        <w:t>- Ý nghĩa:</w:t>
+        <w:br/>
       </w:r>
       <w:r>
         <w:rPr>
@@ -12965,6 +9548,71 @@
           <w:color w:val="000000" w:themeColor="text1"/>
           <w:sz w:val="20"/>
           <w:szCs w:val="20"/>
+          <w:shd w:val="clear" w:color="auto" w:fill="FFFFFF"/>
+        </w:rPr>
+        <w:t>- Hạn chế</w:t>
+      </w:r>
+      <w:r>
+        <w:rPr>
+          <w:rFonts w:ascii="Times New Roman" w:eastAsia="Times New Roman" w:hAnsi="Times New Roman" w:cs="Times New Roman"/>
+          <w:color w:val="000000" w:themeColor="text1"/>
+          <w:sz w:val="20"/>
+          <w:szCs w:val="20"/>
+          <w:shd w:val="clear" w:color="auto" w:fill="FFFFFF"/>
+        </w:rPr>
+        <w:br/>
+        <w:t>i. Cơ sở vật chất - kỹ thuật còn hết sức lạc hậu.Những ngành công nghiệp then chốt còn nhỏ bé và chưa được xây dựng đồng bộ,chưa đủ sức làm nền tảng cho nền kinh tế quốc dân.</w:t>
+      </w:r>
+      <w:r>
+        <w:rPr>
+          <w:rFonts w:ascii="Times New Roman" w:eastAsia="Times New Roman" w:hAnsi="Times New Roman" w:cs="Times New Roman"/>
+          <w:color w:val="000000" w:themeColor="text1"/>
+          <w:sz w:val="20"/>
+          <w:szCs w:val="20"/>
+          <w:shd w:val="clear" w:color="auto" w:fill="FFFFFF"/>
+        </w:rPr>
+        <w:br/>
+        <w:t>ii. Lực lượng sản xuất trong nông nghiệp mới chỉbước đầu phát triển, nông nghiệp chưa đáp ứng được yêu cầu về lương thực, thựcphẩm cho xã hội. Đất nước vẫn trong tình trạng nghèo nàn, lạc hậu, kém phát triển,rơi vào khủng hoảng kinh tế - xã hội.</w:t>
+      </w:r>
+      <w:r>
+        <w:rPr>
+          <w:rFonts w:ascii="Times New Roman" w:eastAsia="Times New Roman" w:hAnsi="Times New Roman" w:cs="Times New Roman"/>
+          <w:color w:val="000000" w:themeColor="text1"/>
+          <w:sz w:val="20"/>
+          <w:szCs w:val="20"/>
+          <w:shd w:val="clear" w:color="auto" w:fill="FFFFFF"/>
+        </w:rPr>
+        <w:br/>
+      </w:r>
+      <w:r>
+        <w:rPr>
+          <w:rFonts w:ascii="Times New Roman" w:eastAsia="Times New Roman" w:hAnsi="Times New Roman" w:cs="Times New Roman"/>
+          <w:b/>
+          <w:bCs/>
+          <w:color w:val="000000" w:themeColor="text1"/>
+          <w:sz w:val="20"/>
+          <w:szCs w:val="20"/>
+          <w:shd w:val="clear" w:color="auto" w:fill="FFFFFF"/>
+        </w:rPr>
+        <w:t>- Nguyên nhân nhữnghạn chế</w:t>
+      </w:r>
+      <w:r>
+        <w:rPr>
+          <w:rFonts w:ascii="Times New Roman" w:eastAsia="Times New Roman" w:hAnsi="Times New Roman" w:cs="Times New Roman"/>
+          <w:color w:val="000000" w:themeColor="text1"/>
+          <w:sz w:val="20"/>
+          <w:szCs w:val="20"/>
+          <w:shd w:val="clear" w:color="auto" w:fill="FFFFFF"/>
+        </w:rPr>
+        <w:br/>
+        <w:t>i. Về khách quan: Tiến hành công nghiệp hóa từđiểm xuất phát thấp (nền kinh tế lạc hậu, nghèo nàn) và trong điều kiện chiếntranh kéo dài, vừa bị tàn phá nặng nề, vừa không thể tập trung sức người, sức củacho công nghiệp hóa.</w:t>
+      </w:r>
+      <w:r>
+        <w:rPr>
+          <w:rFonts w:ascii="Times New Roman" w:eastAsia="Times New Roman" w:hAnsi="Times New Roman" w:cs="Times New Roman"/>
+          <w:color w:val="000000" w:themeColor="text1"/>
+          <w:sz w:val="20"/>
+          <w:szCs w:val="20"/>
         </w:rPr>
         <w:t> </w:t>
       </w:r>
@@ -12976,146 +9624,6 @@
           <w:szCs w:val="20"/>
           <w:shd w:val="clear" w:color="auto" w:fill="FFFFFF"/>
         </w:rPr>
-        <w:t>Những kết quả trên đây có ý nghĩa hết sức quan trọng -tạo cơ sở ban đầu để nước ta phát triển nhanh hơn trong các giai đoạn tiếptheo.</w:t>
-      </w:r>
-      <w:r>
-        <w:rPr>
-          <w:rFonts w:ascii="Times New Roman" w:eastAsia="Times New Roman" w:hAnsi="Times New Roman" w:cs="Times New Roman"/>
-          <w:color w:val="000000" w:themeColor="text1"/>
-          <w:sz w:val="20"/>
-          <w:szCs w:val="20"/>
-          <w:shd w:val="clear" w:color="auto" w:fill="FFFFFF"/>
-        </w:rPr>
-        <w:br/>
-      </w:r>
-      <w:r>
-        <w:rPr>
-          <w:rFonts w:ascii="Times New Roman" w:eastAsia="Times New Roman" w:hAnsi="Times New Roman" w:cs="Times New Roman"/>
-          <w:b/>
-          <w:bCs/>
-          <w:color w:val="000000" w:themeColor="text1"/>
-          <w:sz w:val="20"/>
-          <w:szCs w:val="20"/>
-          <w:shd w:val="clear" w:color="auto" w:fill="FFFFFF"/>
-        </w:rPr>
-        <w:t>- Hạn chế</w:t>
-      </w:r>
-      <w:r>
-        <w:rPr>
-          <w:rFonts w:ascii="Times New Roman" w:eastAsia="Times New Roman" w:hAnsi="Times New Roman" w:cs="Times New Roman"/>
-          <w:color w:val="000000" w:themeColor="text1"/>
-          <w:sz w:val="20"/>
-          <w:szCs w:val="20"/>
-          <w:shd w:val="clear" w:color="auto" w:fill="FFFFFF"/>
-        </w:rPr>
-        <w:br/>
-        <w:t>i. Cơ sở vật chất - kỹ thuật còn hết sức lạc hậu.Những ngành công nghiệp then chốt còn nhỏ bé và chưa được xây dựng đồng bộ</w:t>
-      </w:r>
-      <w:proofErr w:type="gramStart"/>
-      <w:r>
-        <w:rPr>
-          <w:rFonts w:ascii="Times New Roman" w:eastAsia="Times New Roman" w:hAnsi="Times New Roman" w:cs="Times New Roman"/>
-          <w:color w:val="000000" w:themeColor="text1"/>
-          <w:sz w:val="20"/>
-          <w:szCs w:val="20"/>
-          <w:shd w:val="clear" w:color="auto" w:fill="FFFFFF"/>
-        </w:rPr>
-        <w:t>,chưa</w:t>
-      </w:r>
-      <w:proofErr w:type="gramEnd"/>
-      <w:r>
-        <w:rPr>
-          <w:rFonts w:ascii="Times New Roman" w:eastAsia="Times New Roman" w:hAnsi="Times New Roman" w:cs="Times New Roman"/>
-          <w:color w:val="000000" w:themeColor="text1"/>
-          <w:sz w:val="20"/>
-          <w:szCs w:val="20"/>
-          <w:shd w:val="clear" w:color="auto" w:fill="FFFFFF"/>
-        </w:rPr>
-        <w:t xml:space="preserve"> đủ sức làm nền tảng cho nền kinh tế quốc dân.</w:t>
-      </w:r>
-      <w:r>
-        <w:rPr>
-          <w:rFonts w:ascii="Times New Roman" w:eastAsia="Times New Roman" w:hAnsi="Times New Roman" w:cs="Times New Roman"/>
-          <w:color w:val="000000" w:themeColor="text1"/>
-          <w:sz w:val="20"/>
-          <w:szCs w:val="20"/>
-          <w:shd w:val="clear" w:color="auto" w:fill="FFFFFF"/>
-        </w:rPr>
-        <w:br/>
-        <w:t>ii. Lực lượng sản xuất trong nông nghiệp mới chỉbước đầu phát triển, nông nghiệp chưa đáp ứng được yêu cầu về lương thực, thựcphẩm cho xã hội. Đất nước vẫn trong tình trạng nghèo nàn, lạc hậu, kém phát triển</w:t>
-      </w:r>
-      <w:proofErr w:type="gramStart"/>
-      <w:r>
-        <w:rPr>
-          <w:rFonts w:ascii="Times New Roman" w:eastAsia="Times New Roman" w:hAnsi="Times New Roman" w:cs="Times New Roman"/>
-          <w:color w:val="000000" w:themeColor="text1"/>
-          <w:sz w:val="20"/>
-          <w:szCs w:val="20"/>
-          <w:shd w:val="clear" w:color="auto" w:fill="FFFFFF"/>
-        </w:rPr>
-        <w:t>,rơi</w:t>
-      </w:r>
-      <w:proofErr w:type="gramEnd"/>
-      <w:r>
-        <w:rPr>
-          <w:rFonts w:ascii="Times New Roman" w:eastAsia="Times New Roman" w:hAnsi="Times New Roman" w:cs="Times New Roman"/>
-          <w:color w:val="000000" w:themeColor="text1"/>
-          <w:sz w:val="20"/>
-          <w:szCs w:val="20"/>
-          <w:shd w:val="clear" w:color="auto" w:fill="FFFFFF"/>
-        </w:rPr>
-        <w:t xml:space="preserve"> vào khủng hoảng kinh tế - xã hội.</w:t>
-      </w:r>
-      <w:r>
-        <w:rPr>
-          <w:rFonts w:ascii="Times New Roman" w:eastAsia="Times New Roman" w:hAnsi="Times New Roman" w:cs="Times New Roman"/>
-          <w:color w:val="000000" w:themeColor="text1"/>
-          <w:sz w:val="20"/>
-          <w:szCs w:val="20"/>
-          <w:shd w:val="clear" w:color="auto" w:fill="FFFFFF"/>
-        </w:rPr>
-        <w:br/>
-      </w:r>
-      <w:r>
-        <w:rPr>
-          <w:rFonts w:ascii="Times New Roman" w:eastAsia="Times New Roman" w:hAnsi="Times New Roman" w:cs="Times New Roman"/>
-          <w:b/>
-          <w:bCs/>
-          <w:color w:val="000000" w:themeColor="text1"/>
-          <w:sz w:val="20"/>
-          <w:szCs w:val="20"/>
-          <w:shd w:val="clear" w:color="auto" w:fill="FFFFFF"/>
-        </w:rPr>
-        <w:t>- Nguyên nhân nhữnghạn chế</w:t>
-      </w:r>
-      <w:r>
-        <w:rPr>
-          <w:rFonts w:ascii="Times New Roman" w:eastAsia="Times New Roman" w:hAnsi="Times New Roman" w:cs="Times New Roman"/>
-          <w:color w:val="000000" w:themeColor="text1"/>
-          <w:sz w:val="20"/>
-          <w:szCs w:val="20"/>
-          <w:shd w:val="clear" w:color="auto" w:fill="FFFFFF"/>
-        </w:rPr>
-        <w:br/>
-        <w:t>i. Về khách quan: Tiến hành công nghiệp hóa từđiểm xuất phát thấp (nền kinh tế lạc hậu, nghèo nàn) và trong điều kiện chiếntranh kéo dài, vừa bị tàn phá nặng nề, vừa không thể tập trung sức người, sức củacho công nghiệp hóa.</w:t>
-      </w:r>
-      <w:r>
-        <w:rPr>
-          <w:rFonts w:ascii="Times New Roman" w:eastAsia="Times New Roman" w:hAnsi="Times New Roman" w:cs="Times New Roman"/>
-          <w:color w:val="000000" w:themeColor="text1"/>
-          <w:sz w:val="20"/>
-          <w:szCs w:val="20"/>
-        </w:rPr>
-        <w:t> </w:t>
-      </w:r>
-      <w:r>
-        <w:rPr>
-          <w:rFonts w:ascii="Times New Roman" w:eastAsia="Times New Roman" w:hAnsi="Times New Roman" w:cs="Times New Roman"/>
-          <w:color w:val="000000" w:themeColor="text1"/>
-          <w:sz w:val="20"/>
-          <w:szCs w:val="20"/>
-          <w:shd w:val="clear" w:color="auto" w:fill="FFFFFF"/>
-        </w:rPr>
         <w:br/>
         <w:t>ii. Về chủ quan: Những sai lầm nghiêm trọng xuấtphát từ chủ quan duy ý chí trong nhận thức và chủ trương công nghiệp hóa.</w:t>
       </w:r>
@@ -13130,7 +9638,6 @@
           <w:shd w:val="clear" w:color="auto" w:fill="FFFFFF"/>
         </w:rPr>
       </w:pPr>
-      <w:proofErr w:type="gramStart"/>
       <w:r>
         <w:rPr>
           <w:rFonts w:ascii="Times New Roman" w:eastAsia="Times New Roman" w:hAnsi="Times New Roman" w:cs="Times New Roman"/>
@@ -13143,22 +9650,7 @@
           <w:szCs w:val="20"/>
           <w:u w:val="single"/>
         </w:rPr>
-        <w:t>câu</w:t>
-      </w:r>
-      <w:proofErr w:type="gramEnd"/>
-      <w:r>
-        <w:rPr>
-          <w:rFonts w:ascii="Times New Roman" w:eastAsia="Times New Roman" w:hAnsi="Times New Roman" w:cs="Times New Roman"/>
-          <w:b/>
-          <w:bCs/>
-          <w:i/>
-          <w:iCs/>
-          <w:color w:val="141414"/>
-          <w:sz w:val="20"/>
-          <w:szCs w:val="20"/>
-          <w:u w:val="single"/>
-        </w:rPr>
-        <w:t xml:space="preserve"> 66</w:t>
+        <w:t>câu 66</w:t>
       </w:r>
       <w:r>
         <w:rPr>
@@ -13203,78 +9695,36 @@
           <w:sz w:val="20"/>
           <w:szCs w:val="20"/>
         </w:rPr>
-        <w:t xml:space="preserve">- Công nghiệp hóa hiện đại hoá một quá trình chuyển đổi căn bản, toàn diện hoạt động sản xuất kinh doanh dịch vụ và quản lí xã hội từ lao động thủ công sang sử dung phổ biến sức lao </w:t>
-      </w:r>
-      <w:proofErr w:type="gramStart"/>
-      <w:r>
-        <w:rPr>
-          <w:rFonts w:ascii="Times New Roman" w:eastAsia="Times New Roman" w:hAnsi="Times New Roman" w:cs="Times New Roman"/>
-          <w:color w:val="141414"/>
-          <w:sz w:val="20"/>
-          <w:szCs w:val="20"/>
-        </w:rPr>
-        <w:t>động ,</w:t>
-      </w:r>
-      <w:proofErr w:type="gramEnd"/>
-      <w:r>
-        <w:rPr>
-          <w:rFonts w:ascii="Times New Roman" w:eastAsia="Times New Roman" w:hAnsi="Times New Roman" w:cs="Times New Roman"/>
-          <w:color w:val="141414"/>
-          <w:sz w:val="20"/>
-          <w:szCs w:val="20"/>
-        </w:rPr>
-        <w:t xml:space="preserve"> công nghệ và phương thức tiên tiến, hiện đại dựa trên sự phát triến công nghệ và khoa học.</w:t>
-      </w:r>
-      <w:r>
-        <w:rPr>
-          <w:rFonts w:ascii="Times New Roman" w:eastAsia="Times New Roman" w:hAnsi="Times New Roman" w:cs="Times New Roman"/>
-          <w:color w:val="141414"/>
-          <w:sz w:val="20"/>
-          <w:szCs w:val="20"/>
-        </w:rPr>
-        <w:br/>
-      </w:r>
-      <w:r>
-        <w:rPr>
-          <w:rFonts w:ascii="Times New Roman" w:eastAsia="Times New Roman" w:hAnsi="Times New Roman" w:cs="Times New Roman"/>
-          <w:b/>
-          <w:bCs/>
-          <w:color w:val="141414"/>
-          <w:sz w:val="20"/>
-          <w:szCs w:val="20"/>
-        </w:rPr>
-        <w:t>- Một là</w:t>
-      </w:r>
-      <w:proofErr w:type="gramStart"/>
-      <w:r>
-        <w:rPr>
-          <w:rFonts w:ascii="Times New Roman" w:eastAsia="Times New Roman" w:hAnsi="Times New Roman" w:cs="Times New Roman"/>
-          <w:b/>
-          <w:bCs/>
-          <w:color w:val="141414"/>
-          <w:sz w:val="20"/>
-          <w:szCs w:val="20"/>
-        </w:rPr>
-        <w:t>,</w:t>
-      </w:r>
-      <w:r>
-        <w:rPr>
-          <w:rFonts w:ascii="Times New Roman" w:eastAsia="Times New Roman" w:hAnsi="Times New Roman" w:cs="Times New Roman"/>
-          <w:color w:val="141414"/>
-          <w:sz w:val="20"/>
-          <w:szCs w:val="20"/>
-        </w:rPr>
-        <w:t>công</w:t>
-      </w:r>
-      <w:proofErr w:type="gramEnd"/>
-      <w:r>
-        <w:rPr>
-          <w:rFonts w:ascii="Times New Roman" w:eastAsia="Times New Roman" w:hAnsi="Times New Roman" w:cs="Times New Roman"/>
-          <w:color w:val="141414"/>
-          <w:sz w:val="20"/>
-          <w:szCs w:val="20"/>
-        </w:rPr>
-        <w:t xml:space="preserve"> nghiệp hóa gắn liền với hiện đại hóa và công nghiệp hóa,hiện đại hóa gắn với phát triển kinh tế tri thức.</w:t>
+        <w:t>- Công nghiệp hóa hiện đại hoá một quá trình chuyển đổi căn bản, toàn diện hoạt động sản xuất kinh doanh dịch vụ và quản lí xã hội từ lao động thủ công sang sử dung phổ biến sức lao động , công nghệ và phương thức tiên tiến, hiện đại dựa trên sự phát triến công nghệ và khoa học.</w:t>
+      </w:r>
+      <w:r>
+        <w:rPr>
+          <w:rFonts w:ascii="Times New Roman" w:eastAsia="Times New Roman" w:hAnsi="Times New Roman" w:cs="Times New Roman"/>
+          <w:color w:val="141414"/>
+          <w:sz w:val="20"/>
+          <w:szCs w:val="20"/>
+        </w:rPr>
+        <w:br/>
+      </w:r>
+      <w:r>
+        <w:rPr>
+          <w:rFonts w:ascii="Times New Roman" w:eastAsia="Times New Roman" w:hAnsi="Times New Roman" w:cs="Times New Roman"/>
+          <w:b/>
+          <w:bCs/>
+          <w:color w:val="141414"/>
+          <w:sz w:val="20"/>
+          <w:szCs w:val="20"/>
+        </w:rPr>
+        <w:t>- Một là,</w:t>
+      </w:r>
+      <w:r>
+        <w:rPr>
+          <w:rFonts w:ascii="Times New Roman" w:eastAsia="Times New Roman" w:hAnsi="Times New Roman" w:cs="Times New Roman"/>
+          <w:color w:val="141414"/>
+          <w:sz w:val="20"/>
+          <w:szCs w:val="20"/>
+        </w:rPr>
+        <w:t>công nghiệp hóa gắn liền với hiện đại hóa và công nghiệp hóa,hiện đại hóa gắn với phát triển kinh tế tri thức.</w:t>
       </w:r>
       <w:r>
         <w:rPr>
@@ -13361,19 +9811,8 @@
           <w:sz w:val="20"/>
           <w:szCs w:val="20"/>
         </w:rPr>
-        <w:t xml:space="preserve"> khoa học và công nghệ là nền tảng và động lực của công nghiệp hóa, hiện đại </w:t>
-      </w:r>
-      <w:proofErr w:type="gramStart"/>
-      <w:r>
-        <w:rPr>
-          <w:rFonts w:ascii="Times New Roman" w:eastAsia="Times New Roman" w:hAnsi="Times New Roman" w:cs="Times New Roman"/>
-          <w:color w:val="141414"/>
-          <w:sz w:val="20"/>
-          <w:szCs w:val="20"/>
-        </w:rPr>
-        <w:t>hóa .</w:t>
-      </w:r>
-      <w:proofErr w:type="gramEnd"/>
+        <w:t> khoa học và công nghệ là nền tảng và động lực của công nghiệp hóa, hiện đại hóa .</w:t>
+      </w:r>
       <w:r>
         <w:rPr>
           <w:rFonts w:ascii="Times New Roman" w:eastAsia="Times New Roman" w:hAnsi="Times New Roman" w:cs="Times New Roman"/>
@@ -13656,29 +10095,7 @@
           <w:szCs w:val="20"/>
           <w:shd w:val="clear" w:color="auto" w:fill="FFFFFF"/>
         </w:rPr>
-        <w:t xml:space="preserve">- Ba là, về giải quyết </w:t>
-      </w:r>
-      <w:proofErr w:type="gramStart"/>
-      <w:r>
-        <w:rPr>
-          <w:rFonts w:ascii="Times New Roman" w:eastAsia="Times New Roman" w:hAnsi="Times New Roman" w:cs="Times New Roman"/>
-          <w:color w:val="141414"/>
-          <w:sz w:val="20"/>
-          <w:szCs w:val="20"/>
-          <w:shd w:val="clear" w:color="auto" w:fill="FFFFFF"/>
-        </w:rPr>
-        <w:t>lao</w:t>
-      </w:r>
-      <w:proofErr w:type="gramEnd"/>
-      <w:r>
-        <w:rPr>
-          <w:rFonts w:ascii="Times New Roman" w:eastAsia="Times New Roman" w:hAnsi="Times New Roman" w:cs="Times New Roman"/>
-          <w:color w:val="141414"/>
-          <w:sz w:val="20"/>
-          <w:szCs w:val="20"/>
-          <w:shd w:val="clear" w:color="auto" w:fill="FFFFFF"/>
-        </w:rPr>
-        <w:t xml:space="preserve"> động, việc làm ở nông thôn.</w:t>
+        <w:t>- Ba là, về giải quyết lao động, việc làm ở nông thôn.</w:t>
       </w:r>
       <w:r>
         <w:rPr>
@@ -13698,20 +10115,8 @@
           <w:shd w:val="clear" w:color="auto" w:fill="FFFFFF"/>
         </w:rPr>
         <w:lastRenderedPageBreak/>
-        <w:t>· Phát triển nhanh hơn công nghiệp, xây dựng và dịch vụ</w:t>
-      </w:r>
-      <w:proofErr w:type="gramStart"/>
-      <w:r>
-        <w:rPr>
-          <w:rFonts w:ascii="Times New Roman" w:eastAsia="Times New Roman" w:hAnsi="Times New Roman" w:cs="Times New Roman"/>
-          <w:color w:val="141414"/>
-          <w:sz w:val="20"/>
-          <w:szCs w:val="20"/>
-          <w:shd w:val="clear" w:color="auto" w:fill="FFFFFF"/>
-        </w:rPr>
-        <w:t>:</w:t>
-      </w:r>
-      <w:proofErr w:type="gramEnd"/>
+        <w:t>· Phát triển nhanh hơn công nghiệp, xây dựng và dịch vụ:</w:t>
+      </w:r>
       <w:r>
         <w:rPr>
           <w:rFonts w:ascii="Times New Roman" w:eastAsia="Times New Roman" w:hAnsi="Times New Roman" w:cs="Times New Roman"/>
@@ -13767,20 +10172,8 @@
           <w:szCs w:val="20"/>
           <w:shd w:val="clear" w:color="auto" w:fill="FFFFFF"/>
         </w:rPr>
-        <w:t>· Phát triển kinh tế vùng</w:t>
-      </w:r>
-      <w:proofErr w:type="gramStart"/>
-      <w:r>
-        <w:rPr>
-          <w:rFonts w:ascii="Times New Roman" w:eastAsia="Times New Roman" w:hAnsi="Times New Roman" w:cs="Times New Roman"/>
-          <w:color w:val="141414"/>
-          <w:sz w:val="20"/>
-          <w:szCs w:val="20"/>
-          <w:shd w:val="clear" w:color="auto" w:fill="FFFFFF"/>
-        </w:rPr>
-        <w:t>:</w:t>
-      </w:r>
-      <w:proofErr w:type="gramEnd"/>
+        <w:t>· Phát triển kinh tế vùng:</w:t>
+      </w:r>
       <w:r>
         <w:rPr>
           <w:rFonts w:ascii="Times New Roman" w:eastAsia="Times New Roman" w:hAnsi="Times New Roman" w:cs="Times New Roman"/>
@@ -13836,60 +10229,26 @@
           <w:szCs w:val="20"/>
           <w:shd w:val="clear" w:color="auto" w:fill="FFFFFF"/>
         </w:rPr>
-        <w:t>· Phát triển kinh tế biển</w:t>
-      </w:r>
-      <w:proofErr w:type="gramStart"/>
-      <w:r>
-        <w:rPr>
-          <w:rFonts w:ascii="Times New Roman" w:eastAsia="Times New Roman" w:hAnsi="Times New Roman" w:cs="Times New Roman"/>
-          <w:color w:val="141414"/>
-          <w:sz w:val="20"/>
-          <w:szCs w:val="20"/>
-          <w:shd w:val="clear" w:color="auto" w:fill="FFFFFF"/>
-        </w:rPr>
-        <w:t>:</w:t>
-      </w:r>
-      <w:proofErr w:type="gramEnd"/>
-      <w:r>
-        <w:rPr>
-          <w:rFonts w:ascii="Times New Roman" w:eastAsia="Times New Roman" w:hAnsi="Times New Roman" w:cs="Times New Roman"/>
-          <w:color w:val="141414"/>
-          <w:sz w:val="20"/>
-          <w:szCs w:val="20"/>
-        </w:rPr>
-        <w:br/>
-      </w:r>
-      <w:r>
-        <w:rPr>
-          <w:rFonts w:ascii="Times New Roman" w:eastAsia="Times New Roman" w:hAnsi="Times New Roman" w:cs="Times New Roman"/>
-          <w:color w:val="141414"/>
-          <w:sz w:val="20"/>
-          <w:szCs w:val="20"/>
-          <w:shd w:val="clear" w:color="auto" w:fill="FFFFFF"/>
-        </w:rPr>
-        <w:t xml:space="preserve">Xây dựng và thực hiện chiến lược phát triển kinh tế biển (hệ thống cảng biển và vận tải biển, công nghiệp đóng tàu biển, khai thác và chế biến dầu khí, khai thác và chế biền hải sản, phát triển du lịch,…). Sớm đưa nước ta trở thành quốc gia mạnh về kinh tế biển trong khu vực, gắn với bảo đảm quốc phòng - </w:t>
-      </w:r>
-      <w:proofErr w:type="gramStart"/>
-      <w:r>
-        <w:rPr>
-          <w:rFonts w:ascii="Times New Roman" w:eastAsia="Times New Roman" w:hAnsi="Times New Roman" w:cs="Times New Roman"/>
-          <w:color w:val="141414"/>
-          <w:sz w:val="20"/>
-          <w:szCs w:val="20"/>
-          <w:shd w:val="clear" w:color="auto" w:fill="FFFFFF"/>
-        </w:rPr>
-        <w:t>an</w:t>
-      </w:r>
-      <w:proofErr w:type="gramEnd"/>
-      <w:r>
-        <w:rPr>
-          <w:rFonts w:ascii="Times New Roman" w:eastAsia="Times New Roman" w:hAnsi="Times New Roman" w:cs="Times New Roman"/>
-          <w:color w:val="141414"/>
-          <w:sz w:val="20"/>
-          <w:szCs w:val="20"/>
-          <w:shd w:val="clear" w:color="auto" w:fill="FFFFFF"/>
-        </w:rPr>
-        <w:t xml:space="preserve"> ninh và hợp tác quốc tế.</w:t>
+        <w:t>· Phát triển kinh tế biển:</w:t>
+      </w:r>
+      <w:r>
+        <w:rPr>
+          <w:rFonts w:ascii="Times New Roman" w:eastAsia="Times New Roman" w:hAnsi="Times New Roman" w:cs="Times New Roman"/>
+          <w:color w:val="141414"/>
+          <w:sz w:val="20"/>
+          <w:szCs w:val="20"/>
+        </w:rPr>
+        <w:br/>
+      </w:r>
+      <w:r>
+        <w:rPr>
+          <w:rFonts w:ascii="Times New Roman" w:eastAsia="Times New Roman" w:hAnsi="Times New Roman" w:cs="Times New Roman"/>
+          <w:color w:val="141414"/>
+          <w:sz w:val="20"/>
+          <w:szCs w:val="20"/>
+          <w:shd w:val="clear" w:color="auto" w:fill="FFFFFF"/>
+        </w:rPr>
+        <w:t>Xây dựng và thực hiện chiến lược phát triển kinh tế biển (hệ thống cảng biển và vận tải biển, công nghiệp đóng tàu biển, khai thác và chế biến dầu khí, khai thác và chế biền hải sản, phát triển du lịch,…). Sớm đưa nước ta trở thành quốc gia mạnh về kinh tế biển trong khu vực, gắn với bảo đảm quốc phòng - an ninh và hợp tác quốc tế.</w:t>
       </w:r>
       <w:r>
         <w:rPr>
@@ -13946,29 +10305,7 @@
           <w:szCs w:val="20"/>
           <w:shd w:val="clear" w:color="auto" w:fill="FFFFFF"/>
         </w:rPr>
-        <w:t xml:space="preserve">- Lựa chọn và đi ngay vào công nghệ hiện đại ở một số ngành và lĩnh vực then chốt. Chú trong phát triển công nghệ cao để tạo đột phá và công nghệ sử dụng nhiều </w:t>
-      </w:r>
-      <w:proofErr w:type="gramStart"/>
-      <w:r>
-        <w:rPr>
-          <w:rFonts w:ascii="Times New Roman" w:eastAsia="Times New Roman" w:hAnsi="Times New Roman" w:cs="Times New Roman"/>
-          <w:color w:val="141414"/>
-          <w:sz w:val="20"/>
-          <w:szCs w:val="20"/>
-          <w:shd w:val="clear" w:color="auto" w:fill="FFFFFF"/>
-        </w:rPr>
-        <w:t>lao</w:t>
-      </w:r>
-      <w:proofErr w:type="gramEnd"/>
-      <w:r>
-        <w:rPr>
-          <w:rFonts w:ascii="Times New Roman" w:eastAsia="Times New Roman" w:hAnsi="Times New Roman" w:cs="Times New Roman"/>
-          <w:color w:val="141414"/>
-          <w:sz w:val="20"/>
-          <w:szCs w:val="20"/>
-          <w:shd w:val="clear" w:color="auto" w:fill="FFFFFF"/>
-        </w:rPr>
-        <w:t xml:space="preserve"> động để giải quyết việc làm.</w:t>
+        <w:t>- Lựa chọn và đi ngay vào công nghệ hiện đại ở một số ngành và lĩnh vực then chốt. Chú trong phát triển công nghệ cao để tạo đột phá và công nghệ sử dụng nhiều lao động để giải quyết việc làm.</w:t>
       </w:r>
       <w:r>
         <w:rPr>
@@ -14025,101 +10362,45 @@
           <w:szCs w:val="20"/>
           <w:shd w:val="clear" w:color="auto" w:fill="FFFFFF"/>
         </w:rPr>
-        <w:t>· Bảo vệ, sử dụng hiệu quả tài nguyên quốc gia, cải thiện môi trường tự nhiên</w:t>
-      </w:r>
-      <w:proofErr w:type="gramStart"/>
-      <w:r>
-        <w:rPr>
-          <w:rFonts w:ascii="Times New Roman" w:eastAsia="Times New Roman" w:hAnsi="Times New Roman" w:cs="Times New Roman"/>
-          <w:color w:val="141414"/>
-          <w:sz w:val="20"/>
-          <w:szCs w:val="20"/>
-          <w:shd w:val="clear" w:color="auto" w:fill="FFFFFF"/>
-        </w:rPr>
-        <w:t>:</w:t>
-      </w:r>
-      <w:proofErr w:type="gramEnd"/>
-      <w:r>
-        <w:rPr>
-          <w:rFonts w:ascii="Times New Roman" w:eastAsia="Times New Roman" w:hAnsi="Times New Roman" w:cs="Times New Roman"/>
-          <w:color w:val="141414"/>
-          <w:sz w:val="20"/>
-          <w:szCs w:val="20"/>
-        </w:rPr>
-        <w:br/>
-      </w:r>
-      <w:r>
-        <w:rPr>
-          <w:rFonts w:ascii="Times New Roman" w:eastAsia="Times New Roman" w:hAnsi="Times New Roman" w:cs="Times New Roman"/>
-          <w:color w:val="141414"/>
-          <w:sz w:val="20"/>
-          <w:szCs w:val="20"/>
-          <w:shd w:val="clear" w:color="auto" w:fill="FFFFFF"/>
-        </w:rPr>
-        <w:t xml:space="preserve">- Tăng cường quản lý tài nguyên quốc gia. Quan tâm đầu tư vào lĩnh vực môi trường, khắc phục tình trạng xưống cấp môi trường. Ngăn chặn các hành </w:t>
-      </w:r>
-      <w:proofErr w:type="gramStart"/>
-      <w:r>
-        <w:rPr>
-          <w:rFonts w:ascii="Times New Roman" w:eastAsia="Times New Roman" w:hAnsi="Times New Roman" w:cs="Times New Roman"/>
-          <w:color w:val="141414"/>
-          <w:sz w:val="20"/>
-          <w:szCs w:val="20"/>
-          <w:shd w:val="clear" w:color="auto" w:fill="FFFFFF"/>
-        </w:rPr>
-        <w:t>vi</w:t>
-      </w:r>
-      <w:proofErr w:type="gramEnd"/>
-      <w:r>
-        <w:rPr>
-          <w:rFonts w:ascii="Times New Roman" w:eastAsia="Times New Roman" w:hAnsi="Times New Roman" w:cs="Times New Roman"/>
-          <w:color w:val="141414"/>
-          <w:sz w:val="20"/>
-          <w:szCs w:val="20"/>
-          <w:shd w:val="clear" w:color="auto" w:fill="FFFFFF"/>
-        </w:rPr>
-        <w:t xml:space="preserve"> hủy hoại và gây ô nhiễm môi trường; thực hiện nguyên tắc người gây ô nhiễm phải xử lý ô nhiễm hoặc chi trả cho việc xử lý ô nhiễm.</w:t>
-      </w:r>
-      <w:r>
-        <w:rPr>
-          <w:rFonts w:ascii="Times New Roman" w:eastAsia="Times New Roman" w:hAnsi="Times New Roman" w:cs="Times New Roman"/>
-          <w:color w:val="141414"/>
-          <w:sz w:val="20"/>
-          <w:szCs w:val="20"/>
-        </w:rPr>
-        <w:br/>
-      </w:r>
-      <w:r>
-        <w:rPr>
-          <w:rFonts w:ascii="Times New Roman" w:eastAsia="Times New Roman" w:hAnsi="Times New Roman" w:cs="Times New Roman"/>
-          <w:color w:val="141414"/>
-          <w:sz w:val="20"/>
-          <w:szCs w:val="20"/>
-          <w:shd w:val="clear" w:color="auto" w:fill="FFFFFF"/>
-        </w:rPr>
-        <w:t xml:space="preserve">- Từng bước hiện đại hóa công tác nghiên cứu, dự báo khí tượng - thủy văn, chủ động phòng chống thiên </w:t>
-      </w:r>
-      <w:proofErr w:type="gramStart"/>
-      <w:r>
-        <w:rPr>
-          <w:rFonts w:ascii="Times New Roman" w:eastAsia="Times New Roman" w:hAnsi="Times New Roman" w:cs="Times New Roman"/>
-          <w:color w:val="141414"/>
-          <w:sz w:val="20"/>
-          <w:szCs w:val="20"/>
-          <w:shd w:val="clear" w:color="auto" w:fill="FFFFFF"/>
-        </w:rPr>
-        <w:t>tai</w:t>
-      </w:r>
-      <w:proofErr w:type="gramEnd"/>
-      <w:r>
-        <w:rPr>
-          <w:rFonts w:ascii="Times New Roman" w:eastAsia="Times New Roman" w:hAnsi="Times New Roman" w:cs="Times New Roman"/>
-          <w:color w:val="141414"/>
-          <w:sz w:val="20"/>
-          <w:szCs w:val="20"/>
-          <w:shd w:val="clear" w:color="auto" w:fill="FFFFFF"/>
-        </w:rPr>
-        <w:t>, tìm kiếm, cứu nạn.</w:t>
+        <w:t>· Bảo vệ, sử dụng hiệu quả tài nguyên quốc gia, cải thiện môi trường tự nhiên:</w:t>
+      </w:r>
+      <w:r>
+        <w:rPr>
+          <w:rFonts w:ascii="Times New Roman" w:eastAsia="Times New Roman" w:hAnsi="Times New Roman" w:cs="Times New Roman"/>
+          <w:color w:val="141414"/>
+          <w:sz w:val="20"/>
+          <w:szCs w:val="20"/>
+        </w:rPr>
+        <w:br/>
+      </w:r>
+      <w:r>
+        <w:rPr>
+          <w:rFonts w:ascii="Times New Roman" w:eastAsia="Times New Roman" w:hAnsi="Times New Roman" w:cs="Times New Roman"/>
+          <w:color w:val="141414"/>
+          <w:sz w:val="20"/>
+          <w:szCs w:val="20"/>
+          <w:shd w:val="clear" w:color="auto" w:fill="FFFFFF"/>
+        </w:rPr>
+        <w:t>- Tăng cường quản lý tài nguyên quốc gia. Quan tâm đầu tư vào lĩnh vực môi trường, khắc phục tình trạng xưống cấp môi trường. Ngăn chặn các hành vi hủy hoại và gây ô nhiễm môi trường; thực hiện nguyên tắc người gây ô nhiễm phải xử lý ô nhiễm hoặc chi trả cho việc xử lý ô nhiễm.</w:t>
+      </w:r>
+      <w:r>
+        <w:rPr>
+          <w:rFonts w:ascii="Times New Roman" w:eastAsia="Times New Roman" w:hAnsi="Times New Roman" w:cs="Times New Roman"/>
+          <w:color w:val="141414"/>
+          <w:sz w:val="20"/>
+          <w:szCs w:val="20"/>
+        </w:rPr>
+        <w:br/>
+      </w:r>
+      <w:r>
+        <w:rPr>
+          <w:rFonts w:ascii="Times New Roman" w:eastAsia="Times New Roman" w:hAnsi="Times New Roman" w:cs="Times New Roman"/>
+          <w:color w:val="141414"/>
+          <w:sz w:val="20"/>
+          <w:szCs w:val="20"/>
+          <w:shd w:val="clear" w:color="auto" w:fill="FFFFFF"/>
+        </w:rPr>
+        <w:t>- Từng bước hiện đại hóa công tác nghiên cứu, dự báo khí tượng - thủy văn, chủ động phòng chống thiên tai, tìm kiếm, cứu nạn.</w:t>
       </w:r>
       <w:r>
         <w:rPr>
@@ -14193,7 +10474,7 @@
 
 <file path=word/numbering.xml><?xml version="1.0" encoding="utf-8"?>
 <w:numbering xmlns:wpc="http://schemas.microsoft.com/office/word/2010/wordprocessingCanvas" xmlns:mc="http://schemas.openxmlformats.org/markup-compatibility/2006" xmlns:o="urn:schemas-microsoft-com:office:office" xmlns:r="http://schemas.openxmlformats.org/officeDocument/2006/relationships" xmlns:m="http://schemas.openxmlformats.org/officeDocument/2006/math" xmlns:v="urn:schemas-microsoft-com:vml" xmlns:wp14="http://schemas.microsoft.com/office/word/2010/wordprocessingDrawing" xmlns:wp="http://schemas.openxmlformats.org/drawingml/2006/wordprocessingDrawing" xmlns:w10="urn:schemas-microsoft-com:office:word" xmlns:w="http://schemas.openxmlformats.org/wordprocessingml/2006/main" xmlns:w14="http://schemas.microsoft.com/office/word/2010/wordml" xmlns:w15="http://schemas.microsoft.com/office/word/2012/wordml" xmlns:wpg="http://schemas.microsoft.com/office/word/2010/wordprocessingGroup" xmlns:wpi="http://schemas.microsoft.com/office/word/2010/wordprocessingInk" xmlns:wne="http://schemas.microsoft.com/office/word/2006/wordml" xmlns:wps="http://schemas.microsoft.com/office/word/2010/wordprocessingShape" mc:Ignorable="w14 w15 wp14">
-  <w:abstractNum w:abstractNumId="0">
+  <w:abstractNum w:abstractNumId="0" w15:restartNumberingAfterBreak="0">
     <w:nsid w:val="6F5A3233"/>
     <w:multiLevelType w:val="multilevel"/>
     <w:tmpl w:val="D1E6FCEE"/>
@@ -15136,7 +11417,7 @@
 </file>
 
 <file path=customXml/itemProps1.xml><?xml version="1.0" encoding="utf-8"?>
-<ds:datastoreItem xmlns:ds="http://schemas.openxmlformats.org/officeDocument/2006/customXml" ds:itemID="{F16DC136-A7D7-4FF9-9761-F9E4F8D53459}">
+<ds:datastoreItem xmlns:ds="http://schemas.openxmlformats.org/officeDocument/2006/customXml" ds:itemID="{9A1B634C-D519-4AED-AE1C-8FEF874B5E30}">
   <ds:schemaRefs>
     <ds:schemaRef ds:uri="http://schemas.openxmlformats.org/officeDocument/2006/bibliography"/>
   </ds:schemaRefs>
